--- a/Projet 2 - donnees nutritionnelles/Analysez des données nutritionnelles.docx
+++ b/Projet 2 - donnees nutritionnelles/Analysez des données nutritionnelles.docx
@@ -4,27 +4,13 @@
   <w:body>
     <w:p>
       <w:pPr>
+        <w:pStyle w:val="Titre"/>
         <w:jc w:val="center"/>
-        <w:rPr>
-          <w:rFonts w:asciiTheme="majorHAnsi" w:hAnsiTheme="majorHAnsi"/>
-          <w:b/>
-          <w:color w:val="365F91" w:themeColor="accent1" w:themeShade="BF"/>
-          <w:sz w:val="28"/>
-          <w:szCs w:val="28"/>
-        </w:rPr>
-      </w:pPr>
-      <w:r>
-        <w:rPr>
-          <w:rFonts w:asciiTheme="majorHAnsi" w:hAnsiTheme="majorHAnsi"/>
-          <w:b/>
-          <w:color w:val="365F91" w:themeColor="accent1" w:themeShade="BF"/>
-          <w:sz w:val="28"/>
-          <w:szCs w:val="28"/>
-        </w:rPr>
+      </w:pPr>
+      <w:r>
         <w:t>Analysez des données nutritionnelles</w:t>
       </w:r>
     </w:p>
-    <w:p/>
     <w:sdt>
       <w:sdtPr>
         <w:rPr>
@@ -42,7 +28,6 @@
           <w:docPartUnique/>
         </w:docPartObj>
       </w:sdtPr>
-      <w:sdtEndPr/>
       <w:sdtContent>
         <w:p>
           <w:pPr>
@@ -73,7 +58,7 @@
           <w:r>
             <w:fldChar w:fldCharType="separate"/>
           </w:r>
-          <w:hyperlink w:anchor="_Toc497408857" w:history="1">
+          <w:hyperlink w:anchor="_Toc498786589" w:history="1">
             <w:r>
               <w:rPr>
                 <w:rStyle w:val="Lienhypertexte"/>
@@ -100,7 +85,7 @@
                 <w:noProof/>
                 <w:webHidden/>
               </w:rPr>
-              <w:instrText xml:space="preserve"> PAGEREF _Toc497408857 \h </w:instrText>
+              <w:instrText xml:space="preserve"> PAGEREF _Toc498786589 \h </w:instrText>
             </w:r>
             <w:r>
               <w:rPr>
@@ -120,7 +105,7 @@
                 <w:noProof/>
                 <w:webHidden/>
               </w:rPr>
-              <w:t>2</w:t>
+              <w:t>3</w:t>
             </w:r>
             <w:r>
               <w:rPr>
@@ -143,7 +128,7 @@
               <w:lang w:eastAsia="fr-FR"/>
             </w:rPr>
           </w:pPr>
-          <w:hyperlink w:anchor="_Toc497408858" w:history="1">
+          <w:hyperlink w:anchor="_Toc498786590" w:history="1">
             <w:r>
               <w:rPr>
                 <w:rStyle w:val="Lienhypertexte"/>
@@ -170,7 +155,7 @@
                 <w:noProof/>
                 <w:webHidden/>
               </w:rPr>
-              <w:instrText xml:space="preserve"> PAGEREF _Toc497408858 \h </w:instrText>
+              <w:instrText xml:space="preserve"> PAGEREF _Toc498786590 \h </w:instrText>
             </w:r>
             <w:r>
               <w:rPr>
@@ -190,7 +175,427 @@
                 <w:noProof/>
                 <w:webHidden/>
               </w:rPr>
-              <w:t>2</w:t>
+              <w:t>3</w:t>
+            </w:r>
+            <w:r>
+              <w:rPr>
+                <w:noProof/>
+                <w:webHidden/>
+              </w:rPr>
+              <w:fldChar w:fldCharType="end"/>
+            </w:r>
+          </w:hyperlink>
+        </w:p>
+        <w:p>
+          <w:pPr>
+            <w:pStyle w:val="TM2"/>
+            <w:tabs>
+              <w:tab w:val="right" w:leader="dot" w:pos="9062"/>
+            </w:tabs>
+            <w:rPr>
+              <w:rFonts w:eastAsiaTheme="minorEastAsia"/>
+              <w:noProof/>
+              <w:lang w:eastAsia="fr-FR"/>
+            </w:rPr>
+          </w:pPr>
+          <w:hyperlink w:anchor="_Toc498786591" w:history="1">
+            <w:r>
+              <w:rPr>
+                <w:rStyle w:val="Lienhypertexte"/>
+                <w:noProof/>
+              </w:rPr>
+              <w:t>Selection des features :</w:t>
+            </w:r>
+            <w:r>
+              <w:rPr>
+                <w:noProof/>
+                <w:webHidden/>
+              </w:rPr>
+              <w:tab/>
+            </w:r>
+            <w:r>
+              <w:rPr>
+                <w:noProof/>
+                <w:webHidden/>
+              </w:rPr>
+              <w:fldChar w:fldCharType="begin"/>
+            </w:r>
+            <w:r>
+              <w:rPr>
+                <w:noProof/>
+                <w:webHidden/>
+              </w:rPr>
+              <w:instrText xml:space="preserve"> PAGEREF _Toc498786591 \h </w:instrText>
+            </w:r>
+            <w:r>
+              <w:rPr>
+                <w:noProof/>
+                <w:webHidden/>
+              </w:rPr>
+            </w:r>
+            <w:r>
+              <w:rPr>
+                <w:noProof/>
+                <w:webHidden/>
+              </w:rPr>
+              <w:fldChar w:fldCharType="separate"/>
+            </w:r>
+            <w:r>
+              <w:rPr>
+                <w:noProof/>
+                <w:webHidden/>
+              </w:rPr>
+              <w:t>3</w:t>
+            </w:r>
+            <w:r>
+              <w:rPr>
+                <w:noProof/>
+                <w:webHidden/>
+              </w:rPr>
+              <w:fldChar w:fldCharType="end"/>
+            </w:r>
+          </w:hyperlink>
+        </w:p>
+        <w:p>
+          <w:pPr>
+            <w:pStyle w:val="TM2"/>
+            <w:tabs>
+              <w:tab w:val="right" w:leader="dot" w:pos="9062"/>
+            </w:tabs>
+            <w:rPr>
+              <w:rFonts w:eastAsiaTheme="minorEastAsia"/>
+              <w:noProof/>
+              <w:lang w:eastAsia="fr-FR"/>
+            </w:rPr>
+          </w:pPr>
+          <w:hyperlink w:anchor="_Toc498786592" w:history="1">
+            <w:r>
+              <w:rPr>
+                <w:rStyle w:val="Lienhypertexte"/>
+                <w:noProof/>
+              </w:rPr>
+              <w:t>Simplification de features :</w:t>
+            </w:r>
+            <w:r>
+              <w:rPr>
+                <w:noProof/>
+                <w:webHidden/>
+              </w:rPr>
+              <w:tab/>
+            </w:r>
+            <w:r>
+              <w:rPr>
+                <w:noProof/>
+                <w:webHidden/>
+              </w:rPr>
+              <w:fldChar w:fldCharType="begin"/>
+            </w:r>
+            <w:r>
+              <w:rPr>
+                <w:noProof/>
+                <w:webHidden/>
+              </w:rPr>
+              <w:instrText xml:space="preserve"> PAGEREF _Toc498786592 \h </w:instrText>
+            </w:r>
+            <w:r>
+              <w:rPr>
+                <w:noProof/>
+                <w:webHidden/>
+              </w:rPr>
+            </w:r>
+            <w:r>
+              <w:rPr>
+                <w:noProof/>
+                <w:webHidden/>
+              </w:rPr>
+              <w:fldChar w:fldCharType="separate"/>
+            </w:r>
+            <w:r>
+              <w:rPr>
+                <w:noProof/>
+                <w:webHidden/>
+              </w:rPr>
+              <w:t>3</w:t>
+            </w:r>
+            <w:r>
+              <w:rPr>
+                <w:noProof/>
+                <w:webHidden/>
+              </w:rPr>
+              <w:fldChar w:fldCharType="end"/>
+            </w:r>
+          </w:hyperlink>
+        </w:p>
+        <w:p>
+          <w:pPr>
+            <w:pStyle w:val="TM2"/>
+            <w:tabs>
+              <w:tab w:val="right" w:leader="dot" w:pos="9062"/>
+            </w:tabs>
+            <w:rPr>
+              <w:rFonts w:eastAsiaTheme="minorEastAsia"/>
+              <w:noProof/>
+              <w:lang w:eastAsia="fr-FR"/>
+            </w:rPr>
+          </w:pPr>
+          <w:hyperlink w:anchor="_Toc498786593" w:history="1">
+            <w:r>
+              <w:rPr>
+                <w:rStyle w:val="Lienhypertexte"/>
+                <w:noProof/>
+              </w:rPr>
+              <w:t>Nettoyage des données abérantes :</w:t>
+            </w:r>
+            <w:r>
+              <w:rPr>
+                <w:noProof/>
+                <w:webHidden/>
+              </w:rPr>
+              <w:tab/>
+            </w:r>
+            <w:r>
+              <w:rPr>
+                <w:noProof/>
+                <w:webHidden/>
+              </w:rPr>
+              <w:fldChar w:fldCharType="begin"/>
+            </w:r>
+            <w:r>
+              <w:rPr>
+                <w:noProof/>
+                <w:webHidden/>
+              </w:rPr>
+              <w:instrText xml:space="preserve"> PAGEREF _Toc498786593 \h </w:instrText>
+            </w:r>
+            <w:r>
+              <w:rPr>
+                <w:noProof/>
+                <w:webHidden/>
+              </w:rPr>
+            </w:r>
+            <w:r>
+              <w:rPr>
+                <w:noProof/>
+                <w:webHidden/>
+              </w:rPr>
+              <w:fldChar w:fldCharType="separate"/>
+            </w:r>
+            <w:r>
+              <w:rPr>
+                <w:noProof/>
+                <w:webHidden/>
+              </w:rPr>
+              <w:t>4</w:t>
+            </w:r>
+            <w:r>
+              <w:rPr>
+                <w:noProof/>
+                <w:webHidden/>
+              </w:rPr>
+              <w:fldChar w:fldCharType="end"/>
+            </w:r>
+          </w:hyperlink>
+        </w:p>
+        <w:p>
+          <w:pPr>
+            <w:pStyle w:val="TM3"/>
+            <w:tabs>
+              <w:tab w:val="right" w:leader="dot" w:pos="9062"/>
+            </w:tabs>
+            <w:rPr>
+              <w:rFonts w:eastAsiaTheme="minorEastAsia"/>
+              <w:noProof/>
+              <w:lang w:eastAsia="fr-FR"/>
+            </w:rPr>
+          </w:pPr>
+          <w:hyperlink w:anchor="_Toc498786594" w:history="1">
+            <w:r>
+              <w:rPr>
+                <w:rStyle w:val="Lienhypertexte"/>
+                <w:noProof/>
+              </w:rPr>
+              <w:t>Critère 1:Suppression des valeurs négatives.</w:t>
+            </w:r>
+            <w:r>
+              <w:rPr>
+                <w:noProof/>
+                <w:webHidden/>
+              </w:rPr>
+              <w:tab/>
+            </w:r>
+            <w:r>
+              <w:rPr>
+                <w:noProof/>
+                <w:webHidden/>
+              </w:rPr>
+              <w:fldChar w:fldCharType="begin"/>
+            </w:r>
+            <w:r>
+              <w:rPr>
+                <w:noProof/>
+                <w:webHidden/>
+              </w:rPr>
+              <w:instrText xml:space="preserve"> PAGEREF _Toc498786594 \h </w:instrText>
+            </w:r>
+            <w:r>
+              <w:rPr>
+                <w:noProof/>
+                <w:webHidden/>
+              </w:rPr>
+            </w:r>
+            <w:r>
+              <w:rPr>
+                <w:noProof/>
+                <w:webHidden/>
+              </w:rPr>
+              <w:fldChar w:fldCharType="separate"/>
+            </w:r>
+            <w:r>
+              <w:rPr>
+                <w:noProof/>
+                <w:webHidden/>
+              </w:rPr>
+              <w:t>4</w:t>
+            </w:r>
+            <w:r>
+              <w:rPr>
+                <w:noProof/>
+                <w:webHidden/>
+              </w:rPr>
+              <w:fldChar w:fldCharType="end"/>
+            </w:r>
+          </w:hyperlink>
+        </w:p>
+        <w:p>
+          <w:pPr>
+            <w:pStyle w:val="TM3"/>
+            <w:tabs>
+              <w:tab w:val="right" w:leader="dot" w:pos="9062"/>
+            </w:tabs>
+            <w:rPr>
+              <w:rFonts w:eastAsiaTheme="minorEastAsia"/>
+              <w:noProof/>
+              <w:lang w:eastAsia="fr-FR"/>
+            </w:rPr>
+          </w:pPr>
+          <w:hyperlink w:anchor="_Toc498786595" w:history="1">
+            <w:r>
+              <w:rPr>
+                <w:rStyle w:val="Lienhypertexte"/>
+                <w:noProof/>
+              </w:rPr>
+              <w:t>Critère 2: Suppression des outliers</w:t>
+            </w:r>
+            <w:r>
+              <w:rPr>
+                <w:noProof/>
+                <w:webHidden/>
+              </w:rPr>
+              <w:tab/>
+            </w:r>
+            <w:r>
+              <w:rPr>
+                <w:noProof/>
+                <w:webHidden/>
+              </w:rPr>
+              <w:fldChar w:fldCharType="begin"/>
+            </w:r>
+            <w:r>
+              <w:rPr>
+                <w:noProof/>
+                <w:webHidden/>
+              </w:rPr>
+              <w:instrText xml:space="preserve"> PAGEREF _Toc498786595 \h </w:instrText>
+            </w:r>
+            <w:r>
+              <w:rPr>
+                <w:noProof/>
+                <w:webHidden/>
+              </w:rPr>
+            </w:r>
+            <w:r>
+              <w:rPr>
+                <w:noProof/>
+                <w:webHidden/>
+              </w:rPr>
+              <w:fldChar w:fldCharType="separate"/>
+            </w:r>
+            <w:r>
+              <w:rPr>
+                <w:noProof/>
+                <w:webHidden/>
+              </w:rPr>
+              <w:t>4</w:t>
+            </w:r>
+            <w:r>
+              <w:rPr>
+                <w:noProof/>
+                <w:webHidden/>
+              </w:rPr>
+              <w:fldChar w:fldCharType="end"/>
+            </w:r>
+          </w:hyperlink>
+        </w:p>
+        <w:p>
+          <w:pPr>
+            <w:pStyle w:val="TM3"/>
+            <w:tabs>
+              <w:tab w:val="right" w:leader="dot" w:pos="9062"/>
+            </w:tabs>
+            <w:rPr>
+              <w:rFonts w:eastAsiaTheme="minorEastAsia"/>
+              <w:noProof/>
+              <w:lang w:eastAsia="fr-FR"/>
+            </w:rPr>
+          </w:pPr>
+          <w:hyperlink w:anchor="_Toc498786596" w:history="1">
+            <w:r>
+              <w:rPr>
+                <w:rStyle w:val="Lienhypertexte"/>
+                <w:noProof/>
+              </w:rPr>
+              <w:t>Critère 3: Suppression des valeurs impossibles</w:t>
+            </w:r>
+            <w:r>
+              <w:rPr>
+                <w:noProof/>
+                <w:webHidden/>
+              </w:rPr>
+              <w:tab/>
+            </w:r>
+            <w:r>
+              <w:rPr>
+                <w:noProof/>
+                <w:webHidden/>
+              </w:rPr>
+              <w:fldChar w:fldCharType="begin"/>
+            </w:r>
+            <w:r>
+              <w:rPr>
+                <w:noProof/>
+                <w:webHidden/>
+              </w:rPr>
+              <w:instrText xml:space="preserve"> PAGEREF _Toc498786596 \h </w:instrText>
+            </w:r>
+            <w:r>
+              <w:rPr>
+                <w:noProof/>
+                <w:webHidden/>
+              </w:rPr>
+            </w:r>
+            <w:r>
+              <w:rPr>
+                <w:noProof/>
+                <w:webHidden/>
+              </w:rPr>
+              <w:fldChar w:fldCharType="separate"/>
+            </w:r>
+            <w:r>
+              <w:rPr>
+                <w:noProof/>
+                <w:webHidden/>
+              </w:rPr>
+              <w:t>4</w:t>
             </w:r>
             <w:r>
               <w:rPr>
@@ -213,7 +618,7 @@
               <w:lang w:eastAsia="fr-FR"/>
             </w:rPr>
           </w:pPr>
-          <w:hyperlink w:anchor="_Toc497408859" w:history="1">
+          <w:hyperlink w:anchor="_Toc498786597" w:history="1">
             <w:r>
               <w:rPr>
                 <w:rStyle w:val="Lienhypertexte"/>
@@ -240,7 +645,7 @@
                 <w:noProof/>
                 <w:webHidden/>
               </w:rPr>
-              <w:instrText xml:space="preserve"> PAGEREF _Toc497408859 \h </w:instrText>
+              <w:instrText xml:space="preserve"> PAGEREF _Toc498786597 \h </w:instrText>
             </w:r>
             <w:r>
               <w:rPr>
@@ -260,7 +665,7 @@
                 <w:noProof/>
                 <w:webHidden/>
               </w:rPr>
-              <w:t>2</w:t>
+              <w:t>4</w:t>
             </w:r>
             <w:r>
               <w:rPr>
@@ -278,10 +683,12 @@
               <w:tab w:val="right" w:leader="dot" w:pos="9062"/>
             </w:tabs>
             <w:rPr>
+              <w:rFonts w:eastAsiaTheme="minorEastAsia"/>
               <w:noProof/>
+              <w:lang w:eastAsia="fr-FR"/>
             </w:rPr>
           </w:pPr>
-          <w:hyperlink w:anchor="_Toc497408860" w:history="1">
+          <w:hyperlink w:anchor="_Toc498786598" w:history="1">
             <w:r>
               <w:rPr>
                 <w:rStyle w:val="Lienhypertexte"/>
@@ -308,7 +715,7 @@
                 <w:noProof/>
                 <w:webHidden/>
               </w:rPr>
-              <w:instrText xml:space="preserve"> PAGEREF _Toc497408860 \h </w:instrText>
+              <w:instrText xml:space="preserve"> PAGEREF _Toc498786598 \h </w:instrText>
             </w:r>
             <w:r>
               <w:rPr>
@@ -328,7 +735,217 @@
                 <w:noProof/>
                 <w:webHidden/>
               </w:rPr>
-              <w:t>2</w:t>
+              <w:t>4</w:t>
+            </w:r>
+            <w:r>
+              <w:rPr>
+                <w:noProof/>
+                <w:webHidden/>
+              </w:rPr>
+              <w:fldChar w:fldCharType="end"/>
+            </w:r>
+          </w:hyperlink>
+        </w:p>
+        <w:p>
+          <w:pPr>
+            <w:pStyle w:val="TM3"/>
+            <w:tabs>
+              <w:tab w:val="right" w:leader="dot" w:pos="9062"/>
+            </w:tabs>
+            <w:rPr>
+              <w:rFonts w:eastAsiaTheme="minorEastAsia"/>
+              <w:noProof/>
+              <w:lang w:eastAsia="fr-FR"/>
+            </w:rPr>
+          </w:pPr>
+          <w:hyperlink w:anchor="_Toc498786599" w:history="1">
+            <w:r>
+              <w:rPr>
+                <w:rStyle w:val="Lienhypertexte"/>
+                <w:noProof/>
+              </w:rPr>
+              <w:t>Données Continues : Violinplot</w:t>
+            </w:r>
+            <w:r>
+              <w:rPr>
+                <w:noProof/>
+                <w:webHidden/>
+              </w:rPr>
+              <w:tab/>
+            </w:r>
+            <w:r>
+              <w:rPr>
+                <w:noProof/>
+                <w:webHidden/>
+              </w:rPr>
+              <w:fldChar w:fldCharType="begin"/>
+            </w:r>
+            <w:r>
+              <w:rPr>
+                <w:noProof/>
+                <w:webHidden/>
+              </w:rPr>
+              <w:instrText xml:space="preserve"> PAGEREF _Toc498786599 \h </w:instrText>
+            </w:r>
+            <w:r>
+              <w:rPr>
+                <w:noProof/>
+                <w:webHidden/>
+              </w:rPr>
+            </w:r>
+            <w:r>
+              <w:rPr>
+                <w:noProof/>
+                <w:webHidden/>
+              </w:rPr>
+              <w:fldChar w:fldCharType="separate"/>
+            </w:r>
+            <w:r>
+              <w:rPr>
+                <w:noProof/>
+                <w:webHidden/>
+              </w:rPr>
+              <w:t>4</w:t>
+            </w:r>
+            <w:r>
+              <w:rPr>
+                <w:noProof/>
+                <w:webHidden/>
+              </w:rPr>
+              <w:fldChar w:fldCharType="end"/>
+            </w:r>
+          </w:hyperlink>
+        </w:p>
+        <w:p>
+          <w:pPr>
+            <w:pStyle w:val="TM3"/>
+            <w:tabs>
+              <w:tab w:val="right" w:leader="dot" w:pos="9062"/>
+            </w:tabs>
+            <w:rPr>
+              <w:rFonts w:eastAsiaTheme="minorEastAsia"/>
+              <w:noProof/>
+              <w:lang w:eastAsia="fr-FR"/>
+            </w:rPr>
+          </w:pPr>
+          <w:hyperlink w:anchor="_Toc498786600" w:history="1">
+            <w:r>
+              <w:rPr>
+                <w:rStyle w:val="Lienhypertexte"/>
+                <w:noProof/>
+              </w:rPr>
+              <w:t>Données discrètes : Histogramme</w:t>
+            </w:r>
+            <w:r>
+              <w:rPr>
+                <w:noProof/>
+                <w:webHidden/>
+              </w:rPr>
+              <w:tab/>
+            </w:r>
+            <w:r>
+              <w:rPr>
+                <w:noProof/>
+                <w:webHidden/>
+              </w:rPr>
+              <w:fldChar w:fldCharType="begin"/>
+            </w:r>
+            <w:r>
+              <w:rPr>
+                <w:noProof/>
+                <w:webHidden/>
+              </w:rPr>
+              <w:instrText xml:space="preserve"> PAGEREF _Toc498786600 \h </w:instrText>
+            </w:r>
+            <w:r>
+              <w:rPr>
+                <w:noProof/>
+                <w:webHidden/>
+              </w:rPr>
+            </w:r>
+            <w:r>
+              <w:rPr>
+                <w:noProof/>
+                <w:webHidden/>
+              </w:rPr>
+              <w:fldChar w:fldCharType="separate"/>
+            </w:r>
+            <w:r>
+              <w:rPr>
+                <w:noProof/>
+                <w:webHidden/>
+              </w:rPr>
+              <w:t>5</w:t>
+            </w:r>
+            <w:r>
+              <w:rPr>
+                <w:noProof/>
+                <w:webHidden/>
+              </w:rPr>
+              <w:fldChar w:fldCharType="end"/>
+            </w:r>
+          </w:hyperlink>
+        </w:p>
+        <w:p>
+          <w:pPr>
+            <w:pStyle w:val="TM3"/>
+            <w:tabs>
+              <w:tab w:val="right" w:leader="dot" w:pos="9062"/>
+            </w:tabs>
+            <w:rPr>
+              <w:rFonts w:eastAsiaTheme="minorEastAsia"/>
+              <w:noProof/>
+              <w:lang w:eastAsia="fr-FR"/>
+            </w:rPr>
+          </w:pPr>
+          <w:hyperlink w:anchor="_Toc498786601" w:history="1">
+            <w:r>
+              <w:rPr>
+                <w:rStyle w:val="Lienhypertexte"/>
+                <w:noProof/>
+              </w:rPr>
+              <w:t>Données quasi binaires : Tarte</w:t>
+            </w:r>
+            <w:r>
+              <w:rPr>
+                <w:noProof/>
+                <w:webHidden/>
+              </w:rPr>
+              <w:tab/>
+            </w:r>
+            <w:r>
+              <w:rPr>
+                <w:noProof/>
+                <w:webHidden/>
+              </w:rPr>
+              <w:fldChar w:fldCharType="begin"/>
+            </w:r>
+            <w:r>
+              <w:rPr>
+                <w:noProof/>
+                <w:webHidden/>
+              </w:rPr>
+              <w:instrText xml:space="preserve"> PAGEREF _Toc498786601 \h </w:instrText>
+            </w:r>
+            <w:r>
+              <w:rPr>
+                <w:noProof/>
+                <w:webHidden/>
+              </w:rPr>
+            </w:r>
+            <w:r>
+              <w:rPr>
+                <w:noProof/>
+                <w:webHidden/>
+              </w:rPr>
+              <w:fldChar w:fldCharType="separate"/>
+            </w:r>
+            <w:r>
+              <w:rPr>
+                <w:noProof/>
+                <w:webHidden/>
+              </w:rPr>
+              <w:t>6</w:t>
             </w:r>
             <w:r>
               <w:rPr>
@@ -346,16 +963,18 @@
               <w:tab w:val="right" w:leader="dot" w:pos="9062"/>
             </w:tabs>
             <w:rPr>
+              <w:rFonts w:eastAsiaTheme="minorEastAsia"/>
               <w:noProof/>
+              <w:lang w:eastAsia="fr-FR"/>
             </w:rPr>
           </w:pPr>
-          <w:hyperlink w:anchor="_Toc497408861" w:history="1">
+          <w:hyperlink w:anchor="_Toc498786602" w:history="1">
             <w:r>
               <w:rPr>
                 <w:rStyle w:val="Lienhypertexte"/>
                 <w:noProof/>
               </w:rPr>
-              <w:t>Analyse multivariée</w:t>
+              <w:t>Analyse Multivariée</w:t>
             </w:r>
             <w:r>
               <w:rPr>
@@ -376,7 +995,7 @@
                 <w:noProof/>
                 <w:webHidden/>
               </w:rPr>
-              <w:instrText xml:space="preserve"> PAGEREF _Toc497408861 \h </w:instrText>
+              <w:instrText xml:space="preserve"> PAGEREF _Toc498786602 \h </w:instrText>
             </w:r>
             <w:r>
               <w:rPr>
@@ -396,7 +1015,777 @@
                 <w:noProof/>
                 <w:webHidden/>
               </w:rPr>
-              <w:t>2</w:t>
+              <w:t>6</w:t>
+            </w:r>
+            <w:r>
+              <w:rPr>
+                <w:noProof/>
+                <w:webHidden/>
+              </w:rPr>
+              <w:fldChar w:fldCharType="end"/>
+            </w:r>
+          </w:hyperlink>
+        </w:p>
+        <w:p>
+          <w:pPr>
+            <w:pStyle w:val="TM3"/>
+            <w:tabs>
+              <w:tab w:val="right" w:leader="dot" w:pos="9062"/>
+            </w:tabs>
+            <w:rPr>
+              <w:rFonts w:eastAsiaTheme="minorEastAsia"/>
+              <w:noProof/>
+              <w:lang w:eastAsia="fr-FR"/>
+            </w:rPr>
+          </w:pPr>
+          <w:hyperlink w:anchor="_Toc498786603" w:history="1">
+            <w:r>
+              <w:rPr>
+                <w:rStyle w:val="Lienhypertexte"/>
+                <w:noProof/>
+              </w:rPr>
+              <w:t>Indépendance forte : Vitamine b9 &amp; folates</w:t>
+            </w:r>
+            <w:r>
+              <w:rPr>
+                <w:noProof/>
+                <w:webHidden/>
+              </w:rPr>
+              <w:tab/>
+            </w:r>
+            <w:r>
+              <w:rPr>
+                <w:noProof/>
+                <w:webHidden/>
+              </w:rPr>
+              <w:fldChar w:fldCharType="begin"/>
+            </w:r>
+            <w:r>
+              <w:rPr>
+                <w:noProof/>
+                <w:webHidden/>
+              </w:rPr>
+              <w:instrText xml:space="preserve"> PAGEREF _Toc498786603 \h </w:instrText>
+            </w:r>
+            <w:r>
+              <w:rPr>
+                <w:noProof/>
+                <w:webHidden/>
+              </w:rPr>
+            </w:r>
+            <w:r>
+              <w:rPr>
+                <w:noProof/>
+                <w:webHidden/>
+              </w:rPr>
+              <w:fldChar w:fldCharType="separate"/>
+            </w:r>
+            <w:r>
+              <w:rPr>
+                <w:noProof/>
+                <w:webHidden/>
+              </w:rPr>
+              <w:t>7</w:t>
+            </w:r>
+            <w:r>
+              <w:rPr>
+                <w:noProof/>
+                <w:webHidden/>
+              </w:rPr>
+              <w:fldChar w:fldCharType="end"/>
+            </w:r>
+          </w:hyperlink>
+        </w:p>
+        <w:p>
+          <w:pPr>
+            <w:pStyle w:val="TM3"/>
+            <w:tabs>
+              <w:tab w:val="right" w:leader="dot" w:pos="9062"/>
+            </w:tabs>
+            <w:rPr>
+              <w:rFonts w:eastAsiaTheme="minorEastAsia"/>
+              <w:noProof/>
+              <w:lang w:eastAsia="fr-FR"/>
+            </w:rPr>
+          </w:pPr>
+          <w:hyperlink w:anchor="_Toc498786604" w:history="1">
+            <w:r>
+              <w:rPr>
+                <w:rStyle w:val="Lienhypertexte"/>
+                <w:noProof/>
+              </w:rPr>
+              <w:t>Indépendance forte : Fruit, Légume,nuts &amp; les autres paramètres</w:t>
+            </w:r>
+            <w:r>
+              <w:rPr>
+                <w:noProof/>
+                <w:webHidden/>
+              </w:rPr>
+              <w:tab/>
+            </w:r>
+            <w:r>
+              <w:rPr>
+                <w:noProof/>
+                <w:webHidden/>
+              </w:rPr>
+              <w:fldChar w:fldCharType="begin"/>
+            </w:r>
+            <w:r>
+              <w:rPr>
+                <w:noProof/>
+                <w:webHidden/>
+              </w:rPr>
+              <w:instrText xml:space="preserve"> PAGEREF _Toc498786604 \h </w:instrText>
+            </w:r>
+            <w:r>
+              <w:rPr>
+                <w:noProof/>
+                <w:webHidden/>
+              </w:rPr>
+            </w:r>
+            <w:r>
+              <w:rPr>
+                <w:noProof/>
+                <w:webHidden/>
+              </w:rPr>
+              <w:fldChar w:fldCharType="separate"/>
+            </w:r>
+            <w:r>
+              <w:rPr>
+                <w:noProof/>
+                <w:webHidden/>
+              </w:rPr>
+              <w:t>7</w:t>
+            </w:r>
+            <w:r>
+              <w:rPr>
+                <w:noProof/>
+                <w:webHidden/>
+              </w:rPr>
+              <w:fldChar w:fldCharType="end"/>
+            </w:r>
+          </w:hyperlink>
+        </w:p>
+        <w:p>
+          <w:pPr>
+            <w:pStyle w:val="TM3"/>
+            <w:tabs>
+              <w:tab w:val="right" w:leader="dot" w:pos="9062"/>
+            </w:tabs>
+            <w:rPr>
+              <w:rFonts w:eastAsiaTheme="minorEastAsia"/>
+              <w:noProof/>
+              <w:lang w:eastAsia="fr-FR"/>
+            </w:rPr>
+          </w:pPr>
+          <w:hyperlink w:anchor="_Toc498786605" w:history="1">
+            <w:r>
+              <w:rPr>
+                <w:rStyle w:val="Lienhypertexte"/>
+                <w:noProof/>
+              </w:rPr>
+              <w:t>Correlation forte : Graisses</w:t>
+            </w:r>
+            <w:r>
+              <w:rPr>
+                <w:noProof/>
+                <w:webHidden/>
+              </w:rPr>
+              <w:tab/>
+            </w:r>
+            <w:r>
+              <w:rPr>
+                <w:noProof/>
+                <w:webHidden/>
+              </w:rPr>
+              <w:fldChar w:fldCharType="begin"/>
+            </w:r>
+            <w:r>
+              <w:rPr>
+                <w:noProof/>
+                <w:webHidden/>
+              </w:rPr>
+              <w:instrText xml:space="preserve"> PAGEREF _Toc498786605 \h </w:instrText>
+            </w:r>
+            <w:r>
+              <w:rPr>
+                <w:noProof/>
+                <w:webHidden/>
+              </w:rPr>
+            </w:r>
+            <w:r>
+              <w:rPr>
+                <w:noProof/>
+                <w:webHidden/>
+              </w:rPr>
+              <w:fldChar w:fldCharType="separate"/>
+            </w:r>
+            <w:r>
+              <w:rPr>
+                <w:noProof/>
+                <w:webHidden/>
+              </w:rPr>
+              <w:t>7</w:t>
+            </w:r>
+            <w:r>
+              <w:rPr>
+                <w:noProof/>
+                <w:webHidden/>
+              </w:rPr>
+              <w:fldChar w:fldCharType="end"/>
+            </w:r>
+          </w:hyperlink>
+        </w:p>
+        <w:p>
+          <w:pPr>
+            <w:pStyle w:val="TM3"/>
+            <w:tabs>
+              <w:tab w:val="right" w:leader="dot" w:pos="9062"/>
+            </w:tabs>
+            <w:rPr>
+              <w:rFonts w:eastAsiaTheme="minorEastAsia"/>
+              <w:noProof/>
+              <w:lang w:eastAsia="fr-FR"/>
+            </w:rPr>
+          </w:pPr>
+          <w:hyperlink w:anchor="_Toc498786606" w:history="1">
+            <w:r>
+              <w:rPr>
+                <w:rStyle w:val="Lienhypertexte"/>
+                <w:noProof/>
+              </w:rPr>
+              <w:t>Correlation forte : Vitamine E et graisses</w:t>
+            </w:r>
+            <w:r>
+              <w:rPr>
+                <w:noProof/>
+                <w:webHidden/>
+              </w:rPr>
+              <w:tab/>
+            </w:r>
+            <w:r>
+              <w:rPr>
+                <w:noProof/>
+                <w:webHidden/>
+              </w:rPr>
+              <w:fldChar w:fldCharType="begin"/>
+            </w:r>
+            <w:r>
+              <w:rPr>
+                <w:noProof/>
+                <w:webHidden/>
+              </w:rPr>
+              <w:instrText xml:space="preserve"> PAGEREF _Toc498786606 \h </w:instrText>
+            </w:r>
+            <w:r>
+              <w:rPr>
+                <w:noProof/>
+                <w:webHidden/>
+              </w:rPr>
+            </w:r>
+            <w:r>
+              <w:rPr>
+                <w:noProof/>
+                <w:webHidden/>
+              </w:rPr>
+              <w:fldChar w:fldCharType="separate"/>
+            </w:r>
+            <w:r>
+              <w:rPr>
+                <w:noProof/>
+                <w:webHidden/>
+              </w:rPr>
+              <w:t>9</w:t>
+            </w:r>
+            <w:r>
+              <w:rPr>
+                <w:noProof/>
+                <w:webHidden/>
+              </w:rPr>
+              <w:fldChar w:fldCharType="end"/>
+            </w:r>
+          </w:hyperlink>
+        </w:p>
+        <w:p>
+          <w:pPr>
+            <w:pStyle w:val="TM3"/>
+            <w:tabs>
+              <w:tab w:val="right" w:leader="dot" w:pos="9062"/>
+            </w:tabs>
+            <w:rPr>
+              <w:rFonts w:eastAsiaTheme="minorEastAsia"/>
+              <w:noProof/>
+              <w:lang w:eastAsia="fr-FR"/>
+            </w:rPr>
+          </w:pPr>
+          <w:hyperlink w:anchor="_Toc498786607" w:history="1">
+            <w:r>
+              <w:rPr>
+                <w:rStyle w:val="Lienhypertexte"/>
+                <w:noProof/>
+              </w:rPr>
+              <w:t>Correlation forte : Energie et magnésium, potassium, phosphore, carbohydrates</w:t>
+            </w:r>
+            <w:r>
+              <w:rPr>
+                <w:noProof/>
+                <w:webHidden/>
+              </w:rPr>
+              <w:tab/>
+            </w:r>
+            <w:r>
+              <w:rPr>
+                <w:noProof/>
+                <w:webHidden/>
+              </w:rPr>
+              <w:fldChar w:fldCharType="begin"/>
+            </w:r>
+            <w:r>
+              <w:rPr>
+                <w:noProof/>
+                <w:webHidden/>
+              </w:rPr>
+              <w:instrText xml:space="preserve"> PAGEREF _Toc498786607 \h </w:instrText>
+            </w:r>
+            <w:r>
+              <w:rPr>
+                <w:noProof/>
+                <w:webHidden/>
+              </w:rPr>
+            </w:r>
+            <w:r>
+              <w:rPr>
+                <w:noProof/>
+                <w:webHidden/>
+              </w:rPr>
+              <w:fldChar w:fldCharType="separate"/>
+            </w:r>
+            <w:r>
+              <w:rPr>
+                <w:noProof/>
+                <w:webHidden/>
+              </w:rPr>
+              <w:t>9</w:t>
+            </w:r>
+            <w:r>
+              <w:rPr>
+                <w:noProof/>
+                <w:webHidden/>
+              </w:rPr>
+              <w:fldChar w:fldCharType="end"/>
+            </w:r>
+          </w:hyperlink>
+        </w:p>
+        <w:p>
+          <w:pPr>
+            <w:pStyle w:val="TM3"/>
+            <w:tabs>
+              <w:tab w:val="right" w:leader="dot" w:pos="9062"/>
+            </w:tabs>
+            <w:rPr>
+              <w:rFonts w:eastAsiaTheme="minorEastAsia"/>
+              <w:noProof/>
+              <w:lang w:eastAsia="fr-FR"/>
+            </w:rPr>
+          </w:pPr>
+          <w:hyperlink w:anchor="_Toc498786608" w:history="1">
+            <w:r>
+              <w:rPr>
+                <w:rStyle w:val="Lienhypertexte"/>
+                <w:noProof/>
+              </w:rPr>
+              <w:t>Correlation forte : Sucres et carbohydrates</w:t>
+            </w:r>
+            <w:r>
+              <w:rPr>
+                <w:noProof/>
+                <w:webHidden/>
+              </w:rPr>
+              <w:tab/>
+            </w:r>
+            <w:r>
+              <w:rPr>
+                <w:noProof/>
+                <w:webHidden/>
+              </w:rPr>
+              <w:fldChar w:fldCharType="begin"/>
+            </w:r>
+            <w:r>
+              <w:rPr>
+                <w:noProof/>
+                <w:webHidden/>
+              </w:rPr>
+              <w:instrText xml:space="preserve"> PAGEREF _Toc498786608 \h </w:instrText>
+            </w:r>
+            <w:r>
+              <w:rPr>
+                <w:noProof/>
+                <w:webHidden/>
+              </w:rPr>
+            </w:r>
+            <w:r>
+              <w:rPr>
+                <w:noProof/>
+                <w:webHidden/>
+              </w:rPr>
+              <w:fldChar w:fldCharType="separate"/>
+            </w:r>
+            <w:r>
+              <w:rPr>
+                <w:noProof/>
+                <w:webHidden/>
+              </w:rPr>
+              <w:t>10</w:t>
+            </w:r>
+            <w:r>
+              <w:rPr>
+                <w:noProof/>
+                <w:webHidden/>
+              </w:rPr>
+              <w:fldChar w:fldCharType="end"/>
+            </w:r>
+          </w:hyperlink>
+        </w:p>
+        <w:p>
+          <w:pPr>
+            <w:pStyle w:val="TM3"/>
+            <w:tabs>
+              <w:tab w:val="right" w:leader="dot" w:pos="9062"/>
+            </w:tabs>
+            <w:rPr>
+              <w:rFonts w:eastAsiaTheme="minorEastAsia"/>
+              <w:noProof/>
+              <w:lang w:eastAsia="fr-FR"/>
+            </w:rPr>
+          </w:pPr>
+          <w:hyperlink w:anchor="_Toc498786609" w:history="1">
+            <w:r>
+              <w:rPr>
+                <w:rStyle w:val="Lienhypertexte"/>
+                <w:noProof/>
+              </w:rPr>
+              <w:t>Score par groupe PNNS</w:t>
+            </w:r>
+            <w:r>
+              <w:rPr>
+                <w:noProof/>
+                <w:webHidden/>
+              </w:rPr>
+              <w:tab/>
+            </w:r>
+            <w:r>
+              <w:rPr>
+                <w:noProof/>
+                <w:webHidden/>
+              </w:rPr>
+              <w:fldChar w:fldCharType="begin"/>
+            </w:r>
+            <w:r>
+              <w:rPr>
+                <w:noProof/>
+                <w:webHidden/>
+              </w:rPr>
+              <w:instrText xml:space="preserve"> PAGEREF _Toc498786609 \h </w:instrText>
+            </w:r>
+            <w:r>
+              <w:rPr>
+                <w:noProof/>
+                <w:webHidden/>
+              </w:rPr>
+            </w:r>
+            <w:r>
+              <w:rPr>
+                <w:noProof/>
+                <w:webHidden/>
+              </w:rPr>
+              <w:fldChar w:fldCharType="separate"/>
+            </w:r>
+            <w:r>
+              <w:rPr>
+                <w:noProof/>
+                <w:webHidden/>
+              </w:rPr>
+              <w:t>11</w:t>
+            </w:r>
+            <w:r>
+              <w:rPr>
+                <w:noProof/>
+                <w:webHidden/>
+              </w:rPr>
+              <w:fldChar w:fldCharType="end"/>
+            </w:r>
+          </w:hyperlink>
+        </w:p>
+        <w:p>
+          <w:pPr>
+            <w:pStyle w:val="TM3"/>
+            <w:tabs>
+              <w:tab w:val="right" w:leader="dot" w:pos="9062"/>
+            </w:tabs>
+            <w:rPr>
+              <w:rFonts w:eastAsiaTheme="minorEastAsia"/>
+              <w:noProof/>
+              <w:lang w:eastAsia="fr-FR"/>
+            </w:rPr>
+          </w:pPr>
+          <w:hyperlink w:anchor="_Toc498786610" w:history="1">
+            <w:r>
+              <w:rPr>
+                <w:rStyle w:val="Lienhypertexte"/>
+                <w:noProof/>
+              </w:rPr>
+              <w:t>Evolution du score en fonction de la présence d'huile de palme</w:t>
+            </w:r>
+            <w:r>
+              <w:rPr>
+                <w:noProof/>
+                <w:webHidden/>
+              </w:rPr>
+              <w:tab/>
+            </w:r>
+            <w:r>
+              <w:rPr>
+                <w:noProof/>
+                <w:webHidden/>
+              </w:rPr>
+              <w:fldChar w:fldCharType="begin"/>
+            </w:r>
+            <w:r>
+              <w:rPr>
+                <w:noProof/>
+                <w:webHidden/>
+              </w:rPr>
+              <w:instrText xml:space="preserve"> PAGEREF _Toc498786610 \h </w:instrText>
+            </w:r>
+            <w:r>
+              <w:rPr>
+                <w:noProof/>
+                <w:webHidden/>
+              </w:rPr>
+            </w:r>
+            <w:r>
+              <w:rPr>
+                <w:noProof/>
+                <w:webHidden/>
+              </w:rPr>
+              <w:fldChar w:fldCharType="separate"/>
+            </w:r>
+            <w:r>
+              <w:rPr>
+                <w:noProof/>
+                <w:webHidden/>
+              </w:rPr>
+              <w:t>12</w:t>
+            </w:r>
+            <w:r>
+              <w:rPr>
+                <w:noProof/>
+                <w:webHidden/>
+              </w:rPr>
+              <w:fldChar w:fldCharType="end"/>
+            </w:r>
+          </w:hyperlink>
+        </w:p>
+        <w:p>
+          <w:pPr>
+            <w:pStyle w:val="TM3"/>
+            <w:tabs>
+              <w:tab w:val="right" w:leader="dot" w:pos="9062"/>
+            </w:tabs>
+            <w:rPr>
+              <w:rFonts w:eastAsiaTheme="minorEastAsia"/>
+              <w:noProof/>
+              <w:lang w:eastAsia="fr-FR"/>
+            </w:rPr>
+          </w:pPr>
+          <w:hyperlink w:anchor="_Toc498786611" w:history="1">
+            <w:r>
+              <w:rPr>
+                <w:rStyle w:val="Lienhypertexte"/>
+                <w:noProof/>
+              </w:rPr>
+              <w:t>Evolution du score en fonction de la présence d'huile de palme</w:t>
+            </w:r>
+            <w:r>
+              <w:rPr>
+                <w:noProof/>
+                <w:webHidden/>
+              </w:rPr>
+              <w:tab/>
+            </w:r>
+            <w:r>
+              <w:rPr>
+                <w:noProof/>
+                <w:webHidden/>
+              </w:rPr>
+              <w:fldChar w:fldCharType="begin"/>
+            </w:r>
+            <w:r>
+              <w:rPr>
+                <w:noProof/>
+                <w:webHidden/>
+              </w:rPr>
+              <w:instrText xml:space="preserve"> PAGEREF _Toc498786611 \h </w:instrText>
+            </w:r>
+            <w:r>
+              <w:rPr>
+                <w:noProof/>
+                <w:webHidden/>
+              </w:rPr>
+            </w:r>
+            <w:r>
+              <w:rPr>
+                <w:noProof/>
+                <w:webHidden/>
+              </w:rPr>
+              <w:fldChar w:fldCharType="separate"/>
+            </w:r>
+            <w:r>
+              <w:rPr>
+                <w:noProof/>
+                <w:webHidden/>
+              </w:rPr>
+              <w:t>12</w:t>
+            </w:r>
+            <w:r>
+              <w:rPr>
+                <w:noProof/>
+                <w:webHidden/>
+              </w:rPr>
+              <w:fldChar w:fldCharType="end"/>
+            </w:r>
+          </w:hyperlink>
+        </w:p>
+        <w:p>
+          <w:pPr>
+            <w:pStyle w:val="TM3"/>
+            <w:tabs>
+              <w:tab w:val="right" w:leader="dot" w:pos="9062"/>
+            </w:tabs>
+            <w:rPr>
+              <w:rFonts w:eastAsiaTheme="minorEastAsia"/>
+              <w:noProof/>
+              <w:lang w:eastAsia="fr-FR"/>
+            </w:rPr>
+          </w:pPr>
+          <w:hyperlink w:anchor="_Toc498786612" w:history="1">
+            <w:r>
+              <w:rPr>
+                <w:rStyle w:val="Lienhypertexte"/>
+                <w:noProof/>
+              </w:rPr>
+              <w:t>Repartition notes et score</w:t>
+            </w:r>
+            <w:r>
+              <w:rPr>
+                <w:noProof/>
+                <w:webHidden/>
+              </w:rPr>
+              <w:tab/>
+            </w:r>
+            <w:r>
+              <w:rPr>
+                <w:noProof/>
+                <w:webHidden/>
+              </w:rPr>
+              <w:fldChar w:fldCharType="begin"/>
+            </w:r>
+            <w:r>
+              <w:rPr>
+                <w:noProof/>
+                <w:webHidden/>
+              </w:rPr>
+              <w:instrText xml:space="preserve"> PAGEREF _Toc498786612 \h </w:instrText>
+            </w:r>
+            <w:r>
+              <w:rPr>
+                <w:noProof/>
+                <w:webHidden/>
+              </w:rPr>
+            </w:r>
+            <w:r>
+              <w:rPr>
+                <w:noProof/>
+                <w:webHidden/>
+              </w:rPr>
+              <w:fldChar w:fldCharType="separate"/>
+            </w:r>
+            <w:r>
+              <w:rPr>
+                <w:noProof/>
+                <w:webHidden/>
+              </w:rPr>
+              <w:t>13</w:t>
+            </w:r>
+            <w:r>
+              <w:rPr>
+                <w:noProof/>
+                <w:webHidden/>
+              </w:rPr>
+              <w:fldChar w:fldCharType="end"/>
+            </w:r>
+          </w:hyperlink>
+        </w:p>
+        <w:p>
+          <w:pPr>
+            <w:pStyle w:val="TM3"/>
+            <w:tabs>
+              <w:tab w:val="right" w:leader="dot" w:pos="9062"/>
+            </w:tabs>
+            <w:rPr>
+              <w:rFonts w:eastAsiaTheme="minorEastAsia"/>
+              <w:noProof/>
+              <w:lang w:eastAsia="fr-FR"/>
+            </w:rPr>
+          </w:pPr>
+          <w:hyperlink w:anchor="_Toc498786613" w:history="1">
+            <w:r>
+              <w:rPr>
+                <w:rStyle w:val="Lienhypertexte"/>
+                <w:noProof/>
+              </w:rPr>
+              <w:t>Repartition des fibres</w:t>
+            </w:r>
+            <w:r>
+              <w:rPr>
+                <w:noProof/>
+                <w:webHidden/>
+              </w:rPr>
+              <w:tab/>
+            </w:r>
+            <w:r>
+              <w:rPr>
+                <w:noProof/>
+                <w:webHidden/>
+              </w:rPr>
+              <w:fldChar w:fldCharType="begin"/>
+            </w:r>
+            <w:r>
+              <w:rPr>
+                <w:noProof/>
+                <w:webHidden/>
+              </w:rPr>
+              <w:instrText xml:space="preserve"> PAGEREF _Toc498786613 \h </w:instrText>
+            </w:r>
+            <w:r>
+              <w:rPr>
+                <w:noProof/>
+                <w:webHidden/>
+              </w:rPr>
+            </w:r>
+            <w:r>
+              <w:rPr>
+                <w:noProof/>
+                <w:webHidden/>
+              </w:rPr>
+              <w:fldChar w:fldCharType="separate"/>
+            </w:r>
+            <w:r>
+              <w:rPr>
+                <w:noProof/>
+                <w:webHidden/>
+              </w:rPr>
+              <w:t>13</w:t>
             </w:r>
             <w:r>
               <w:rPr>
@@ -414,16 +1803,18 @@
               <w:tab w:val="right" w:leader="dot" w:pos="9062"/>
             </w:tabs>
             <w:rPr>
+              <w:rFonts w:eastAsiaTheme="minorEastAsia"/>
               <w:noProof/>
+              <w:lang w:eastAsia="fr-FR"/>
             </w:rPr>
           </w:pPr>
-          <w:hyperlink w:anchor="_Toc497408862" w:history="1">
+          <w:hyperlink w:anchor="_Toc498786614" w:history="1">
             <w:r>
               <w:rPr>
                 <w:rStyle w:val="Lienhypertexte"/>
                 <w:noProof/>
               </w:rPr>
-              <w:t>Feature Enginnering</w:t>
+              <w:t>Synthèse</w:t>
             </w:r>
             <w:r>
               <w:rPr>
@@ -444,7 +1835,7 @@
                 <w:noProof/>
                 <w:webHidden/>
               </w:rPr>
-              <w:instrText xml:space="preserve"> PAGEREF _Toc497408862 \h </w:instrText>
+              <w:instrText xml:space="preserve"> PAGEREF _Toc498786614 \h </w:instrText>
             </w:r>
             <w:r>
               <w:rPr>
@@ -464,7 +1855,7 @@
                 <w:noProof/>
                 <w:webHidden/>
               </w:rPr>
-              <w:t>2</w:t>
+              <w:t>14</w:t>
             </w:r>
             <w:r>
               <w:rPr>
@@ -482,16 +1873,18 @@
               <w:tab w:val="right" w:leader="dot" w:pos="9062"/>
             </w:tabs>
             <w:rPr>
+              <w:rFonts w:eastAsiaTheme="minorEastAsia"/>
               <w:noProof/>
+              <w:lang w:eastAsia="fr-FR"/>
             </w:rPr>
           </w:pPr>
-          <w:hyperlink w:anchor="_Toc497408863" w:history="1">
+          <w:hyperlink w:anchor="_Toc498786615" w:history="1">
             <w:r>
               <w:rPr>
                 <w:rStyle w:val="Lienhypertexte"/>
                 <w:noProof/>
               </w:rPr>
-              <w:t>Synthèse</w:t>
+              <w:t>Evolution possible</w:t>
             </w:r>
             <w:r>
               <w:rPr>
@@ -512,7 +1905,7 @@
                 <w:noProof/>
                 <w:webHidden/>
               </w:rPr>
-              <w:instrText xml:space="preserve"> PAGEREF _Toc497408863 \h </w:instrText>
+              <w:instrText xml:space="preserve"> PAGEREF _Toc498786615 \h </w:instrText>
             </w:r>
             <w:r>
               <w:rPr>
@@ -532,75 +1925,7 @@
                 <w:noProof/>
                 <w:webHidden/>
               </w:rPr>
-              <w:t>2</w:t>
-            </w:r>
-            <w:r>
-              <w:rPr>
-                <w:noProof/>
-                <w:webHidden/>
-              </w:rPr>
-              <w:fldChar w:fldCharType="end"/>
-            </w:r>
-          </w:hyperlink>
-        </w:p>
-        <w:p>
-          <w:pPr>
-            <w:pStyle w:val="TM2"/>
-            <w:tabs>
-              <w:tab w:val="right" w:leader="dot" w:pos="9062"/>
-            </w:tabs>
-            <w:rPr>
-              <w:noProof/>
-            </w:rPr>
-          </w:pPr>
-          <w:hyperlink w:anchor="_Toc497408864" w:history="1">
-            <w:r>
-              <w:rPr>
-                <w:rStyle w:val="Lienhypertexte"/>
-                <w:noProof/>
-              </w:rPr>
-              <w:t>Evolution possible</w:t>
-            </w:r>
-            <w:r>
-              <w:rPr>
-                <w:noProof/>
-                <w:webHidden/>
-              </w:rPr>
-              <w:tab/>
-            </w:r>
-            <w:r>
-              <w:rPr>
-                <w:noProof/>
-                <w:webHidden/>
-              </w:rPr>
-              <w:fldChar w:fldCharType="begin"/>
-            </w:r>
-            <w:r>
-              <w:rPr>
-                <w:noProof/>
-                <w:webHidden/>
-              </w:rPr>
-              <w:instrText xml:space="preserve"> PAGEREF _Toc497408864 \h </w:instrText>
-            </w:r>
-            <w:r>
-              <w:rPr>
-                <w:noProof/>
-                <w:webHidden/>
-              </w:rPr>
-            </w:r>
-            <w:r>
-              <w:rPr>
-                <w:noProof/>
-                <w:webHidden/>
-              </w:rPr>
-              <w:fldChar w:fldCharType="separate"/>
-            </w:r>
-            <w:r>
-              <w:rPr>
-                <w:noProof/>
-                <w:webHidden/>
-              </w:rPr>
-              <w:t>2</w:t>
+              <w:t>14</w:t>
             </w:r>
             <w:r>
               <w:rPr>
@@ -623,7 +1948,7 @@
               <w:lang w:eastAsia="fr-FR"/>
             </w:rPr>
           </w:pPr>
-          <w:hyperlink w:anchor="_Toc497408865" w:history="1">
+          <w:hyperlink w:anchor="_Toc498786616" w:history="1">
             <w:r>
               <w:rPr>
                 <w:rStyle w:val="Lienhypertexte"/>
@@ -650,7 +1975,7 @@
                 <w:noProof/>
                 <w:webHidden/>
               </w:rPr>
-              <w:instrText xml:space="preserve"> PAGEREF _Toc497408865 \h </w:instrText>
+              <w:instrText xml:space="preserve"> PAGEREF _Toc498786616 \h </w:instrText>
             </w:r>
             <w:r>
               <w:rPr>
@@ -670,7 +1995,7 @@
                 <w:noProof/>
                 <w:webHidden/>
               </w:rPr>
-              <w:t>2</w:t>
+              <w:t>14</w:t>
             </w:r>
             <w:r>
               <w:rPr>
@@ -682,6 +2007,9 @@
           </w:hyperlink>
         </w:p>
         <w:p>
+          <w:pPr>
+            <w:outlineLvl w:val="1"/>
+          </w:pPr>
           <w:r>
             <w:rPr>
               <w:b/>
@@ -695,24 +2023,9 @@
     <w:p/>
     <w:p>
       <w:pPr>
-        <w:rPr>
-          <w:rFonts w:asciiTheme="majorHAnsi" w:eastAsiaTheme="majorEastAsia" w:hAnsiTheme="majorHAnsi" w:cstheme="majorBidi"/>
-          <w:b/>
-          <w:bCs/>
-          <w:color w:val="365F91" w:themeColor="accent1" w:themeShade="BF"/>
-          <w:sz w:val="28"/>
-          <w:szCs w:val="28"/>
-        </w:rPr>
-      </w:pPr>
-      <w:r>
-        <w:br w:type="page"/>
-      </w:r>
-    </w:p>
-    <w:p>
-      <w:pPr>
         <w:pStyle w:val="Titre1"/>
       </w:pPr>
-      <w:bookmarkStart w:id="0" w:name="_Toc497408857"/>
+      <w:bookmarkStart w:id="0" w:name="_Toc498786589"/>
       <w:r>
         <w:lastRenderedPageBreak/>
         <w:t>Introduction</w:t>
@@ -730,584 +2043,55 @@
       <w:r>
         <w:t xml:space="preserve"> "</w:t>
       </w:r>
-      <w:proofErr w:type="spellStart"/>
       <w:r>
         <w:t>Lamarmite</w:t>
       </w:r>
-      <w:proofErr w:type="spellEnd"/>
       <w:r>
         <w:t>"</w:t>
       </w:r>
       <w:r>
-        <w:t xml:space="preserve"> souhaite mettre en place un générateur de recettes saines. Pour ce faire, elle a besoin d’une analyse de données pour comprendre qu’est ce qui rend un plat sain ou non. Pour ce faire, elle nous met à disposition une base de données recensant divers produits de consommation avec différentes informations nutritionnelles</w:t>
-      </w:r>
-      <w:r>
-        <w:t>. Pour ce faire, un premier nettoyage aura lieu avant de l'affiner en faisant une exploration des données.</w:t>
+        <w:t xml:space="preserve"> souhaite mettre en place un générateur de recettes saines. Pour ce faire, elle a besoin d’une analyse de donnée</w:t>
+      </w:r>
+      <w:r>
+        <w:t xml:space="preserve">s pour comprendre les paramètres permettant d'obtenir </w:t>
+      </w:r>
+      <w:r>
+        <w:t>un plat sain ou non. Pour ce faire, elle nous met à disposition une base de données recensant divers produits de consommation avec différentes informations nutritionnelles</w:t>
+      </w:r>
+      <w:r>
+        <w:t xml:space="preserve">. </w:t>
+      </w:r>
+    </w:p>
+    <w:p>
+      <w:pPr>
+        <w:jc w:val="both"/>
+      </w:pPr>
+      <w:r>
+        <w:tab/>
+        <w:t xml:space="preserve">Ce rapport va donc présenter le nettoyage des données avec la sélection des features, leur simplification si nécessaire puis un nettoyage des données aberrantes. Par la suite une analyse univariée et multivariée va être effectuée pour mettre en relief </w:t>
+      </w:r>
+      <w:r>
+        <w:t>les paramètres</w:t>
+      </w:r>
+      <w:r>
+        <w:t xml:space="preserve"> important à une recette équilibrée nutritionnellement.</w:t>
       </w:r>
     </w:p>
     <w:p>
       <w:pPr>
         <w:pStyle w:val="Titre1"/>
       </w:pPr>
-      <w:bookmarkStart w:id="1" w:name="_Toc497408858"/>
+      <w:bookmarkStart w:id="1" w:name="_Toc498786590"/>
       <w:r>
         <w:t>Nettoyage</w:t>
       </w:r>
       <w:bookmarkEnd w:id="1"/>
     </w:p>
     <w:p>
-      <w:r>
-        <w:tab/>
-        <w:t xml:space="preserve">L'ensemble de la phase de nettoyage ne sera pas expliqué mais en </w:t>
-      </w:r>
-      <w:proofErr w:type="gramStart"/>
-      <w:r>
-        <w:t>terme</w:t>
-      </w:r>
-      <w:proofErr w:type="gramEnd"/>
-      <w:r>
-        <w:t xml:space="preserve"> de </w:t>
-      </w:r>
-      <w:proofErr w:type="spellStart"/>
-      <w:r>
-        <w:t>decision</w:t>
-      </w:r>
-      <w:proofErr w:type="spellEnd"/>
-      <w:r>
-        <w:t>, 3 principaux facteurs ont permis le nettoyage :</w:t>
-      </w:r>
-    </w:p>
-    <w:p>
-      <w:pPr>
-        <w:pStyle w:val="Paragraphedeliste"/>
-        <w:numPr>
-          <w:ilvl w:val="0"/>
-          <w:numId w:val="2"/>
-        </w:numPr>
-      </w:pPr>
-      <w:r>
-        <w:t xml:space="preserve">Suppression des </w:t>
-      </w:r>
-      <w:proofErr w:type="spellStart"/>
-      <w:r>
-        <w:t>features</w:t>
-      </w:r>
-      <w:proofErr w:type="spellEnd"/>
-      <w:r>
-        <w:t xml:space="preserve"> ayant trop peu de points</w:t>
-      </w:r>
-    </w:p>
-    <w:p>
-      <w:pPr>
-        <w:pStyle w:val="Paragraphedeliste"/>
-        <w:numPr>
-          <w:ilvl w:val="0"/>
-          <w:numId w:val="2"/>
-        </w:numPr>
-      </w:pPr>
-      <w:r>
-        <w:t xml:space="preserve">Suppression de la ligne complète en présence d'un </w:t>
-      </w:r>
-      <w:proofErr w:type="spellStart"/>
-      <w:r>
-        <w:t>outlier</w:t>
-      </w:r>
-      <w:proofErr w:type="spellEnd"/>
-      <w:r>
-        <w:t xml:space="preserve"> (car d'autres points sont surement tout aussi faux)</w:t>
-      </w:r>
-    </w:p>
-    <w:p>
-      <w:pPr>
-        <w:pStyle w:val="Paragraphedeliste"/>
-        <w:numPr>
-          <w:ilvl w:val="0"/>
-          <w:numId w:val="2"/>
-        </w:numPr>
-      </w:pPr>
-      <w:r>
-        <w:t>Suppression</w:t>
-      </w:r>
-      <w:r>
-        <w:t xml:space="preserve"> des </w:t>
-      </w:r>
-      <w:proofErr w:type="spellStart"/>
-      <w:r>
-        <w:t>features</w:t>
-      </w:r>
-      <w:proofErr w:type="spellEnd"/>
-      <w:r>
-        <w:t xml:space="preserve"> qui n'ont pas d'impact pour l'analyse. Par exemple son nom, l'url sur le site "</w:t>
-      </w:r>
-      <w:r>
-        <w:t>openfoodfacts</w:t>
-      </w:r>
-      <w:r>
-        <w:t>.com</w:t>
-      </w:r>
-      <w:r>
-        <w:t>"</w:t>
-      </w:r>
-    </w:p>
-    <w:p>
-      <w:pPr>
-        <w:pStyle w:val="Paragraphedeliste"/>
-        <w:numPr>
-          <w:ilvl w:val="0"/>
-          <w:numId w:val="2"/>
-        </w:numPr>
-      </w:pPr>
       <w:r>
         <w:rPr>
           <w:noProof/>
-          <w:lang w:eastAsia="fr-FR"/>
         </w:rPr>
-        <w:drawing>
-          <wp:anchor distT="0" distB="0" distL="114300" distR="114300" simplePos="0" relativeHeight="251658240" behindDoc="0" locked="0" layoutInCell="1" allowOverlap="1" wp14:anchorId="24756BC2" wp14:editId="47B3B570">
-            <wp:simplePos x="0" y="0"/>
-            <wp:positionH relativeFrom="column">
-              <wp:posOffset>4624705</wp:posOffset>
-            </wp:positionH>
-            <wp:positionV relativeFrom="paragraph">
-              <wp:posOffset>93345</wp:posOffset>
-            </wp:positionV>
-            <wp:extent cx="1501140" cy="5553075"/>
-            <wp:effectExtent l="0" t="0" r="3810" b="9525"/>
-            <wp:wrapSquare wrapText="bothSides"/>
-            <wp:docPr id="1" name="Image 1" descr="C:\Users\admin\AppData\Local\Microsoft\Windows\INetCache\Content.Word\fat.png"/>
-            <wp:cNvGraphicFramePr>
-              <a:graphicFrameLocks xmlns:a="http://schemas.openxmlformats.org/drawingml/2006/main" noChangeAspect="1"/>
-            </wp:cNvGraphicFramePr>
-            <a:graphic xmlns:a="http://schemas.openxmlformats.org/drawingml/2006/main">
-              <a:graphicData uri="http://schemas.openxmlformats.org/drawingml/2006/picture">
-                <pic:pic xmlns:pic="http://schemas.openxmlformats.org/drawingml/2006/picture">
-                  <pic:nvPicPr>
-                    <pic:cNvPr id="0" name="Picture 4" descr="C:\Users\admin\AppData\Local\Microsoft\Windows\INetCache\Content.Word\fat.png"/>
-                    <pic:cNvPicPr>
-                      <a:picLocks noChangeAspect="1" noChangeArrowheads="1"/>
-                    </pic:cNvPicPr>
-                  </pic:nvPicPr>
-                  <pic:blipFill>
-                    <a:blip r:embed="rId7">
-                      <a:extLst>
-                        <a:ext uri="{28A0092B-C50C-407E-A947-70E740481C1C}">
-                          <a14:useLocalDpi xmlns:a14="http://schemas.microsoft.com/office/drawing/2010/main" val="0"/>
-                        </a:ext>
-                      </a:extLst>
-                    </a:blip>
-                    <a:srcRect/>
-                    <a:stretch>
-                      <a:fillRect/>
-                    </a:stretch>
-                  </pic:blipFill>
-                  <pic:spPr bwMode="auto">
-                    <a:xfrm>
-                      <a:off x="0" y="0"/>
-                      <a:ext cx="1501140" cy="5553075"/>
-                    </a:xfrm>
-                    <a:prstGeom prst="rect">
-                      <a:avLst/>
-                    </a:prstGeom>
-                    <a:noFill/>
-                    <a:ln>
-                      <a:noFill/>
-                    </a:ln>
-                  </pic:spPr>
-                </pic:pic>
-              </a:graphicData>
-            </a:graphic>
-            <wp14:sizeRelH relativeFrom="page">
-              <wp14:pctWidth>0</wp14:pctWidth>
-            </wp14:sizeRelH>
-            <wp14:sizeRelV relativeFrom="page">
-              <wp14:pctHeight>0</wp14:pctHeight>
-            </wp14:sizeRelV>
-          </wp:anchor>
-        </w:drawing>
-      </w:r>
-      <w:r>
-        <w:t xml:space="preserve">Les </w:t>
-      </w:r>
-      <w:proofErr w:type="spellStart"/>
-      <w:r>
-        <w:t>features</w:t>
-      </w:r>
-      <w:proofErr w:type="spellEnd"/>
-      <w:r>
-        <w:t xml:space="preserve"> contenant des listes (</w:t>
-      </w:r>
-      <w:r>
-        <w:t>additives</w:t>
-      </w:r>
-      <w:r>
-        <w:t xml:space="preserve">, </w:t>
-      </w:r>
-      <w:proofErr w:type="spellStart"/>
-      <w:r>
-        <w:t>ingredients_that_may_be_from_palm_oil</w:t>
-      </w:r>
-      <w:proofErr w:type="spellEnd"/>
-      <w:r>
-        <w:t xml:space="preserve">, </w:t>
-      </w:r>
-      <w:proofErr w:type="spellStart"/>
-      <w:r>
-        <w:t>ingredients_from_palm_oil_n</w:t>
-      </w:r>
-      <w:proofErr w:type="spellEnd"/>
-      <w:r>
-        <w:t xml:space="preserve">, </w:t>
-      </w:r>
-      <w:r>
-        <w:t>labels</w:t>
-      </w:r>
-      <w:r>
-        <w:t>) ont été réduite à un comptage d'attributs.</w:t>
-      </w:r>
-    </w:p>
-    <w:p>
-      <w:r>
-        <w:t xml:space="preserve">Dans un premier temps cela a permis de </w:t>
-      </w:r>
-      <w:r>
-        <w:t>réduire</w:t>
-      </w:r>
-      <w:r>
-        <w:t xml:space="preserve"> </w:t>
-      </w:r>
-      <w:r>
-        <w:t>à</w:t>
-      </w:r>
-      <w:r>
-        <w:t xml:space="preserve"> 84 </w:t>
-      </w:r>
-      <w:proofErr w:type="spellStart"/>
-      <w:r>
-        <w:t>features</w:t>
-      </w:r>
-      <w:proofErr w:type="spellEnd"/>
-      <w:r>
-        <w:t xml:space="preserve"> avant de passer à un </w:t>
-      </w:r>
-      <w:r>
-        <w:t>début</w:t>
-      </w:r>
-      <w:r>
-        <w:t xml:space="preserve"> d'exploration.</w:t>
-      </w:r>
-    </w:p>
-    <w:p>
-      <w:pPr>
-        <w:pStyle w:val="Titre1"/>
-      </w:pPr>
-      <w:bookmarkStart w:id="2" w:name="_Toc497408859"/>
-      <w:r>
-        <w:t>Exploration</w:t>
-      </w:r>
-      <w:bookmarkEnd w:id="2"/>
-    </w:p>
-    <w:p>
-      <w:pPr>
-        <w:pStyle w:val="Titre2"/>
-      </w:pPr>
-      <w:bookmarkStart w:id="3" w:name="_Toc497408860"/>
-      <w:r>
-        <w:t xml:space="preserve">Analyse </w:t>
-      </w:r>
-      <w:proofErr w:type="spellStart"/>
-      <w:r>
-        <w:t>Univariée</w:t>
-      </w:r>
-      <w:bookmarkEnd w:id="3"/>
-      <w:proofErr w:type="spellEnd"/>
-    </w:p>
-    <w:p>
-      <w:r>
-        <w:tab/>
-      </w:r>
-      <w:r>
-        <w:t xml:space="preserve">Pour l'analyse </w:t>
-      </w:r>
-      <w:proofErr w:type="spellStart"/>
-      <w:r>
-        <w:t>univariée</w:t>
-      </w:r>
-      <w:proofErr w:type="spellEnd"/>
-      <w:r>
-        <w:t>, j'ai utilisé le "</w:t>
-      </w:r>
-      <w:proofErr w:type="spellStart"/>
-      <w:r>
-        <w:t>violinplot</w:t>
-      </w:r>
-      <w:proofErr w:type="spellEnd"/>
-      <w:r>
-        <w:t xml:space="preserve">" pour les données continues (les </w:t>
-      </w:r>
-      <w:proofErr w:type="spellStart"/>
-      <w:r>
-        <w:t>fea</w:t>
-      </w:r>
-      <w:r>
-        <w:t>t</w:t>
-      </w:r>
-      <w:r>
-        <w:t>ures</w:t>
-      </w:r>
-      <w:proofErr w:type="spellEnd"/>
-      <w:r>
-        <w:t xml:space="preserve"> finissant par </w:t>
-      </w:r>
-      <w:r>
-        <w:t>"</w:t>
-      </w:r>
-      <w:r>
-        <w:t>_100g</w:t>
-      </w:r>
-      <w:r>
-        <w:t>"</w:t>
-      </w:r>
-      <w:r>
-        <w:t>) ou un diagramme de distribution pour les données discrètes</w:t>
-      </w:r>
-      <w:r>
-        <w:t xml:space="preserve"> (les </w:t>
-      </w:r>
-      <w:proofErr w:type="spellStart"/>
-      <w:r>
-        <w:t>features</w:t>
-      </w:r>
-      <w:proofErr w:type="spellEnd"/>
-      <w:r>
-        <w:t xml:space="preserve"> en _n)</w:t>
-      </w:r>
-      <w:r>
-        <w:t>. L'</w:t>
-      </w:r>
-      <w:r>
-        <w:t>intérêt</w:t>
-      </w:r>
-      <w:r>
-        <w:t xml:space="preserve"> du "</w:t>
-      </w:r>
-      <w:proofErr w:type="spellStart"/>
-      <w:r>
-        <w:t>violinplot</w:t>
-      </w:r>
-      <w:proofErr w:type="spellEnd"/>
-      <w:r>
-        <w:t>" a été de pouvoir trouver</w:t>
-      </w:r>
-      <w:r>
-        <w:t>/peaufiner</w:t>
-      </w:r>
-      <w:r>
-        <w:t xml:space="preserve"> d'autres règle</w:t>
-      </w:r>
-      <w:r>
-        <w:t>s</w:t>
-      </w:r>
-      <w:r>
-        <w:t xml:space="preserve"> de nettoyage car par exemple certaines </w:t>
-      </w:r>
-      <w:proofErr w:type="spellStart"/>
-      <w:r>
-        <w:t>feature</w:t>
-      </w:r>
-      <w:proofErr w:type="spellEnd"/>
-      <w:r>
-        <w:t xml:space="preserve"> avaient une masse négative de graisse, une masse aberrante de sel ou d'autres composants. A chaque fois, les règles ont été </w:t>
-      </w:r>
-      <w:r>
-        <w:t>ajoutées</w:t>
-      </w:r>
-      <w:r>
-        <w:t xml:space="preserve"> au Notebook de Nettoyage pour nettoyer le </w:t>
-      </w:r>
-      <w:proofErr w:type="spellStart"/>
-      <w:r>
-        <w:t>dataset</w:t>
-      </w:r>
-      <w:proofErr w:type="spellEnd"/>
-      <w:r>
-        <w:t>.</w:t>
-      </w:r>
-    </w:p>
-    <w:p>
-      <w:pPr>
-        <w:pStyle w:val="Titre2"/>
-      </w:pPr>
-      <w:bookmarkStart w:id="4" w:name="_Toc497408861"/>
-      <w:r>
-        <w:t xml:space="preserve">Analyse </w:t>
-      </w:r>
-      <w:proofErr w:type="spellStart"/>
-      <w:r>
-        <w:t>M</w:t>
-      </w:r>
-      <w:r>
-        <w:t>ultivariée</w:t>
-      </w:r>
-      <w:bookmarkEnd w:id="4"/>
-      <w:proofErr w:type="spellEnd"/>
-    </w:p>
-    <w:p>
-      <w:r>
-        <w:tab/>
-        <w:t xml:space="preserve">En opposition à l'analyse </w:t>
-      </w:r>
-      <w:proofErr w:type="spellStart"/>
-      <w:r>
-        <w:t>multivariée</w:t>
-      </w:r>
-      <w:proofErr w:type="spellEnd"/>
-      <w:r>
-        <w:t xml:space="preserve">, celle-ci a permis </w:t>
-      </w:r>
-      <w:r>
-        <w:t>aussi de peaufiner certaines règles de tri. Par exemple, il n'était pas possible avant de voir qu'il y avait plus de certaines graisses spécifiques que de l'ensemble des graisses du produit (cf. les points rouge sur l'image ci-contre).</w:t>
-      </w:r>
-      <w:r>
-        <w:t xml:space="preserve"> </w:t>
-      </w:r>
-    </w:p>
-    <w:p>
-      <w:r>
-        <w:t xml:space="preserve">Par la suite, une matrice de corrélation a permis de mettre en relief les différentes corrélations. </w:t>
-      </w:r>
-    </w:p>
-    <w:p>
-      <w:r>
-        <w:rPr>
-          <w:noProof/>
-          <w:lang w:eastAsia="fr-FR"/>
-        </w:rPr>
-        <w:lastRenderedPageBreak/>
-        <w:drawing>
-          <wp:inline distT="0" distB="0" distL="0" distR="0">
-            <wp:extent cx="5753100" cy="5753100"/>
-            <wp:effectExtent l="0" t="0" r="0" b="0"/>
-            <wp:docPr id="2" name="Image 2" descr="C:\Users\admin\AppData\Local\Microsoft\Windows\INetCache\Content.Word\cerrelation.png"/>
-            <wp:cNvGraphicFramePr>
-              <a:graphicFrameLocks xmlns:a="http://schemas.openxmlformats.org/drawingml/2006/main" noChangeAspect="1"/>
-            </wp:cNvGraphicFramePr>
-            <a:graphic xmlns:a="http://schemas.openxmlformats.org/drawingml/2006/main">
-              <a:graphicData uri="http://schemas.openxmlformats.org/drawingml/2006/picture">
-                <pic:pic xmlns:pic="http://schemas.openxmlformats.org/drawingml/2006/picture">
-                  <pic:nvPicPr>
-                    <pic:cNvPr id="0" name="Picture 7" descr="C:\Users\admin\AppData\Local\Microsoft\Windows\INetCache\Content.Word\cerrelation.png"/>
-                    <pic:cNvPicPr>
-                      <a:picLocks noChangeAspect="1" noChangeArrowheads="1"/>
-                    </pic:cNvPicPr>
-                  </pic:nvPicPr>
-                  <pic:blipFill>
-                    <a:blip r:embed="rId8">
-                      <a:extLst>
-                        <a:ext uri="{28A0092B-C50C-407E-A947-70E740481C1C}">
-                          <a14:useLocalDpi xmlns:a14="http://schemas.microsoft.com/office/drawing/2010/main" val="0"/>
-                        </a:ext>
-                      </a:extLst>
-                    </a:blip>
-                    <a:srcRect/>
-                    <a:stretch>
-                      <a:fillRect/>
-                    </a:stretch>
-                  </pic:blipFill>
-                  <pic:spPr bwMode="auto">
-                    <a:xfrm>
-                      <a:off x="0" y="0"/>
-                      <a:ext cx="5753100" cy="5753100"/>
-                    </a:xfrm>
-                    <a:prstGeom prst="rect">
-                      <a:avLst/>
-                    </a:prstGeom>
-                    <a:noFill/>
-                    <a:ln>
-                      <a:noFill/>
-                    </a:ln>
-                  </pic:spPr>
-                </pic:pic>
-              </a:graphicData>
-            </a:graphic>
-          </wp:inline>
-        </w:drawing>
-      </w:r>
-    </w:p>
-    <w:p>
-      <w:r>
-        <w:t>On notera notamment :</w:t>
-      </w:r>
-    </w:p>
-    <w:p>
-      <w:pPr>
-        <w:pStyle w:val="Titre3"/>
-      </w:pPr>
-      <w:r>
-        <w:t xml:space="preserve">La </w:t>
-      </w:r>
-      <w:proofErr w:type="spellStart"/>
-      <w:r>
-        <w:t>correlation</w:t>
-      </w:r>
-      <w:proofErr w:type="spellEnd"/>
-      <w:r>
-        <w:t xml:space="preserve"> entre les graisses et l'</w:t>
-      </w:r>
-      <w:proofErr w:type="spellStart"/>
-      <w:r>
-        <w:t>energie</w:t>
-      </w:r>
-      <w:proofErr w:type="spellEnd"/>
-      <w:r>
-        <w:t>:</w:t>
-      </w:r>
-    </w:p>
-    <w:p>
-      <w:r>
-        <w:tab/>
-        <w:t>En effet il y a une grande corrélation entre différents type de graisses, mais aussi avec l'</w:t>
-      </w:r>
-      <w:r>
-        <w:t>énergie</w:t>
-      </w:r>
-      <w:r>
-        <w:t>. Cela est logique car la majorité de l'</w:t>
-      </w:r>
-      <w:r>
-        <w:t>énergie</w:t>
-      </w:r>
-      <w:r>
-        <w:t xml:space="preserve"> vient</w:t>
-      </w:r>
-      <w:r>
-        <w:t xml:space="preserve"> en très grande partie</w:t>
-      </w:r>
-      <w:r>
-        <w:t xml:space="preserve"> de la brûlure des graisses</w:t>
-      </w:r>
-      <w:r>
-        <w:t>. On peut donc tracer les "</w:t>
-      </w:r>
-      <w:proofErr w:type="spellStart"/>
-      <w:r>
-        <w:t>pairplot</w:t>
-      </w:r>
-      <w:proofErr w:type="spellEnd"/>
-      <w:r>
-        <w:t xml:space="preserve">" entre chacun de ces 5 </w:t>
-      </w:r>
-      <w:proofErr w:type="spellStart"/>
-      <w:r>
-        <w:t>features</w:t>
-      </w:r>
-      <w:proofErr w:type="spellEnd"/>
-      <w:r>
-        <w:t>.</w:t>
-      </w:r>
-    </w:p>
-    <w:p>
-      <w:r>
-        <w:lastRenderedPageBreak/>
         <w:pict>
           <v:shapetype id="_x0000_t75" coordsize="21600,21600" o:spt="75" o:preferrelative="t" path="m@4@5l@4@11@9@11@9@5xe" filled="f" stroked="f">
             <v:stroke joinstyle="miter"/>
@@ -1328,163 +2112,3483 @@
             <v:path o:extrusionok="f" gradientshapeok="t" o:connecttype="rect"/>
             <o:lock v:ext="edit" aspectratio="t"/>
           </v:shapetype>
-          <v:shape id="_x0000_i1025" type="#_x0000_t75" style="width:450pt;height:450pt">
-            <v:imagedata r:id="rId9" o:title="fat-energy"/>
+          <v:shape id="_x0000_s1028" type="#_x0000_t75" style="position:absolute;margin-left:361.15pt;margin-top:48.1pt;width:117.75pt;height:110.25pt;z-index:251660288;mso-position-horizontal-relative:text;mso-position-vertical-relative:text;mso-width-relative:page;mso-height-relative:page">
+            <v:imagedata r:id="rId9" o:title="nan_count" croptop="8553f" cropbottom="7222f" cropleft="14915f" cropright="15141f"/>
+            <w10:wrap type="square"/>
           </v:shape>
         </w:pict>
       </w:r>
-    </w:p>
-    <w:p>
-      <w:r>
-        <w:t>Et on peut voir sur le graphe (ligne 2/colonne 1) que même sans graisse, le produit est calorifique mais très rapidement seul la graisse est l'apport d'énergie (le tracé est en "pointe").</w:t>
-      </w:r>
-    </w:p>
-    <w:p>
-      <w:r>
-        <w:t>On peut aussi remarquer avec le "</w:t>
-      </w:r>
-      <w:proofErr w:type="spellStart"/>
-      <w:r>
-        <w:t>jointplot</w:t>
-      </w:r>
-      <w:proofErr w:type="spellEnd"/>
-      <w:r>
-        <w:t xml:space="preserve">" (car in simple </w:t>
-      </w:r>
-      <w:proofErr w:type="spellStart"/>
-      <w:r>
-        <w:t>scatter</w:t>
-      </w:r>
-      <w:proofErr w:type="spellEnd"/>
-      <w:r>
-        <w:t xml:space="preserve"> est trop dense) que le score est intimement lié à l'</w:t>
-      </w:r>
-      <w:proofErr w:type="spellStart"/>
-      <w:r>
-        <w:t>energie</w:t>
-      </w:r>
-      <w:proofErr w:type="spellEnd"/>
-      <w:r>
-        <w:t xml:space="preserve"> de l'aliment. Cela se comprend bien car une bonne nutrition passe par une nutrition ou </w:t>
-      </w:r>
-      <w:proofErr w:type="spellStart"/>
-      <w:r>
-        <w:t>lâpport</w:t>
-      </w:r>
-      <w:proofErr w:type="spellEnd"/>
-      <w:r>
-        <w:t xml:space="preserve"> d'</w:t>
-      </w:r>
-      <w:proofErr w:type="spellStart"/>
-      <w:r>
-        <w:t>energie</w:t>
-      </w:r>
-      <w:proofErr w:type="spellEnd"/>
-      <w:r>
-        <w:t xml:space="preserve"> est égale à la consommation de la personne. Plus l'</w:t>
-      </w:r>
-      <w:proofErr w:type="spellStart"/>
-      <w:r>
-        <w:t>elemnt</w:t>
-      </w:r>
-      <w:proofErr w:type="spellEnd"/>
-      <w:r>
-        <w:t xml:space="preserve"> est </w:t>
-      </w:r>
+      <w:r>
+        <w:tab/>
+        <w:t xml:space="preserve">Les données originales sont issues </w:t>
+      </w:r>
+      <w:r>
+        <w:t>d'Openfoodfacts.org</w:t>
+      </w:r>
+      <w:r>
+        <w:t xml:space="preserve">. Le dataset est assez complexe </w:t>
+      </w:r>
+      <w:r>
+        <w:t>à</w:t>
+      </w:r>
+      <w:r>
+        <w:t xml:space="preserve"> traiter car il est </w:t>
+      </w:r>
+      <w:r>
+        <w:t>constitué</w:t>
+      </w:r>
+      <w:r>
+        <w:t xml:space="preserve"> de 321 000 produit </w:t>
+      </w:r>
+      <w:r>
+        <w:t>regroupant</w:t>
+      </w:r>
+      <w:r>
+        <w:t xml:space="preserve"> 162 paramètres (allant du nom à sa composition par 100g en passant par le pays de production ou encore le CO2 généré lors de sa fabrication)</w:t>
+      </w:r>
+    </w:p>
+    <w:p>
+      <w:r>
+        <w:tab/>
+        <w:t>Le gros problème de ce dataset est le nombre de données manquantes. En effet, près de 75% du dataset ne possède pas de données</w:t>
+      </w:r>
+      <w:r>
+        <w:t>.</w:t>
+      </w:r>
+    </w:p>
+    <w:p>
+      <w:r>
+        <w:tab/>
+        <w:t>L'objectif de ce nettoyage sera donc de supprimer les features inutiles et inexploitable tout en gardant un nombre de points le plus important possible. Pour ce faire, le nettoyage a été fait en 3 phases :</w:t>
+      </w:r>
+    </w:p>
+    <w:p>
+      <w:pPr>
+        <w:pStyle w:val="Titre2"/>
+      </w:pPr>
+      <w:bookmarkStart w:id="2" w:name="_Toc498786591"/>
+      <w:r>
+        <w:t>Sélection</w:t>
+      </w:r>
+      <w:r>
+        <w:t xml:space="preserve"> des features :</w:t>
+      </w:r>
+      <w:bookmarkEnd w:id="2"/>
+    </w:p>
+    <w:p>
+      <w:pPr>
+        <w:ind w:firstLine="708"/>
+      </w:pPr>
+      <w:r>
+        <w:t xml:space="preserve">Lors de cette phase, l'ensemble des colonnes </w:t>
+      </w:r>
+      <w:r>
+        <w:t>a</w:t>
+      </w:r>
+      <w:r>
+        <w:t xml:space="preserve"> été exploré pour visualiser le type de données, les valeurs et leur fréquence. Lorsque celle-ci n'était pas utile à l'étude, elles ont été </w:t>
+      </w:r>
+      <w:r>
+        <w:t>supprimées</w:t>
+      </w:r>
+      <w:r>
+        <w:t>. Les critères sont :</w:t>
+      </w:r>
+    </w:p>
+    <w:p>
+      <w:pPr>
+        <w:pStyle w:val="Paragraphedeliste"/>
+        <w:numPr>
+          <w:ilvl w:val="0"/>
+          <w:numId w:val="3"/>
+        </w:numPr>
+      </w:pPr>
+      <w:r>
+        <w:t>Données temporelles :</w:t>
+      </w:r>
+    </w:p>
+    <w:p>
+      <w:pPr>
+        <w:pStyle w:val="Paragraphedeliste"/>
+        <w:numPr>
+          <w:ilvl w:val="1"/>
+          <w:numId w:val="3"/>
+        </w:numPr>
+      </w:pPr>
+      <w:r>
+        <w:t>la date d'ajout ou de mise à jour n'est pas utile</w:t>
+      </w:r>
+    </w:p>
+    <w:p>
+      <w:pPr>
+        <w:pStyle w:val="Paragraphedeliste"/>
+        <w:numPr>
+          <w:ilvl w:val="0"/>
+          <w:numId w:val="3"/>
+        </w:numPr>
+      </w:pPr>
+      <w:r>
+        <w:t>Données de référence:</w:t>
+      </w:r>
+    </w:p>
+    <w:p>
+      <w:pPr>
+        <w:pStyle w:val="Paragraphedeliste"/>
+        <w:numPr>
+          <w:ilvl w:val="1"/>
+          <w:numId w:val="3"/>
+        </w:numPr>
+      </w:pPr>
+      <w:r>
+        <w:t>Nom du produit</w:t>
+      </w:r>
+    </w:p>
+    <w:p>
+      <w:pPr>
+        <w:pStyle w:val="Paragraphedeliste"/>
+        <w:numPr>
+          <w:ilvl w:val="1"/>
+          <w:numId w:val="3"/>
+        </w:numPr>
+      </w:pPr>
+      <w:r>
+        <w:t>Origine</w:t>
+      </w:r>
+    </w:p>
+    <w:p>
+      <w:pPr>
+        <w:pStyle w:val="Paragraphedeliste"/>
+        <w:numPr>
+          <w:ilvl w:val="1"/>
+          <w:numId w:val="3"/>
+        </w:numPr>
+      </w:pPr>
+      <w:r>
+        <w:t>Magasin les vendant</w:t>
+      </w:r>
+    </w:p>
+    <w:p>
+      <w:r>
+        <w:t>Ce 1</w:t>
+      </w:r>
+      <w:r>
+        <w:rPr>
+          <w:vertAlign w:val="superscript"/>
+        </w:rPr>
+        <w:t>er</w:t>
+      </w:r>
+      <w:r>
+        <w:t xml:space="preserve"> nettoyage </w:t>
+      </w:r>
+      <w:r>
+        <w:t>a</w:t>
+      </w:r>
+      <w:r>
+        <w:t xml:space="preserve"> permis de </w:t>
+      </w:r>
+      <w:r>
+        <w:t>réduire</w:t>
+      </w:r>
+      <w:r>
+        <w:t xml:space="preserve"> à environ 80 features le dataset.</w:t>
+      </w:r>
+    </w:p>
+    <w:p>
+      <w:pPr>
+        <w:pStyle w:val="Titre2"/>
+      </w:pPr>
+      <w:bookmarkStart w:id="3" w:name="_Toc498786592"/>
+      <w:r>
+        <w:t>Simplification de features :</w:t>
+      </w:r>
+      <w:bookmarkEnd w:id="3"/>
+    </w:p>
+    <w:p>
+      <w:pPr>
+        <w:ind w:firstLine="708"/>
+      </w:pPr>
+      <w:r>
+        <w:t xml:space="preserve">Pour les features de type "liste", les données ont été </w:t>
+      </w:r>
+      <w:r>
+        <w:t>agrégées</w:t>
+      </w:r>
+      <w:r>
+        <w:t xml:space="preserve"> par le compte au lieu de </w:t>
+      </w:r>
+      <w:r>
+        <w:t>chaque</w:t>
+      </w:r>
+      <w:r>
+        <w:t xml:space="preserve"> élément. C'est le cas pour les labels par exemple. Générer 1 colonne par label aurait fait exploser le nombre de features sans pour autant permettre une meilleur </w:t>
+      </w:r>
+      <w:r>
+        <w:t>interprétation</w:t>
+      </w:r>
+      <w:r>
+        <w:t xml:space="preserve">. De ce fait, cette colonne a été </w:t>
+      </w:r>
+      <w:r>
+        <w:t>remplacée</w:t>
+      </w:r>
+      <w:r>
+        <w:t xml:space="preserve"> par le nombre de labels. Certaines features avaient déjà ce paramètre (par exemple allergens_n)</w:t>
+      </w:r>
+    </w:p>
+    <w:p>
       <w:r>
         <w:lastRenderedPageBreak/>
-        <w:t>calorifique, moins il est sain.</w:t>
-      </w:r>
+        <w:tab/>
+      </w:r>
+      <w:r>
+        <w:t xml:space="preserve">Pour finir la simplification, certaines features n'avaient besoin que de nettoyage. </w:t>
+      </w:r>
+      <w:r>
+        <w:t xml:space="preserve">C'est le cas des pnns_groups qui avaient des orthographes différents et créant des </w:t>
+      </w:r>
+      <w:r>
+        <w:t>surplus</w:t>
+      </w:r>
+      <w:r>
+        <w:t xml:space="preserve"> de </w:t>
+      </w:r>
+      <w:r>
+        <w:t>valeurs</w:t>
+      </w:r>
+      <w:r>
+        <w:t xml:space="preserve"> pour rien. L'objectif était donc d'</w:t>
+      </w:r>
+      <w:r>
+        <w:t>agréger</w:t>
+      </w:r>
+      <w:r>
+        <w:t xml:space="preserve"> les données.</w:t>
+      </w:r>
+    </w:p>
+    <w:p>
+      <w:pPr>
+        <w:pStyle w:val="Titre2"/>
+      </w:pPr>
+      <w:bookmarkStart w:id="4" w:name="_Toc498786593"/>
+      <w:r>
+        <w:t xml:space="preserve">Nettoyage des données </w:t>
+      </w:r>
+      <w:r>
+        <w:t>aberrantes</w:t>
+      </w:r>
+      <w:r>
+        <w:t xml:space="preserve"> :</w:t>
+      </w:r>
+      <w:bookmarkEnd w:id="4"/>
+    </w:p>
+    <w:p>
+      <w:pPr>
+        <w:ind w:firstLine="708"/>
+      </w:pPr>
+      <w:r>
+        <w:t xml:space="preserve">En parallèle à l'exploration, une suppression des données </w:t>
+      </w:r>
+      <w:r>
+        <w:t>aberrantes</w:t>
+      </w:r>
+      <w:r>
+        <w:t xml:space="preserve"> a été </w:t>
+      </w:r>
+      <w:r>
+        <w:t>faite</w:t>
+      </w:r>
+      <w:r>
+        <w:t xml:space="preserve">. Cela s'est fait en 3 </w:t>
+      </w:r>
+      <w:r>
+        <w:t>critères</w:t>
+      </w:r>
+      <w:r>
+        <w:t xml:space="preserve"> pour les données lié à la </w:t>
+      </w:r>
+      <w:r>
+        <w:t>constitution</w:t>
+      </w:r>
+      <w:r>
+        <w:t xml:space="preserve"> du produit. </w:t>
+      </w:r>
+    </w:p>
+    <w:p>
+      <w:pPr>
+        <w:pStyle w:val="Titre3"/>
+      </w:pPr>
+      <w:bookmarkStart w:id="5" w:name="_Toc498786594"/>
+      <w:r>
+        <w:t>Critère 1:Suppression des valeurs négatives.</w:t>
+      </w:r>
+      <w:bookmarkEnd w:id="5"/>
+      <w:r>
+        <w:t xml:space="preserve"> </w:t>
+      </w:r>
+    </w:p>
+    <w:p>
+      <w:pPr>
+        <w:ind w:firstLine="708"/>
+      </w:pPr>
+      <w:r>
+        <w:t xml:space="preserve">De manière évidente, il n'est pas possible d'avoir une masse négative d'un </w:t>
+      </w:r>
+      <w:r>
+        <w:t>constituant</w:t>
+      </w:r>
+      <w:r>
+        <w:t>.</w:t>
+      </w:r>
+    </w:p>
+    <w:p>
+      <w:pPr>
+        <w:pStyle w:val="Titre3"/>
+      </w:pPr>
+      <w:bookmarkStart w:id="6" w:name="_Toc498786595"/>
+      <w:r>
+        <w:t>Critère 2: Suppression des outliers</w:t>
+      </w:r>
+      <w:bookmarkEnd w:id="6"/>
+    </w:p>
+    <w:p>
+      <w:pPr>
+        <w:ind w:firstLine="708"/>
+      </w:pPr>
+      <w:r>
+        <w:rPr>
+          <w:noProof/>
+          <w:lang w:eastAsia="fr-FR"/>
+        </w:rPr>
+        <w:drawing>
+          <wp:anchor distT="0" distB="0" distL="114300" distR="114300" simplePos="0" relativeHeight="251658240" behindDoc="0" locked="0" layoutInCell="1" allowOverlap="1" wp14:anchorId="3F848109" wp14:editId="595714E7">
+            <wp:simplePos x="0" y="0"/>
+            <wp:positionH relativeFrom="column">
+              <wp:posOffset>4427855</wp:posOffset>
+            </wp:positionH>
+            <wp:positionV relativeFrom="paragraph">
+              <wp:posOffset>934085</wp:posOffset>
+            </wp:positionV>
+            <wp:extent cx="1434465" cy="1476375"/>
+            <wp:effectExtent l="0" t="0" r="0" b="9525"/>
+            <wp:wrapSquare wrapText="bothSides"/>
+            <wp:docPr id="1" name="Image 1" descr="C:\Users\admin\AppData\Local\Microsoft\Windows\INetCache\Content.Word\fat.png"/>
+            <wp:cNvGraphicFramePr>
+              <a:graphicFrameLocks xmlns:a="http://schemas.openxmlformats.org/drawingml/2006/main" noChangeAspect="1"/>
+            </wp:cNvGraphicFramePr>
+            <a:graphic xmlns:a="http://schemas.openxmlformats.org/drawingml/2006/main">
+              <a:graphicData uri="http://schemas.openxmlformats.org/drawingml/2006/picture">
+                <pic:pic xmlns:pic="http://schemas.openxmlformats.org/drawingml/2006/picture">
+                  <pic:nvPicPr>
+                    <pic:cNvPr id="0" name="Picture 4" descr="C:\Users\admin\AppData\Local\Microsoft\Windows\INetCache\Content.Word\fat.png"/>
+                    <pic:cNvPicPr>
+                      <a:picLocks noChangeAspect="1" noChangeArrowheads="1"/>
+                    </pic:cNvPicPr>
+                  </pic:nvPicPr>
+                  <pic:blipFill rotWithShape="1">
+                    <a:blip r:embed="rId10">
+                      <a:extLst>
+                        <a:ext uri="{28A0092B-C50C-407E-A947-70E740481C1C}">
+                          <a14:useLocalDpi xmlns:a14="http://schemas.microsoft.com/office/drawing/2010/main" val="0"/>
+                        </a:ext>
+                      </a:extLst>
+                    </a:blip>
+                    <a:srcRect l="4442" t="73413"/>
+                    <a:stretch/>
+                  </pic:blipFill>
+                  <pic:spPr bwMode="auto">
+                    <a:xfrm>
+                      <a:off x="0" y="0"/>
+                      <a:ext cx="1434465" cy="1476375"/>
+                    </a:xfrm>
+                    <a:prstGeom prst="rect">
+                      <a:avLst/>
+                    </a:prstGeom>
+                    <a:noFill/>
+                    <a:ln>
+                      <a:noFill/>
+                    </a:ln>
+                    <a:extLst>
+                      <a:ext uri="{53640926-AAD7-44D8-BBD7-CCE9431645EC}">
+                        <a14:shadowObscured xmlns:a14="http://schemas.microsoft.com/office/drawing/2010/main"/>
+                      </a:ext>
+                    </a:extLst>
+                  </pic:spPr>
+                </pic:pic>
+              </a:graphicData>
+            </a:graphic>
+            <wp14:sizeRelH relativeFrom="page">
+              <wp14:pctWidth>0</wp14:pctWidth>
+            </wp14:sizeRelH>
+            <wp14:sizeRelV relativeFrom="page">
+              <wp14:pctHeight>0</wp14:pctHeight>
+            </wp14:sizeRelV>
+          </wp:anchor>
+        </w:drawing>
+      </w:r>
+      <w:r>
+        <w:t xml:space="preserve">Pour cette phase, l'étude univariée a été très utile. </w:t>
+      </w:r>
+      <w:r>
+        <w:t xml:space="preserve">En effet, certains produits possédaient des quantités aberrantes d'un constituant (par exemple le sel contenait 100g de sel par 100g). </w:t>
+      </w:r>
+      <w:r>
+        <w:t xml:space="preserve">La majorité </w:t>
+      </w:r>
+      <w:r>
+        <w:t>des produits</w:t>
+      </w:r>
+      <w:r>
+        <w:t xml:space="preserve"> étaient bien en dessous. Pour cette simplification j'ai juste gardé les produits dont leur valeurs est inclus dans un interval de +/- 5 fois la Standard Déviation </w:t>
+      </w:r>
+      <w:r>
+        <w:t>autour</w:t>
+      </w:r>
+      <w:r>
+        <w:t xml:space="preserve"> de la médiane.</w:t>
+      </w:r>
+    </w:p>
+    <w:p>
+      <w:pPr>
+        <w:pStyle w:val="Titre3"/>
+      </w:pPr>
+      <w:bookmarkStart w:id="7" w:name="_Toc498786596"/>
+      <w:r>
+        <w:t xml:space="preserve">Critère 3: Suppression des valeurs </w:t>
+      </w:r>
+      <w:bookmarkStart w:id="8" w:name="_GoBack"/>
+      <w:r>
+        <w:t>impossibles</w:t>
+      </w:r>
+      <w:bookmarkEnd w:id="7"/>
+      <w:bookmarkEnd w:id="8"/>
+    </w:p>
+    <w:p>
+      <w:pPr>
+        <w:pStyle w:val="Sansinterligne"/>
+        <w:ind w:firstLine="708"/>
+      </w:pPr>
+      <w:r>
+        <w:t xml:space="preserve">Ce critère de nettoyage </w:t>
+      </w:r>
+      <w:r>
+        <w:t>a</w:t>
+      </w:r>
+      <w:r>
+        <w:t xml:space="preserve"> été trouvé lors de l'étude </w:t>
+      </w:r>
+      <w:r>
+        <w:t>des différents types</w:t>
+      </w:r>
+      <w:r>
+        <w:t xml:space="preserve"> de graisses</w:t>
+      </w:r>
+      <w:r>
+        <w:t xml:space="preserve">. En effet lorsque l'on affiche la quantité de certaines graisses en fonction de la graisse totale, on pouvoir voir des </w:t>
+      </w:r>
+      <w:r>
+        <w:t>points</w:t>
+      </w:r>
+      <w:r>
+        <w:t xml:space="preserve"> ou la graisse spécifique était supérieurs à la graisse normale (cf</w:t>
+      </w:r>
+      <w:r>
+        <w:t>.</w:t>
+      </w:r>
+      <w:r>
+        <w:t xml:space="preserve"> les points rouge sur l'image ci-contre)</w:t>
+      </w:r>
+    </w:p>
+    <w:p>
+      <w:pPr>
+        <w:pStyle w:val="Sansinterligne"/>
+        <w:ind w:firstLine="708"/>
+      </w:pPr>
+    </w:p>
+    <w:p>
+      <w:pPr>
+        <w:ind w:firstLine="708"/>
+      </w:pPr>
+      <w:r>
+        <w:t xml:space="preserve">Pour terminer le nettoyage, toutes les feature ayant moins de 1000 données ont été supprimé. Cela a permis de </w:t>
+      </w:r>
+      <w:r>
+        <w:t>réduire</w:t>
+      </w:r>
+      <w:r>
+        <w:t xml:space="preserve"> de 162 à 44 features et conserver 77 % des produits. Au niveau </w:t>
+      </w:r>
+      <w:r>
+        <w:t>des données manquantes</w:t>
+      </w:r>
+      <w:r>
+        <w:t xml:space="preserve">, la </w:t>
+      </w:r>
+      <w:r>
+        <w:t>réduction</w:t>
+      </w:r>
+      <w:r>
+        <w:t xml:space="preserve"> de donnée manquante est de 19 % pour atteindre 56% de </w:t>
+      </w:r>
+      <w:r>
+        <w:t>Nan</w:t>
+      </w:r>
+      <w:r>
+        <w:t>. Une fois les données nettoyé, un dataset a été sauvegardé pour passer à la phase d'exploration.</w:t>
+      </w:r>
+    </w:p>
+    <w:p>
+      <w:pPr>
+        <w:pStyle w:val="Titre1"/>
+      </w:pPr>
+      <w:bookmarkStart w:id="9" w:name="_Toc498786597"/>
+      <w:r>
+        <w:t>Exploration</w:t>
+      </w:r>
+      <w:bookmarkEnd w:id="9"/>
+    </w:p>
+    <w:p>
+      <w:pPr>
+        <w:pStyle w:val="Titre2"/>
+      </w:pPr>
+      <w:bookmarkStart w:id="10" w:name="_Toc498786598"/>
+      <w:r>
+        <w:t>Analyse Univariée</w:t>
+      </w:r>
+      <w:bookmarkEnd w:id="10"/>
+    </w:p>
+    <w:p>
+      <w:pPr>
+        <w:ind w:firstLine="360"/>
+      </w:pPr>
+      <w:r>
+        <w:t xml:space="preserve">Pour l'analyse univariée, </w:t>
+      </w:r>
+      <w:r>
+        <w:t>3 principaux diagrammes ont été utilisé pour visualiser les features :</w:t>
+      </w:r>
+    </w:p>
+    <w:p>
+      <w:pPr>
+        <w:pStyle w:val="Titre3"/>
+        <w:ind w:firstLine="360"/>
+      </w:pPr>
+      <w:bookmarkStart w:id="11" w:name="_Toc498786599"/>
+      <w:r>
+        <w:t>Données Continues : Violinplot</w:t>
+      </w:r>
+      <w:bookmarkEnd w:id="11"/>
+    </w:p>
+    <w:p>
+      <w:r>
+        <w:t>P</w:t>
+      </w:r>
+      <w:r>
+        <w:t>our les données continues (</w:t>
+      </w:r>
+      <w:r>
+        <w:t xml:space="preserve">plus globalement </w:t>
+      </w:r>
+      <w:r>
+        <w:t>les fea</w:t>
+      </w:r>
+      <w:r>
+        <w:t>t</w:t>
+      </w:r>
+      <w:r>
+        <w:t xml:space="preserve">ures finissant par </w:t>
+      </w:r>
+      <w:r>
+        <w:t>"</w:t>
+      </w:r>
+      <w:r>
+        <w:t>_100g</w:t>
+      </w:r>
+      <w:r>
+        <w:t>"</w:t>
+      </w:r>
+      <w:r>
+        <w:t>)</w:t>
+      </w:r>
+      <w:r>
+        <w:t xml:space="preserve">, l'utilisation du violinplot est le plus censé. </w:t>
+      </w:r>
+      <w:r>
+        <w:t xml:space="preserve"> </w:t>
+      </w:r>
+      <w:r>
+        <w:t>Il permet d p</w:t>
+      </w:r>
+      <w:r>
+        <w:t>ouvoir</w:t>
+      </w:r>
+      <w:r>
+        <w:t xml:space="preserve"> visualiser la répartition des valeurs et ainsi de </w:t>
+      </w:r>
+      <w:r>
+        <w:t>peaufiner</w:t>
+      </w:r>
+      <w:r>
+        <w:t xml:space="preserve"> </w:t>
+      </w:r>
+      <w:r>
+        <w:t>les</w:t>
+      </w:r>
+      <w:r>
+        <w:t xml:space="preserve"> règle</w:t>
+      </w:r>
+      <w:r>
+        <w:t>s</w:t>
+      </w:r>
+      <w:r>
+        <w:t xml:space="preserve"> de nettoyage </w:t>
+      </w:r>
+      <w:r>
+        <w:t>(</w:t>
+      </w:r>
+      <w:r>
+        <w:t>cf.</w:t>
+      </w:r>
+      <w:r>
+        <w:t xml:space="preserve"> le critère 2 et 3 de nettoyage)</w:t>
+      </w:r>
+      <w:r>
+        <w:t xml:space="preserve">. A chaque fois, les règles ont été </w:t>
+      </w:r>
+      <w:r>
+        <w:t>ajoutées</w:t>
+      </w:r>
+      <w:r>
+        <w:t xml:space="preserve"> au Notebook de Nettoyage pour nettoyer le dataset.</w:t>
+      </w:r>
+      <w:r>
+        <w:t xml:space="preserve"> </w:t>
+      </w:r>
+    </w:p>
+    <w:p>
+      <w:pPr>
+        <w:jc w:val="center"/>
+      </w:pPr>
+      <w:r>
+        <w:rPr>
+          <w:noProof/>
+          <w:lang w:eastAsia="fr-FR"/>
+        </w:rPr>
+        <w:lastRenderedPageBreak/>
+        <w:drawing>
+          <wp:inline distT="0" distB="0" distL="0" distR="0">
+            <wp:extent cx="3990975" cy="1931118"/>
+            <wp:effectExtent l="0" t="0" r="0" b="0"/>
+            <wp:docPr id="4" name="Image 4" descr="C:\Users\admin\AppData\Local\Microsoft\Windows\INetCache\Content.Word\violinplot.png"/>
+            <wp:cNvGraphicFramePr>
+              <a:graphicFrameLocks xmlns:a="http://schemas.openxmlformats.org/drawingml/2006/main" noChangeAspect="1"/>
+            </wp:cNvGraphicFramePr>
+            <a:graphic xmlns:a="http://schemas.openxmlformats.org/drawingml/2006/main">
+              <a:graphicData uri="http://schemas.openxmlformats.org/drawingml/2006/picture">
+                <pic:pic xmlns:pic="http://schemas.openxmlformats.org/drawingml/2006/picture">
+                  <pic:nvPicPr>
+                    <pic:cNvPr id="0" name="Picture 12" descr="C:\Users\admin\AppData\Local\Microsoft\Windows\INetCache\Content.Word\violinplot.png"/>
+                    <pic:cNvPicPr>
+                      <a:picLocks noChangeAspect="1" noChangeArrowheads="1"/>
+                    </pic:cNvPicPr>
+                  </pic:nvPicPr>
+                  <pic:blipFill>
+                    <a:blip r:embed="rId11">
+                      <a:extLst>
+                        <a:ext uri="{28A0092B-C50C-407E-A947-70E740481C1C}">
+                          <a14:useLocalDpi xmlns:a14="http://schemas.microsoft.com/office/drawing/2010/main" val="0"/>
+                        </a:ext>
+                      </a:extLst>
+                    </a:blip>
+                    <a:srcRect t="11682" b="83601"/>
+                    <a:stretch>
+                      <a:fillRect/>
+                    </a:stretch>
+                  </pic:blipFill>
+                  <pic:spPr bwMode="auto">
+                    <a:xfrm>
+                      <a:off x="0" y="0"/>
+                      <a:ext cx="4017522" cy="1943963"/>
+                    </a:xfrm>
+                    <a:prstGeom prst="rect">
+                      <a:avLst/>
+                    </a:prstGeom>
+                    <a:noFill/>
+                    <a:ln>
+                      <a:noFill/>
+                    </a:ln>
+                  </pic:spPr>
+                </pic:pic>
+              </a:graphicData>
+            </a:graphic>
+          </wp:inline>
+        </w:drawing>
+      </w:r>
+    </w:p>
+    <w:p>
+      <w:r>
+        <w:t>Malgré cette règle pour les outliers, il reste des violinplot peu balancé (</w:t>
+      </w:r>
+      <w:r>
+        <w:t>cf.</w:t>
+      </w:r>
+      <w:r>
+        <w:t xml:space="preserve"> l'illustration ci-dessous avec la répartition des gras dits "trans" et le </w:t>
+      </w:r>
+      <w:r>
+        <w:t>cholestérol</w:t>
+      </w:r>
+      <w:r>
+        <w:t>).</w:t>
+      </w:r>
+    </w:p>
+    <w:p>
+      <w:pPr>
+        <w:jc w:val="center"/>
+      </w:pPr>
       <w:r>
         <w:pict>
-          <v:shape id="_x0000_i1026" type="#_x0000_t75" style="width:6in;height:6in">
-            <v:imagedata r:id="rId10" o:title="energy_100g vs nutrition-score-uk_100g"/>
+          <v:shape id="_x0000_i1025" type="#_x0000_t75" style="width:377.25pt;height:170.65pt">
+            <v:imagedata r:id="rId12" o:title="violinplot" croptop="14942f" cropbottom="47694f"/>
           </v:shape>
         </w:pict>
       </w:r>
     </w:p>
     <w:p>
       <w:pPr>
-        <w:jc w:val="right"/>
-      </w:pPr>
-    </w:p>
-    <w:p>
-      <w:r>
-        <w:t xml:space="preserve">Par la suite j'ai cherché </w:t>
-      </w:r>
-      <w:proofErr w:type="spellStart"/>
+        <w:pStyle w:val="Titre3"/>
+      </w:pPr>
+      <w:bookmarkStart w:id="12" w:name="_Toc498786600"/>
+      <w:r>
+        <w:t>Données discrètes : Histogramme</w:t>
+      </w:r>
+      <w:bookmarkEnd w:id="12"/>
+    </w:p>
+    <w:p>
+      <w:pPr>
+        <w:ind w:firstLine="708"/>
+      </w:pPr>
+      <w:r>
+        <w:t>Pour les données discrètes, un diagramme de distribution a été utilisé. L'objectif étant de visualiser aussi la présence de chaque paramètre de features dans le dataset.</w:t>
+      </w:r>
+    </w:p>
+    <w:p>
+      <w:pPr>
+        <w:jc w:val="center"/>
+      </w:pPr>
+      <w:r>
+        <w:pict>
+          <v:shape id="_x0000_i1026" type="#_x0000_t75" style="width:215.25pt;height:246.3pt">
+            <v:imagedata r:id="rId13" o:title="hist_cat" croptop="33213f" cropbottom="24814f"/>
+          </v:shape>
+        </w:pict>
+      </w:r>
+    </w:p>
+    <w:p>
+      <w:pPr>
+        <w:pStyle w:val="Titre3"/>
+      </w:pPr>
+      <w:bookmarkStart w:id="13" w:name="_Toc498786601"/>
+      <w:r>
+        <w:lastRenderedPageBreak/>
+        <w:drawing>
+          <wp:anchor distT="0" distB="0" distL="114300" distR="114300" simplePos="0" relativeHeight="251661312" behindDoc="0" locked="0" layoutInCell="1" allowOverlap="1" wp14:anchorId="14D23D39" wp14:editId="60837CD6">
+            <wp:simplePos x="0" y="0"/>
+            <wp:positionH relativeFrom="column">
+              <wp:posOffset>3767455</wp:posOffset>
+            </wp:positionH>
+            <wp:positionV relativeFrom="paragraph">
+              <wp:posOffset>-4445</wp:posOffset>
+            </wp:positionV>
+            <wp:extent cx="2128520" cy="1419225"/>
+            <wp:effectExtent l="0" t="0" r="0" b="0"/>
+            <wp:wrapSquare wrapText="bothSides"/>
+            <wp:docPr id="3077" name="Picture 5" descr="F:\Nicolas\Documents\OpenClassRoom\Projet 2 - donnees nutritionnelles\ingredients_that_may_be_from_palm_oil_n.png"/>
+            <wp:cNvGraphicFramePr>
+              <a:graphicFrameLocks xmlns:a="http://schemas.openxmlformats.org/drawingml/2006/main" noChangeAspect="1"/>
+            </wp:cNvGraphicFramePr>
+            <a:graphic xmlns:a="http://schemas.openxmlformats.org/drawingml/2006/main">
+              <a:graphicData uri="http://schemas.openxmlformats.org/drawingml/2006/picture">
+                <pic:pic xmlns:pic="http://schemas.openxmlformats.org/drawingml/2006/picture">
+                  <pic:nvPicPr>
+                    <pic:cNvPr id="3077" name="Picture 5" descr="F:\Nicolas\Documents\OpenClassRoom\Projet 2 - donnees nutritionnelles\ingredients_that_may_be_from_palm_oil_n.png"/>
+                    <pic:cNvPicPr>
+                      <a:picLocks noChangeAspect="1" noChangeArrowheads="1"/>
+                    </pic:cNvPicPr>
+                  </pic:nvPicPr>
+                  <pic:blipFill>
+                    <a:blip r:embed="rId14">
+                      <a:clrChange>
+                        <a:clrFrom>
+                          <a:srgbClr val="FFFFFF"/>
+                        </a:clrFrom>
+                        <a:clrTo>
+                          <a:srgbClr val="FFFFFF">
+                            <a:alpha val="0"/>
+                          </a:srgbClr>
+                        </a:clrTo>
+                      </a:clrChange>
+                      <a:extLst>
+                        <a:ext uri="{28A0092B-C50C-407E-A947-70E740481C1C}">
+                          <a14:useLocalDpi xmlns:a14="http://schemas.microsoft.com/office/drawing/2010/main" val="0"/>
+                        </a:ext>
+                      </a:extLst>
+                    </a:blip>
+                    <a:srcRect/>
+                    <a:stretch>
+                      <a:fillRect/>
+                    </a:stretch>
+                  </pic:blipFill>
+                  <pic:spPr bwMode="auto">
+                    <a:xfrm>
+                      <a:off x="0" y="0"/>
+                      <a:ext cx="2128520" cy="1419225"/>
+                    </a:xfrm>
+                    <a:prstGeom prst="rect">
+                      <a:avLst/>
+                    </a:prstGeom>
+                    <a:noFill/>
+                    <a:extLst/>
+                  </pic:spPr>
+                </pic:pic>
+              </a:graphicData>
+            </a:graphic>
+            <wp14:sizeRelH relativeFrom="page">
+              <wp14:pctWidth>0</wp14:pctWidth>
+            </wp14:sizeRelH>
+            <wp14:sizeRelV relativeFrom="page">
+              <wp14:pctHeight>0</wp14:pctHeight>
+            </wp14:sizeRelV>
+          </wp:anchor>
+        </w:drawing>
+      </w:r>
+      <w:r>
+        <w:t>Données quasi binaires : Tarte</w:t>
+      </w:r>
+      <w:bookmarkEnd w:id="13"/>
+    </w:p>
+    <w:p>
+      <w:pPr>
+        <w:ind w:firstLine="708"/>
+        <w:jc w:val="both"/>
+      </w:pPr>
+      <w:r>
+        <w:t>Pour les données binaires ou quasi binaires (très peu de classes), le diagramme en tarte a été utilisé pour visualiser aussi leur répartition sur l'ensemble du dataset. C'est le cas notamment pour les ingrédients venant des huiles de palmes. On peut remarquer que la très grande majorité des produits n'ont pas d'huile de palme</w:t>
+      </w:r>
+      <w:r>
+        <w:rPr>
+          <w:noProof/>
+          <w:lang w:eastAsia="fr-FR"/>
+        </w:rPr>
+        <w:t xml:space="preserve"> </w:t>
+      </w:r>
+    </w:p>
+    <w:p>
+      <w:pPr>
+        <w:pStyle w:val="Titre2"/>
+      </w:pPr>
+      <w:bookmarkStart w:id="14" w:name="_Toc498786602"/>
+      <w:r>
+        <w:t xml:space="preserve">Analyse </w:t>
+      </w:r>
+      <w:r>
+        <w:t>M</w:t>
+      </w:r>
+      <w:r>
+        <w:t>ultivariée</w:t>
+      </w:r>
+      <w:bookmarkEnd w:id="14"/>
+    </w:p>
+    <w:p>
+      <w:r>
+        <w:tab/>
+      </w:r>
+      <w:r>
+        <w:t xml:space="preserve">L'analyse multivariée a été faite en 2 </w:t>
+      </w:r>
+      <w:r>
+        <w:t>parties</w:t>
+      </w:r>
+      <w:r>
+        <w:t xml:space="preserve">. La première était </w:t>
+      </w:r>
+      <w:r>
+        <w:t>basée</w:t>
+      </w:r>
+      <w:r>
+        <w:t xml:space="preserve"> sur la matrice de corrélation suivante :</w:t>
+      </w:r>
+    </w:p>
+    <w:p>
+      <w:pPr>
+        <w:jc w:val="center"/>
+      </w:pPr>
+      <w:r>
+        <w:drawing>
+          <wp:inline distT="0" distB="0" distL="0" distR="0" wp14:anchorId="7766542D" wp14:editId="2BB84912">
+            <wp:extent cx="5610225" cy="5784967"/>
+            <wp:effectExtent l="0" t="0" r="0" b="6350"/>
+            <wp:docPr id="5" name="Picture 2" descr="F:\Nicolas\Documents\OpenClassRoom\Projet 2 - donnees nutritionnelles\correlation_matrix.png"/>
+            <wp:cNvGraphicFramePr>
+              <a:graphicFrameLocks xmlns:a="http://schemas.openxmlformats.org/drawingml/2006/main" noChangeAspect="1"/>
+            </wp:cNvGraphicFramePr>
+            <a:graphic xmlns:a="http://schemas.openxmlformats.org/drawingml/2006/main">
+              <a:graphicData uri="http://schemas.openxmlformats.org/drawingml/2006/picture">
+                <pic:pic xmlns:pic="http://schemas.openxmlformats.org/drawingml/2006/picture">
+                  <pic:nvPicPr>
+                    <pic:cNvPr id="1026" name="Picture 2" descr="F:\Nicolas\Documents\OpenClassRoom\Projet 2 - donnees nutritionnelles\correlation_matrix.png"/>
+                    <pic:cNvPicPr>
+                      <a:picLocks noChangeAspect="1" noChangeArrowheads="1"/>
+                    </pic:cNvPicPr>
+                  </pic:nvPicPr>
+                  <pic:blipFill rotWithShape="1">
+                    <a:blip r:embed="rId15">
+                      <a:extLst>
+                        <a:ext uri="{28A0092B-C50C-407E-A947-70E740481C1C}">
+                          <a14:useLocalDpi xmlns:a14="http://schemas.microsoft.com/office/drawing/2010/main" val="0"/>
+                        </a:ext>
+                      </a:extLst>
+                    </a:blip>
+                    <a:srcRect t="10539" r="13241"/>
+                    <a:stretch/>
+                  </pic:blipFill>
+                  <pic:spPr bwMode="auto">
+                    <a:xfrm>
+                      <a:off x="0" y="0"/>
+                      <a:ext cx="5607617" cy="5782278"/>
+                    </a:xfrm>
+                    <a:prstGeom prst="rect">
+                      <a:avLst/>
+                    </a:prstGeom>
+                    <a:noFill/>
+                    <a:extLst/>
+                  </pic:spPr>
+                </pic:pic>
+              </a:graphicData>
+            </a:graphic>
+          </wp:inline>
+        </w:drawing>
+      </w:r>
+    </w:p>
+    <w:p>
+      <w:r>
+        <w:t>Sur celle-ci on notera pour la suite 6 corrélation/indépendance:</w:t>
+      </w:r>
+    </w:p>
+    <w:p>
+      <w:pPr>
+        <w:pStyle w:val="Titre3"/>
+      </w:pPr>
+      <w:bookmarkStart w:id="15" w:name="_Toc498786603"/>
+      <w:r>
+        <w:lastRenderedPageBreak/>
+        <w:t xml:space="preserve">Indépendance forte : </w:t>
+      </w:r>
+      <w:r>
+        <w:t>Vitamine b9 &amp; folates</w:t>
+      </w:r>
+      <w:bookmarkEnd w:id="15"/>
+    </w:p>
+    <w:p>
+      <w:pPr>
+        <w:ind w:firstLine="360"/>
+      </w:pPr>
+      <w:r>
+        <w:t xml:space="preserve">Cette indépendance forte s'avère être due </w:t>
+      </w:r>
+      <w:r>
+        <w:t>à</w:t>
+      </w:r>
+      <w:r>
+        <w:t xml:space="preserve"> un manque de points. En effet, le dataset n'a que 3 données possédant une valeur pour les vitamines b9 ET les folates. De ce fait, on ne </w:t>
+      </w:r>
+      <w:r>
+        <w:t>peut</w:t>
+      </w:r>
+      <w:r>
+        <w:t xml:space="preserve"> pas dire que les 2 variables sont indépendantes mais on ne peut pas dire si elles sont </w:t>
+      </w:r>
+      <w:r>
+        <w:t>corrélées</w:t>
+      </w:r>
+    </w:p>
+    <w:p>
+      <w:pPr>
+        <w:pStyle w:val="Titre3"/>
+      </w:pPr>
+      <w:bookmarkStart w:id="16" w:name="_Toc498786604"/>
+      <w:r>
+        <w:t xml:space="preserve">Indépendance forte : </w:t>
+      </w:r>
+      <w:r>
+        <w:t>Fruit, Légume</w:t>
+      </w:r>
       <w:proofErr w:type="gramStart"/>
       <w:r>
-        <w:t>a</w:t>
-      </w:r>
-      <w:proofErr w:type="spellEnd"/>
+        <w:t>,nuts</w:t>
+      </w:r>
       <w:proofErr w:type="gramEnd"/>
       <w:r>
-        <w:t xml:space="preserve"> voir si le type de graisse impacte le FSA-score. On peut remarquer ci-dessous que </w:t>
-      </w:r>
-      <w:bookmarkStart w:id="5" w:name="_GoBack"/>
-      <w:bookmarkEnd w:id="5"/>
+        <w:t xml:space="preserve"> &amp; les autres paramètres</w:t>
+      </w:r>
+      <w:bookmarkEnd w:id="16"/>
+      <w:r>
+        <w:t xml:space="preserve"> </w:t>
+      </w:r>
+    </w:p>
+    <w:p>
+      <w:pPr>
+        <w:ind w:firstLine="708"/>
+      </w:pPr>
+      <w:r>
+        <w:t xml:space="preserve">On remarque que </w:t>
+      </w:r>
+      <w:r>
+        <w:t>la ligne</w:t>
+      </w:r>
+      <w:r>
+        <w:t xml:space="preserve"> des fruits et légumes par 100g est indépendant avec la majorité des valeurs. Si on trace pour les principales </w:t>
+      </w:r>
+      <w:r>
+        <w:t>indépendances</w:t>
+      </w:r>
+      <w:r>
+        <w:t xml:space="preserve"> un la répartition des valeurs on remarque que comme pour les folates et la vitamine b9, on manque surtout de points.</w:t>
+      </w:r>
+    </w:p>
+    <w:p>
+      <w:pPr>
+        <w:jc w:val="center"/>
+      </w:pPr>
+      <w:r>
+        <w:drawing>
+          <wp:inline distT="0" distB="0" distL="0" distR="0" wp14:anchorId="7A64E725" wp14:editId="0C047320">
+            <wp:extent cx="5343525" cy="3206116"/>
+            <wp:effectExtent l="0" t="0" r="0" b="0"/>
+            <wp:docPr id="6" name="Picture 2" descr="F:\Nicolas\Documents\OpenClassRoom\Projet 2 - donnees nutritionnelles\fruits.png"/>
+            <wp:cNvGraphicFramePr>
+              <a:graphicFrameLocks xmlns:a="http://schemas.openxmlformats.org/drawingml/2006/main" noChangeAspect="1"/>
+            </wp:cNvGraphicFramePr>
+            <a:graphic xmlns:a="http://schemas.openxmlformats.org/drawingml/2006/main">
+              <a:graphicData uri="http://schemas.openxmlformats.org/drawingml/2006/picture">
+                <pic:pic xmlns:pic="http://schemas.openxmlformats.org/drawingml/2006/picture">
+                  <pic:nvPicPr>
+                    <pic:cNvPr id="1026" name="Picture 2" descr="F:\Nicolas\Documents\OpenClassRoom\Projet 2 - donnees nutritionnelles\fruits.png"/>
+                    <pic:cNvPicPr>
+                      <a:picLocks noChangeAspect="1" noChangeArrowheads="1"/>
+                    </pic:cNvPicPr>
+                  </pic:nvPicPr>
+                  <pic:blipFill rotWithShape="1">
+                    <a:blip r:embed="rId16" cstate="print">
+                      <a:clrChange>
+                        <a:clrFrom>
+                          <a:srgbClr val="FFFFFF"/>
+                        </a:clrFrom>
+                        <a:clrTo>
+                          <a:srgbClr val="FFFFFF">
+                            <a:alpha val="0"/>
+                          </a:srgbClr>
+                        </a:clrTo>
+                      </a:clrChange>
+                      <a:extLst>
+                        <a:ext uri="{28A0092B-C50C-407E-A947-70E740481C1C}">
+                          <a14:useLocalDpi xmlns:a14="http://schemas.microsoft.com/office/drawing/2010/main" val="0"/>
+                        </a:ext>
+                      </a:extLst>
+                    </a:blip>
+                    <a:srcRect l="8265" t="8540" r="8258" b="7989"/>
+                    <a:stretch/>
+                  </pic:blipFill>
+                  <pic:spPr bwMode="auto">
+                    <a:xfrm>
+                      <a:off x="0" y="0"/>
+                      <a:ext cx="5342138" cy="3205284"/>
+                    </a:xfrm>
+                    <a:prstGeom prst="rect">
+                      <a:avLst/>
+                    </a:prstGeom>
+                    <a:noFill/>
+                    <a:ln>
+                      <a:noFill/>
+                    </a:ln>
+                    <a:extLst>
+                      <a:ext uri="{53640926-AAD7-44D8-BBD7-CCE9431645EC}">
+                        <a14:shadowObscured xmlns:a14="http://schemas.microsoft.com/office/drawing/2010/main"/>
+                      </a:ext>
+                    </a:extLst>
+                  </pic:spPr>
+                </pic:pic>
+              </a:graphicData>
+            </a:graphic>
+          </wp:inline>
+        </w:drawing>
+      </w:r>
+    </w:p>
+    <w:p>
+      <w:pPr>
+        <w:pStyle w:val="Titre3"/>
+      </w:pPr>
+      <w:bookmarkStart w:id="17" w:name="_Toc498786605"/>
+      <w:r>
+        <w:t>Corrélation</w:t>
+      </w:r>
+      <w:r>
+        <w:t xml:space="preserve"> forte : Graisses</w:t>
+      </w:r>
+      <w:bookmarkEnd w:id="17"/>
+      <w:r>
+        <w:t xml:space="preserve"> </w:t>
+      </w:r>
+    </w:p>
+    <w:p>
+      <w:pPr>
+        <w:ind w:firstLine="708"/>
+      </w:pPr>
+      <w:r>
+        <w:t>Une des plus</w:t>
+      </w:r>
+      <w:r>
+        <w:t xml:space="preserve"> </w:t>
+      </w:r>
+      <w:r>
+        <w:t>grandes corrélations</w:t>
+      </w:r>
+      <w:r>
+        <w:t xml:space="preserve"> </w:t>
+      </w:r>
+      <w:r>
+        <w:t xml:space="preserve">des donnés se situe entre les </w:t>
+      </w:r>
+      <w:r>
+        <w:t>différents type de graisses, mais aussi avec l'</w:t>
+      </w:r>
+      <w:r>
+        <w:t>énergie</w:t>
+      </w:r>
+      <w:r>
+        <w:t>. Cela est logique car la majorité de l'</w:t>
+      </w:r>
+      <w:r>
+        <w:t>énergie</w:t>
+      </w:r>
+      <w:r>
+        <w:t xml:space="preserve"> vient</w:t>
+      </w:r>
+      <w:r>
+        <w:t xml:space="preserve"> en très grande partie</w:t>
+      </w:r>
+      <w:r>
+        <w:t xml:space="preserve"> de la brûlure des graisses</w:t>
+      </w:r>
+      <w:r>
+        <w:t>. On peut donc tracer les "pairplot" entre chacun de ces 5 features.</w:t>
+      </w:r>
+    </w:p>
+    <w:p>
+      <w:pPr>
+        <w:jc w:val="center"/>
+      </w:pPr>
+      <w:r>
+        <w:lastRenderedPageBreak/>
+        <w:drawing>
+          <wp:inline distT="0" distB="0" distL="0" distR="0" wp14:anchorId="5B2E24AB" wp14:editId="14418E7D">
+            <wp:extent cx="4258101" cy="4258101"/>
+            <wp:effectExtent l="0" t="0" r="0" b="9525"/>
+            <wp:docPr id="3074" name="Picture 2" descr="F:\Nicolas\Documents\OpenClassRoom\Projet 2 - donnees nutritionnelles\fat-energy.png"/>
+            <wp:cNvGraphicFramePr>
+              <a:graphicFrameLocks xmlns:a="http://schemas.openxmlformats.org/drawingml/2006/main" noChangeAspect="1"/>
+            </wp:cNvGraphicFramePr>
+            <a:graphic xmlns:a="http://schemas.openxmlformats.org/drawingml/2006/main">
+              <a:graphicData uri="http://schemas.openxmlformats.org/drawingml/2006/picture">
+                <pic:pic xmlns:pic="http://schemas.openxmlformats.org/drawingml/2006/picture">
+                  <pic:nvPicPr>
+                    <pic:cNvPr id="3074" name="Picture 2" descr="F:\Nicolas\Documents\OpenClassRoom\Projet 2 - donnees nutritionnelles\fat-energy.png"/>
+                    <pic:cNvPicPr>
+                      <a:picLocks noChangeAspect="1" noChangeArrowheads="1"/>
+                    </pic:cNvPicPr>
+                  </pic:nvPicPr>
+                  <pic:blipFill>
+                    <a:blip r:embed="rId17" cstate="print">
+                      <a:clrChange>
+                        <a:clrFrom>
+                          <a:srgbClr val="FFFFFF"/>
+                        </a:clrFrom>
+                        <a:clrTo>
+                          <a:srgbClr val="FFFFFF">
+                            <a:alpha val="0"/>
+                          </a:srgbClr>
+                        </a:clrTo>
+                      </a:clrChange>
+                      <a:extLst>
+                        <a:ext uri="{28A0092B-C50C-407E-A947-70E740481C1C}">
+                          <a14:useLocalDpi xmlns:a14="http://schemas.microsoft.com/office/drawing/2010/main" val="0"/>
+                        </a:ext>
+                      </a:extLst>
+                    </a:blip>
+                    <a:srcRect/>
+                    <a:stretch>
+                      <a:fillRect/>
+                    </a:stretch>
+                  </pic:blipFill>
+                  <pic:spPr bwMode="auto">
+                    <a:xfrm>
+                      <a:off x="0" y="0"/>
+                      <a:ext cx="4257763" cy="4257763"/>
+                    </a:xfrm>
+                    <a:prstGeom prst="rect">
+                      <a:avLst/>
+                    </a:prstGeom>
+                    <a:noFill/>
+                    <a:extLst/>
+                  </pic:spPr>
+                </pic:pic>
+              </a:graphicData>
+            </a:graphic>
+          </wp:inline>
+        </w:drawing>
+      </w:r>
+    </w:p>
+    <w:p>
+      <w:r>
+        <w:t>Et on peut voir sur le graphe (ligne 2/colonne 1) que même sans graisse, le produit est calorifique mais très rapidement seul la grai</w:t>
+      </w:r>
+      <w:r>
+        <w:t xml:space="preserve">sse est l'apport d'énergie car </w:t>
+      </w:r>
+      <w:r>
+        <w:t>le tracé est en "pointe".</w:t>
+      </w:r>
+    </w:p>
+    <w:p>
+      <w:pPr>
+        <w:ind w:firstLine="708"/>
+      </w:pPr>
+      <w:r>
+        <w:t xml:space="preserve">Pour rentrer plus en détail, on peut regarder s'il y a une graisse spécifique </w:t>
+      </w:r>
+      <w:r>
+        <w:t>à</w:t>
+      </w:r>
+      <w:r>
+        <w:t xml:space="preserve"> privilégier. Pour ce faire on peut tracer des nuages de points avec </w:t>
+      </w:r>
+      <w:r>
+        <w:t>les différents ratios</w:t>
+      </w:r>
+      <w:r>
+        <w:t xml:space="preserve"> de graisse spécifique par rapport à la graisse totale. La couleur est </w:t>
+      </w:r>
+      <w:r>
+        <w:t>liée</w:t>
+      </w:r>
+      <w:r>
+        <w:t xml:space="preserve"> à son score </w:t>
+      </w:r>
+      <w:r>
+        <w:t>nutritionnel</w:t>
+      </w:r>
+      <w:r>
+        <w:t xml:space="preserve">. </w:t>
+      </w:r>
+      <w:r>
+        <w:t xml:space="preserve">Ci-dessous on a le ratio de monounsaturated fat par rapport à la graisse totale. </w:t>
+      </w:r>
+      <w:r>
+        <w:t>On peut voir que plus la portion de cette graisse est importante, plus on peut avoir de quantité de graisse en gardant un score correct. C'est la même conclusion avec le poly-unsaturated-fat. Cela s'explique car les graisses non saturées sont les premières à être utilisé comme combustible par le corps pour en faire de l'</w:t>
+      </w:r>
+      <w:r>
+        <w:t>énergie</w:t>
+      </w:r>
+      <w:r>
+        <w:t>.</w:t>
+      </w:r>
+    </w:p>
+    <w:p>
+      <w:pPr>
+        <w:jc w:val="center"/>
+      </w:pPr>
+      <w:r>
+        <w:drawing>
+          <wp:inline distT="0" distB="0" distL="0" distR="0" wp14:anchorId="1291779C" wp14:editId="71A66147">
+            <wp:extent cx="2477069" cy="2377372"/>
+            <wp:effectExtent l="0" t="0" r="0" b="4445"/>
+            <wp:docPr id="7" name="Picture 5" descr="F:\Nicolas\Documents\OpenClassRoom\Projet 2 - donnees nutritionnelles\monounsaturated-fat_fat.png"/>
+            <wp:cNvGraphicFramePr>
+              <a:graphicFrameLocks xmlns:a="http://schemas.openxmlformats.org/drawingml/2006/main" noChangeAspect="1"/>
+            </wp:cNvGraphicFramePr>
+            <a:graphic xmlns:a="http://schemas.openxmlformats.org/drawingml/2006/main">
+              <a:graphicData uri="http://schemas.openxmlformats.org/drawingml/2006/picture">
+                <pic:pic xmlns:pic="http://schemas.openxmlformats.org/drawingml/2006/picture">
+                  <pic:nvPicPr>
+                    <pic:cNvPr id="3077" name="Picture 5" descr="F:\Nicolas\Documents\OpenClassRoom\Projet 2 - donnees nutritionnelles\monounsaturated-fat_fat.png"/>
+                    <pic:cNvPicPr>
+                      <a:picLocks noChangeAspect="1" noChangeArrowheads="1"/>
+                    </pic:cNvPicPr>
+                  </pic:nvPicPr>
+                  <pic:blipFill rotWithShape="1">
+                    <a:blip r:embed="rId18" cstate="print">
+                      <a:clrChange>
+                        <a:clrFrom>
+                          <a:srgbClr val="FFFFFF"/>
+                        </a:clrFrom>
+                        <a:clrTo>
+                          <a:srgbClr val="FFFFFF">
+                            <a:alpha val="0"/>
+                          </a:srgbClr>
+                        </a:clrTo>
+                      </a:clrChange>
+                      <a:extLst>
+                        <a:ext uri="{28A0092B-C50C-407E-A947-70E740481C1C}">
+                          <a14:useLocalDpi xmlns:a14="http://schemas.microsoft.com/office/drawing/2010/main" val="0"/>
+                        </a:ext>
+                      </a:extLst>
+                    </a:blip>
+                    <a:srcRect l="6233" t="9486" r="6233" b="6503"/>
+                    <a:stretch/>
+                  </pic:blipFill>
+                  <pic:spPr bwMode="auto">
+                    <a:xfrm>
+                      <a:off x="0" y="0"/>
+                      <a:ext cx="2479545" cy="2379749"/>
+                    </a:xfrm>
+                    <a:prstGeom prst="rect">
+                      <a:avLst/>
+                    </a:prstGeom>
+                    <a:noFill/>
+                    <a:ln>
+                      <a:noFill/>
+                    </a:ln>
+                    <a:extLst>
+                      <a:ext uri="{53640926-AAD7-44D8-BBD7-CCE9431645EC}">
+                        <a14:shadowObscured xmlns:a14="http://schemas.microsoft.com/office/drawing/2010/main"/>
+                      </a:ext>
+                    </a:extLst>
+                  </pic:spPr>
+                </pic:pic>
+              </a:graphicData>
+            </a:graphic>
+          </wp:inline>
+        </w:drawing>
+      </w:r>
+    </w:p>
+    <w:p>
+      <w:pPr>
+        <w:pStyle w:val="Titre3"/>
+      </w:pPr>
+      <w:bookmarkStart w:id="18" w:name="_Toc498786606"/>
+      <w:r>
+        <w:lastRenderedPageBreak/>
+        <w:t>Corrélation</w:t>
+      </w:r>
+      <w:r>
+        <w:t xml:space="preserve"> forte : Vitamine E et graisses</w:t>
+      </w:r>
+      <w:bookmarkEnd w:id="18"/>
+      <w:r>
+        <w:t xml:space="preserve"> </w:t>
+      </w:r>
+    </w:p>
+    <w:p>
+      <w:pPr>
+        <w:ind w:firstLine="708"/>
+      </w:pPr>
+      <w:r>
+        <w:t xml:space="preserve">Une </w:t>
+      </w:r>
+      <w:r>
+        <w:t>corrélation</w:t>
+      </w:r>
+      <w:r>
+        <w:t xml:space="preserve"> un peu particulière est celle entre les vitamines E et les graisses. Si on fait le même nuage de point on remarque qu'en effet il y a une corrélation forte </w:t>
+      </w:r>
+    </w:p>
+    <w:p>
+      <w:r>
+        <w:drawing>
+          <wp:inline distT="0" distB="0" distL="0" distR="0" wp14:anchorId="177EC453" wp14:editId="753E6C75">
+            <wp:extent cx="5720454" cy="3450149"/>
+            <wp:effectExtent l="0" t="0" r="0" b="0"/>
+            <wp:docPr id="2051" name="Picture 3" descr="F:\Nicolas\Documents\OpenClassRoom\Projet 2 - donnees nutritionnelles\vit-e_vs_fat.png"/>
+            <wp:cNvGraphicFramePr>
+              <a:graphicFrameLocks xmlns:a="http://schemas.openxmlformats.org/drawingml/2006/main" noChangeAspect="1"/>
+            </wp:cNvGraphicFramePr>
+            <a:graphic xmlns:a="http://schemas.openxmlformats.org/drawingml/2006/main">
+              <a:graphicData uri="http://schemas.openxmlformats.org/drawingml/2006/picture">
+                <pic:pic xmlns:pic="http://schemas.openxmlformats.org/drawingml/2006/picture">
+                  <pic:nvPicPr>
+                    <pic:cNvPr id="2051" name="Picture 3" descr="F:\Nicolas\Documents\OpenClassRoom\Projet 2 - donnees nutritionnelles\vit-e_vs_fat.png"/>
+                    <pic:cNvPicPr>
+                      <a:picLocks noChangeAspect="1" noChangeArrowheads="1"/>
+                    </pic:cNvPicPr>
+                  </pic:nvPicPr>
+                  <pic:blipFill rotWithShape="1">
+                    <a:blip r:embed="rId19" cstate="print">
+                      <a:clrChange>
+                        <a:clrFrom>
+                          <a:srgbClr val="FFFFFF"/>
+                        </a:clrFrom>
+                        <a:clrTo>
+                          <a:srgbClr val="FFFFFF">
+                            <a:alpha val="0"/>
+                          </a:srgbClr>
+                        </a:clrTo>
+                      </a:clrChange>
+                      <a:extLst>
+                        <a:ext uri="{28A0092B-C50C-407E-A947-70E740481C1C}">
+                          <a14:useLocalDpi xmlns:a14="http://schemas.microsoft.com/office/drawing/2010/main" val="0"/>
+                        </a:ext>
+                      </a:extLst>
+                    </a:blip>
+                    <a:srcRect l="9853" t="9561" r="8878" b="8746"/>
+                    <a:stretch/>
+                  </pic:blipFill>
+                  <pic:spPr bwMode="auto">
+                    <a:xfrm>
+                      <a:off x="0" y="0"/>
+                      <a:ext cx="5720454" cy="3450149"/>
+                    </a:xfrm>
+                    <a:prstGeom prst="rect">
+                      <a:avLst/>
+                    </a:prstGeom>
+                    <a:noFill/>
+                    <a:extLst>
+                      <a:ext uri="{909E8E84-426E-40DD-AFC4-6F175D3DCCD1}">
+                        <a14:hiddenFill xmlns:a14="http://schemas.microsoft.com/office/drawing/2010/main">
+                          <a:solidFill>
+                            <a:srgbClr val="FFFFFF"/>
+                          </a:solidFill>
+                        </a14:hiddenFill>
+                      </a:ext>
+                    </a:extLst>
+                  </pic:spPr>
+                </pic:pic>
+              </a:graphicData>
+            </a:graphic>
+          </wp:inline>
+        </w:drawing>
+      </w:r>
+    </w:p>
+    <w:p>
+      <w:pPr>
+        <w:ind w:firstLine="360"/>
+      </w:pPr>
+      <w:r>
+        <w:t xml:space="preserve">Après une recherche, cela s'explique car la vitamine E est en fait soluble dans la graisse. De ce fait, plus on mange gras, plus on assimile de vitamine E. Cependant, arrivé un certain seuil, les produit ayant trop de </w:t>
+      </w:r>
+      <w:r>
+        <w:t>vitamine</w:t>
+      </w:r>
+      <w:r>
+        <w:t xml:space="preserve"> E se retrouve avec un mauvais score car il a beaucoup de graisse et parce que l'apport journalier recommandé n'est que de 15mg/j.</w:t>
+      </w:r>
+    </w:p>
+    <w:p>
+      <w:pPr>
+        <w:pStyle w:val="Titre3"/>
+      </w:pPr>
+      <w:bookmarkStart w:id="19" w:name="_Toc498786607"/>
+      <w:r>
+        <w:t>Corrélation</w:t>
+      </w:r>
+      <w:r>
+        <w:t xml:space="preserve"> forte : </w:t>
+      </w:r>
+      <w:r>
+        <w:t>Energie et magnésium, potassium, phosphore, carbohydrates</w:t>
+      </w:r>
+      <w:bookmarkEnd w:id="19"/>
+    </w:p>
+    <w:p>
+      <w:pPr>
+        <w:ind w:firstLine="708"/>
+      </w:pPr>
+      <w:r>
+        <w:t xml:space="preserve">On peut aussi voir une </w:t>
+      </w:r>
+      <w:r>
+        <w:t>corrélation</w:t>
+      </w:r>
+      <w:r>
+        <w:t xml:space="preserve"> entre l'</w:t>
+      </w:r>
+      <w:r>
+        <w:t>é</w:t>
+      </w:r>
+      <w:r>
+        <w:t>nergie</w:t>
+      </w:r>
+      <w:r>
+        <w:t xml:space="preserve"> et</w:t>
+      </w:r>
+      <w:r>
+        <w:t xml:space="preserve"> le</w:t>
+      </w:r>
+      <w:r>
+        <w:t xml:space="preserve"> magnésium, potassium, phosphore, carbohydrates</w:t>
+      </w:r>
+      <w:r>
+        <w:t>. De la même manière on peut tracer le nuage de points et on a :</w:t>
+      </w:r>
+    </w:p>
+    <w:p>
+      <w:pPr>
+        <w:jc w:val="center"/>
+      </w:pPr>
+      <w:r>
+        <w:drawing>
+          <wp:inline distT="0" distB="0" distL="0" distR="0" wp14:anchorId="41846412" wp14:editId="0EFFD55E">
+            <wp:extent cx="4811373" cy="2927444"/>
+            <wp:effectExtent l="0" t="0" r="8890" b="6350"/>
+            <wp:docPr id="8" name="Picture 2" descr="F:\Nicolas\Documents\OpenClassRoom\Projet 2 - donnees nutritionnelles\energy.png"/>
+            <wp:cNvGraphicFramePr>
+              <a:graphicFrameLocks xmlns:a="http://schemas.openxmlformats.org/drawingml/2006/main" noChangeAspect="1"/>
+            </wp:cNvGraphicFramePr>
+            <a:graphic xmlns:a="http://schemas.openxmlformats.org/drawingml/2006/main">
+              <a:graphicData uri="http://schemas.openxmlformats.org/drawingml/2006/picture">
+                <pic:pic xmlns:pic="http://schemas.openxmlformats.org/drawingml/2006/picture">
+                  <pic:nvPicPr>
+                    <pic:cNvPr id="4" name="Picture 2" descr="F:\Nicolas\Documents\OpenClassRoom\Projet 2 - donnees nutritionnelles\energy.png"/>
+                    <pic:cNvPicPr>
+                      <a:picLocks noChangeAspect="1" noChangeArrowheads="1"/>
+                    </pic:cNvPicPr>
+                  </pic:nvPicPr>
+                  <pic:blipFill rotWithShape="1">
+                    <a:blip r:embed="rId20" cstate="print">
+                      <a:clrChange>
+                        <a:clrFrom>
+                          <a:srgbClr val="FFFFFF"/>
+                        </a:clrFrom>
+                        <a:clrTo>
+                          <a:srgbClr val="FFFFFF">
+                            <a:alpha val="0"/>
+                          </a:srgbClr>
+                        </a:clrTo>
+                      </a:clrChange>
+                      <a:extLst>
+                        <a:ext uri="{28A0092B-C50C-407E-A947-70E740481C1C}">
+                          <a14:useLocalDpi xmlns:a14="http://schemas.microsoft.com/office/drawing/2010/main" val="0"/>
+                        </a:ext>
+                      </a:extLst>
+                    </a:blip>
+                    <a:srcRect l="9368" t="9095" r="9124" b="8255"/>
+                    <a:stretch/>
+                  </pic:blipFill>
+                  <pic:spPr bwMode="auto">
+                    <a:xfrm>
+                      <a:off x="0" y="0"/>
+                      <a:ext cx="4819041" cy="2932109"/>
+                    </a:xfrm>
+                    <a:prstGeom prst="rect">
+                      <a:avLst/>
+                    </a:prstGeom>
+                    <a:noFill/>
+                    <a:ln>
+                      <a:noFill/>
+                    </a:ln>
+                    <a:extLst>
+                      <a:ext uri="{53640926-AAD7-44D8-BBD7-CCE9431645EC}">
+                        <a14:shadowObscured xmlns:a14="http://schemas.microsoft.com/office/drawing/2010/main"/>
+                      </a:ext>
+                    </a:extLst>
+                  </pic:spPr>
+                </pic:pic>
+              </a:graphicData>
+            </a:graphic>
+          </wp:inline>
+        </w:drawing>
+      </w:r>
+    </w:p>
+    <w:p>
+      <w:pPr>
+        <w:ind w:firstLine="708"/>
+      </w:pPr>
+      <w:r>
+        <w:lastRenderedPageBreak/>
+        <w:t xml:space="preserve">On peut remarquer en effet une certaine relation entre les features. Cependant on peut aussi remarquer 2 choses. Les bonnes choses sont peu calorifiques et il y a un groupe de </w:t>
+      </w:r>
+      <w:r>
+        <w:t>bons aliments</w:t>
+      </w:r>
+      <w:r>
+        <w:t xml:space="preserve"> autour de 1500 kcal particulièrement visible sur le graphique avec le potassium. On verra cette marque lors d'une future analyse. Cependant, je n'ai pas trouvé de </w:t>
+      </w:r>
+      <w:r>
+        <w:t>raisons particulières</w:t>
+      </w:r>
+      <w:r>
+        <w:t xml:space="preserve"> à ce phénomène.</w:t>
+      </w:r>
+    </w:p>
+    <w:p>
+      <w:pPr>
+        <w:pStyle w:val="Titre3"/>
+      </w:pPr>
+      <w:bookmarkStart w:id="20" w:name="_Toc498786608"/>
+      <w:r>
+        <w:t>Corrélation</w:t>
+      </w:r>
+      <w:r>
+        <w:t xml:space="preserve"> forte : Sucres et </w:t>
+      </w:r>
+      <w:r>
+        <w:t>carbohydrates</w:t>
+      </w:r>
+      <w:bookmarkEnd w:id="20"/>
+    </w:p>
+    <w:p>
+      <w:pPr>
+        <w:ind w:firstLine="708"/>
+      </w:pPr>
+      <w:r>
+        <w:t xml:space="preserve">Finalement on peut aussi s'attarder sur la relation entre les sucres et carbohydrates. Ceux-ci sont de la même famille (glucides) et l'apport de sucre apporte directement des carbohydrates comme on </w:t>
+      </w:r>
+      <w:r>
+        <w:t>peut</w:t>
+      </w:r>
+      <w:r>
+        <w:t xml:space="preserve"> le voir sur le nuage ci-dessous:</w:t>
+      </w:r>
+    </w:p>
+    <w:p>
+      <w:pPr>
+        <w:jc w:val="center"/>
+      </w:pPr>
+      <w:r>
+        <w:drawing>
+          <wp:inline distT="0" distB="0" distL="0" distR="0" wp14:anchorId="6E17CE9E" wp14:editId="225E8627">
+            <wp:extent cx="3606159" cy="2187496"/>
+            <wp:effectExtent l="0" t="0" r="0" b="3810"/>
+            <wp:docPr id="2050" name="Picture 2" descr="F:\Nicolas\Documents\OpenClassRoom\Projet 2 - donnees nutritionnelles\sucres.png"/>
+            <wp:cNvGraphicFramePr>
+              <a:graphicFrameLocks xmlns:a="http://schemas.openxmlformats.org/drawingml/2006/main" noChangeAspect="1"/>
+            </wp:cNvGraphicFramePr>
+            <a:graphic xmlns:a="http://schemas.openxmlformats.org/drawingml/2006/main">
+              <a:graphicData uri="http://schemas.openxmlformats.org/drawingml/2006/picture">
+                <pic:pic xmlns:pic="http://schemas.openxmlformats.org/drawingml/2006/picture">
+                  <pic:nvPicPr>
+                    <pic:cNvPr id="2050" name="Picture 2" descr="F:\Nicolas\Documents\OpenClassRoom\Projet 2 - donnees nutritionnelles\sucres.png"/>
+                    <pic:cNvPicPr>
+                      <a:picLocks noChangeAspect="1" noChangeArrowheads="1"/>
+                    </pic:cNvPicPr>
+                  </pic:nvPicPr>
+                  <pic:blipFill rotWithShape="1">
+                    <a:blip r:embed="rId21">
+                      <a:clrChange>
+                        <a:clrFrom>
+                          <a:srgbClr val="FFFFFF"/>
+                        </a:clrFrom>
+                        <a:clrTo>
+                          <a:srgbClr val="FFFFFF">
+                            <a:alpha val="0"/>
+                          </a:srgbClr>
+                        </a:clrTo>
+                      </a:clrChange>
+                      <a:extLst>
+                        <a:ext uri="{28A0092B-C50C-407E-A947-70E740481C1C}">
+                          <a14:useLocalDpi xmlns:a14="http://schemas.microsoft.com/office/drawing/2010/main" val="0"/>
+                        </a:ext>
+                      </a:extLst>
+                    </a:blip>
+                    <a:srcRect l="9320" t="9848" r="50724" b="49757"/>
+                    <a:stretch/>
+                  </pic:blipFill>
+                  <pic:spPr bwMode="auto">
+                    <a:xfrm>
+                      <a:off x="0" y="0"/>
+                      <a:ext cx="3606159" cy="2187496"/>
+                    </a:xfrm>
+                    <a:prstGeom prst="rect">
+                      <a:avLst/>
+                    </a:prstGeom>
+                    <a:noFill/>
+                    <a:extLst>
+                      <a:ext uri="{909E8E84-426E-40DD-AFC4-6F175D3DCCD1}">
+                        <a14:hiddenFill xmlns:a14="http://schemas.microsoft.com/office/drawing/2010/main">
+                          <a:solidFill>
+                            <a:srgbClr val="FFFFFF"/>
+                          </a:solidFill>
+                        </a14:hiddenFill>
+                      </a:ext>
+                    </a:extLst>
+                  </pic:spPr>
+                </pic:pic>
+              </a:graphicData>
+            </a:graphic>
+          </wp:inline>
+        </w:drawing>
+      </w:r>
+    </w:p>
+    <w:p>
+      <w:pPr>
+        <w:ind w:firstLine="708"/>
+      </w:pPr>
+      <w:r>
+        <w:t xml:space="preserve">On remarque que les meilleurs </w:t>
+      </w:r>
+      <w:r>
+        <w:t>produits</w:t>
+      </w:r>
+      <w:r>
+        <w:t xml:space="preserve"> ont peu de sucres mais une répartition homogène en carbohydrates. Cela s'explique car les carbohydrates sont présents à l'état naturel et le sucre est un ajout. De ce fait on peut aussi faire un nuage de point des carbohydrates naturels vs le sucre ajouté et on trouve:</w:t>
+      </w:r>
+    </w:p>
+    <w:p>
+      <w:pPr>
+        <w:jc w:val="center"/>
+      </w:pPr>
+      <w:r>
+        <w:drawing>
+          <wp:inline distT="0" distB="0" distL="0" distR="0" wp14:anchorId="2A921910" wp14:editId="41D8424B">
+            <wp:extent cx="3573709" cy="2187496"/>
+            <wp:effectExtent l="0" t="0" r="8255" b="3810"/>
+            <wp:docPr id="2052" name="Picture 4" descr="F:\Nicolas\Documents\OpenClassRoom\Projet 2 - donnees nutritionnelles\sucres_diff.png"/>
+            <wp:cNvGraphicFramePr>
+              <a:graphicFrameLocks xmlns:a="http://schemas.openxmlformats.org/drawingml/2006/main" noChangeAspect="1"/>
+            </wp:cNvGraphicFramePr>
+            <a:graphic xmlns:a="http://schemas.openxmlformats.org/drawingml/2006/main">
+              <a:graphicData uri="http://schemas.openxmlformats.org/drawingml/2006/picture">
+                <pic:pic xmlns:pic="http://schemas.openxmlformats.org/drawingml/2006/picture">
+                  <pic:nvPicPr>
+                    <pic:cNvPr id="2052" name="Picture 4" descr="F:\Nicolas\Documents\OpenClassRoom\Projet 2 - donnees nutritionnelles\sucres_diff.png"/>
+                    <pic:cNvPicPr>
+                      <a:picLocks noChangeAspect="1" noChangeArrowheads="1"/>
+                    </pic:cNvPicPr>
+                  </pic:nvPicPr>
+                  <pic:blipFill rotWithShape="1">
+                    <a:blip r:embed="rId22">
+                      <a:clrChange>
+                        <a:clrFrom>
+                          <a:srgbClr val="FFFFFF"/>
+                        </a:clrFrom>
+                        <a:clrTo>
+                          <a:srgbClr val="FFFFFF">
+                            <a:alpha val="0"/>
+                          </a:srgbClr>
+                        </a:clrTo>
+                      </a:clrChange>
+                      <a:extLst>
+                        <a:ext uri="{28A0092B-C50C-407E-A947-70E740481C1C}">
+                          <a14:useLocalDpi xmlns:a14="http://schemas.microsoft.com/office/drawing/2010/main" val="0"/>
+                        </a:ext>
+                      </a:extLst>
+                    </a:blip>
+                    <a:srcRect l="9519" t="9879" r="51455" b="50307"/>
+                    <a:stretch/>
+                  </pic:blipFill>
+                  <pic:spPr bwMode="auto">
+                    <a:xfrm>
+                      <a:off x="0" y="0"/>
+                      <a:ext cx="3573709" cy="2187496"/>
+                    </a:xfrm>
+                    <a:prstGeom prst="rect">
+                      <a:avLst/>
+                    </a:prstGeom>
+                    <a:noFill/>
+                    <a:extLst>
+                      <a:ext uri="{909E8E84-426E-40DD-AFC4-6F175D3DCCD1}">
+                        <a14:hiddenFill xmlns:a14="http://schemas.microsoft.com/office/drawing/2010/main">
+                          <a:solidFill>
+                            <a:srgbClr val="FFFFFF"/>
+                          </a:solidFill>
+                        </a14:hiddenFill>
+                      </a:ext>
+                    </a:extLst>
+                  </pic:spPr>
+                </pic:pic>
+              </a:graphicData>
+            </a:graphic>
+          </wp:inline>
+        </w:drawing>
+      </w:r>
+    </w:p>
+    <w:p>
+      <w:pPr>
+        <w:ind w:firstLine="708"/>
+      </w:pPr>
+      <w:r>
+        <w:t xml:space="preserve">On trouve aussi sur ce graphe une possible règle additionnelle de nettoyage mais n'étant pas </w:t>
+      </w:r>
+      <w:r>
+        <w:t>sûr</w:t>
+      </w:r>
+      <w:r>
+        <w:t xml:space="preserve">, je n'ai </w:t>
+      </w:r>
+      <w:r>
+        <w:t>pas</w:t>
+      </w:r>
+      <w:r>
+        <w:t xml:space="preserve"> ajouté ce filtrage (supprimer si carbohydrate &lt; sucres). On voit ainsi plus facilement que les carbohydrates naturels n'impacte pas le score du produit.</w:t>
+      </w:r>
+    </w:p>
+    <w:p>
+      <w:pPr>
+        <w:ind w:firstLine="708"/>
+      </w:pPr>
+      <w:r>
+        <w:t xml:space="preserve">La seconde façon d'analyser a été de regarder manuellement certaines features. On trouve </w:t>
+      </w:r>
+      <w:r>
+        <w:t>notamment</w:t>
+      </w:r>
+      <w:r>
+        <w:t xml:space="preserve"> :</w:t>
+      </w:r>
+    </w:p>
+    <w:p>
+      <w:pPr>
+        <w:pStyle w:val="Titre3"/>
+      </w:pPr>
+      <w:bookmarkStart w:id="21" w:name="_Toc498786609"/>
+      <w:r>
+        <w:lastRenderedPageBreak/>
+        <w:t>Score par groupe PNNS</w:t>
+      </w:r>
+      <w:bookmarkEnd w:id="21"/>
+    </w:p>
+    <w:p>
+      <w:pPr>
+        <w:ind w:firstLine="708"/>
+      </w:pPr>
+      <w:r>
+        <w:t>On peut afficher par groupe PNNS 1 et 2  les boxplot des scores et on trouve :</w:t>
+      </w:r>
+    </w:p>
+    <w:p>
+      <w:pPr>
+        <w:jc w:val="center"/>
+      </w:pPr>
+      <w:r>
+        <w:drawing>
+          <wp:inline distT="0" distB="0" distL="0" distR="0" wp14:anchorId="5D164402" wp14:editId="3A3BD5B2">
+            <wp:extent cx="3971499" cy="3362808"/>
+            <wp:effectExtent l="0" t="0" r="0" b="9525"/>
+            <wp:docPr id="4100" name="Picture 4"/>
+            <wp:cNvGraphicFramePr>
+              <a:graphicFrameLocks xmlns:a="http://schemas.openxmlformats.org/drawingml/2006/main" noChangeAspect="1"/>
+            </wp:cNvGraphicFramePr>
+            <a:graphic xmlns:a="http://schemas.openxmlformats.org/drawingml/2006/main">
+              <a:graphicData uri="http://schemas.openxmlformats.org/drawingml/2006/picture">
+                <pic:pic xmlns:pic="http://schemas.openxmlformats.org/drawingml/2006/picture">
+                  <pic:nvPicPr>
+                    <pic:cNvPr id="4100" name="Picture 4"/>
+                    <pic:cNvPicPr>
+                      <a:picLocks noChangeAspect="1" noChangeArrowheads="1"/>
+                    </pic:cNvPicPr>
+                  </pic:nvPicPr>
+                  <pic:blipFill rotWithShape="1">
+                    <a:blip r:embed="rId23">
+                      <a:clrChange>
+                        <a:clrFrom>
+                          <a:srgbClr val="FFFFFF"/>
+                        </a:clrFrom>
+                        <a:clrTo>
+                          <a:srgbClr val="FFFFFF">
+                            <a:alpha val="0"/>
+                          </a:srgbClr>
+                        </a:clrTo>
+                      </a:clrChange>
+                      <a:extLst>
+                        <a:ext uri="{28A0092B-C50C-407E-A947-70E740481C1C}">
+                          <a14:useLocalDpi xmlns:a14="http://schemas.microsoft.com/office/drawing/2010/main" val="0"/>
+                        </a:ext>
+                      </a:extLst>
+                    </a:blip>
+                    <a:srcRect l="7289" t="10204" r="7871"/>
+                    <a:stretch/>
+                  </pic:blipFill>
+                  <pic:spPr bwMode="auto">
+                    <a:xfrm>
+                      <a:off x="0" y="0"/>
+                      <a:ext cx="3970937" cy="3362332"/>
+                    </a:xfrm>
+                    <a:prstGeom prst="rect">
+                      <a:avLst/>
+                    </a:prstGeom>
+                    <a:noFill/>
+                    <a:ln>
+                      <a:noFill/>
+                    </a:ln>
+                    <a:extLst>
+                      <a:ext uri="{53640926-AAD7-44D8-BBD7-CCE9431645EC}">
+                        <a14:shadowObscured xmlns:a14="http://schemas.microsoft.com/office/drawing/2010/main"/>
+                      </a:ext>
+                    </a:extLst>
+                  </pic:spPr>
+                </pic:pic>
+              </a:graphicData>
+            </a:graphic>
+          </wp:inline>
+        </w:drawing>
+      </w:r>
+    </w:p>
+    <w:p>
+      <w:pPr>
+        <w:jc w:val="center"/>
+      </w:pPr>
+      <w:r>
+        <w:drawing>
+          <wp:inline distT="0" distB="0" distL="0" distR="0" wp14:anchorId="09021ED4" wp14:editId="31654DDC">
+            <wp:extent cx="3261815" cy="3411940"/>
+            <wp:effectExtent l="0" t="0" r="0" b="0"/>
+            <wp:docPr id="4099" name="Picture 3" descr="F:\Nicolas\Documents\OpenClassRoom\Projet 2 - donnees nutritionnelles\score_per_group1.png"/>
+            <wp:cNvGraphicFramePr>
+              <a:graphicFrameLocks xmlns:a="http://schemas.openxmlformats.org/drawingml/2006/main" noChangeAspect="1"/>
+            </wp:cNvGraphicFramePr>
+            <a:graphic xmlns:a="http://schemas.openxmlformats.org/drawingml/2006/main">
+              <a:graphicData uri="http://schemas.openxmlformats.org/drawingml/2006/picture">
+                <pic:pic xmlns:pic="http://schemas.openxmlformats.org/drawingml/2006/picture">
+                  <pic:nvPicPr>
+                    <pic:cNvPr id="4099" name="Picture 3" descr="F:\Nicolas\Documents\OpenClassRoom\Projet 2 - donnees nutritionnelles\score_per_group1.png"/>
+                    <pic:cNvPicPr>
+                      <a:picLocks noChangeAspect="1" noChangeArrowheads="1"/>
+                    </pic:cNvPicPr>
+                  </pic:nvPicPr>
+                  <pic:blipFill rotWithShape="1">
+                    <a:blip r:embed="rId24">
+                      <a:clrChange>
+                        <a:clrFrom>
+                          <a:srgbClr val="FFFFFF"/>
+                        </a:clrFrom>
+                        <a:clrTo>
+                          <a:srgbClr val="FFFFFF">
+                            <a:alpha val="0"/>
+                          </a:srgbClr>
+                        </a:clrTo>
+                      </a:clrChange>
+                      <a:extLst>
+                        <a:ext uri="{28A0092B-C50C-407E-A947-70E740481C1C}">
+                          <a14:useLocalDpi xmlns:a14="http://schemas.microsoft.com/office/drawing/2010/main" val="0"/>
+                        </a:ext>
+                      </a:extLst>
+                    </a:blip>
+                    <a:srcRect l="5797" t="9420" r="7609"/>
+                    <a:stretch/>
+                  </pic:blipFill>
+                  <pic:spPr bwMode="auto">
+                    <a:xfrm>
+                      <a:off x="0" y="0"/>
+                      <a:ext cx="3259185" cy="3409189"/>
+                    </a:xfrm>
+                    <a:prstGeom prst="rect">
+                      <a:avLst/>
+                    </a:prstGeom>
+                    <a:noFill/>
+                    <a:ln>
+                      <a:noFill/>
+                    </a:ln>
+                    <a:extLst>
+                      <a:ext uri="{53640926-AAD7-44D8-BBD7-CCE9431645EC}">
+                        <a14:shadowObscured xmlns:a14="http://schemas.microsoft.com/office/drawing/2010/main"/>
+                      </a:ext>
+                    </a:extLst>
+                  </pic:spPr>
+                </pic:pic>
+              </a:graphicData>
+            </a:graphic>
+          </wp:inline>
+        </w:drawing>
+      </w:r>
+    </w:p>
+    <w:p>
+      <w:pPr>
+        <w:ind w:firstLine="708"/>
+      </w:pPr>
+      <w:r>
+        <w:t xml:space="preserve">On remarque avec ces graphes certains points très connues. Par exemple on peut voir que les snacks sucrées sont globalement très mauvais. Il en existe des bons mais sont rare (on pensera </w:t>
+      </w:r>
+      <w:r>
+        <w:t>notamment</w:t>
+      </w:r>
+      <w:r>
+        <w:t xml:space="preserve"> aux barres </w:t>
+      </w:r>
+      <w:r>
+        <w:t>énergétiques</w:t>
+      </w:r>
+      <w:r>
+        <w:t xml:space="preserve"> pour les sportifs). On peut aussi voir que </w:t>
+      </w:r>
+      <w:r>
+        <w:t>les fruits</w:t>
+      </w:r>
+      <w:r>
+        <w:t xml:space="preserve"> et </w:t>
+      </w:r>
+      <w:r>
+        <w:t>légumes</w:t>
+      </w:r>
+      <w:r>
+        <w:t xml:space="preserve"> sont les meilleurs sauf certains outliers. C'est la même conclusion avec les boissons ou les </w:t>
+      </w:r>
+      <w:r>
+        <w:t>sodas</w:t>
+      </w:r>
+      <w:r>
+        <w:t xml:space="preserve"> sont donc les outliers avec un mauvais score.</w:t>
+      </w:r>
+    </w:p>
+    <w:p>
+      <w:pPr>
+        <w:pStyle w:val="Titre3"/>
+      </w:pPr>
+      <w:bookmarkStart w:id="22" w:name="_Toc498786610"/>
+      <w:r>
+        <w:lastRenderedPageBreak/>
+        <w:t>Evolution du score en fonction de la présence d'huile de palme</w:t>
+      </w:r>
+      <w:bookmarkEnd w:id="22"/>
+    </w:p>
+    <w:p>
+      <w:pPr>
+        <w:ind w:firstLine="708"/>
+      </w:pPr>
+      <w:r>
+        <w:t>On peut aussi regarder l'</w:t>
+      </w:r>
+      <w:r>
+        <w:t>évolution</w:t>
+      </w:r>
+      <w:r>
+        <w:t xml:space="preserve"> du score en fonction du nombre d'ingrédient venant de l'huile de palme qui est très controversée</w:t>
+      </w:r>
+    </w:p>
+    <w:p>
+      <w:r>
+        <w:rPr>
+          <w:noProof/>
+          <w:lang w:eastAsia="fr-FR"/>
+        </w:rPr>
+        <mc:AlternateContent>
+          <mc:Choice Requires="wpg">
+            <w:drawing>
+              <wp:anchor distT="0" distB="0" distL="114300" distR="114300" simplePos="0" relativeHeight="251664384" behindDoc="0" locked="0" layoutInCell="1" allowOverlap="1" wp14:anchorId="3E746656" wp14:editId="1286BF78">
+                <wp:simplePos x="0" y="0"/>
+                <wp:positionH relativeFrom="column">
+                  <wp:posOffset>-729615</wp:posOffset>
+                </wp:positionH>
+                <wp:positionV relativeFrom="paragraph">
+                  <wp:posOffset>-1905</wp:posOffset>
+                </wp:positionV>
+                <wp:extent cx="7230110" cy="2306955"/>
+                <wp:effectExtent l="0" t="0" r="0" b="0"/>
+                <wp:wrapTight wrapText="bothSides">
+                  <wp:wrapPolygon edited="0">
+                    <wp:start x="11155" y="178"/>
+                    <wp:lineTo x="1081" y="535"/>
+                    <wp:lineTo x="740" y="1070"/>
+                    <wp:lineTo x="1252" y="3389"/>
+                    <wp:lineTo x="626" y="3746"/>
+                    <wp:lineTo x="114" y="4994"/>
+                    <wp:lineTo x="114" y="14448"/>
+                    <wp:lineTo x="285" y="14804"/>
+                    <wp:lineTo x="1252" y="14804"/>
+                    <wp:lineTo x="569" y="15518"/>
+                    <wp:lineTo x="569" y="15874"/>
+                    <wp:lineTo x="1252" y="17658"/>
+                    <wp:lineTo x="1252" y="18728"/>
+                    <wp:lineTo x="2846" y="20512"/>
+                    <wp:lineTo x="3756" y="20512"/>
+                    <wp:lineTo x="3756" y="21225"/>
+                    <wp:lineTo x="4155" y="21404"/>
+                    <wp:lineTo x="5236" y="21404"/>
+                    <wp:lineTo x="18838" y="21404"/>
+                    <wp:lineTo x="18895" y="21404"/>
+                    <wp:lineTo x="19009" y="20512"/>
+                    <wp:lineTo x="19692" y="20512"/>
+                    <wp:lineTo x="20716" y="18728"/>
+                    <wp:lineTo x="20773" y="713"/>
+                    <wp:lineTo x="20318" y="535"/>
+                    <wp:lineTo x="11610" y="178"/>
+                    <wp:lineTo x="11155" y="178"/>
+                  </wp:wrapPolygon>
+                </wp:wrapTight>
+                <wp:docPr id="11" name="Groupe 11"/>
+                <wp:cNvGraphicFramePr/>
+                <a:graphic xmlns:a="http://schemas.openxmlformats.org/drawingml/2006/main">
+                  <a:graphicData uri="http://schemas.microsoft.com/office/word/2010/wordprocessingGroup">
+                    <wpg:wgp>
+                      <wpg:cNvGrpSpPr/>
+                      <wpg:grpSpPr>
+                        <a:xfrm>
+                          <a:off x="0" y="0"/>
+                          <a:ext cx="7230110" cy="2306955"/>
+                          <a:chOff x="0" y="0"/>
+                          <a:chExt cx="7230140" cy="2307265"/>
+                        </a:xfrm>
+                      </wpg:grpSpPr>
+                      <pic:pic xmlns:pic="http://schemas.openxmlformats.org/drawingml/2006/picture">
+                        <pic:nvPicPr>
+                          <pic:cNvPr id="8194" name="Picture 2" descr="F:\Nicolas\Documents\OpenClassRoom\Projet 2 - donnees nutritionnelles\palm.png"/>
+                          <pic:cNvPicPr>
+                            <a:picLocks noChangeAspect="1"/>
+                          </pic:cNvPicPr>
+                        </pic:nvPicPr>
+                        <pic:blipFill rotWithShape="1">
+                          <a:blip r:embed="rId25">
+                            <a:clrChange>
+                              <a:clrFrom>
+                                <a:srgbClr val="FFFFFF"/>
+                              </a:clrFrom>
+                              <a:clrTo>
+                                <a:srgbClr val="FFFFFF">
+                                  <a:alpha val="0"/>
+                                </a:srgbClr>
+                              </a:clrTo>
+                            </a:clrChange>
+                            <a:extLst>
+                              <a:ext uri="{28A0092B-C50C-407E-A947-70E740481C1C}">
+                                <a14:useLocalDpi xmlns:a14="http://schemas.microsoft.com/office/drawing/2010/main" val="0"/>
+                              </a:ext>
+                            </a:extLst>
+                          </a:blip>
+                          <a:srcRect t="8450"/>
+                          <a:stretch/>
+                        </pic:blipFill>
+                        <pic:spPr bwMode="auto">
+                          <a:xfrm>
+                            <a:off x="0" y="0"/>
+                            <a:ext cx="3774559" cy="2307265"/>
+                          </a:xfrm>
+                          <a:prstGeom prst="rect">
+                            <a:avLst/>
+                          </a:prstGeom>
+                          <a:noFill/>
+                          <a:ln>
+                            <a:noFill/>
+                          </a:ln>
+                          <a:extLst>
+                            <a:ext uri="{53640926-AAD7-44D8-BBD7-CCE9431645EC}">
+                              <a14:shadowObscured xmlns:a14="http://schemas.microsoft.com/office/drawing/2010/main"/>
+                            </a:ext>
+                          </a:extLst>
+                        </pic:spPr>
+                      </pic:pic>
+                      <pic:pic xmlns:pic="http://schemas.openxmlformats.org/drawingml/2006/picture">
+                        <pic:nvPicPr>
+                          <pic:cNvPr id="8195" name="Picture 3" descr="F:\Nicolas\Documents\OpenClassRoom\Projet 2 - donnees nutritionnelles\maybe_palm.png"/>
+                          <pic:cNvPicPr>
+                            <a:picLocks noChangeAspect="1"/>
+                          </pic:cNvPicPr>
+                        </pic:nvPicPr>
+                        <pic:blipFill rotWithShape="1">
+                          <a:blip r:embed="rId26">
+                            <a:clrChange>
+                              <a:clrFrom>
+                                <a:srgbClr val="FFFFFF"/>
+                              </a:clrFrom>
+                              <a:clrTo>
+                                <a:srgbClr val="FFFFFF">
+                                  <a:alpha val="0"/>
+                                </a:srgbClr>
+                              </a:clrTo>
+                            </a:clrChange>
+                            <a:extLst>
+                              <a:ext uri="{28A0092B-C50C-407E-A947-70E740481C1C}">
+                                <a14:useLocalDpi xmlns:a14="http://schemas.microsoft.com/office/drawing/2010/main" val="0"/>
+                              </a:ext>
+                            </a:extLst>
+                          </a:blip>
+                          <a:srcRect t="8450"/>
+                          <a:stretch/>
+                        </pic:blipFill>
+                        <pic:spPr bwMode="auto">
+                          <a:xfrm>
+                            <a:off x="3455582" y="0"/>
+                            <a:ext cx="3774558" cy="2307265"/>
+                          </a:xfrm>
+                          <a:prstGeom prst="rect">
+                            <a:avLst/>
+                          </a:prstGeom>
+                          <a:noFill/>
+                          <a:ln>
+                            <a:noFill/>
+                          </a:ln>
+                          <a:extLst>
+                            <a:ext uri="{53640926-AAD7-44D8-BBD7-CCE9431645EC}">
+                              <a14:shadowObscured xmlns:a14="http://schemas.microsoft.com/office/drawing/2010/main"/>
+                            </a:ext>
+                          </a:extLst>
+                        </pic:spPr>
+                      </pic:pic>
+                    </wpg:wgp>
+                  </a:graphicData>
+                </a:graphic>
+              </wp:anchor>
+            </w:drawing>
+          </mc:Choice>
+          <mc:Fallback>
+            <w:pict>
+              <v:group id="Groupe 11" o:spid="_x0000_s1026" style="position:absolute;margin-left:-57.45pt;margin-top:-.15pt;width:569.3pt;height:181.65pt;z-index:251664384" coordsize="72301,23072" o:gfxdata="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">
+                <v:shape id="Picture 2" o:spid="_x0000_s1027" type="#_x0000_t75" style="position:absolute;width:37745;height:23072;visibility:visible;mso-wrap-style:square" o:gfxdata="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">
+                  <v:imagedata r:id="rId27" o:title="palm" croptop="5538f" chromakey="white"/>
+                  <v:path arrowok="t"/>
+                </v:shape>
+                <v:shape id="Picture 3" o:spid="_x0000_s1028" type="#_x0000_t75" style="position:absolute;left:34555;width:37746;height:23072;visibility:visible;mso-wrap-style:square" o:gfxdata="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">
+                  <v:imagedata r:id="rId28" o:title="maybe_palm" croptop="5538f" chromakey="white"/>
+                  <v:path arrowok="t"/>
+                </v:shape>
+                <w10:wrap type="tight"/>
+              </v:group>
+            </w:pict>
+          </mc:Fallback>
+        </mc:AlternateContent>
+      </w:r>
+    </w:p>
+    <w:p>
+      <w:pPr>
+        <w:ind w:firstLine="708"/>
+      </w:pPr>
+      <w:r>
+        <w:t xml:space="preserve">On remarque que les </w:t>
+      </w:r>
+      <w:r>
+        <w:t>produits</w:t>
+      </w:r>
+      <w:r>
+        <w:t xml:space="preserve"> sans huile de palmes sont répartis presque </w:t>
+      </w:r>
+      <w:r>
+        <w:t>égalitairement</w:t>
+      </w:r>
+      <w:r>
+        <w:t xml:space="preserve"> en fonction du score. Par contre dès que les produits ont des </w:t>
+      </w:r>
+      <w:r>
+        <w:t>ingrédients</w:t>
+      </w:r>
+      <w:r>
+        <w:t xml:space="preserve"> venant d'huile de parle, le score augmente sensiblement.</w:t>
+      </w:r>
+    </w:p>
+    <w:p>
+      <w:pPr>
+        <w:pStyle w:val="Titre3"/>
+      </w:pPr>
+      <w:bookmarkStart w:id="23" w:name="_Toc498786611"/>
+      <w:r>
+        <w:rPr>
+          <w:noProof/>
+          <w:lang w:eastAsia="fr-FR"/>
+        </w:rPr>
+        <mc:AlternateContent>
+          <mc:Choice Requires="wpg">
+            <w:drawing>
+              <wp:anchor distT="0" distB="0" distL="114300" distR="114300" simplePos="0" relativeHeight="251667456" behindDoc="0" locked="0" layoutInCell="1" allowOverlap="1" wp14:anchorId="1BC9B906" wp14:editId="24CBE2E3">
+                <wp:simplePos x="0" y="0"/>
+                <wp:positionH relativeFrom="column">
+                  <wp:posOffset>-681990</wp:posOffset>
+                </wp:positionH>
+                <wp:positionV relativeFrom="paragraph">
+                  <wp:posOffset>562610</wp:posOffset>
+                </wp:positionV>
+                <wp:extent cx="7341870" cy="3248025"/>
+                <wp:effectExtent l="0" t="0" r="0" b="9525"/>
+                <wp:wrapSquare wrapText="bothSides"/>
+                <wp:docPr id="9" name="Groupe 9"/>
+                <wp:cNvGraphicFramePr/>
+                <a:graphic xmlns:a="http://schemas.openxmlformats.org/drawingml/2006/main">
+                  <a:graphicData uri="http://schemas.microsoft.com/office/word/2010/wordprocessingGroup">
+                    <wpg:wgp>
+                      <wpg:cNvGrpSpPr/>
+                      <wpg:grpSpPr>
+                        <a:xfrm>
+                          <a:off x="0" y="0"/>
+                          <a:ext cx="7341870" cy="3248025"/>
+                          <a:chOff x="0" y="409431"/>
+                          <a:chExt cx="7341870" cy="3248660"/>
+                        </a:xfrm>
+                      </wpg:grpSpPr>
+                      <pic:pic xmlns:pic="http://schemas.openxmlformats.org/drawingml/2006/picture">
+                        <pic:nvPicPr>
+                          <pic:cNvPr id="9218" name="Picture 2" descr="F:\Nicolas\Documents\OpenClassRoom\Projet 2 - donnees nutritionnelles\score_additive.png"/>
+                          <pic:cNvPicPr>
+                            <a:picLocks noChangeAspect="1"/>
+                          </pic:cNvPicPr>
+                        </pic:nvPicPr>
+                        <pic:blipFill rotWithShape="1">
+                          <a:blip r:embed="rId29">
+                            <a:clrChange>
+                              <a:clrFrom>
+                                <a:srgbClr val="FFFFFF"/>
+                              </a:clrFrom>
+                              <a:clrTo>
+                                <a:srgbClr val="FFFFFF">
+                                  <a:alpha val="0"/>
+                                </a:srgbClr>
+                              </a:clrTo>
+                            </a:clrChange>
+                            <a:extLst>
+                              <a:ext uri="{28A0092B-C50C-407E-A947-70E740481C1C}">
+                                <a14:useLocalDpi xmlns:a14="http://schemas.microsoft.com/office/drawing/2010/main" val="0"/>
+                              </a:ext>
+                            </a:extLst>
+                          </a:blip>
+                          <a:srcRect t="10344" b="7573"/>
+                          <a:stretch/>
+                        </pic:blipFill>
+                        <pic:spPr bwMode="auto">
+                          <a:xfrm>
+                            <a:off x="0" y="409431"/>
+                            <a:ext cx="3957851" cy="3248660"/>
+                          </a:xfrm>
+                          <a:prstGeom prst="rect">
+                            <a:avLst/>
+                          </a:prstGeom>
+                          <a:noFill/>
+                          <a:extLst>
+                            <a:ext uri="{909E8E84-426E-40DD-AFC4-6F175D3DCCD1}">
+                              <a14:hiddenFill xmlns:a14="http://schemas.microsoft.com/office/drawing/2010/main">
+                                <a:solidFill>
+                                  <a:srgbClr val="FFFFFF"/>
+                                </a:solidFill>
+                              </a14:hiddenFill>
+                            </a:ext>
+                          </a:extLst>
+                        </pic:spPr>
+                      </pic:pic>
+                      <pic:pic xmlns:pic="http://schemas.openxmlformats.org/drawingml/2006/picture">
+                        <pic:nvPicPr>
+                          <pic:cNvPr id="9219" name="Picture 3" descr="F:\Nicolas\Documents\OpenClassRoom\Projet 2 - donnees nutritionnelles\score_label.png"/>
+                          <pic:cNvPicPr>
+                            <a:picLocks noChangeAspect="1"/>
+                          </pic:cNvPicPr>
+                        </pic:nvPicPr>
+                        <pic:blipFill rotWithShape="1">
+                          <a:blip r:embed="rId30">
+                            <a:clrChange>
+                              <a:clrFrom>
+                                <a:srgbClr val="FFFFFF"/>
+                              </a:clrFrom>
+                              <a:clrTo>
+                                <a:srgbClr val="FFFFFF">
+                                  <a:alpha val="0"/>
+                                </a:srgbClr>
+                              </a:clrTo>
+                            </a:clrChange>
+                            <a:extLst>
+                              <a:ext uri="{28A0092B-C50C-407E-A947-70E740481C1C}">
+                                <a14:useLocalDpi xmlns:a14="http://schemas.microsoft.com/office/drawing/2010/main" val="0"/>
+                              </a:ext>
+                            </a:extLst>
+                          </a:blip>
+                          <a:srcRect l="-8" t="10345" r="16" b="7574"/>
+                          <a:stretch/>
+                        </pic:blipFill>
+                        <pic:spPr bwMode="auto">
+                          <a:xfrm>
+                            <a:off x="3384356" y="409432"/>
+                            <a:ext cx="3957514" cy="3248659"/>
+                          </a:xfrm>
+                          <a:prstGeom prst="rect">
+                            <a:avLst/>
+                          </a:prstGeom>
+                          <a:noFill/>
+                          <a:extLst>
+                            <a:ext uri="{909E8E84-426E-40DD-AFC4-6F175D3DCCD1}">
+                              <a14:hiddenFill xmlns:a14="http://schemas.microsoft.com/office/drawing/2010/main">
+                                <a:solidFill>
+                                  <a:srgbClr val="FFFFFF"/>
+                                </a:solidFill>
+                              </a14:hiddenFill>
+                            </a:ext>
+                          </a:extLst>
+                        </pic:spPr>
+                      </pic:pic>
+                    </wpg:wgp>
+                  </a:graphicData>
+                </a:graphic>
+                <wp14:sizeRelV relativeFrom="margin">
+                  <wp14:pctHeight>0</wp14:pctHeight>
+                </wp14:sizeRelV>
+              </wp:anchor>
+            </w:drawing>
+          </mc:Choice>
+          <mc:Fallback>
+            <w:pict>
+              <v:group id="Groupe 9" o:spid="_x0000_s1026" style="position:absolute;margin-left:-53.7pt;margin-top:44.3pt;width:578.1pt;height:255.75pt;z-index:251667456;mso-height-relative:margin" coordorigin=",4094" coordsize="73418,32486" o:gfxdata="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">
+                <v:shape id="Picture 2" o:spid="_x0000_s1027" type="#_x0000_t75" style="position:absolute;top:4094;width:39578;height:32486;visibility:visible;mso-wrap-style:square" o:gfxdata="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">
+                  <v:imagedata r:id="rId31" o:title="score_additive" croptop="6779f" cropbottom="4963f" chromakey="white"/>
+                  <v:path arrowok="t"/>
+                </v:shape>
+                <v:shape id="Picture 3" o:spid="_x0000_s1028" type="#_x0000_t75" style="position:absolute;left:33843;top:4094;width:39575;height:32486;visibility:visible;mso-wrap-style:square" o:gfxdata="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">
+                  <v:imagedata r:id="rId32" o:title="score_label" croptop="6780f" cropbottom="4964f" cropleft="-5f" cropright="10f" chromakey="white"/>
+                  <v:path arrowok="t"/>
+                </v:shape>
+                <w10:wrap type="square"/>
+              </v:group>
+            </w:pict>
+          </mc:Fallback>
+        </mc:AlternateContent>
+      </w:r>
+      <w:r>
+        <w:t>Evolution du score en fonction de la présence d'huile de palme</w:t>
+      </w:r>
+      <w:bookmarkEnd w:id="23"/>
+    </w:p>
+    <w:p>
+      <w:pPr>
+        <w:ind w:firstLine="708"/>
+      </w:pPr>
+      <w:r>
+        <w:t>On peut faire de même avec les données que l'on a agrégé (nombres de labels ou d'additifs)</w:t>
+      </w:r>
+    </w:p>
+    <w:p>
+      <w:pPr>
+        <w:ind w:firstLine="708"/>
+      </w:pPr>
+      <w:r>
+        <w:t>On remarque que plus le produit a d'additifs, moins il est naturel donc moins il est bon. Inversement, on remarque que plus le produit possède de labels, meilleur il est car il a été produit dans de bonne conditions.</w:t>
+      </w:r>
+    </w:p>
+    <w:p>
+      <w:pPr>
+        <w:pStyle w:val="Titre3"/>
+      </w:pPr>
+      <w:bookmarkStart w:id="24" w:name="_Toc498786612"/>
+      <w:r>
+        <w:lastRenderedPageBreak/>
+        <w:t>Répartition</w:t>
+      </w:r>
+      <w:r>
+        <w:t xml:space="preserve"> notes et score</w:t>
+      </w:r>
+      <w:bookmarkEnd w:id="24"/>
+    </w:p>
+    <w:p>
+      <w:pPr>
+        <w:ind w:firstLine="708"/>
+      </w:pPr>
+      <w:r>
+        <w:t xml:space="preserve">On a vu précédemment qu'il y a un groupe de </w:t>
+      </w:r>
+      <w:r>
+        <w:t>bons produits</w:t>
+      </w:r>
+      <w:r>
+        <w:t xml:space="preserve"> autour de 1500 kcal. Si on trace la répartition </w:t>
+      </w:r>
+      <w:r>
+        <w:t>des produits</w:t>
+      </w:r>
+      <w:r>
+        <w:t xml:space="preserve"> par </w:t>
+      </w:r>
+      <w:r>
+        <w:t>énergie</w:t>
+      </w:r>
+      <w:r>
+        <w:t xml:space="preserve"> et score on trouve :</w:t>
+      </w:r>
+    </w:p>
+    <w:p>
+      <w:pPr>
+        <w:jc w:val="center"/>
+      </w:pPr>
+      <w:r>
+        <w:drawing>
+          <wp:inline distT="0" distB="0" distL="0" distR="0" wp14:anchorId="3AD17E2F" wp14:editId="11E29929">
+            <wp:extent cx="2921496" cy="2921496"/>
+            <wp:effectExtent l="0" t="0" r="0" b="0"/>
+            <wp:docPr id="10" name="Picture 2" descr="F:\Nicolas\Documents\OpenClassRoom\Projet 2 - donnees nutritionnelles\energy_100g vs nutrition-score-uk_100g.png"/>
+            <wp:cNvGraphicFramePr>
+              <a:graphicFrameLocks xmlns:a="http://schemas.openxmlformats.org/drawingml/2006/main" noChangeAspect="1"/>
+            </wp:cNvGraphicFramePr>
+            <a:graphic xmlns:a="http://schemas.openxmlformats.org/drawingml/2006/main">
+              <a:graphicData uri="http://schemas.openxmlformats.org/drawingml/2006/picture">
+                <pic:pic xmlns:pic="http://schemas.openxmlformats.org/drawingml/2006/picture">
+                  <pic:nvPicPr>
+                    <pic:cNvPr id="9" name="Picture 2" descr="F:\Nicolas\Documents\OpenClassRoom\Projet 2 - donnees nutritionnelles\energy_100g vs nutrition-score-uk_100g.png"/>
+                    <pic:cNvPicPr>
+                      <a:picLocks noChangeAspect="1" noChangeArrowheads="1"/>
+                    </pic:cNvPicPr>
+                  </pic:nvPicPr>
+                  <pic:blipFill>
+                    <a:blip r:embed="rId33">
+                      <a:extLst>
+                        <a:ext uri="{28A0092B-C50C-407E-A947-70E740481C1C}">
+                          <a14:useLocalDpi xmlns:a14="http://schemas.microsoft.com/office/drawing/2010/main" val="0"/>
+                        </a:ext>
+                      </a:extLst>
+                    </a:blip>
+                    <a:srcRect/>
+                    <a:stretch>
+                      <a:fillRect/>
+                    </a:stretch>
+                  </pic:blipFill>
+                  <pic:spPr bwMode="auto">
+                    <a:xfrm>
+                      <a:off x="0" y="0"/>
+                      <a:ext cx="2921496" cy="2921496"/>
+                    </a:xfrm>
+                    <a:prstGeom prst="rect">
+                      <a:avLst/>
+                    </a:prstGeom>
+                    <a:noFill/>
+                    <a:extLst>
+                      <a:ext uri="{909E8E84-426E-40DD-AFC4-6F175D3DCCD1}">
+                        <a14:hiddenFill xmlns:a14="http://schemas.microsoft.com/office/drawing/2010/main">
+                          <a:solidFill>
+                            <a:srgbClr val="FFFFFF"/>
+                          </a:solidFill>
+                        </a14:hiddenFill>
+                      </a:ext>
+                    </a:extLst>
+                  </pic:spPr>
+                </pic:pic>
+              </a:graphicData>
+            </a:graphic>
+          </wp:inline>
+        </w:drawing>
+      </w:r>
+    </w:p>
+    <w:p>
+      <w:r>
+        <w:t xml:space="preserve">On remarque aussi le pic inexpliqué de produits aux </w:t>
+      </w:r>
+      <w:r>
+        <w:t>alentours</w:t>
+      </w:r>
+      <w:r>
+        <w:t xml:space="preserve"> de 1500 kcal et un score faible. Hormis cette zone, on peut voir une relation entre le score et l'</w:t>
+      </w:r>
+      <w:r>
+        <w:t>énergie</w:t>
+      </w:r>
+      <w:r>
+        <w:t xml:space="preserve"> assez forte.</w:t>
+      </w:r>
+    </w:p>
+    <w:p>
+      <w:pPr>
+        <w:pStyle w:val="Titre3"/>
+      </w:pPr>
+      <w:bookmarkStart w:id="25" w:name="_Toc498786613"/>
+      <w:r>
+        <w:t>Répartition</w:t>
+      </w:r>
+      <w:r>
+        <w:t xml:space="preserve"> des fibres</w:t>
+      </w:r>
+      <w:bookmarkEnd w:id="25"/>
+    </w:p>
+    <w:p>
+      <w:pPr>
+        <w:ind w:firstLine="708"/>
+      </w:pPr>
+      <w:r>
+        <w:t xml:space="preserve">Une des </w:t>
+      </w:r>
+      <w:r>
+        <w:t>dernières analyses</w:t>
+      </w:r>
+      <w:r>
+        <w:t xml:space="preserve"> a été la répartition des fibres en fonction du score. </w:t>
+      </w:r>
+      <w:r>
+        <w:t xml:space="preserve">Pour simplifier, les produits ont été groupés par quartile pour avoir un groupe de Très bon produit, bon, mauvais ou très mauvais. </w:t>
+      </w:r>
+      <w:r>
+        <w:t>Si on regarde le taux de fibres pour chaque groupe on trouve :</w:t>
+      </w:r>
+    </w:p>
+    <w:p>
+      <w:pPr>
+        <w:jc w:val="center"/>
+      </w:pPr>
+      <w:r>
+        <w:drawing>
+          <wp:inline distT="0" distB="0" distL="0" distR="0" wp14:anchorId="3D1A6355" wp14:editId="38617884">
+            <wp:extent cx="4125433" cy="2506120"/>
+            <wp:effectExtent l="0" t="0" r="8890" b="8890"/>
+            <wp:docPr id="5122" name="Picture 2" descr="F:\Nicolas\Documents\OpenClassRoom\Projet 2 - donnees nutritionnelles\fibre.png"/>
+            <wp:cNvGraphicFramePr>
+              <a:graphicFrameLocks xmlns:a="http://schemas.openxmlformats.org/drawingml/2006/main" noChangeAspect="1"/>
+            </wp:cNvGraphicFramePr>
+            <a:graphic xmlns:a="http://schemas.openxmlformats.org/drawingml/2006/main">
+              <a:graphicData uri="http://schemas.openxmlformats.org/drawingml/2006/picture">
+                <pic:pic xmlns:pic="http://schemas.openxmlformats.org/drawingml/2006/picture">
+                  <pic:nvPicPr>
+                    <pic:cNvPr id="5122" name="Picture 2" descr="F:\Nicolas\Documents\OpenClassRoom\Projet 2 - donnees nutritionnelles\fibre.png"/>
+                    <pic:cNvPicPr>
+                      <a:picLocks noChangeAspect="1" noChangeArrowheads="1"/>
+                    </pic:cNvPicPr>
+                  </pic:nvPicPr>
+                  <pic:blipFill rotWithShape="1">
+                    <a:blip r:embed="rId34">
+                      <a:clrChange>
+                        <a:clrFrom>
+                          <a:srgbClr val="FFFFFF"/>
+                        </a:clrFrom>
+                        <a:clrTo>
+                          <a:srgbClr val="FFFFFF">
+                            <a:alpha val="0"/>
+                          </a:srgbClr>
+                        </a:clrTo>
+                      </a:clrChange>
+                      <a:extLst>
+                        <a:ext uri="{28A0092B-C50C-407E-A947-70E740481C1C}">
+                          <a14:useLocalDpi xmlns:a14="http://schemas.microsoft.com/office/drawing/2010/main" val="0"/>
+                        </a:ext>
+                      </a:extLst>
+                    </a:blip>
+                    <a:srcRect t="8373" r="5826" b="5826"/>
+                    <a:stretch/>
+                  </pic:blipFill>
+                  <pic:spPr bwMode="auto">
+                    <a:xfrm>
+                      <a:off x="0" y="0"/>
+                      <a:ext cx="4129640" cy="2508676"/>
+                    </a:xfrm>
+                    <a:prstGeom prst="rect">
+                      <a:avLst/>
+                    </a:prstGeom>
+                    <a:noFill/>
+                    <a:ln>
+                      <a:noFill/>
+                    </a:ln>
+                    <a:extLst>
+                      <a:ext uri="{53640926-AAD7-44D8-BBD7-CCE9431645EC}">
+                        <a14:shadowObscured xmlns:a14="http://schemas.microsoft.com/office/drawing/2010/main"/>
+                      </a:ext>
+                    </a:extLst>
+                  </pic:spPr>
+                </pic:pic>
+              </a:graphicData>
+            </a:graphic>
+          </wp:inline>
+        </w:drawing>
+      </w:r>
+    </w:p>
+    <w:p>
+      <w:pPr>
+        <w:ind w:firstLine="708"/>
+      </w:pPr>
+      <w:r>
+        <w:t xml:space="preserve">On remarque donc que l'apport de fibre à peu près constant pour tous les </w:t>
+      </w:r>
+      <w:r>
+        <w:t>types</w:t>
+      </w:r>
+      <w:r>
+        <w:t xml:space="preserve"> de produits. Cependant les </w:t>
+      </w:r>
+      <w:r>
+        <w:t>produits</w:t>
+      </w:r>
+      <w:r>
+        <w:t xml:space="preserve"> très mauvais possèdent légèrement moins de fibres car ils sont majoritairement faits </w:t>
+      </w:r>
+      <w:r>
+        <w:t>à</w:t>
+      </w:r>
+      <w:r>
+        <w:t xml:space="preserve"> base de sucre</w:t>
+      </w:r>
     </w:p>
     <w:p>
       <w:pPr>
         <w:pStyle w:val="Titre2"/>
       </w:pPr>
-      <w:bookmarkStart w:id="6" w:name="_Toc497408862"/>
-      <w:proofErr w:type="spellStart"/>
-      <w:r>
-        <w:t>Feature</w:t>
-      </w:r>
-      <w:proofErr w:type="spellEnd"/>
+      <w:bookmarkStart w:id="26" w:name="_Toc498786614"/>
+      <w:r>
+        <w:lastRenderedPageBreak/>
+        <w:t>Synthèse</w:t>
+      </w:r>
+      <w:bookmarkEnd w:id="26"/>
+    </w:p>
+    <w:p>
+      <w:pPr>
+        <w:ind w:firstLine="708"/>
+      </w:pPr>
+      <w:r>
+        <w:t>En synthèse, on peut dire que l'</w:t>
+      </w:r>
+      <w:r>
+        <w:t>énergie</w:t>
+      </w:r>
+      <w:r>
+        <w:t xml:space="preserve"> calorifique des produits est très </w:t>
+      </w:r>
+      <w:r>
+        <w:t>liée</w:t>
+      </w:r>
+      <w:r>
+        <w:t xml:space="preserve"> à la </w:t>
+      </w:r>
+      <w:r>
+        <w:t>quantité</w:t>
+      </w:r>
+      <w:r>
+        <w:t xml:space="preserve"> de graisses. </w:t>
+      </w:r>
+      <w:r>
+        <w:t>Parmi</w:t>
+      </w:r>
       <w:r>
         <w:t xml:space="preserve"> </w:t>
       </w:r>
-      <w:proofErr w:type="spellStart"/>
-      <w:r>
-        <w:t>Enginnering</w:t>
-      </w:r>
-      <w:bookmarkEnd w:id="6"/>
-      <w:proofErr w:type="spellEnd"/>
-    </w:p>
-    <w:p/>
+      <w:r>
+        <w:t>les graisses</w:t>
+      </w:r>
+      <w:r>
+        <w:t xml:space="preserve">, il faut mieux privilégier les graisses non saturées. Les produit à privilégier sont les produits peu calorifique, si possible </w:t>
+      </w:r>
+      <w:r>
+        <w:t>labélisés</w:t>
+      </w:r>
+      <w:r>
+        <w:t xml:space="preserve">, avec peu d'allergènes et d'additifs. Concernant les types de produits, il faut privilégier les produits faits à base de fruits, légumes, œufs, céréales. Les produits à </w:t>
+      </w:r>
+      <w:r>
+        <w:t>éviter</w:t>
+      </w:r>
+      <w:r>
+        <w:t xml:space="preserve"> sont les produits avec beaucoup de sucres ajoutés (</w:t>
+      </w:r>
+      <w:r>
+        <w:t>gâteaux</w:t>
+      </w:r>
+      <w:r>
+        <w:t xml:space="preserve">, sodas) ou les fromages et produits gras. </w:t>
+      </w:r>
+    </w:p>
+    <w:p>
+      <w:pPr>
+        <w:ind w:firstLine="708"/>
+      </w:pPr>
+      <w:r>
+        <w:t xml:space="preserve">Concernant les vitamines, on a peu de critères spécifiques. Il est difficile avec les valeurs par 100g d'arriver </w:t>
+      </w:r>
+      <w:r>
+        <w:t>à</w:t>
+      </w:r>
+      <w:r>
+        <w:t xml:space="preserve"> déterminer </w:t>
+      </w:r>
+      <w:r>
+        <w:t>les apports</w:t>
+      </w:r>
+      <w:r>
+        <w:t xml:space="preserve"> journaliers à avoir. Avoir plus de données </w:t>
+      </w:r>
+      <w:r>
+        <w:t>pourrait</w:t>
+      </w:r>
+      <w:r>
+        <w:t xml:space="preserve"> permettre cette analyse.</w:t>
+      </w:r>
+    </w:p>
     <w:p>
       <w:pPr>
         <w:pStyle w:val="Titre2"/>
       </w:pPr>
-      <w:bookmarkStart w:id="7" w:name="_Toc497408863"/>
-      <w:r>
-        <w:t>Synthèse</w:t>
-      </w:r>
-      <w:bookmarkEnd w:id="7"/>
-    </w:p>
-    <w:p/>
-    <w:p>
-      <w:pPr>
-        <w:pStyle w:val="Titre2"/>
-      </w:pPr>
-      <w:bookmarkStart w:id="8" w:name="_Toc497408864"/>
+      <w:bookmarkStart w:id="27" w:name="_Toc498786615"/>
       <w:r>
         <w:t>Evolution possible</w:t>
       </w:r>
-      <w:bookmarkEnd w:id="8"/>
+      <w:bookmarkEnd w:id="27"/>
+    </w:p>
+    <w:p>
+      <w:pPr>
+        <w:ind w:firstLine="708"/>
+      </w:pPr>
+      <w:r>
+        <w:t>Concernant l'évolution, on a actuellement trop de données manquantes pour faire un modèle de prédiction de la qualité nutritionnelle d'une recette. Cependant avec plus de données, on pourrait potentiellement mettre en place</w:t>
+      </w:r>
+    </w:p>
+    <w:p>
+      <w:pPr>
+        <w:pStyle w:val="Titre3"/>
+      </w:pPr>
+      <w:r>
+        <w:t>Un Regresseur</w:t>
+      </w:r>
+    </w:p>
+    <w:p>
+      <w:r>
+        <w:t>L'objectif serait de prédire le score en fonction des données nutritionnelles. Pour ce faire on pourrait tester:</w:t>
+      </w:r>
+    </w:p>
+    <w:p>
+      <w:pPr>
+        <w:pStyle w:val="Paragraphedeliste"/>
+        <w:numPr>
+          <w:ilvl w:val="0"/>
+          <w:numId w:val="3"/>
+        </w:numPr>
+      </w:pPr>
+      <w:r>
+        <w:t xml:space="preserve">Un modèle linéaire : SGD Regressor car on a beaucoup trop de points pour faire la </w:t>
+      </w:r>
+      <w:r>
+        <w:t>régression</w:t>
+      </w:r>
+      <w:r>
+        <w:t xml:space="preserve"> classique.</w:t>
+      </w:r>
+    </w:p>
+    <w:p>
+      <w:pPr>
+        <w:pStyle w:val="Paragraphedeliste"/>
+        <w:numPr>
+          <w:ilvl w:val="0"/>
+          <w:numId w:val="3"/>
+        </w:numPr>
+      </w:pPr>
+      <w:r>
+        <w:t xml:space="preserve">Un modèle de proximité : KNN Regressor mais sur 200 000 points ce n'est pas </w:t>
+      </w:r>
+      <w:r>
+        <w:t>sûr</w:t>
+      </w:r>
+      <w:r>
+        <w:t xml:space="preserve"> de passer</w:t>
+      </w:r>
+    </w:p>
+    <w:p>
+      <w:pPr>
+        <w:pStyle w:val="Paragraphedeliste"/>
+        <w:numPr>
+          <w:ilvl w:val="0"/>
+          <w:numId w:val="3"/>
+        </w:numPr>
+      </w:pPr>
+      <w:r>
+        <w:t xml:space="preserve">Un modèle non linéaire :  </w:t>
+      </w:r>
+      <w:r>
+        <w:t xml:space="preserve">SVM pour mettre en place le kernel trick pour </w:t>
+      </w:r>
+      <w:r>
+        <w:t>linéariser</w:t>
+      </w:r>
+      <w:r>
+        <w:t xml:space="preserve"> le problème</w:t>
+      </w:r>
+    </w:p>
+    <w:p>
+      <w:pPr>
+        <w:pStyle w:val="Titre3"/>
+      </w:pPr>
+      <w:r>
+        <w:t xml:space="preserve">Un </w:t>
+      </w:r>
+      <w:r>
+        <w:t>Classifieur</w:t>
+      </w:r>
+    </w:p>
+    <w:p>
+      <w:r>
+        <w:t xml:space="preserve">L'objectif serait de prédire </w:t>
+      </w:r>
+      <w:r>
+        <w:t>si le produit est bon ou pas bon (il est aussi possible de créer plus de classes comme bon, moyen et mauvais et faire une classification OVO ou OVA). Pour ce faire on pourrait utilise</w:t>
+      </w:r>
+      <w:r>
+        <w:t>:</w:t>
+      </w:r>
+    </w:p>
+    <w:p>
+      <w:pPr>
+        <w:pStyle w:val="Paragraphedeliste"/>
+        <w:numPr>
+          <w:ilvl w:val="0"/>
+          <w:numId w:val="3"/>
+        </w:numPr>
+      </w:pPr>
+      <w:r>
+        <w:t xml:space="preserve">Un modèle linéaire : </w:t>
+      </w:r>
+      <w:r>
+        <w:t>Regression logistique</w:t>
+      </w:r>
+      <w:r>
+        <w:t xml:space="preserve"> </w:t>
+      </w:r>
+      <w:r>
+        <w:t>pour avoir une probabilité d'</w:t>
+      </w:r>
+      <w:r>
+        <w:t>être</w:t>
+      </w:r>
+      <w:r>
+        <w:t xml:space="preserve"> bon ou mauvais</w:t>
+      </w:r>
+    </w:p>
+    <w:p>
+      <w:pPr>
+        <w:pStyle w:val="Paragraphedeliste"/>
+        <w:numPr>
+          <w:ilvl w:val="0"/>
+          <w:numId w:val="3"/>
+        </w:numPr>
+      </w:pPr>
+      <w:r>
+        <w:t xml:space="preserve">Un modèle de proximité : KNN </w:t>
+      </w:r>
+      <w:r>
+        <w:t>Classifieur</w:t>
+      </w:r>
+      <w:r>
+        <w:t xml:space="preserve"> mais sur 200 000 points ce n'est pas </w:t>
+      </w:r>
+      <w:r>
+        <w:t>sûr</w:t>
+      </w:r>
+      <w:r>
+        <w:t xml:space="preserve"> de passer</w:t>
+      </w:r>
+      <w:r>
+        <w:t xml:space="preserve"> non plus</w:t>
+      </w:r>
+    </w:p>
+    <w:p>
+      <w:pPr>
+        <w:pStyle w:val="Paragraphedeliste"/>
+        <w:numPr>
+          <w:ilvl w:val="0"/>
+          <w:numId w:val="3"/>
+        </w:numPr>
+      </w:pPr>
+      <w:r>
+        <w:t>Un modèle non linéaire : S</w:t>
+      </w:r>
+      <w:r>
+        <w:t>V</w:t>
+      </w:r>
+      <w:r>
+        <w:t>C</w:t>
+      </w:r>
+      <w:r>
+        <w:t xml:space="preserve"> pour mettre en place le kernel trick pour </w:t>
+      </w:r>
+      <w:r>
+        <w:t>linéariser</w:t>
+      </w:r>
+      <w:r>
+        <w:t xml:space="preserve"> le problème</w:t>
+      </w:r>
+      <w:r>
+        <w:t xml:space="preserve"> pour le classifier</w:t>
+      </w:r>
     </w:p>
     <w:p>
       <w:pPr>
         <w:pStyle w:val="Titre1"/>
       </w:pPr>
-      <w:bookmarkStart w:id="9" w:name="_Toc497408865"/>
+      <w:bookmarkStart w:id="28" w:name="_Toc498786616"/>
       <w:r>
         <w:t>Conclusion</w:t>
       </w:r>
-      <w:bookmarkEnd w:id="9"/>
+      <w:bookmarkEnd w:id="28"/>
+    </w:p>
+    <w:p>
+      <w:pPr>
+        <w:ind w:firstLine="708"/>
+      </w:pPr>
+      <w:r>
+        <w:t xml:space="preserve">En conclusion, le nettoyage a été plutôt efficace car il a permis de conserver une grande partie des données et ainsi pouvoir extraire diverses tendances. Cependant, il n'est actuellement pas possible de pouvoir mettre en place un modèle de prédiction de qualité nutritionnelle automatique. </w:t>
+      </w:r>
+    </w:p>
+    <w:p>
+      <w:pPr>
+        <w:ind w:firstLine="708"/>
+      </w:pPr>
+      <w:r>
+        <w:t>Divers paramètres ont été mis en relief pour concevoir des produits sains (</w:t>
+      </w:r>
+      <w:r>
+        <w:t>notamment</w:t>
+      </w:r>
+      <w:r>
+        <w:t xml:space="preserve"> les graisses, l'</w:t>
+      </w:r>
+      <w:r>
+        <w:t>énergie</w:t>
+      </w:r>
+      <w:r>
+        <w:t>, les additifs, les labels, …) ainsi que des produits privilégier pour ce faire (</w:t>
+      </w:r>
+      <w:r>
+        <w:t>fruits, légumes, pommes de terres</w:t>
+      </w:r>
+      <w:r>
+        <w:t>, …)</w:t>
+      </w:r>
+    </w:p>
+    <w:p>
+      <w:r>
+        <w:lastRenderedPageBreak/>
+        <w:t xml:space="preserve">Un seul bémol est cependant à mettre en relief. Les </w:t>
+      </w:r>
+      <w:r>
+        <w:t>scores</w:t>
+      </w:r>
+      <w:r>
+        <w:t xml:space="preserve"> nutritionnels ont été utilisés pour </w:t>
+      </w:r>
+      <w:r>
+        <w:t>déterminer</w:t>
+      </w:r>
+      <w:r>
+        <w:t xml:space="preserve"> les features importantes mais la note est aussi </w:t>
+      </w:r>
+      <w:r>
+        <w:t>basée</w:t>
+      </w:r>
+      <w:r>
+        <w:t xml:space="preserve"> sur ces features. De ce fait, on a plus fait du reversed engineering que du feature engineering.</w:t>
+      </w:r>
+    </w:p>
+    <w:p>
+      <w:r>
+        <w:t xml:space="preserve"> </w:t>
+      </w:r>
     </w:p>
     <w:sectPr>
+      <w:headerReference w:type="default" r:id="rId35"/>
+      <w:footerReference w:type="default" r:id="rId36"/>
       <w:pgSz w:w="11906" w:h="16838"/>
-      <w:pgMar w:top="1417" w:right="1417" w:bottom="1417" w:left="1417" w:header="708" w:footer="708" w:gutter="0"/>
+      <w:pgMar w:top="1417" w:right="1417" w:bottom="1417" w:left="1417" w:header="708" w:footer="709" w:gutter="0"/>
       <w:cols w:space="708"/>
       <w:docGrid w:linePitch="360"/>
     </w:sectPr>
   </w:body>
 </w:document>
+</file>
+
+<file path=word/endnotes.xml><?xml version="1.0" encoding="utf-8"?>
+<w:endnotes xmlns:wpc="http://schemas.microsoft.com/office/word/2010/wordprocessingCanvas" xmlns:mc="http://schemas.openxmlformats.org/markup-compatibility/2006" xmlns:o="urn:schemas-microsoft-com:office:office" xmlns:r="http://schemas.openxmlformats.org/officeDocument/2006/relationships" xmlns:m="http://schemas.openxmlformats.org/officeDocument/2006/math" xmlns:v="urn:schemas-microsoft-com:vml" xmlns:wp14="http://schemas.microsoft.com/office/word/2010/wordprocessingDrawing" xmlns:wp="http://schemas.openxmlformats.org/drawingml/2006/wordprocessingDrawing" xmlns:w10="urn:schemas-microsoft-com:office:word" xmlns:w="http://schemas.openxmlformats.org/wordprocessingml/2006/main" xmlns:w14="http://schemas.microsoft.com/office/word/2010/wordml" xmlns:wpg="http://schemas.microsoft.com/office/word/2010/wordprocessingGroup" xmlns:wpi="http://schemas.microsoft.com/office/word/2010/wordprocessingInk" xmlns:wne="http://schemas.microsoft.com/office/word/2006/wordml" xmlns:wps="http://schemas.microsoft.com/office/word/2010/wordprocessingShape" mc:Ignorable="w14 wp14">
+  <w:endnote w:type="separator" w:id="-1">
+    <w:p>
+      <w:pPr>
+        <w:spacing w:after="0" w:line="240" w:lineRule="auto"/>
+      </w:pPr>
+      <w:r>
+        <w:separator/>
+      </w:r>
+    </w:p>
+  </w:endnote>
+  <w:endnote w:type="continuationSeparator" w:id="0">
+    <w:p>
+      <w:pPr>
+        <w:spacing w:after="0" w:line="240" w:lineRule="auto"/>
+      </w:pPr>
+      <w:r>
+        <w:continuationSeparator/>
+      </w:r>
+    </w:p>
+  </w:endnote>
+</w:endnotes>
+</file>
+
+<file path=word/footer1.xml><?xml version="1.0" encoding="utf-8"?>
+<w:ftr xmlns:wpc="http://schemas.microsoft.com/office/word/2010/wordprocessingCanvas" xmlns:mc="http://schemas.openxmlformats.org/markup-compatibility/2006" xmlns:o="urn:schemas-microsoft-com:office:office" xmlns:r="http://schemas.openxmlformats.org/officeDocument/2006/relationships" xmlns:m="http://schemas.openxmlformats.org/officeDocument/2006/math" xmlns:v="urn:schemas-microsoft-com:vml" xmlns:wp14="http://schemas.microsoft.com/office/word/2010/wordprocessingDrawing" xmlns:wp="http://schemas.openxmlformats.org/drawingml/2006/wordprocessingDrawing" xmlns:w10="urn:schemas-microsoft-com:office:word" xmlns:w="http://schemas.openxmlformats.org/wordprocessingml/2006/main" xmlns:w14="http://schemas.microsoft.com/office/word/2010/wordml" xmlns:wpg="http://schemas.microsoft.com/office/word/2010/wordprocessingGroup" xmlns:wpi="http://schemas.microsoft.com/office/word/2010/wordprocessingInk" xmlns:wne="http://schemas.microsoft.com/office/word/2006/wordml" xmlns:wps="http://schemas.microsoft.com/office/word/2010/wordprocessingShape" mc:Ignorable="w14 wp14">
+  <w:p>
+    <w:pPr>
+      <w:ind w:right="260"/>
+    </w:pPr>
+    <w:r>
+      <w:rPr>
+        <w:noProof/>
+        <w:color w:val="1F497D" w:themeColor="text2"/>
+        <w:sz w:val="26"/>
+        <w:szCs w:val="26"/>
+      </w:rPr>
+      <mc:AlternateContent>
+        <mc:Choice Requires="wps">
+          <w:drawing>
+            <wp:anchor distT="0" distB="0" distL="114300" distR="114300" simplePos="0" relativeHeight="251661312" behindDoc="0" locked="0" layoutInCell="1" allowOverlap="1" wp14:anchorId="6BC78AB3" wp14:editId="6120EEA2">
+              <wp:simplePos x="0" y="0"/>
+              <mc:AlternateContent>
+                <mc:Choice Requires="wp14">
+                  <wp:positionH relativeFrom="page">
+                    <wp14:pctPosHOffset>91000</wp14:pctPosHOffset>
+                  </wp:positionH>
+                </mc:Choice>
+                <mc:Fallback>
+                  <wp:positionH relativeFrom="page">
+                    <wp:posOffset>6879590</wp:posOffset>
+                  </wp:positionH>
+                </mc:Fallback>
+              </mc:AlternateContent>
+              <mc:AlternateContent>
+                <mc:Choice Requires="wp14">
+                  <wp:positionV relativeFrom="page">
+                    <wp14:pctPosVOffset>93000</wp14:pctPosVOffset>
+                  </wp:positionV>
+                </mc:Choice>
+                <mc:Fallback>
+                  <wp:positionV relativeFrom="page">
+                    <wp:posOffset>9943465</wp:posOffset>
+                  </wp:positionV>
+                </mc:Fallback>
+              </mc:AlternateContent>
+              <wp:extent cx="388620" cy="313055"/>
+              <wp:effectExtent l="0" t="0" r="0" b="0"/>
+              <wp:wrapNone/>
+              <wp:docPr id="49" name="Zone de texte 49"/>
+              <wp:cNvGraphicFramePr/>
+              <a:graphic xmlns:a="http://schemas.openxmlformats.org/drawingml/2006/main">
+                <a:graphicData uri="http://schemas.microsoft.com/office/word/2010/wordprocessingShape">
+                  <wps:wsp>
+                    <wps:cNvSpPr txBox="1"/>
+                    <wps:spPr>
+                      <a:xfrm>
+                        <a:off x="0" y="0"/>
+                        <a:ext cx="388620" cy="313055"/>
+                      </a:xfrm>
+                      <a:prstGeom prst="rect">
+                        <a:avLst/>
+                      </a:prstGeom>
+                      <a:solidFill>
+                        <a:schemeClr val="lt1"/>
+                      </a:solidFill>
+                      <a:ln w="6350">
+                        <a:noFill/>
+                      </a:ln>
+                      <a:effectLst/>
+                    </wps:spPr>
+                    <wps:style>
+                      <a:lnRef idx="0">
+                        <a:schemeClr val="accent1"/>
+                      </a:lnRef>
+                      <a:fillRef idx="0">
+                        <a:schemeClr val="accent1"/>
+                      </a:fillRef>
+                      <a:effectRef idx="0">
+                        <a:schemeClr val="accent1"/>
+                      </a:effectRef>
+                      <a:fontRef idx="minor">
+                        <a:schemeClr val="dk1"/>
+                      </a:fontRef>
+                    </wps:style>
+                    <wps:txbx>
+                      <w:txbxContent>
+                        <w:p>
+                          <w:pPr>
+                            <w:spacing w:after="0"/>
+                            <w:jc w:val="center"/>
+                            <w:rPr>
+                              <w:color w:val="0F243E" w:themeColor="text2" w:themeShade="80"/>
+                              <w:sz w:val="26"/>
+                              <w:szCs w:val="26"/>
+                            </w:rPr>
+                          </w:pPr>
+                          <w:r>
+                            <w:rPr>
+                              <w:color w:val="0F243E" w:themeColor="text2" w:themeShade="80"/>
+                              <w:sz w:val="26"/>
+                              <w:szCs w:val="26"/>
+                            </w:rPr>
+                            <w:fldChar w:fldCharType="begin"/>
+                          </w:r>
+                          <w:r>
+                            <w:rPr>
+                              <w:color w:val="0F243E" w:themeColor="text2" w:themeShade="80"/>
+                              <w:sz w:val="26"/>
+                              <w:szCs w:val="26"/>
+                            </w:rPr>
+                            <w:instrText>PAGE  \* Arabic  \* MERGEFORMAT</w:instrText>
+                          </w:r>
+                          <w:r>
+                            <w:rPr>
+                              <w:color w:val="0F243E" w:themeColor="text2" w:themeShade="80"/>
+                              <w:sz w:val="26"/>
+                              <w:szCs w:val="26"/>
+                            </w:rPr>
+                            <w:fldChar w:fldCharType="separate"/>
+                          </w:r>
+                          <w:r>
+                            <w:rPr>
+                              <w:noProof/>
+                              <w:color w:val="0F243E" w:themeColor="text2" w:themeShade="80"/>
+                              <w:sz w:val="26"/>
+                              <w:szCs w:val="26"/>
+                            </w:rPr>
+                            <w:t>3</w:t>
+                          </w:r>
+                          <w:r>
+                            <w:rPr>
+                              <w:color w:val="0F243E" w:themeColor="text2" w:themeShade="80"/>
+                              <w:sz w:val="26"/>
+                              <w:szCs w:val="26"/>
+                            </w:rPr>
+                            <w:fldChar w:fldCharType="end"/>
+                          </w:r>
+                        </w:p>
+                      </w:txbxContent>
+                    </wps:txbx>
+                    <wps:bodyPr rot="0" spcFirstLastPara="0" vertOverflow="overflow" horzOverflow="overflow" vert="horz" wrap="square" lIns="0" tIns="45720" rIns="0" bIns="45720" numCol="1" spcCol="0" rtlCol="0" fromWordArt="0" anchor="ctr" anchorCtr="0" forceAA="0" compatLnSpc="1">
+                      <a:prstTxWarp prst="textNoShape">
+                        <a:avLst/>
+                      </a:prstTxWarp>
+                      <a:spAutoFit/>
+                    </wps:bodyPr>
+                  </wps:wsp>
+                </a:graphicData>
+              </a:graphic>
+              <wp14:sizeRelH relativeFrom="page">
+                <wp14:pctWidth>5000</wp14:pctWidth>
+              </wp14:sizeRelH>
+              <wp14:sizeRelV relativeFrom="page">
+                <wp14:pctHeight>5000</wp14:pctHeight>
+              </wp14:sizeRelV>
+            </wp:anchor>
+          </w:drawing>
+        </mc:Choice>
+        <mc:Fallback>
+          <w:pict>
+            <v:shapetype id="_x0000_t202" coordsize="21600,21600" o:spt="202" path="m,l,21600r21600,l21600,xe">
+              <v:stroke joinstyle="miter"/>
+              <v:path gradientshapeok="t" o:connecttype="rect"/>
+            </v:shapetype>
+            <v:shape id="Zone de texte 49" o:spid="_x0000_s1026" type="#_x0000_t202" style="position:absolute;margin-left:0;margin-top:0;width:30.6pt;height:24.65pt;z-index:251661312;visibility:visible;mso-wrap-style:square;mso-width-percent:50;mso-height-percent:50;mso-left-percent:910;mso-top-percent:930;mso-wrap-distance-left:9pt;mso-wrap-distance-top:0;mso-wrap-distance-right:9pt;mso-wrap-distance-bottom:0;mso-position-horizontal-relative:page;mso-position-vertical-relative:page;mso-width-percent:50;mso-height-percent:50;mso-left-percent:910;mso-top-percent:930;mso-width-relative:page;mso-height-relative:page;v-text-anchor:middle" o:gfxdata="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" fillcolor="white [3201]" stroked="f" strokeweight=".5pt">
+              <v:textbox style="mso-fit-shape-to-text:t" inset="0,,0">
+                <w:txbxContent>
+                  <w:p>
+                    <w:pPr>
+                      <w:spacing w:after="0"/>
+                      <w:jc w:val="center"/>
+                      <w:rPr>
+                        <w:color w:val="0F243E" w:themeColor="text2" w:themeShade="80"/>
+                        <w:sz w:val="26"/>
+                        <w:szCs w:val="26"/>
+                      </w:rPr>
+                    </w:pPr>
+                    <w:r>
+                      <w:rPr>
+                        <w:color w:val="0F243E" w:themeColor="text2" w:themeShade="80"/>
+                        <w:sz w:val="26"/>
+                        <w:szCs w:val="26"/>
+                      </w:rPr>
+                      <w:fldChar w:fldCharType="begin"/>
+                    </w:r>
+                    <w:r>
+                      <w:rPr>
+                        <w:color w:val="0F243E" w:themeColor="text2" w:themeShade="80"/>
+                        <w:sz w:val="26"/>
+                        <w:szCs w:val="26"/>
+                      </w:rPr>
+                      <w:instrText>PAGE  \* Arabic  \* MERGEFORMAT</w:instrText>
+                    </w:r>
+                    <w:r>
+                      <w:rPr>
+                        <w:color w:val="0F243E" w:themeColor="text2" w:themeShade="80"/>
+                        <w:sz w:val="26"/>
+                        <w:szCs w:val="26"/>
+                      </w:rPr>
+                      <w:fldChar w:fldCharType="separate"/>
+                    </w:r>
+                    <w:r>
+                      <w:rPr>
+                        <w:noProof/>
+                        <w:color w:val="0F243E" w:themeColor="text2" w:themeShade="80"/>
+                        <w:sz w:val="26"/>
+                        <w:szCs w:val="26"/>
+                      </w:rPr>
+                      <w:t>3</w:t>
+                    </w:r>
+                    <w:r>
+                      <w:rPr>
+                        <w:color w:val="0F243E" w:themeColor="text2" w:themeShade="80"/>
+                        <w:sz w:val="26"/>
+                        <w:szCs w:val="26"/>
+                      </w:rPr>
+                      <w:fldChar w:fldCharType="end"/>
+                    </w:r>
+                  </w:p>
+                </w:txbxContent>
+              </v:textbox>
+              <w10:wrap anchorx="page" anchory="page"/>
+            </v:shape>
+          </w:pict>
+        </mc:Fallback>
+      </mc:AlternateContent>
+    </w:r>
+    <w:r>
+      <w:t>MINÉ Nicolas</w:t>
+    </w:r>
+  </w:p>
+</w:ftr>
+</file>
+
+<file path=word/footnotes.xml><?xml version="1.0" encoding="utf-8"?>
+<w:footnotes xmlns:wpc="http://schemas.microsoft.com/office/word/2010/wordprocessingCanvas" xmlns:mc="http://schemas.openxmlformats.org/markup-compatibility/2006" xmlns:o="urn:schemas-microsoft-com:office:office" xmlns:r="http://schemas.openxmlformats.org/officeDocument/2006/relationships" xmlns:m="http://schemas.openxmlformats.org/officeDocument/2006/math" xmlns:v="urn:schemas-microsoft-com:vml" xmlns:wp14="http://schemas.microsoft.com/office/word/2010/wordprocessingDrawing" xmlns:wp="http://schemas.openxmlformats.org/drawingml/2006/wordprocessingDrawing" xmlns:w10="urn:schemas-microsoft-com:office:word" xmlns:w="http://schemas.openxmlformats.org/wordprocessingml/2006/main" xmlns:w14="http://schemas.microsoft.com/office/word/2010/wordml" xmlns:wpg="http://schemas.microsoft.com/office/word/2010/wordprocessingGroup" xmlns:wpi="http://schemas.microsoft.com/office/word/2010/wordprocessingInk" xmlns:wne="http://schemas.microsoft.com/office/word/2006/wordml" xmlns:wps="http://schemas.microsoft.com/office/word/2010/wordprocessingShape" mc:Ignorable="w14 wp14">
+  <w:footnote w:type="separator" w:id="-1">
+    <w:p>
+      <w:pPr>
+        <w:spacing w:after="0" w:line="240" w:lineRule="auto"/>
+      </w:pPr>
+      <w:r>
+        <w:separator/>
+      </w:r>
+    </w:p>
+  </w:footnote>
+  <w:footnote w:type="continuationSeparator" w:id="0">
+    <w:p>
+      <w:pPr>
+        <w:spacing w:after="0" w:line="240" w:lineRule="auto"/>
+      </w:pPr>
+      <w:r>
+        <w:continuationSeparator/>
+      </w:r>
+    </w:p>
+  </w:footnote>
+</w:footnotes>
+</file>
+
+<file path=word/header1.xml><?xml version="1.0" encoding="utf-8"?>
+<w:hdr xmlns:wpc="http://schemas.microsoft.com/office/word/2010/wordprocessingCanvas" xmlns:mc="http://schemas.openxmlformats.org/markup-compatibility/2006" xmlns:o="urn:schemas-microsoft-com:office:office" xmlns:r="http://schemas.openxmlformats.org/officeDocument/2006/relationships" xmlns:m="http://schemas.openxmlformats.org/officeDocument/2006/math" xmlns:v="urn:schemas-microsoft-com:vml" xmlns:wp14="http://schemas.microsoft.com/office/word/2010/wordprocessingDrawing" xmlns:wp="http://schemas.openxmlformats.org/drawingml/2006/wordprocessingDrawing" xmlns:w10="urn:schemas-microsoft-com:office:word" xmlns:w="http://schemas.openxmlformats.org/wordprocessingml/2006/main" xmlns:w14="http://schemas.microsoft.com/office/word/2010/wordml" xmlns:wpg="http://schemas.microsoft.com/office/word/2010/wordprocessingGroup" xmlns:wpi="http://schemas.microsoft.com/office/word/2010/wordprocessingInk" xmlns:wne="http://schemas.microsoft.com/office/word/2006/wordml" xmlns:wps="http://schemas.microsoft.com/office/word/2010/wordprocessingShape" mc:Ignorable="w14 wp14">
+  <w:p>
+    <w:pPr>
+      <w:pStyle w:val="En-tte"/>
+    </w:pPr>
+    <w:r>
+      <w:drawing>
+        <wp:anchor distT="0" distB="0" distL="114300" distR="114300" simplePos="0" relativeHeight="251659264" behindDoc="0" locked="0" layoutInCell="1" allowOverlap="1" wp14:anchorId="77F9FD21" wp14:editId="4C70E48E">
+          <wp:simplePos x="0" y="0"/>
+          <wp:positionH relativeFrom="column">
+            <wp:posOffset>5386705</wp:posOffset>
+          </wp:positionH>
+          <wp:positionV relativeFrom="paragraph">
+            <wp:posOffset>-449580</wp:posOffset>
+          </wp:positionV>
+          <wp:extent cx="1273845" cy="900000"/>
+          <wp:effectExtent l="0" t="0" r="2540" b="0"/>
+          <wp:wrapNone/>
+          <wp:docPr id="1027" name="Picture 3" descr="F:\Nicolas\Desktop\Logo_OpenClassrooms.png"/>
+          <wp:cNvGraphicFramePr>
+            <a:graphicFrameLocks xmlns:a="http://schemas.openxmlformats.org/drawingml/2006/main" noChangeAspect="1"/>
+          </wp:cNvGraphicFramePr>
+          <a:graphic xmlns:a="http://schemas.openxmlformats.org/drawingml/2006/main">
+            <a:graphicData uri="http://schemas.openxmlformats.org/drawingml/2006/picture">
+              <pic:pic xmlns:pic="http://schemas.openxmlformats.org/drawingml/2006/picture">
+                <pic:nvPicPr>
+                  <pic:cNvPr id="1027" name="Picture 3" descr="F:\Nicolas\Desktop\Logo_OpenClassrooms.png"/>
+                  <pic:cNvPicPr>
+                    <a:picLocks noChangeAspect="1" noChangeArrowheads="1"/>
+                  </pic:cNvPicPr>
+                </pic:nvPicPr>
+                <pic:blipFill>
+                  <a:blip r:embed="rId1" cstate="print">
+                    <a:extLst>
+                      <a:ext uri="{28A0092B-C50C-407E-A947-70E740481C1C}">
+                        <a14:useLocalDpi xmlns:a14="http://schemas.microsoft.com/office/drawing/2010/main" val="0"/>
+                      </a:ext>
+                    </a:extLst>
+                  </a:blip>
+                  <a:srcRect/>
+                  <a:stretch>
+                    <a:fillRect/>
+                  </a:stretch>
+                </pic:blipFill>
+                <pic:spPr bwMode="auto">
+                  <a:xfrm>
+                    <a:off x="0" y="0"/>
+                    <a:ext cx="1273845" cy="900000"/>
+                  </a:xfrm>
+                  <a:prstGeom prst="rect">
+                    <a:avLst/>
+                  </a:prstGeom>
+                  <a:noFill/>
+                  <a:extLst/>
+                </pic:spPr>
+              </pic:pic>
+            </a:graphicData>
+          </a:graphic>
+          <wp14:sizeRelH relativeFrom="page">
+            <wp14:pctWidth>0</wp14:pctWidth>
+          </wp14:sizeRelH>
+          <wp14:sizeRelV relativeFrom="page">
+            <wp14:pctHeight>0</wp14:pctHeight>
+          </wp14:sizeRelV>
+        </wp:anchor>
+      </w:drawing>
+    </w:r>
+    <w:r>
+      <w:drawing>
+        <wp:anchor distT="0" distB="0" distL="114300" distR="114300" simplePos="0" relativeHeight="251658240" behindDoc="1" locked="0" layoutInCell="1" allowOverlap="1" wp14:anchorId="21FD084F" wp14:editId="033487AF">
+          <wp:simplePos x="0" y="0"/>
+          <wp:positionH relativeFrom="column">
+            <wp:posOffset>-909320</wp:posOffset>
+          </wp:positionH>
+          <wp:positionV relativeFrom="paragraph">
+            <wp:posOffset>-449580</wp:posOffset>
+          </wp:positionV>
+          <wp:extent cx="1491615" cy="899795"/>
+          <wp:effectExtent l="0" t="0" r="0" b="0"/>
+          <wp:wrapTight wrapText="bothSides">
+            <wp:wrapPolygon edited="0">
+              <wp:start x="8276" y="1829"/>
+              <wp:lineTo x="6345" y="4116"/>
+              <wp:lineTo x="6345" y="7774"/>
+              <wp:lineTo x="7448" y="10061"/>
+              <wp:lineTo x="3034" y="13719"/>
+              <wp:lineTo x="828" y="16006"/>
+              <wp:lineTo x="828" y="18749"/>
+              <wp:lineTo x="13517" y="19664"/>
+              <wp:lineTo x="14897" y="19664"/>
+              <wp:lineTo x="20690" y="18292"/>
+              <wp:lineTo x="20690" y="16920"/>
+              <wp:lineTo x="14621" y="9603"/>
+              <wp:lineTo x="12690" y="6402"/>
+              <wp:lineTo x="9379" y="1829"/>
+              <wp:lineTo x="8276" y="1829"/>
+            </wp:wrapPolygon>
+          </wp:wrapTight>
+          <wp:docPr id="1026" name="Picture 2" descr="F:\Nicolas\Desktop\LogoCS1.png"/>
+          <wp:cNvGraphicFramePr>
+            <a:graphicFrameLocks xmlns:a="http://schemas.openxmlformats.org/drawingml/2006/main" noChangeAspect="1"/>
+          </wp:cNvGraphicFramePr>
+          <a:graphic xmlns:a="http://schemas.openxmlformats.org/drawingml/2006/main">
+            <a:graphicData uri="http://schemas.openxmlformats.org/drawingml/2006/picture">
+              <pic:pic xmlns:pic="http://schemas.openxmlformats.org/drawingml/2006/picture">
+                <pic:nvPicPr>
+                  <pic:cNvPr id="1026" name="Picture 2" descr="F:\Nicolas\Desktop\LogoCS1.png"/>
+                  <pic:cNvPicPr>
+                    <a:picLocks noChangeAspect="1" noChangeArrowheads="1"/>
+                  </pic:cNvPicPr>
+                </pic:nvPicPr>
+                <pic:blipFill>
+                  <a:blip r:embed="rId2" cstate="print">
+                    <a:extLst>
+                      <a:ext uri="{28A0092B-C50C-407E-A947-70E740481C1C}">
+                        <a14:useLocalDpi xmlns:a14="http://schemas.microsoft.com/office/drawing/2010/main" val="0"/>
+                      </a:ext>
+                    </a:extLst>
+                  </a:blip>
+                  <a:srcRect/>
+                  <a:stretch>
+                    <a:fillRect/>
+                  </a:stretch>
+                </pic:blipFill>
+                <pic:spPr bwMode="auto">
+                  <a:xfrm>
+                    <a:off x="0" y="0"/>
+                    <a:ext cx="1491615" cy="899795"/>
+                  </a:xfrm>
+                  <a:prstGeom prst="rect">
+                    <a:avLst/>
+                  </a:prstGeom>
+                  <a:noFill/>
+                  <a:extLst/>
+                </pic:spPr>
+              </pic:pic>
+            </a:graphicData>
+          </a:graphic>
+          <wp14:sizeRelH relativeFrom="page">
+            <wp14:pctWidth>0</wp14:pctWidth>
+          </wp14:sizeRelH>
+          <wp14:sizeRelV relativeFrom="page">
+            <wp14:pctHeight>0</wp14:pctHeight>
+          </wp14:sizeRelV>
+        </wp:anchor>
+      </w:drawing>
+    </w:r>
+  </w:p>
+</w:hdr>
 </file>
 
 <file path=word/numbering.xml><?xml version="1.0" encoding="utf-8"?>
@@ -1576,6 +5680,118 @@
     </w:lvl>
   </w:abstractNum>
   <w:abstractNum w:abstractNumId="1">
+    <w:nsid w:val="528F738C"/>
+    <w:multiLevelType w:val="hybridMultilevel"/>
+    <w:tmpl w:val="4320B7D2"/>
+    <w:lvl w:ilvl="0" w:tplc="A37A1BA0">
+      <w:numFmt w:val="bullet"/>
+      <w:lvlText w:val="-"/>
+      <w:lvlJc w:val="left"/>
+      <w:pPr>
+        <w:ind w:left="720" w:hanging="360"/>
+      </w:pPr>
+      <w:rPr>
+        <w:rFonts w:ascii="Calibri" w:eastAsiaTheme="minorHAnsi" w:hAnsi="Calibri" w:cs="Calibri" w:hint="default"/>
+      </w:rPr>
+    </w:lvl>
+    <w:lvl w:ilvl="1" w:tplc="040C0003">
+      <w:start w:val="1"/>
+      <w:numFmt w:val="bullet"/>
+      <w:lvlText w:val="o"/>
+      <w:lvlJc w:val="left"/>
+      <w:pPr>
+        <w:ind w:left="1440" w:hanging="360"/>
+      </w:pPr>
+      <w:rPr>
+        <w:rFonts w:ascii="Courier New" w:hAnsi="Courier New" w:cs="Courier New" w:hint="default"/>
+      </w:rPr>
+    </w:lvl>
+    <w:lvl w:ilvl="2" w:tplc="040C0005" w:tentative="1">
+      <w:start w:val="1"/>
+      <w:numFmt w:val="bullet"/>
+      <w:lvlText w:val=""/>
+      <w:lvlJc w:val="left"/>
+      <w:pPr>
+        <w:ind w:left="2160" w:hanging="360"/>
+      </w:pPr>
+      <w:rPr>
+        <w:rFonts w:ascii="Wingdings" w:hAnsi="Wingdings" w:hint="default"/>
+      </w:rPr>
+    </w:lvl>
+    <w:lvl w:ilvl="3" w:tplc="040C0001" w:tentative="1">
+      <w:start w:val="1"/>
+      <w:numFmt w:val="bullet"/>
+      <w:lvlText w:val=""/>
+      <w:lvlJc w:val="left"/>
+      <w:pPr>
+        <w:ind w:left="2880" w:hanging="360"/>
+      </w:pPr>
+      <w:rPr>
+        <w:rFonts w:ascii="Symbol" w:hAnsi="Symbol" w:hint="default"/>
+      </w:rPr>
+    </w:lvl>
+    <w:lvl w:ilvl="4" w:tplc="040C0003" w:tentative="1">
+      <w:start w:val="1"/>
+      <w:numFmt w:val="bullet"/>
+      <w:lvlText w:val="o"/>
+      <w:lvlJc w:val="left"/>
+      <w:pPr>
+        <w:ind w:left="3600" w:hanging="360"/>
+      </w:pPr>
+      <w:rPr>
+        <w:rFonts w:ascii="Courier New" w:hAnsi="Courier New" w:cs="Courier New" w:hint="default"/>
+      </w:rPr>
+    </w:lvl>
+    <w:lvl w:ilvl="5" w:tplc="040C0005" w:tentative="1">
+      <w:start w:val="1"/>
+      <w:numFmt w:val="bullet"/>
+      <w:lvlText w:val=""/>
+      <w:lvlJc w:val="left"/>
+      <w:pPr>
+        <w:ind w:left="4320" w:hanging="360"/>
+      </w:pPr>
+      <w:rPr>
+        <w:rFonts w:ascii="Wingdings" w:hAnsi="Wingdings" w:hint="default"/>
+      </w:rPr>
+    </w:lvl>
+    <w:lvl w:ilvl="6" w:tplc="040C0001" w:tentative="1">
+      <w:start w:val="1"/>
+      <w:numFmt w:val="bullet"/>
+      <w:lvlText w:val=""/>
+      <w:lvlJc w:val="left"/>
+      <w:pPr>
+        <w:ind w:left="5040" w:hanging="360"/>
+      </w:pPr>
+      <w:rPr>
+        <w:rFonts w:ascii="Symbol" w:hAnsi="Symbol" w:hint="default"/>
+      </w:rPr>
+    </w:lvl>
+    <w:lvl w:ilvl="7" w:tplc="040C0003" w:tentative="1">
+      <w:start w:val="1"/>
+      <w:numFmt w:val="bullet"/>
+      <w:lvlText w:val="o"/>
+      <w:lvlJc w:val="left"/>
+      <w:pPr>
+        <w:ind w:left="5760" w:hanging="360"/>
+      </w:pPr>
+      <w:rPr>
+        <w:rFonts w:ascii="Courier New" w:hAnsi="Courier New" w:cs="Courier New" w:hint="default"/>
+      </w:rPr>
+    </w:lvl>
+    <w:lvl w:ilvl="8" w:tplc="040C0005" w:tentative="1">
+      <w:start w:val="1"/>
+      <w:numFmt w:val="bullet"/>
+      <w:lvlText w:val=""/>
+      <w:lvlJc w:val="left"/>
+      <w:pPr>
+        <w:ind w:left="6480" w:hanging="360"/>
+      </w:pPr>
+      <w:rPr>
+        <w:rFonts w:ascii="Wingdings" w:hAnsi="Wingdings" w:hint="default"/>
+      </w:rPr>
+    </w:lvl>
+  </w:abstractNum>
+  <w:abstractNum w:abstractNumId="2">
     <w:nsid w:val="70AC57BC"/>
     <w:multiLevelType w:val="hybridMultilevel"/>
     <w:tmpl w:val="FA9A694A"/>
@@ -1688,10 +5904,13 @@
     </w:lvl>
   </w:abstractNum>
   <w:num w:numId="1">
-    <w:abstractNumId w:val="1"/>
+    <w:abstractNumId w:val="2"/>
   </w:num>
   <w:num w:numId="2">
     <w:abstractNumId w:val="0"/>
+  </w:num>
+  <w:num w:numId="3">
+    <w:abstractNumId w:val="1"/>
   </w:num>
 </w:numbering>
 </file>
@@ -1928,7 +6147,6 @@
   <w:style w:type="character" w:default="1" w:styleId="Policepardfaut">
     <w:name w:val="Default Paragraph Font"/>
     <w:uiPriority w:val="1"/>
-    <w:semiHidden/>
     <w:unhideWhenUsed/>
   </w:style>
   <w:style w:type="table" w:default="1" w:styleId="TableauNormal">
@@ -1972,7 +6190,6 @@
     <w:basedOn w:val="Titre1"/>
     <w:next w:val="Normal"/>
     <w:uiPriority w:val="39"/>
-    <w:semiHidden/>
     <w:unhideWhenUsed/>
     <w:qFormat/>
     <w:rsid w:val="00E21AE5"/>
@@ -2087,6 +6304,111 @@
       <w:bCs/>
       <w:color w:val="4F81BD" w:themeColor="accent1"/>
     </w:rPr>
+  </w:style>
+  <w:style w:type="paragraph" w:styleId="En-tte">
+    <w:name w:val="header"/>
+    <w:basedOn w:val="Normal"/>
+    <w:link w:val="En-tteCar"/>
+    <w:uiPriority w:val="99"/>
+    <w:unhideWhenUsed/>
+    <w:rsid w:val="00BF5F2D"/>
+    <w:pPr>
+      <w:tabs>
+        <w:tab w:val="center" w:pos="4536"/>
+        <w:tab w:val="right" w:pos="9072"/>
+      </w:tabs>
+      <w:spacing w:after="0" w:line="240" w:lineRule="auto"/>
+    </w:pPr>
+  </w:style>
+  <w:style w:type="character" w:customStyle="1" w:styleId="En-tteCar">
+    <w:name w:val="En-tête Car"/>
+    <w:basedOn w:val="Policepardfaut"/>
+    <w:link w:val="En-tte"/>
+    <w:uiPriority w:val="99"/>
+    <w:rsid w:val="00BF5F2D"/>
+  </w:style>
+  <w:style w:type="paragraph" w:styleId="Pieddepage">
+    <w:name w:val="footer"/>
+    <w:basedOn w:val="Normal"/>
+    <w:link w:val="PieddepageCar"/>
+    <w:uiPriority w:val="99"/>
+    <w:unhideWhenUsed/>
+    <w:rsid w:val="00BF5F2D"/>
+    <w:pPr>
+      <w:tabs>
+        <w:tab w:val="center" w:pos="4536"/>
+        <w:tab w:val="right" w:pos="9072"/>
+      </w:tabs>
+      <w:spacing w:after="0" w:line="240" w:lineRule="auto"/>
+    </w:pPr>
+  </w:style>
+  <w:style w:type="character" w:customStyle="1" w:styleId="PieddepageCar">
+    <w:name w:val="Pied de page Car"/>
+    <w:basedOn w:val="Policepardfaut"/>
+    <w:link w:val="Pieddepage"/>
+    <w:uiPriority w:val="99"/>
+    <w:rsid w:val="00BF5F2D"/>
+  </w:style>
+  <w:style w:type="paragraph" w:styleId="Titre">
+    <w:name w:val="Title"/>
+    <w:basedOn w:val="Normal"/>
+    <w:next w:val="Normal"/>
+    <w:link w:val="TitreCar"/>
+    <w:uiPriority w:val="10"/>
+    <w:qFormat/>
+    <w:rsid w:val="00930EB4"/>
+    <w:pPr>
+      <w:pBdr>
+        <w:bottom w:val="single" w:sz="8" w:space="4" w:color="4F81BD" w:themeColor="accent1"/>
+      </w:pBdr>
+      <w:spacing w:after="300" w:line="240" w:lineRule="auto"/>
+      <w:contextualSpacing/>
+    </w:pPr>
+    <w:rPr>
+      <w:rFonts w:asciiTheme="majorHAnsi" w:eastAsiaTheme="majorEastAsia" w:hAnsiTheme="majorHAnsi" w:cstheme="majorBidi"/>
+      <w:color w:val="17365D" w:themeColor="text2" w:themeShade="BF"/>
+      <w:spacing w:val="5"/>
+      <w:kern w:val="28"/>
+      <w:sz w:val="52"/>
+      <w:szCs w:val="52"/>
+    </w:rPr>
+  </w:style>
+  <w:style w:type="character" w:customStyle="1" w:styleId="TitreCar">
+    <w:name w:val="Titre Car"/>
+    <w:basedOn w:val="Policepardfaut"/>
+    <w:link w:val="Titre"/>
+    <w:uiPriority w:val="10"/>
+    <w:rsid w:val="00930EB4"/>
+    <w:rPr>
+      <w:rFonts w:asciiTheme="majorHAnsi" w:eastAsiaTheme="majorEastAsia" w:hAnsiTheme="majorHAnsi" w:cstheme="majorBidi"/>
+      <w:color w:val="17365D" w:themeColor="text2" w:themeShade="BF"/>
+      <w:spacing w:val="5"/>
+      <w:kern w:val="28"/>
+      <w:sz w:val="52"/>
+      <w:szCs w:val="52"/>
+    </w:rPr>
+  </w:style>
+  <w:style w:type="paragraph" w:styleId="Sansinterligne">
+    <w:name w:val="No Spacing"/>
+    <w:uiPriority w:val="1"/>
+    <w:qFormat/>
+    <w:rsid w:val="001819B7"/>
+    <w:pPr>
+      <w:spacing w:after="0" w:line="240" w:lineRule="auto"/>
+    </w:pPr>
+  </w:style>
+  <w:style w:type="paragraph" w:styleId="TM3">
+    <w:name w:val="toc 3"/>
+    <w:basedOn w:val="Normal"/>
+    <w:next w:val="Normal"/>
+    <w:autoRedefine/>
+    <w:uiPriority w:val="39"/>
+    <w:unhideWhenUsed/>
+    <w:rsid w:val="00D52FF4"/>
+    <w:pPr>
+      <w:spacing w:after="100"/>
+      <w:ind w:left="440"/>
+    </w:pPr>
   </w:style>
 </w:styles>
 </file>
@@ -2323,7 +6645,6 @@
   <w:style w:type="character" w:default="1" w:styleId="Policepardfaut">
     <w:name w:val="Default Paragraph Font"/>
     <w:uiPriority w:val="1"/>
-    <w:semiHidden/>
     <w:unhideWhenUsed/>
   </w:style>
   <w:style w:type="table" w:default="1" w:styleId="TableauNormal">
@@ -2367,7 +6688,6 @@
     <w:basedOn w:val="Titre1"/>
     <w:next w:val="Normal"/>
     <w:uiPriority w:val="39"/>
-    <w:semiHidden/>
     <w:unhideWhenUsed/>
     <w:qFormat/>
     <w:rsid w:val="00E21AE5"/>
@@ -2483,7 +6803,634 @@
       <w:color w:val="4F81BD" w:themeColor="accent1"/>
     </w:rPr>
   </w:style>
+  <w:style w:type="paragraph" w:styleId="En-tte">
+    <w:name w:val="header"/>
+    <w:basedOn w:val="Normal"/>
+    <w:link w:val="En-tteCar"/>
+    <w:uiPriority w:val="99"/>
+    <w:unhideWhenUsed/>
+    <w:rsid w:val="00BF5F2D"/>
+    <w:pPr>
+      <w:tabs>
+        <w:tab w:val="center" w:pos="4536"/>
+        <w:tab w:val="right" w:pos="9072"/>
+      </w:tabs>
+      <w:spacing w:after="0" w:line="240" w:lineRule="auto"/>
+    </w:pPr>
+  </w:style>
+  <w:style w:type="character" w:customStyle="1" w:styleId="En-tteCar">
+    <w:name w:val="En-tête Car"/>
+    <w:basedOn w:val="Policepardfaut"/>
+    <w:link w:val="En-tte"/>
+    <w:uiPriority w:val="99"/>
+    <w:rsid w:val="00BF5F2D"/>
+  </w:style>
+  <w:style w:type="paragraph" w:styleId="Pieddepage">
+    <w:name w:val="footer"/>
+    <w:basedOn w:val="Normal"/>
+    <w:link w:val="PieddepageCar"/>
+    <w:uiPriority w:val="99"/>
+    <w:unhideWhenUsed/>
+    <w:rsid w:val="00BF5F2D"/>
+    <w:pPr>
+      <w:tabs>
+        <w:tab w:val="center" w:pos="4536"/>
+        <w:tab w:val="right" w:pos="9072"/>
+      </w:tabs>
+      <w:spacing w:after="0" w:line="240" w:lineRule="auto"/>
+    </w:pPr>
+  </w:style>
+  <w:style w:type="character" w:customStyle="1" w:styleId="PieddepageCar">
+    <w:name w:val="Pied de page Car"/>
+    <w:basedOn w:val="Policepardfaut"/>
+    <w:link w:val="Pieddepage"/>
+    <w:uiPriority w:val="99"/>
+    <w:rsid w:val="00BF5F2D"/>
+  </w:style>
+  <w:style w:type="paragraph" w:styleId="Titre">
+    <w:name w:val="Title"/>
+    <w:basedOn w:val="Normal"/>
+    <w:next w:val="Normal"/>
+    <w:link w:val="TitreCar"/>
+    <w:uiPriority w:val="10"/>
+    <w:qFormat/>
+    <w:rsid w:val="00930EB4"/>
+    <w:pPr>
+      <w:pBdr>
+        <w:bottom w:val="single" w:sz="8" w:space="4" w:color="4F81BD" w:themeColor="accent1"/>
+      </w:pBdr>
+      <w:spacing w:after="300" w:line="240" w:lineRule="auto"/>
+      <w:contextualSpacing/>
+    </w:pPr>
+    <w:rPr>
+      <w:rFonts w:asciiTheme="majorHAnsi" w:eastAsiaTheme="majorEastAsia" w:hAnsiTheme="majorHAnsi" w:cstheme="majorBidi"/>
+      <w:color w:val="17365D" w:themeColor="text2" w:themeShade="BF"/>
+      <w:spacing w:val="5"/>
+      <w:kern w:val="28"/>
+      <w:sz w:val="52"/>
+      <w:szCs w:val="52"/>
+    </w:rPr>
+  </w:style>
+  <w:style w:type="character" w:customStyle="1" w:styleId="TitreCar">
+    <w:name w:val="Titre Car"/>
+    <w:basedOn w:val="Policepardfaut"/>
+    <w:link w:val="Titre"/>
+    <w:uiPriority w:val="10"/>
+    <w:rsid w:val="00930EB4"/>
+    <w:rPr>
+      <w:rFonts w:asciiTheme="majorHAnsi" w:eastAsiaTheme="majorEastAsia" w:hAnsiTheme="majorHAnsi" w:cstheme="majorBidi"/>
+      <w:color w:val="17365D" w:themeColor="text2" w:themeShade="BF"/>
+      <w:spacing w:val="5"/>
+      <w:kern w:val="28"/>
+      <w:sz w:val="52"/>
+      <w:szCs w:val="52"/>
+    </w:rPr>
+  </w:style>
+  <w:style w:type="paragraph" w:styleId="Sansinterligne">
+    <w:name w:val="No Spacing"/>
+    <w:uiPriority w:val="1"/>
+    <w:qFormat/>
+    <w:rsid w:val="001819B7"/>
+    <w:pPr>
+      <w:spacing w:after="0" w:line="240" w:lineRule="auto"/>
+    </w:pPr>
+  </w:style>
+  <w:style w:type="paragraph" w:styleId="TM3">
+    <w:name w:val="toc 3"/>
+    <w:basedOn w:val="Normal"/>
+    <w:next w:val="Normal"/>
+    <w:autoRedefine/>
+    <w:uiPriority w:val="39"/>
+    <w:unhideWhenUsed/>
+    <w:rsid w:val="00D52FF4"/>
+    <w:pPr>
+      <w:spacing w:after="100"/>
+      <w:ind w:left="440"/>
+    </w:pPr>
+  </w:style>
 </w:styles>
+</file>
+
+<file path=word/glossary/document.xml><?xml version="1.0" encoding="utf-8"?>
+<w:glossaryDocument xmlns:wpc="http://schemas.microsoft.com/office/word/2010/wordprocessingCanvas" xmlns:mc="http://schemas.openxmlformats.org/markup-compatibility/2006" xmlns:o="urn:schemas-microsoft-com:office:office" xmlns:r="http://schemas.openxmlformats.org/officeDocument/2006/relationships" xmlns:m="http://schemas.openxmlformats.org/officeDocument/2006/math" xmlns:v="urn:schemas-microsoft-com:vml" xmlns:wp14="http://schemas.microsoft.com/office/word/2010/wordprocessingDrawing" xmlns:wp="http://schemas.openxmlformats.org/drawingml/2006/wordprocessingDrawing" xmlns:w10="urn:schemas-microsoft-com:office:word" xmlns:w="http://schemas.openxmlformats.org/wordprocessingml/2006/main" xmlns:w14="http://schemas.microsoft.com/office/word/2010/wordml" xmlns:wpg="http://schemas.microsoft.com/office/word/2010/wordprocessingGroup" xmlns:wpi="http://schemas.microsoft.com/office/word/2010/wordprocessingInk" xmlns:wne="http://schemas.microsoft.com/office/word/2006/wordml" xmlns:wps="http://schemas.microsoft.com/office/word/2010/wordprocessingShape" mc:Ignorable="w14 wp14"/>
+</file>
+
+<file path=word/glossary/fontTable.xml><?xml version="1.0" encoding="utf-8"?>
+<w:fonts xmlns:mc="http://schemas.openxmlformats.org/markup-compatibility/2006" xmlns:r="http://schemas.openxmlformats.org/officeDocument/2006/relationships" xmlns:w="http://schemas.openxmlformats.org/wordprocessingml/2006/main" xmlns:w14="http://schemas.microsoft.com/office/word/2010/wordml" mc:Ignorable="w14">
+  <w:font w:name="Calibri">
+    <w:panose1 w:val="020F0502020204030204"/>
+    <w:charset w:val="00"/>
+    <w:family w:val="swiss"/>
+    <w:pitch w:val="variable"/>
+    <w:sig w:usb0="E0002AFF" w:usb1="C000247B" w:usb2="00000009" w:usb3="00000000" w:csb0="000001FF" w:csb1="00000000"/>
+  </w:font>
+  <w:font w:name="Courier New">
+    <w:panose1 w:val="02070309020205020404"/>
+    <w:charset w:val="00"/>
+    <w:family w:val="modern"/>
+    <w:pitch w:val="fixed"/>
+    <w:sig w:usb0="E0002EFF" w:usb1="C0007843" w:usb2="00000009" w:usb3="00000000" w:csb0="000001FF" w:csb1="00000000"/>
+  </w:font>
+  <w:font w:name="Times New Roman">
+    <w:panose1 w:val="02020603050405020304"/>
+    <w:charset w:val="00"/>
+    <w:family w:val="roman"/>
+    <w:pitch w:val="variable"/>
+    <w:sig w:usb0="E0002EFF" w:usb1="C000785B" w:usb2="00000009" w:usb3="00000000" w:csb0="000001FF" w:csb1="00000000"/>
+  </w:font>
+  <w:font w:name="Wingdings">
+    <w:panose1 w:val="05000000000000000000"/>
+    <w:charset w:val="02"/>
+    <w:family w:val="auto"/>
+    <w:pitch w:val="variable"/>
+    <w:sig w:usb0="00000000" w:usb1="10000000" w:usb2="00000000" w:usb3="00000000" w:csb0="80000000" w:csb1="00000000"/>
+  </w:font>
+  <w:font w:name="Symbol">
+    <w:panose1 w:val="05050102010706020507"/>
+    <w:charset w:val="02"/>
+    <w:family w:val="roman"/>
+    <w:pitch w:val="variable"/>
+    <w:sig w:usb0="00000000" w:usb1="10000000" w:usb2="00000000" w:usb3="00000000" w:csb0="80000000" w:csb1="00000000"/>
+  </w:font>
+  <w:font w:name="Cambria">
+    <w:panose1 w:val="02040503050406030204"/>
+    <w:charset w:val="00"/>
+    <w:family w:val="roman"/>
+    <w:pitch w:val="variable"/>
+    <w:sig w:usb0="E00006FF" w:usb1="400004FF" w:usb2="00000000" w:usb3="00000000" w:csb0="0000019F" w:csb1="00000000"/>
+  </w:font>
+  <w:font w:name="Tahoma">
+    <w:panose1 w:val="020B0604030504040204"/>
+    <w:charset w:val="00"/>
+    <w:family w:val="swiss"/>
+    <w:pitch w:val="variable"/>
+    <w:sig w:usb0="E1002EFF" w:usb1="C000605B" w:usb2="00000029" w:usb3="00000000" w:csb0="000101FF" w:csb1="00000000"/>
+  </w:font>
+</w:fonts>
+</file>
+
+<file path=word/glossary/settings.xml><?xml version="1.0" encoding="utf-8"?>
+<w:settings xmlns:mc="http://schemas.openxmlformats.org/markup-compatibility/2006" xmlns:o="urn:schemas-microsoft-com:office:office" xmlns:r="http://schemas.openxmlformats.org/officeDocument/2006/relationships" xmlns:m="http://schemas.openxmlformats.org/officeDocument/2006/math" xmlns:v="urn:schemas-microsoft-com:vml" xmlns:w10="urn:schemas-microsoft-com:office:word" xmlns:w="http://schemas.openxmlformats.org/wordprocessingml/2006/main" xmlns:w14="http://schemas.microsoft.com/office/word/2010/wordml" xmlns:sl="http://schemas.openxmlformats.org/schemaLibrary/2006/main" mc:Ignorable="w14">
+  <w:view w:val="normal"/>
+  <w:defaultTabStop w:val="708"/>
+  <w:hyphenationZone w:val="425"/>
+  <w:characterSpacingControl w:val="doNotCompress"/>
+  <w:compat>
+    <w:useFELayout/>
+    <w:compatSetting w:name="compatibilityMode" w:uri="http://schemas.microsoft.com/office/word" w:val="14"/>
+    <w:compatSetting w:name="overrideTableStyleFontSizeAndJustification" w:uri="http://schemas.microsoft.com/office/word" w:val="1"/>
+    <w:compatSetting w:name="enableOpenTypeFeatures" w:uri="http://schemas.microsoft.com/office/word" w:val="1"/>
+    <w:compatSetting w:name="doNotFlipMirrorIndents" w:uri="http://schemas.microsoft.com/office/word" w:val="1"/>
+  </w:compat>
+  <w:rsids>
+    <w:rsidRoot w:val="00B20E9A"/>
+    <w:rsid w:val="00B20E9A"/>
+  </w:rsids>
+  <m:mathPr>
+    <m:mathFont m:val="Cambria Math"/>
+    <m:brkBin m:val="before"/>
+    <m:brkBinSub m:val="--"/>
+    <m:smallFrac m:val="0"/>
+    <m:dispDef/>
+    <m:lMargin m:val="0"/>
+    <m:rMargin m:val="0"/>
+    <m:defJc m:val="centerGroup"/>
+    <m:wrapIndent m:val="1440"/>
+    <m:intLim m:val="subSup"/>
+    <m:naryLim m:val="undOvr"/>
+  </m:mathPr>
+  <w:themeFontLang w:val="fr-FR"/>
+  <w:clrSchemeMapping w:bg1="light1" w:t1="dark1" w:bg2="light2" w:t2="dark2" w:accent1="accent1" w:accent2="accent2" w:accent3="accent3" w:accent4="accent4" w:accent5="accent5" w:accent6="accent6" w:hyperlink="hyperlink" w:followedHyperlink="followedHyperlink"/>
+  <w:decimalSymbol w:val=","/>
+  <w:listSeparator w:val=";"/>
+</w:settings>
+</file>
+
+<file path=word/glossary/styles.xml><?xml version="1.0" encoding="utf-8"?>
+<w:styles xmlns:mc="http://schemas.openxmlformats.org/markup-compatibility/2006" xmlns:r="http://schemas.openxmlformats.org/officeDocument/2006/relationships" xmlns:w="http://schemas.openxmlformats.org/wordprocessingml/2006/main" xmlns:w14="http://schemas.microsoft.com/office/word/2010/wordml" mc:Ignorable="w14">
+  <w:docDefaults>
+    <w:rPrDefault>
+      <w:rPr>
+        <w:rFonts w:asciiTheme="minorHAnsi" w:eastAsiaTheme="minorEastAsia" w:hAnsiTheme="minorHAnsi" w:cstheme="minorBidi"/>
+        <w:sz w:val="22"/>
+        <w:szCs w:val="22"/>
+        <w:lang w:val="fr-FR" w:eastAsia="fr-FR" w:bidi="ar-SA"/>
+      </w:rPr>
+    </w:rPrDefault>
+    <w:pPrDefault>
+      <w:pPr>
+        <w:spacing w:after="200" w:line="276" w:lineRule="auto"/>
+      </w:pPr>
+    </w:pPrDefault>
+  </w:docDefaults>
+  <w:latentStyles w:defLockedState="0" w:defUIPriority="99" w:defSemiHidden="1" w:defUnhideWhenUsed="1" w:defQFormat="0" w:count="267">
+    <w:lsdException w:name="Normal" w:semiHidden="0" w:uiPriority="0" w:unhideWhenUsed="0" w:qFormat="1"/>
+    <w:lsdException w:name="heading 1" w:semiHidden="0" w:uiPriority="9" w:unhideWhenUsed="0" w:qFormat="1"/>
+    <w:lsdException w:name="heading 2" w:uiPriority="9" w:qFormat="1"/>
+    <w:lsdException w:name="heading 3" w:uiPriority="9" w:qFormat="1"/>
+    <w:lsdException w:name="heading 4" w:uiPriority="9" w:qFormat="1"/>
+    <w:lsdException w:name="heading 5" w:uiPriority="9" w:qFormat="1"/>
+    <w:lsdException w:name="heading 6" w:uiPriority="9" w:qFormat="1"/>
+    <w:lsdException w:name="heading 7" w:uiPriority="9" w:qFormat="1"/>
+    <w:lsdException w:name="heading 8" w:uiPriority="9" w:qFormat="1"/>
+    <w:lsdException w:name="heading 9" w:uiPriority="9" w:qFormat="1"/>
+    <w:lsdException w:name="toc 1" w:uiPriority="39"/>
+    <w:lsdException w:name="toc 2" w:uiPriority="39"/>
+    <w:lsdException w:name="toc 3" w:uiPriority="39"/>
+    <w:lsdException w:name="toc 4" w:uiPriority="39"/>
+    <w:lsdException w:name="toc 5" w:uiPriority="39"/>
+    <w:lsdException w:name="toc 6" w:uiPriority="39"/>
+    <w:lsdException w:name="toc 7" w:uiPriority="39"/>
+    <w:lsdException w:name="toc 8" w:uiPriority="39"/>
+    <w:lsdException w:name="toc 9" w:uiPriority="39"/>
+    <w:lsdException w:name="caption" w:uiPriority="35" w:qFormat="1"/>
+    <w:lsdException w:name="Title" w:semiHidden="0" w:uiPriority="10" w:unhideWhenUsed="0" w:qFormat="1"/>
+    <w:lsdException w:name="Default Paragraph Font" w:uiPriority="1"/>
+    <w:lsdException w:name="Subtitle" w:semiHidden="0" w:uiPriority="11" w:unhideWhenUsed="0" w:qFormat="1"/>
+    <w:lsdException w:name="Strong" w:semiHidden="0" w:uiPriority="22" w:unhideWhenUsed="0" w:qFormat="1"/>
+    <w:lsdException w:name="Emphasis" w:semiHidden="0" w:uiPriority="20" w:unhideWhenUsed="0" w:qFormat="1"/>
+    <w:lsdException w:name="Table Grid" w:semiHidden="0" w:uiPriority="59" w:unhideWhenUsed="0"/>
+    <w:lsdException w:name="Placeholder Text" w:unhideWhenUsed="0"/>
+    <w:lsdException w:name="No Spacing" w:semiHidden="0" w:uiPriority="1" w:unhideWhenUsed="0" w:qFormat="1"/>
+    <w:lsdException w:name="Light Shading" w:semiHidden="0" w:uiPriority="60" w:unhideWhenUsed="0"/>
+    <w:lsdException w:name="Light List" w:semiHidden="0" w:uiPriority="61" w:unhideWhenUsed="0"/>
+    <w:lsdException w:name="Light Grid" w:semiHidden="0" w:uiPriority="62" w:unhideWhenUsed="0"/>
+    <w:lsdException w:name="Medium Shading 1" w:semiHidden="0" w:uiPriority="63" w:unhideWhenUsed="0"/>
+    <w:lsdException w:name="Medium Shading 2" w:semiHidden="0" w:uiPriority="64" w:unhideWhenUsed="0"/>
+    <w:lsdException w:name="Medium List 1" w:semiHidden="0" w:uiPriority="65" w:unhideWhenUsed="0"/>
+    <w:lsdException w:name="Medium List 2" w:semiHidden="0" w:uiPriority="66" w:unhideWhenUsed="0"/>
+    <w:lsdException w:name="Medium Grid 1" w:semiHidden="0" w:uiPriority="67" w:unhideWhenUsed="0"/>
+    <w:lsdException w:name="Medium Grid 2" w:semiHidden="0" w:uiPriority="68" w:unhideWhenUsed="0"/>
+    <w:lsdException w:name="Medium Grid 3" w:semiHidden="0" w:uiPriority="69" w:unhideWhenUsed="0"/>
+    <w:lsdException w:name="Dark List" w:semiHidden="0" w:uiPriority="70" w:unhideWhenUsed="0"/>
+    <w:lsdException w:name="Colorful Shading" w:semiHidden="0" w:uiPriority="71" w:unhideWhenUsed="0"/>
+    <w:lsdException w:name="Colorful List" w:semiHidden="0" w:uiPriority="72" w:unhideWhenUsed="0"/>
+    <w:lsdException w:name="Colorful Grid" w:semiHidden="0" w:uiPriority="73" w:unhideWhenUsed="0"/>
+    <w:lsdException w:name="Light Shading Accent 1" w:semiHidden="0" w:uiPriority="60" w:unhideWhenUsed="0"/>
+    <w:lsdException w:name="Light List Accent 1" w:semiHidden="0" w:uiPriority="61" w:unhideWhenUsed="0"/>
+    <w:lsdException w:name="Light Grid Accent 1" w:semiHidden="0" w:uiPriority="62" w:unhideWhenUsed="0"/>
+    <w:lsdException w:name="Medium Shading 1 Accent 1" w:semiHidden="0" w:uiPriority="63" w:unhideWhenUsed="0"/>
+    <w:lsdException w:name="Medium Shading 2 Accent 1" w:semiHidden="0" w:uiPriority="64" w:unhideWhenUsed="0"/>
+    <w:lsdException w:name="Medium List 1 Accent 1" w:semiHidden="0" w:uiPriority="65" w:unhideWhenUsed="0"/>
+    <w:lsdException w:name="Revision" w:unhideWhenUsed="0"/>
+    <w:lsdException w:name="List Paragraph" w:semiHidden="0" w:uiPriority="34" w:unhideWhenUsed="0" w:qFormat="1"/>
+    <w:lsdException w:name="Quote" w:semiHidden="0" w:uiPriority="29" w:unhideWhenUsed="0" w:qFormat="1"/>
+    <w:lsdException w:name="Intense Quote" w:semiHidden="0" w:uiPriority="30" w:unhideWhenUsed="0" w:qFormat="1"/>
+    <w:lsdException w:name="Medium List 2 Accent 1" w:semiHidden="0" w:uiPriority="66" w:unhideWhenUsed="0"/>
+    <w:lsdException w:name="Medium Grid 1 Accent 1" w:semiHidden="0" w:uiPriority="67" w:unhideWhenUsed="0"/>
+    <w:lsdException w:name="Medium Grid 2 Accent 1" w:semiHidden="0" w:uiPriority="68" w:unhideWhenUsed="0"/>
+    <w:lsdException w:name="Medium Grid 3 Accent 1" w:semiHidden="0" w:uiPriority="69" w:unhideWhenUsed="0"/>
+    <w:lsdException w:name="Dark List Accent 1" w:semiHidden="0" w:uiPriority="70" w:unhideWhenUsed="0"/>
+    <w:lsdException w:name="Colorful Shading Accent 1" w:semiHidden="0" w:uiPriority="71" w:unhideWhenUsed="0"/>
+    <w:lsdException w:name="Colorful List Accent 1" w:semiHidden="0" w:uiPriority="72" w:unhideWhenUsed="0"/>
+    <w:lsdException w:name="Colorful Grid Accent 1" w:semiHidden="0" w:uiPriority="73" w:unhideWhenUsed="0"/>
+    <w:lsdException w:name="Light Shading Accent 2" w:semiHidden="0" w:uiPriority="60" w:unhideWhenUsed="0"/>
+    <w:lsdException w:name="Light List Accent 2" w:semiHidden="0" w:uiPriority="61" w:unhideWhenUsed="0"/>
+    <w:lsdException w:name="Light Grid Accent 2" w:semiHidden="0" w:uiPriority="62" w:unhideWhenUsed="0"/>
+    <w:lsdException w:name="Medium Shading 1 Accent 2" w:semiHidden="0" w:uiPriority="63" w:unhideWhenUsed="0"/>
+    <w:lsdException w:name="Medium Shading 2 Accent 2" w:semiHidden="0" w:uiPriority="64" w:unhideWhenUsed="0"/>
+    <w:lsdException w:name="Medium List 1 Accent 2" w:semiHidden="0" w:uiPriority="65" w:unhideWhenUsed="0"/>
+    <w:lsdException w:name="Medium List 2 Accent 2" w:semiHidden="0" w:uiPriority="66" w:unhideWhenUsed="0"/>
+    <w:lsdException w:name="Medium Grid 1 Accent 2" w:semiHidden="0" w:uiPriority="67" w:unhideWhenUsed="0"/>
+    <w:lsdException w:name="Medium Grid 2 Accent 2" w:semiHidden="0" w:uiPriority="68" w:unhideWhenUsed="0"/>
+    <w:lsdException w:name="Medium Grid 3 Accent 2" w:semiHidden="0" w:uiPriority="69" w:unhideWhenUsed="0"/>
+    <w:lsdException w:name="Dark List Accent 2" w:semiHidden="0" w:uiPriority="70" w:unhideWhenUsed="0"/>
+    <w:lsdException w:name="Colorful Shading Accent 2" w:semiHidden="0" w:uiPriority="71" w:unhideWhenUsed="0"/>
+    <w:lsdException w:name="Colorful List Accent 2" w:semiHidden="0" w:uiPriority="72" w:unhideWhenUsed="0"/>
+    <w:lsdException w:name="Colorful Grid Accent 2" w:semiHidden="0" w:uiPriority="73" w:unhideWhenUsed="0"/>
+    <w:lsdException w:name="Light Shading Accent 3" w:semiHidden="0" w:uiPriority="60" w:unhideWhenUsed="0"/>
+    <w:lsdException w:name="Light List Accent 3" w:semiHidden="0" w:uiPriority="61" w:unhideWhenUsed="0"/>
+    <w:lsdException w:name="Light Grid Accent 3" w:semiHidden="0" w:uiPriority="62" w:unhideWhenUsed="0"/>
+    <w:lsdException w:name="Medium Shading 1 Accent 3" w:semiHidden="0" w:uiPriority="63" w:unhideWhenUsed="0"/>
+    <w:lsdException w:name="Medium Shading 2 Accent 3" w:semiHidden="0" w:uiPriority="64" w:unhideWhenUsed="0"/>
+    <w:lsdException w:name="Medium List 1 Accent 3" w:semiHidden="0" w:uiPriority="65" w:unhideWhenUsed="0"/>
+    <w:lsdException w:name="Medium List 2 Accent 3" w:semiHidden="0" w:uiPriority="66" w:unhideWhenUsed="0"/>
+    <w:lsdException w:name="Medium Grid 1 Accent 3" w:semiHidden="0" w:uiPriority="67" w:unhideWhenUsed="0"/>
+    <w:lsdException w:name="Medium Grid 2 Accent 3" w:semiHidden="0" w:uiPriority="68" w:unhideWhenUsed="0"/>
+    <w:lsdException w:name="Medium Grid 3 Accent 3" w:semiHidden="0" w:uiPriority="69" w:unhideWhenUsed="0"/>
+    <w:lsdException w:name="Dark List Accent 3" w:semiHidden="0" w:uiPriority="70" w:unhideWhenUsed="0"/>
+    <w:lsdException w:name="Colorful Shading Accent 3" w:semiHidden="0" w:uiPriority="71" w:unhideWhenUsed="0"/>
+    <w:lsdException w:name="Colorful List Accent 3" w:semiHidden="0" w:uiPriority="72" w:unhideWhenUsed="0"/>
+    <w:lsdException w:name="Colorful Grid Accent 3" w:semiHidden="0" w:uiPriority="73" w:unhideWhenUsed="0"/>
+    <w:lsdException w:name="Light Shading Accent 4" w:semiHidden="0" w:uiPriority="60" w:unhideWhenUsed="0"/>
+    <w:lsdException w:name="Light List Accent 4" w:semiHidden="0" w:uiPriority="61" w:unhideWhenUsed="0"/>
+    <w:lsdException w:name="Light Grid Accent 4" w:semiHidden="0" w:uiPriority="62" w:unhideWhenUsed="0"/>
+    <w:lsdException w:name="Medium Shading 1 Accent 4" w:semiHidden="0" w:uiPriority="63" w:unhideWhenUsed="0"/>
+    <w:lsdException w:name="Medium Shading 2 Accent 4" w:semiHidden="0" w:uiPriority="64" w:unhideWhenUsed="0"/>
+    <w:lsdException w:name="Medium List 1 Accent 4" w:semiHidden="0" w:uiPriority="65" w:unhideWhenUsed="0"/>
+    <w:lsdException w:name="Medium List 2 Accent 4" w:semiHidden="0" w:uiPriority="66" w:unhideWhenUsed="0"/>
+    <w:lsdException w:name="Medium Grid 1 Accent 4" w:semiHidden="0" w:uiPriority="67" w:unhideWhenUsed="0"/>
+    <w:lsdException w:name="Medium Grid 2 Accent 4" w:semiHidden="0" w:uiPriority="68" w:unhideWhenUsed="0"/>
+    <w:lsdException w:name="Medium Grid 3 Accent 4" w:semiHidden="0" w:uiPriority="69" w:unhideWhenUsed="0"/>
+    <w:lsdException w:name="Dark List Accent 4" w:semiHidden="0" w:uiPriority="70" w:unhideWhenUsed="0"/>
+    <w:lsdException w:name="Colorful Shading Accent 4" w:semiHidden="0" w:uiPriority="71" w:unhideWhenUsed="0"/>
+    <w:lsdException w:name="Colorful List Accent 4" w:semiHidden="0" w:uiPriority="72" w:unhideWhenUsed="0"/>
+    <w:lsdException w:name="Colorful Grid Accent 4" w:semiHidden="0" w:uiPriority="73" w:unhideWhenUsed="0"/>
+    <w:lsdException w:name="Light Shading Accent 5" w:semiHidden="0" w:uiPriority="60" w:unhideWhenUsed="0"/>
+    <w:lsdException w:name="Light List Accent 5" w:semiHidden="0" w:uiPriority="61" w:unhideWhenUsed="0"/>
+    <w:lsdException w:name="Light Grid Accent 5" w:semiHidden="0" w:uiPriority="62" w:unhideWhenUsed="0"/>
+    <w:lsdException w:name="Medium Shading 1 Accent 5" w:semiHidden="0" w:uiPriority="63" w:unhideWhenUsed="0"/>
+    <w:lsdException w:name="Medium Shading 2 Accent 5" w:semiHidden="0" w:uiPriority="64" w:unhideWhenUsed="0"/>
+    <w:lsdException w:name="Medium List 1 Accent 5" w:semiHidden="0" w:uiPriority="65" w:unhideWhenUsed="0"/>
+    <w:lsdException w:name="Medium List 2 Accent 5" w:semiHidden="0" w:uiPriority="66" w:unhideWhenUsed="0"/>
+    <w:lsdException w:name="Medium Grid 1 Accent 5" w:semiHidden="0" w:uiPriority="67" w:unhideWhenUsed="0"/>
+    <w:lsdException w:name="Medium Grid 2 Accent 5" w:semiHidden="0" w:uiPriority="68" w:unhideWhenUsed="0"/>
+    <w:lsdException w:name="Medium Grid 3 Accent 5" w:semiHidden="0" w:uiPriority="69" w:unhideWhenUsed="0"/>
+    <w:lsdException w:name="Dark List Accent 5" w:semiHidden="0" w:uiPriority="70" w:unhideWhenUsed="0"/>
+    <w:lsdException w:name="Colorful Shading Accent 5" w:semiHidden="0" w:uiPriority="71" w:unhideWhenUsed="0"/>
+    <w:lsdException w:name="Colorful List Accent 5" w:semiHidden="0" w:uiPriority="72" w:unhideWhenUsed="0"/>
+    <w:lsdException w:name="Colorful Grid Accent 5" w:semiHidden="0" w:uiPriority="73" w:unhideWhenUsed="0"/>
+    <w:lsdException w:name="Light Shading Accent 6" w:semiHidden="0" w:uiPriority="60" w:unhideWhenUsed="0"/>
+    <w:lsdException w:name="Light List Accent 6" w:semiHidden="0" w:uiPriority="61" w:unhideWhenUsed="0"/>
+    <w:lsdException w:name="Light Grid Accent 6" w:semiHidden="0" w:uiPriority="62" w:unhideWhenUsed="0"/>
+    <w:lsdException w:name="Medium Shading 1 Accent 6" w:semiHidden="0" w:uiPriority="63" w:unhideWhenUsed="0"/>
+    <w:lsdException w:name="Medium Shading 2 Accent 6" w:semiHidden="0" w:uiPriority="64" w:unhideWhenUsed="0"/>
+    <w:lsdException w:name="Medium List 1 Accent 6" w:semiHidden="0" w:uiPriority="65" w:unhideWhenUsed="0"/>
+    <w:lsdException w:name="Medium List 2 Accent 6" w:semiHidden="0" w:uiPriority="66" w:unhideWhenUsed="0"/>
+    <w:lsdException w:name="Medium Grid 1 Accent 6" w:semiHidden="0" w:uiPriority="67" w:unhideWhenUsed="0"/>
+    <w:lsdException w:name="Medium Grid 2 Accent 6" w:semiHidden="0" w:uiPriority="68" w:unhideWhenUsed="0"/>
+    <w:lsdException w:name="Medium Grid 3 Accent 6" w:semiHidden="0" w:uiPriority="69" w:unhideWhenUsed="0"/>
+    <w:lsdException w:name="Dark List Accent 6" w:semiHidden="0" w:uiPriority="70" w:unhideWhenUsed="0"/>
+    <w:lsdException w:name="Colorful Shading Accent 6" w:semiHidden="0" w:uiPriority="71" w:unhideWhenUsed="0"/>
+    <w:lsdException w:name="Colorful List Accent 6" w:semiHidden="0" w:uiPriority="72" w:unhideWhenUsed="0"/>
+    <w:lsdException w:name="Colorful Grid Accent 6" w:semiHidden="0" w:uiPriority="73" w:unhideWhenUsed="0"/>
+    <w:lsdException w:name="Subtle Emphasis" w:semiHidden="0" w:uiPriority="19" w:unhideWhenUsed="0" w:qFormat="1"/>
+    <w:lsdException w:name="Intense Emphasis" w:semiHidden="0" w:uiPriority="21" w:unhideWhenUsed="0" w:qFormat="1"/>
+    <w:lsdException w:name="Subtle Reference" w:semiHidden="0" w:uiPriority="31" w:unhideWhenUsed="0" w:qFormat="1"/>
+    <w:lsdException w:name="Intense Reference" w:semiHidden="0" w:uiPriority="32" w:unhideWhenUsed="0" w:qFormat="1"/>
+    <w:lsdException w:name="Book Title" w:semiHidden="0" w:uiPriority="33" w:unhideWhenUsed="0" w:qFormat="1"/>
+    <w:lsdException w:name="Bibliography" w:uiPriority="37"/>
+    <w:lsdException w:name="TOC Heading" w:uiPriority="39" w:qFormat="1"/>
+  </w:latentStyles>
+  <w:style w:type="paragraph" w:default="1" w:styleId="Normal">
+    <w:name w:val="Normal"/>
+    <w:qFormat/>
+  </w:style>
+  <w:style w:type="character" w:default="1" w:styleId="Policepardfaut">
+    <w:name w:val="Default Paragraph Font"/>
+    <w:uiPriority w:val="1"/>
+    <w:semiHidden/>
+    <w:unhideWhenUsed/>
+  </w:style>
+  <w:style w:type="table" w:default="1" w:styleId="TableauNormal">
+    <w:name w:val="Normal Table"/>
+    <w:uiPriority w:val="99"/>
+    <w:semiHidden/>
+    <w:unhideWhenUsed/>
+    <w:tblPr>
+      <w:tblInd w:w="0" w:type="dxa"/>
+      <w:tblCellMar>
+        <w:top w:w="0" w:type="dxa"/>
+        <w:left w:w="108" w:type="dxa"/>
+        <w:bottom w:w="0" w:type="dxa"/>
+        <w:right w:w="108" w:type="dxa"/>
+      </w:tblCellMar>
+    </w:tblPr>
+  </w:style>
+  <w:style w:type="numbering" w:default="1" w:styleId="Aucuneliste">
+    <w:name w:val="No List"/>
+    <w:uiPriority w:val="99"/>
+    <w:semiHidden/>
+    <w:unhideWhenUsed/>
+  </w:style>
+  <w:style w:type="paragraph" w:customStyle="1" w:styleId="0649C367E19F4196A17C743C032CBBAF">
+    <w:name w:val="0649C367E19F4196A17C743C032CBBAF"/>
+    <w:rsid w:val="00B20E9A"/>
+  </w:style>
+  <w:style w:type="paragraph" w:customStyle="1" w:styleId="6EBECB0FB1BF4083AEF2B1E9DD382613">
+    <w:name w:val="6EBECB0FB1BF4083AEF2B1E9DD382613"/>
+    <w:rsid w:val="00B20E9A"/>
+  </w:style>
+  <w:style w:type="paragraph" w:customStyle="1" w:styleId="03B0CC9CFCD541F196C7E0D27905EA04">
+    <w:name w:val="03B0CC9CFCD541F196C7E0D27905EA04"/>
+    <w:rsid w:val="00B20E9A"/>
+  </w:style>
+  <w:style w:type="paragraph" w:customStyle="1" w:styleId="2A3F22477A4446F58AE7C7D18DFAC067">
+    <w:name w:val="2A3F22477A4446F58AE7C7D18DFAC067"/>
+    <w:rsid w:val="00B20E9A"/>
+  </w:style>
+  <w:style w:type="paragraph" w:customStyle="1" w:styleId="4333A9E94C9147B5A9FF1ECB71689327">
+    <w:name w:val="4333A9E94C9147B5A9FF1ECB71689327"/>
+    <w:rsid w:val="00B20E9A"/>
+  </w:style>
+</w:styles>
+</file>
+
+<file path=word/glossary/stylesWithEffects.xml><?xml version="1.0" encoding="utf-8"?>
+<w:styles xmlns:wpc="http://schemas.microsoft.com/office/word/2010/wordprocessingCanvas" xmlns:mc="http://schemas.openxmlformats.org/markup-compatibility/2006" xmlns:o="urn:schemas-microsoft-com:office:office" xmlns:r="http://schemas.openxmlformats.org/officeDocument/2006/relationships" xmlns:m="http://schemas.openxmlformats.org/officeDocument/2006/math" xmlns:v="urn:schemas-microsoft-com:vml" xmlns:wp14="http://schemas.microsoft.com/office/word/2010/wordprocessingDrawing" xmlns:wp="http://schemas.openxmlformats.org/drawingml/2006/wordprocessingDrawing" xmlns:w10="urn:schemas-microsoft-com:office:word" xmlns:w="http://schemas.openxmlformats.org/wordprocessingml/2006/main" xmlns:w14="http://schemas.microsoft.com/office/word/2010/wordml" xmlns:wpg="http://schemas.microsoft.com/office/word/2010/wordprocessingGroup" xmlns:wpi="http://schemas.microsoft.com/office/word/2010/wordprocessingInk" xmlns:wne="http://schemas.microsoft.com/office/word/2006/wordml" xmlns:wps="http://schemas.microsoft.com/office/word/2010/wordprocessingShape" mc:Ignorable="w14 wp14">
+  <w:docDefaults>
+    <w:rPrDefault>
+      <w:rPr>
+        <w:rFonts w:asciiTheme="minorHAnsi" w:eastAsiaTheme="minorEastAsia" w:hAnsiTheme="minorHAnsi" w:cstheme="minorBidi"/>
+        <w:sz w:val="22"/>
+        <w:szCs w:val="22"/>
+        <w:lang w:val="fr-FR" w:eastAsia="fr-FR" w:bidi="ar-SA"/>
+      </w:rPr>
+    </w:rPrDefault>
+    <w:pPrDefault>
+      <w:pPr>
+        <w:spacing w:after="200" w:line="276" w:lineRule="auto"/>
+      </w:pPr>
+    </w:pPrDefault>
+  </w:docDefaults>
+  <w:latentStyles w:defLockedState="0" w:defUIPriority="99" w:defSemiHidden="1" w:defUnhideWhenUsed="1" w:defQFormat="0" w:count="267">
+    <w:lsdException w:name="Normal" w:semiHidden="0" w:uiPriority="0" w:unhideWhenUsed="0" w:qFormat="1"/>
+    <w:lsdException w:name="heading 1" w:semiHidden="0" w:uiPriority="9" w:unhideWhenUsed="0" w:qFormat="1"/>
+    <w:lsdException w:name="heading 2" w:uiPriority="9" w:qFormat="1"/>
+    <w:lsdException w:name="heading 3" w:uiPriority="9" w:qFormat="1"/>
+    <w:lsdException w:name="heading 4" w:uiPriority="9" w:qFormat="1"/>
+    <w:lsdException w:name="heading 5" w:uiPriority="9" w:qFormat="1"/>
+    <w:lsdException w:name="heading 6" w:uiPriority="9" w:qFormat="1"/>
+    <w:lsdException w:name="heading 7" w:uiPriority="9" w:qFormat="1"/>
+    <w:lsdException w:name="heading 8" w:uiPriority="9" w:qFormat="1"/>
+    <w:lsdException w:name="heading 9" w:uiPriority="9" w:qFormat="1"/>
+    <w:lsdException w:name="toc 1" w:uiPriority="39"/>
+    <w:lsdException w:name="toc 2" w:uiPriority="39"/>
+    <w:lsdException w:name="toc 3" w:uiPriority="39"/>
+    <w:lsdException w:name="toc 4" w:uiPriority="39"/>
+    <w:lsdException w:name="toc 5" w:uiPriority="39"/>
+    <w:lsdException w:name="toc 6" w:uiPriority="39"/>
+    <w:lsdException w:name="toc 7" w:uiPriority="39"/>
+    <w:lsdException w:name="toc 8" w:uiPriority="39"/>
+    <w:lsdException w:name="toc 9" w:uiPriority="39"/>
+    <w:lsdException w:name="caption" w:uiPriority="35" w:qFormat="1"/>
+    <w:lsdException w:name="Title" w:semiHidden="0" w:uiPriority="10" w:unhideWhenUsed="0" w:qFormat="1"/>
+    <w:lsdException w:name="Default Paragraph Font" w:uiPriority="1"/>
+    <w:lsdException w:name="Subtitle" w:semiHidden="0" w:uiPriority="11" w:unhideWhenUsed="0" w:qFormat="1"/>
+    <w:lsdException w:name="Strong" w:semiHidden="0" w:uiPriority="22" w:unhideWhenUsed="0" w:qFormat="1"/>
+    <w:lsdException w:name="Emphasis" w:semiHidden="0" w:uiPriority="20" w:unhideWhenUsed="0" w:qFormat="1"/>
+    <w:lsdException w:name="Table Grid" w:semiHidden="0" w:uiPriority="59" w:unhideWhenUsed="0"/>
+    <w:lsdException w:name="Placeholder Text" w:unhideWhenUsed="0"/>
+    <w:lsdException w:name="No Spacing" w:semiHidden="0" w:uiPriority="1" w:unhideWhenUsed="0" w:qFormat="1"/>
+    <w:lsdException w:name="Light Shading" w:semiHidden="0" w:uiPriority="60" w:unhideWhenUsed="0"/>
+    <w:lsdException w:name="Light List" w:semiHidden="0" w:uiPriority="61" w:unhideWhenUsed="0"/>
+    <w:lsdException w:name="Light Grid" w:semiHidden="0" w:uiPriority="62" w:unhideWhenUsed="0"/>
+    <w:lsdException w:name="Medium Shading 1" w:semiHidden="0" w:uiPriority="63" w:unhideWhenUsed="0"/>
+    <w:lsdException w:name="Medium Shading 2" w:semiHidden="0" w:uiPriority="64" w:unhideWhenUsed="0"/>
+    <w:lsdException w:name="Medium List 1" w:semiHidden="0" w:uiPriority="65" w:unhideWhenUsed="0"/>
+    <w:lsdException w:name="Medium List 2" w:semiHidden="0" w:uiPriority="66" w:unhideWhenUsed="0"/>
+    <w:lsdException w:name="Medium Grid 1" w:semiHidden="0" w:uiPriority="67" w:unhideWhenUsed="0"/>
+    <w:lsdException w:name="Medium Grid 2" w:semiHidden="0" w:uiPriority="68" w:unhideWhenUsed="0"/>
+    <w:lsdException w:name="Medium Grid 3" w:semiHidden="0" w:uiPriority="69" w:unhideWhenUsed="0"/>
+    <w:lsdException w:name="Dark List" w:semiHidden="0" w:uiPriority="70" w:unhideWhenUsed="0"/>
+    <w:lsdException w:name="Colorful Shading" w:semiHidden="0" w:uiPriority="71" w:unhideWhenUsed="0"/>
+    <w:lsdException w:name="Colorful List" w:semiHidden="0" w:uiPriority="72" w:unhideWhenUsed="0"/>
+    <w:lsdException w:name="Colorful Grid" w:semiHidden="0" w:uiPriority="73" w:unhideWhenUsed="0"/>
+    <w:lsdException w:name="Light Shading Accent 1" w:semiHidden="0" w:uiPriority="60" w:unhideWhenUsed="0"/>
+    <w:lsdException w:name="Light List Accent 1" w:semiHidden="0" w:uiPriority="61" w:unhideWhenUsed="0"/>
+    <w:lsdException w:name="Light Grid Accent 1" w:semiHidden="0" w:uiPriority="62" w:unhideWhenUsed="0"/>
+    <w:lsdException w:name="Medium Shading 1 Accent 1" w:semiHidden="0" w:uiPriority="63" w:unhideWhenUsed="0"/>
+    <w:lsdException w:name="Medium Shading 2 Accent 1" w:semiHidden="0" w:uiPriority="64" w:unhideWhenUsed="0"/>
+    <w:lsdException w:name="Medium List 1 Accent 1" w:semiHidden="0" w:uiPriority="65" w:unhideWhenUsed="0"/>
+    <w:lsdException w:name="Revision" w:unhideWhenUsed="0"/>
+    <w:lsdException w:name="List Paragraph" w:semiHidden="0" w:uiPriority="34" w:unhideWhenUsed="0" w:qFormat="1"/>
+    <w:lsdException w:name="Quote" w:semiHidden="0" w:uiPriority="29" w:unhideWhenUsed="0" w:qFormat="1"/>
+    <w:lsdException w:name="Intense Quote" w:semiHidden="0" w:uiPriority="30" w:unhideWhenUsed="0" w:qFormat="1"/>
+    <w:lsdException w:name="Medium List 2 Accent 1" w:semiHidden="0" w:uiPriority="66" w:unhideWhenUsed="0"/>
+    <w:lsdException w:name="Medium Grid 1 Accent 1" w:semiHidden="0" w:uiPriority="67" w:unhideWhenUsed="0"/>
+    <w:lsdException w:name="Medium Grid 2 Accent 1" w:semiHidden="0" w:uiPriority="68" w:unhideWhenUsed="0"/>
+    <w:lsdException w:name="Medium Grid 3 Accent 1" w:semiHidden="0" w:uiPriority="69" w:unhideWhenUsed="0"/>
+    <w:lsdException w:name="Dark List Accent 1" w:semiHidden="0" w:uiPriority="70" w:unhideWhenUsed="0"/>
+    <w:lsdException w:name="Colorful Shading Accent 1" w:semiHidden="0" w:uiPriority="71" w:unhideWhenUsed="0"/>
+    <w:lsdException w:name="Colorful List Accent 1" w:semiHidden="0" w:uiPriority="72" w:unhideWhenUsed="0"/>
+    <w:lsdException w:name="Colorful Grid Accent 1" w:semiHidden="0" w:uiPriority="73" w:unhideWhenUsed="0"/>
+    <w:lsdException w:name="Light Shading Accent 2" w:semiHidden="0" w:uiPriority="60" w:unhideWhenUsed="0"/>
+    <w:lsdException w:name="Light List Accent 2" w:semiHidden="0" w:uiPriority="61" w:unhideWhenUsed="0"/>
+    <w:lsdException w:name="Light Grid Accent 2" w:semiHidden="0" w:uiPriority="62" w:unhideWhenUsed="0"/>
+    <w:lsdException w:name="Medium Shading 1 Accent 2" w:semiHidden="0" w:uiPriority="63" w:unhideWhenUsed="0"/>
+    <w:lsdException w:name="Medium Shading 2 Accent 2" w:semiHidden="0" w:uiPriority="64" w:unhideWhenUsed="0"/>
+    <w:lsdException w:name="Medium List 1 Accent 2" w:semiHidden="0" w:uiPriority="65" w:unhideWhenUsed="0"/>
+    <w:lsdException w:name="Medium List 2 Accent 2" w:semiHidden="0" w:uiPriority="66" w:unhideWhenUsed="0"/>
+    <w:lsdException w:name="Medium Grid 1 Accent 2" w:semiHidden="0" w:uiPriority="67" w:unhideWhenUsed="0"/>
+    <w:lsdException w:name="Medium Grid 2 Accent 2" w:semiHidden="0" w:uiPriority="68" w:unhideWhenUsed="0"/>
+    <w:lsdException w:name="Medium Grid 3 Accent 2" w:semiHidden="0" w:uiPriority="69" w:unhideWhenUsed="0"/>
+    <w:lsdException w:name="Dark List Accent 2" w:semiHidden="0" w:uiPriority="70" w:unhideWhenUsed="0"/>
+    <w:lsdException w:name="Colorful Shading Accent 2" w:semiHidden="0" w:uiPriority="71" w:unhideWhenUsed="0"/>
+    <w:lsdException w:name="Colorful List Accent 2" w:semiHidden="0" w:uiPriority="72" w:unhideWhenUsed="0"/>
+    <w:lsdException w:name="Colorful Grid Accent 2" w:semiHidden="0" w:uiPriority="73" w:unhideWhenUsed="0"/>
+    <w:lsdException w:name="Light Shading Accent 3" w:semiHidden="0" w:uiPriority="60" w:unhideWhenUsed="0"/>
+    <w:lsdException w:name="Light List Accent 3" w:semiHidden="0" w:uiPriority="61" w:unhideWhenUsed="0"/>
+    <w:lsdException w:name="Light Grid Accent 3" w:semiHidden="0" w:uiPriority="62" w:unhideWhenUsed="0"/>
+    <w:lsdException w:name="Medium Shading 1 Accent 3" w:semiHidden="0" w:uiPriority="63" w:unhideWhenUsed="0"/>
+    <w:lsdException w:name="Medium Shading 2 Accent 3" w:semiHidden="0" w:uiPriority="64" w:unhideWhenUsed="0"/>
+    <w:lsdException w:name="Medium List 1 Accent 3" w:semiHidden="0" w:uiPriority="65" w:unhideWhenUsed="0"/>
+    <w:lsdException w:name="Medium List 2 Accent 3" w:semiHidden="0" w:uiPriority="66" w:unhideWhenUsed="0"/>
+    <w:lsdException w:name="Medium Grid 1 Accent 3" w:semiHidden="0" w:uiPriority="67" w:unhideWhenUsed="0"/>
+    <w:lsdException w:name="Medium Grid 2 Accent 3" w:semiHidden="0" w:uiPriority="68" w:unhideWhenUsed="0"/>
+    <w:lsdException w:name="Medium Grid 3 Accent 3" w:semiHidden="0" w:uiPriority="69" w:unhideWhenUsed="0"/>
+    <w:lsdException w:name="Dark List Accent 3" w:semiHidden="0" w:uiPriority="70" w:unhideWhenUsed="0"/>
+    <w:lsdException w:name="Colorful Shading Accent 3" w:semiHidden="0" w:uiPriority="71" w:unhideWhenUsed="0"/>
+    <w:lsdException w:name="Colorful List Accent 3" w:semiHidden="0" w:uiPriority="72" w:unhideWhenUsed="0"/>
+    <w:lsdException w:name="Colorful Grid Accent 3" w:semiHidden="0" w:uiPriority="73" w:unhideWhenUsed="0"/>
+    <w:lsdException w:name="Light Shading Accent 4" w:semiHidden="0" w:uiPriority="60" w:unhideWhenUsed="0"/>
+    <w:lsdException w:name="Light List Accent 4" w:semiHidden="0" w:uiPriority="61" w:unhideWhenUsed="0"/>
+    <w:lsdException w:name="Light Grid Accent 4" w:semiHidden="0" w:uiPriority="62" w:unhideWhenUsed="0"/>
+    <w:lsdException w:name="Medium Shading 1 Accent 4" w:semiHidden="0" w:uiPriority="63" w:unhideWhenUsed="0"/>
+    <w:lsdException w:name="Medium Shading 2 Accent 4" w:semiHidden="0" w:uiPriority="64" w:unhideWhenUsed="0"/>
+    <w:lsdException w:name="Medium List 1 Accent 4" w:semiHidden="0" w:uiPriority="65" w:unhideWhenUsed="0"/>
+    <w:lsdException w:name="Medium List 2 Accent 4" w:semiHidden="0" w:uiPriority="66" w:unhideWhenUsed="0"/>
+    <w:lsdException w:name="Medium Grid 1 Accent 4" w:semiHidden="0" w:uiPriority="67" w:unhideWhenUsed="0"/>
+    <w:lsdException w:name="Medium Grid 2 Accent 4" w:semiHidden="0" w:uiPriority="68" w:unhideWhenUsed="0"/>
+    <w:lsdException w:name="Medium Grid 3 Accent 4" w:semiHidden="0" w:uiPriority="69" w:unhideWhenUsed="0"/>
+    <w:lsdException w:name="Dark List Accent 4" w:semiHidden="0" w:uiPriority="70" w:unhideWhenUsed="0"/>
+    <w:lsdException w:name="Colorful Shading Accent 4" w:semiHidden="0" w:uiPriority="71" w:unhideWhenUsed="0"/>
+    <w:lsdException w:name="Colorful List Accent 4" w:semiHidden="0" w:uiPriority="72" w:unhideWhenUsed="0"/>
+    <w:lsdException w:name="Colorful Grid Accent 4" w:semiHidden="0" w:uiPriority="73" w:unhideWhenUsed="0"/>
+    <w:lsdException w:name="Light Shading Accent 5" w:semiHidden="0" w:uiPriority="60" w:unhideWhenUsed="0"/>
+    <w:lsdException w:name="Light List Accent 5" w:semiHidden="0" w:uiPriority="61" w:unhideWhenUsed="0"/>
+    <w:lsdException w:name="Light Grid Accent 5" w:semiHidden="0" w:uiPriority="62" w:unhideWhenUsed="0"/>
+    <w:lsdException w:name="Medium Shading 1 Accent 5" w:semiHidden="0" w:uiPriority="63" w:unhideWhenUsed="0"/>
+    <w:lsdException w:name="Medium Shading 2 Accent 5" w:semiHidden="0" w:uiPriority="64" w:unhideWhenUsed="0"/>
+    <w:lsdException w:name="Medium List 1 Accent 5" w:semiHidden="0" w:uiPriority="65" w:unhideWhenUsed="0"/>
+    <w:lsdException w:name="Medium List 2 Accent 5" w:semiHidden="0" w:uiPriority="66" w:unhideWhenUsed="0"/>
+    <w:lsdException w:name="Medium Grid 1 Accent 5" w:semiHidden="0" w:uiPriority="67" w:unhideWhenUsed="0"/>
+    <w:lsdException w:name="Medium Grid 2 Accent 5" w:semiHidden="0" w:uiPriority="68" w:unhideWhenUsed="0"/>
+    <w:lsdException w:name="Medium Grid 3 Accent 5" w:semiHidden="0" w:uiPriority="69" w:unhideWhenUsed="0"/>
+    <w:lsdException w:name="Dark List Accent 5" w:semiHidden="0" w:uiPriority="70" w:unhideWhenUsed="0"/>
+    <w:lsdException w:name="Colorful Shading Accent 5" w:semiHidden="0" w:uiPriority="71" w:unhideWhenUsed="0"/>
+    <w:lsdException w:name="Colorful List Accent 5" w:semiHidden="0" w:uiPriority="72" w:unhideWhenUsed="0"/>
+    <w:lsdException w:name="Colorful Grid Accent 5" w:semiHidden="0" w:uiPriority="73" w:unhideWhenUsed="0"/>
+    <w:lsdException w:name="Light Shading Accent 6" w:semiHidden="0" w:uiPriority="60" w:unhideWhenUsed="0"/>
+    <w:lsdException w:name="Light List Accent 6" w:semiHidden="0" w:uiPriority="61" w:unhideWhenUsed="0"/>
+    <w:lsdException w:name="Light Grid Accent 6" w:semiHidden="0" w:uiPriority="62" w:unhideWhenUsed="0"/>
+    <w:lsdException w:name="Medium Shading 1 Accent 6" w:semiHidden="0" w:uiPriority="63" w:unhideWhenUsed="0"/>
+    <w:lsdException w:name="Medium Shading 2 Accent 6" w:semiHidden="0" w:uiPriority="64" w:unhideWhenUsed="0"/>
+    <w:lsdException w:name="Medium List 1 Accent 6" w:semiHidden="0" w:uiPriority="65" w:unhideWhenUsed="0"/>
+    <w:lsdException w:name="Medium List 2 Accent 6" w:semiHidden="0" w:uiPriority="66" w:unhideWhenUsed="0"/>
+    <w:lsdException w:name="Medium Grid 1 Accent 6" w:semiHidden="0" w:uiPriority="67" w:unhideWhenUsed="0"/>
+    <w:lsdException w:name="Medium Grid 2 Accent 6" w:semiHidden="0" w:uiPriority="68" w:unhideWhenUsed="0"/>
+    <w:lsdException w:name="Medium Grid 3 Accent 6" w:semiHidden="0" w:uiPriority="69" w:unhideWhenUsed="0"/>
+    <w:lsdException w:name="Dark List Accent 6" w:semiHidden="0" w:uiPriority="70" w:unhideWhenUsed="0"/>
+    <w:lsdException w:name="Colorful Shading Accent 6" w:semiHidden="0" w:uiPriority="71" w:unhideWhenUsed="0"/>
+    <w:lsdException w:name="Colorful List Accent 6" w:semiHidden="0" w:uiPriority="72" w:unhideWhenUsed="0"/>
+    <w:lsdException w:name="Colorful Grid Accent 6" w:semiHidden="0" w:uiPriority="73" w:unhideWhenUsed="0"/>
+    <w:lsdException w:name="Subtle Emphasis" w:semiHidden="0" w:uiPriority="19" w:unhideWhenUsed="0" w:qFormat="1"/>
+    <w:lsdException w:name="Intense Emphasis" w:semiHidden="0" w:uiPriority="21" w:unhideWhenUsed="0" w:qFormat="1"/>
+    <w:lsdException w:name="Subtle Reference" w:semiHidden="0" w:uiPriority="31" w:unhideWhenUsed="0" w:qFormat="1"/>
+    <w:lsdException w:name="Intense Reference" w:semiHidden="0" w:uiPriority="32" w:unhideWhenUsed="0" w:qFormat="1"/>
+    <w:lsdException w:name="Book Title" w:semiHidden="0" w:uiPriority="33" w:unhideWhenUsed="0" w:qFormat="1"/>
+    <w:lsdException w:name="Bibliography" w:uiPriority="37"/>
+    <w:lsdException w:name="TOC Heading" w:uiPriority="39" w:qFormat="1"/>
+  </w:latentStyles>
+  <w:style w:type="paragraph" w:default="1" w:styleId="Normal">
+    <w:name w:val="Normal"/>
+    <w:qFormat/>
+  </w:style>
+  <w:style w:type="character" w:default="1" w:styleId="Policepardfaut">
+    <w:name w:val="Default Paragraph Font"/>
+    <w:uiPriority w:val="1"/>
+    <w:semiHidden/>
+    <w:unhideWhenUsed/>
+  </w:style>
+  <w:style w:type="table" w:default="1" w:styleId="TableauNormal">
+    <w:name w:val="Normal Table"/>
+    <w:uiPriority w:val="99"/>
+    <w:semiHidden/>
+    <w:unhideWhenUsed/>
+    <w:tblPr>
+      <w:tblInd w:w="0" w:type="dxa"/>
+      <w:tblCellMar>
+        <w:top w:w="0" w:type="dxa"/>
+        <w:left w:w="108" w:type="dxa"/>
+        <w:bottom w:w="0" w:type="dxa"/>
+        <w:right w:w="108" w:type="dxa"/>
+      </w:tblCellMar>
+    </w:tblPr>
+  </w:style>
+  <w:style w:type="numbering" w:default="1" w:styleId="Aucuneliste">
+    <w:name w:val="No List"/>
+    <w:uiPriority w:val="99"/>
+    <w:semiHidden/>
+    <w:unhideWhenUsed/>
+  </w:style>
+  <w:style w:type="paragraph" w:customStyle="1" w:styleId="0649C367E19F4196A17C743C032CBBAF">
+    <w:name w:val="0649C367E19F4196A17C743C032CBBAF"/>
+    <w:rsid w:val="00B20E9A"/>
+  </w:style>
+  <w:style w:type="paragraph" w:customStyle="1" w:styleId="6EBECB0FB1BF4083AEF2B1E9DD382613">
+    <w:name w:val="6EBECB0FB1BF4083AEF2B1E9DD382613"/>
+    <w:rsid w:val="00B20E9A"/>
+  </w:style>
+  <w:style w:type="paragraph" w:customStyle="1" w:styleId="03B0CC9CFCD541F196C7E0D27905EA04">
+    <w:name w:val="03B0CC9CFCD541F196C7E0D27905EA04"/>
+    <w:rsid w:val="00B20E9A"/>
+  </w:style>
+  <w:style w:type="paragraph" w:customStyle="1" w:styleId="2A3F22477A4446F58AE7C7D18DFAC067">
+    <w:name w:val="2A3F22477A4446F58AE7C7D18DFAC067"/>
+    <w:rsid w:val="00B20E9A"/>
+  </w:style>
+  <w:style w:type="paragraph" w:customStyle="1" w:styleId="4333A9E94C9147B5A9FF1ECB71689327">
+    <w:name w:val="4333A9E94C9147B5A9FF1ECB71689327"/>
+    <w:rsid w:val="00B20E9A"/>
+  </w:style>
+</w:styles>
+</file>
+
+<file path=word/glossary/webSettings.xml><?xml version="1.0" encoding="utf-8"?>
+<w:webSettings xmlns:mc="http://schemas.openxmlformats.org/markup-compatibility/2006" xmlns:r="http://schemas.openxmlformats.org/officeDocument/2006/relationships" xmlns:w="http://schemas.openxmlformats.org/wordprocessingml/2006/main" xmlns:w14="http://schemas.microsoft.com/office/word/2010/wordml" mc:Ignorable="w14">
+  <w:optimizeForBrowser/>
+  <w:allowPNG/>
+</w:webSettings>
 </file>
 
 <file path=word/theme/theme1.xml><?xml version="1.0" encoding="utf-8"?>
@@ -2776,7 +7723,7 @@
 </file>
 
 <file path=customXml/itemProps1.xml><?xml version="1.0" encoding="utf-8"?>
-<ds:datastoreItem xmlns:ds="http://schemas.openxmlformats.org/officeDocument/2006/customXml" ds:itemID="{51DD1DB0-ECAC-4510-A68B-85CE0D00D514}">
+<ds:datastoreItem xmlns:ds="http://schemas.openxmlformats.org/officeDocument/2006/customXml" ds:itemID="{23332AB6-E907-4D40-B226-CA1CCDA8E2C6}">
   <ds:schemaRefs>
     <ds:schemaRef ds:uri="http://schemas.openxmlformats.org/officeDocument/2006/bibliography"/>
   </ds:schemaRefs>

--- a/Projet 2 - donnees nutritionnelles/Analysez des données nutritionnelles.docx
+++ b/Projet 2 - donnees nutritionnelles/Analysez des données nutritionnelles.docx
@@ -28,10 +28,15 @@
           <w:docPartUnique/>
         </w:docPartObj>
       </w:sdtPr>
+      <w:sdtEndPr/>
       <w:sdtContent>
         <w:p>
           <w:pPr>
             <w:pStyle w:val="En-ttedetabledesmatires"/>
+            <w:spacing w:before="120"/>
+            <w:rPr>
+              <w:sz w:val="24"/>
+            </w:rPr>
           </w:pPr>
           <w:r>
             <w:t>Contenu</w:t>
@@ -58,7 +63,7 @@
           <w:r>
             <w:fldChar w:fldCharType="separate"/>
           </w:r>
-          <w:hyperlink w:anchor="_Toc498786589" w:history="1">
+          <w:hyperlink w:anchor="_Toc499055708" w:history="1">
             <w:r>
               <w:rPr>
                 <w:rStyle w:val="Lienhypertexte"/>
@@ -85,7 +90,7 @@
                 <w:noProof/>
                 <w:webHidden/>
               </w:rPr>
-              <w:instrText xml:space="preserve"> PAGEREF _Toc498786589 \h </w:instrText>
+              <w:instrText xml:space="preserve"> PAGEREF _Toc499055708 \h </w:instrText>
             </w:r>
             <w:r>
               <w:rPr>
@@ -105,7 +110,7 @@
                 <w:noProof/>
                 <w:webHidden/>
               </w:rPr>
-              <w:t>3</w:t>
+              <w:t>2</w:t>
             </w:r>
             <w:r>
               <w:rPr>
@@ -128,7 +133,7 @@
               <w:lang w:eastAsia="fr-FR"/>
             </w:rPr>
           </w:pPr>
-          <w:hyperlink w:anchor="_Toc498786590" w:history="1">
+          <w:hyperlink w:anchor="_Toc499055709" w:history="1">
             <w:r>
               <w:rPr>
                 <w:rStyle w:val="Lienhypertexte"/>
@@ -155,7 +160,7 @@
                 <w:noProof/>
                 <w:webHidden/>
               </w:rPr>
-              <w:instrText xml:space="preserve"> PAGEREF _Toc498786590 \h </w:instrText>
+              <w:instrText xml:space="preserve"> PAGEREF _Toc499055709 \h </w:instrText>
             </w:r>
             <w:r>
               <w:rPr>
@@ -175,7 +180,7 @@
                 <w:noProof/>
                 <w:webHidden/>
               </w:rPr>
-              <w:t>3</w:t>
+              <w:t>2</w:t>
             </w:r>
             <w:r>
               <w:rPr>
@@ -198,13 +203,13 @@
               <w:lang w:eastAsia="fr-FR"/>
             </w:rPr>
           </w:pPr>
-          <w:hyperlink w:anchor="_Toc498786591" w:history="1">
+          <w:hyperlink w:anchor="_Toc499055710" w:history="1">
             <w:r>
               <w:rPr>
                 <w:rStyle w:val="Lienhypertexte"/>
                 <w:noProof/>
               </w:rPr>
-              <w:t>Selection des features :</w:t>
+              <w:t>Sélection des features :</w:t>
             </w:r>
             <w:r>
               <w:rPr>
@@ -225,7 +230,7 @@
                 <w:noProof/>
                 <w:webHidden/>
               </w:rPr>
-              <w:instrText xml:space="preserve"> PAGEREF _Toc498786591 \h </w:instrText>
+              <w:instrText xml:space="preserve"> PAGEREF _Toc499055710 \h </w:instrText>
             </w:r>
             <w:r>
               <w:rPr>
@@ -245,7 +250,7 @@
                 <w:noProof/>
                 <w:webHidden/>
               </w:rPr>
-              <w:t>3</w:t>
+              <w:t>2</w:t>
             </w:r>
             <w:r>
               <w:rPr>
@@ -268,7 +273,7 @@
               <w:lang w:eastAsia="fr-FR"/>
             </w:rPr>
           </w:pPr>
-          <w:hyperlink w:anchor="_Toc498786592" w:history="1">
+          <w:hyperlink w:anchor="_Toc499055711" w:history="1">
             <w:r>
               <w:rPr>
                 <w:rStyle w:val="Lienhypertexte"/>
@@ -295,7 +300,7 @@
                 <w:noProof/>
                 <w:webHidden/>
               </w:rPr>
-              <w:instrText xml:space="preserve"> PAGEREF _Toc498786592 \h </w:instrText>
+              <w:instrText xml:space="preserve"> PAGEREF _Toc499055711 \h </w:instrText>
             </w:r>
             <w:r>
               <w:rPr>
@@ -315,7 +320,7 @@
                 <w:noProof/>
                 <w:webHidden/>
               </w:rPr>
-              <w:t>3</w:t>
+              <w:t>2</w:t>
             </w:r>
             <w:r>
               <w:rPr>
@@ -338,13 +343,13 @@
               <w:lang w:eastAsia="fr-FR"/>
             </w:rPr>
           </w:pPr>
-          <w:hyperlink w:anchor="_Toc498786593" w:history="1">
+          <w:hyperlink w:anchor="_Toc499055712" w:history="1">
             <w:r>
               <w:rPr>
                 <w:rStyle w:val="Lienhypertexte"/>
                 <w:noProof/>
               </w:rPr>
-              <w:t>Nettoyage des données abérantes :</w:t>
+              <w:t>Nettoyage des données aberrantes :</w:t>
             </w:r>
             <w:r>
               <w:rPr>
@@ -365,7 +370,7 @@
                 <w:noProof/>
                 <w:webHidden/>
               </w:rPr>
-              <w:instrText xml:space="preserve"> PAGEREF _Toc498786593 \h </w:instrText>
+              <w:instrText xml:space="preserve"> PAGEREF _Toc499055712 \h </w:instrText>
             </w:r>
             <w:r>
               <w:rPr>
@@ -385,7 +390,7 @@
                 <w:noProof/>
                 <w:webHidden/>
               </w:rPr>
-              <w:t>4</w:t>
+              <w:t>3</w:t>
             </w:r>
             <w:r>
               <w:rPr>
@@ -408,7 +413,7 @@
               <w:lang w:eastAsia="fr-FR"/>
             </w:rPr>
           </w:pPr>
-          <w:hyperlink w:anchor="_Toc498786594" w:history="1">
+          <w:hyperlink w:anchor="_Toc499055713" w:history="1">
             <w:r>
               <w:rPr>
                 <w:rStyle w:val="Lienhypertexte"/>
@@ -435,7 +440,7 @@
                 <w:noProof/>
                 <w:webHidden/>
               </w:rPr>
-              <w:instrText xml:space="preserve"> PAGEREF _Toc498786594 \h </w:instrText>
+              <w:instrText xml:space="preserve"> PAGEREF _Toc499055713 \h </w:instrText>
             </w:r>
             <w:r>
               <w:rPr>
@@ -455,7 +460,7 @@
                 <w:noProof/>
                 <w:webHidden/>
               </w:rPr>
-              <w:t>4</w:t>
+              <w:t>3</w:t>
             </w:r>
             <w:r>
               <w:rPr>
@@ -478,7 +483,7 @@
               <w:lang w:eastAsia="fr-FR"/>
             </w:rPr>
           </w:pPr>
-          <w:hyperlink w:anchor="_Toc498786595" w:history="1">
+          <w:hyperlink w:anchor="_Toc499055714" w:history="1">
             <w:r>
               <w:rPr>
                 <w:rStyle w:val="Lienhypertexte"/>
@@ -505,7 +510,7 @@
                 <w:noProof/>
                 <w:webHidden/>
               </w:rPr>
-              <w:instrText xml:space="preserve"> PAGEREF _Toc498786595 \h </w:instrText>
+              <w:instrText xml:space="preserve"> PAGEREF _Toc499055714 \h </w:instrText>
             </w:r>
             <w:r>
               <w:rPr>
@@ -525,7 +530,7 @@
                 <w:noProof/>
                 <w:webHidden/>
               </w:rPr>
-              <w:t>4</w:t>
+              <w:t>3</w:t>
             </w:r>
             <w:r>
               <w:rPr>
@@ -548,7 +553,7 @@
               <w:lang w:eastAsia="fr-FR"/>
             </w:rPr>
           </w:pPr>
-          <w:hyperlink w:anchor="_Toc498786596" w:history="1">
+          <w:hyperlink w:anchor="_Toc499055715" w:history="1">
             <w:r>
               <w:rPr>
                 <w:rStyle w:val="Lienhypertexte"/>
@@ -575,7 +580,7 @@
                 <w:noProof/>
                 <w:webHidden/>
               </w:rPr>
-              <w:instrText xml:space="preserve"> PAGEREF _Toc498786596 \h </w:instrText>
+              <w:instrText xml:space="preserve"> PAGEREF _Toc499055715 \h </w:instrText>
             </w:r>
             <w:r>
               <w:rPr>
@@ -595,7 +600,7 @@
                 <w:noProof/>
                 <w:webHidden/>
               </w:rPr>
-              <w:t>4</w:t>
+              <w:t>3</w:t>
             </w:r>
             <w:r>
               <w:rPr>
@@ -618,7 +623,7 @@
               <w:lang w:eastAsia="fr-FR"/>
             </w:rPr>
           </w:pPr>
-          <w:hyperlink w:anchor="_Toc498786597" w:history="1">
+          <w:hyperlink w:anchor="_Toc499055716" w:history="1">
             <w:r>
               <w:rPr>
                 <w:rStyle w:val="Lienhypertexte"/>
@@ -645,7 +650,7 @@
                 <w:noProof/>
                 <w:webHidden/>
               </w:rPr>
-              <w:instrText xml:space="preserve"> PAGEREF _Toc498786597 \h </w:instrText>
+              <w:instrText xml:space="preserve"> PAGEREF _Toc499055716 \h </w:instrText>
             </w:r>
             <w:r>
               <w:rPr>
@@ -665,7 +670,7 @@
                 <w:noProof/>
                 <w:webHidden/>
               </w:rPr>
-              <w:t>4</w:t>
+              <w:t>3</w:t>
             </w:r>
             <w:r>
               <w:rPr>
@@ -688,7 +693,7 @@
               <w:lang w:eastAsia="fr-FR"/>
             </w:rPr>
           </w:pPr>
-          <w:hyperlink w:anchor="_Toc498786598" w:history="1">
+          <w:hyperlink w:anchor="_Toc499055717" w:history="1">
             <w:r>
               <w:rPr>
                 <w:rStyle w:val="Lienhypertexte"/>
@@ -715,7 +720,7 @@
                 <w:noProof/>
                 <w:webHidden/>
               </w:rPr>
-              <w:instrText xml:space="preserve"> PAGEREF _Toc498786598 \h </w:instrText>
+              <w:instrText xml:space="preserve"> PAGEREF _Toc499055717 \h </w:instrText>
             </w:r>
             <w:r>
               <w:rPr>
@@ -735,7 +740,7 @@
                 <w:noProof/>
                 <w:webHidden/>
               </w:rPr>
-              <w:t>4</w:t>
+              <w:t>3</w:t>
             </w:r>
             <w:r>
               <w:rPr>
@@ -758,7 +763,7 @@
               <w:lang w:eastAsia="fr-FR"/>
             </w:rPr>
           </w:pPr>
-          <w:hyperlink w:anchor="_Toc498786599" w:history="1">
+          <w:hyperlink w:anchor="_Toc499055718" w:history="1">
             <w:r>
               <w:rPr>
                 <w:rStyle w:val="Lienhypertexte"/>
@@ -785,7 +790,7 @@
                 <w:noProof/>
                 <w:webHidden/>
               </w:rPr>
-              <w:instrText xml:space="preserve"> PAGEREF _Toc498786599 \h </w:instrText>
+              <w:instrText xml:space="preserve"> PAGEREF _Toc499055718 \h </w:instrText>
             </w:r>
             <w:r>
               <w:rPr>
@@ -805,7 +810,7 @@
                 <w:noProof/>
                 <w:webHidden/>
               </w:rPr>
-              <w:t>4</w:t>
+              <w:t>3</w:t>
             </w:r>
             <w:r>
               <w:rPr>
@@ -828,7 +833,7 @@
               <w:lang w:eastAsia="fr-FR"/>
             </w:rPr>
           </w:pPr>
-          <w:hyperlink w:anchor="_Toc498786600" w:history="1">
+          <w:hyperlink w:anchor="_Toc499055719" w:history="1">
             <w:r>
               <w:rPr>
                 <w:rStyle w:val="Lienhypertexte"/>
@@ -855,7 +860,7 @@
                 <w:noProof/>
                 <w:webHidden/>
               </w:rPr>
-              <w:instrText xml:space="preserve"> PAGEREF _Toc498786600 \h </w:instrText>
+              <w:instrText xml:space="preserve"> PAGEREF _Toc499055719 \h </w:instrText>
             </w:r>
             <w:r>
               <w:rPr>
@@ -875,7 +880,7 @@
                 <w:noProof/>
                 <w:webHidden/>
               </w:rPr>
-              <w:t>5</w:t>
+              <w:t>4</w:t>
             </w:r>
             <w:r>
               <w:rPr>
@@ -898,7 +903,7 @@
               <w:lang w:eastAsia="fr-FR"/>
             </w:rPr>
           </w:pPr>
-          <w:hyperlink w:anchor="_Toc498786601" w:history="1">
+          <w:hyperlink w:anchor="_Toc499055720" w:history="1">
             <w:r>
               <w:rPr>
                 <w:rStyle w:val="Lienhypertexte"/>
@@ -925,7 +930,7 @@
                 <w:noProof/>
                 <w:webHidden/>
               </w:rPr>
-              <w:instrText xml:space="preserve"> PAGEREF _Toc498786601 \h </w:instrText>
+              <w:instrText xml:space="preserve"> PAGEREF _Toc499055720 \h </w:instrText>
             </w:r>
             <w:r>
               <w:rPr>
@@ -945,7 +950,78 @@
                 <w:noProof/>
                 <w:webHidden/>
               </w:rPr>
-              <w:t>6</w:t>
+              <w:t>5</w:t>
+            </w:r>
+            <w:r>
+              <w:rPr>
+                <w:noProof/>
+                <w:webHidden/>
+              </w:rPr>
+              <w:fldChar w:fldCharType="end"/>
+            </w:r>
+          </w:hyperlink>
+        </w:p>
+        <w:p>
+          <w:pPr>
+            <w:pStyle w:val="TM3"/>
+            <w:tabs>
+              <w:tab w:val="right" w:leader="dot" w:pos="9062"/>
+            </w:tabs>
+            <w:rPr>
+              <w:rFonts w:eastAsiaTheme="minorEastAsia"/>
+              <w:noProof/>
+              <w:lang w:eastAsia="fr-FR"/>
+            </w:rPr>
+          </w:pPr>
+          <w:hyperlink w:anchor="_Toc499055721" w:history="1">
+            <w:r>
+              <w:rPr>
+                <w:rStyle w:val="Lienhypertexte"/>
+                <w:noProof/>
+                <w:lang w:eastAsia="fr-FR"/>
+              </w:rPr>
+              <w:t>Intérêt de cette étude</w:t>
+            </w:r>
+            <w:r>
+              <w:rPr>
+                <w:noProof/>
+                <w:webHidden/>
+              </w:rPr>
+              <w:tab/>
+            </w:r>
+            <w:r>
+              <w:rPr>
+                <w:noProof/>
+                <w:webHidden/>
+              </w:rPr>
+              <w:fldChar w:fldCharType="begin"/>
+            </w:r>
+            <w:r>
+              <w:rPr>
+                <w:noProof/>
+                <w:webHidden/>
+              </w:rPr>
+              <w:instrText xml:space="preserve"> PAGEREF _Toc499055721 \h </w:instrText>
+            </w:r>
+            <w:r>
+              <w:rPr>
+                <w:noProof/>
+                <w:webHidden/>
+              </w:rPr>
+            </w:r>
+            <w:r>
+              <w:rPr>
+                <w:noProof/>
+                <w:webHidden/>
+              </w:rPr>
+              <w:fldChar w:fldCharType="separate"/>
+            </w:r>
+            <w:r>
+              <w:rPr>
+                <w:noProof/>
+                <w:webHidden/>
+              </w:rPr>
+              <w:t>5</w:t>
             </w:r>
             <w:r>
               <w:rPr>
@@ -968,7 +1044,7 @@
               <w:lang w:eastAsia="fr-FR"/>
             </w:rPr>
           </w:pPr>
-          <w:hyperlink w:anchor="_Toc498786602" w:history="1">
+          <w:hyperlink w:anchor="_Toc499055722" w:history="1">
             <w:r>
               <w:rPr>
                 <w:rStyle w:val="Lienhypertexte"/>
@@ -995,7 +1071,7 @@
                 <w:noProof/>
                 <w:webHidden/>
               </w:rPr>
-              <w:instrText xml:space="preserve"> PAGEREF _Toc498786602 \h </w:instrText>
+              <w:instrText xml:space="preserve"> PAGEREF _Toc499055722 \h </w:instrText>
             </w:r>
             <w:r>
               <w:rPr>
@@ -1015,7 +1091,7 @@
                 <w:noProof/>
                 <w:webHidden/>
               </w:rPr>
-              <w:t>6</w:t>
+              <w:t>7</w:t>
             </w:r>
             <w:r>
               <w:rPr>
@@ -1038,7 +1114,7 @@
               <w:lang w:eastAsia="fr-FR"/>
             </w:rPr>
           </w:pPr>
-          <w:hyperlink w:anchor="_Toc498786603" w:history="1">
+          <w:hyperlink w:anchor="_Toc499055723" w:history="1">
             <w:r>
               <w:rPr>
                 <w:rStyle w:val="Lienhypertexte"/>
@@ -1065,7 +1141,7 @@
                 <w:noProof/>
                 <w:webHidden/>
               </w:rPr>
-              <w:instrText xml:space="preserve"> PAGEREF _Toc498786603 \h </w:instrText>
+              <w:instrText xml:space="preserve"> PAGEREF _Toc499055723 \h </w:instrText>
             </w:r>
             <w:r>
               <w:rPr>
@@ -1085,7 +1161,7 @@
                 <w:noProof/>
                 <w:webHidden/>
               </w:rPr>
-              <w:t>7</w:t>
+              <w:t>8</w:t>
             </w:r>
             <w:r>
               <w:rPr>
@@ -1108,7 +1184,7 @@
               <w:lang w:eastAsia="fr-FR"/>
             </w:rPr>
           </w:pPr>
-          <w:hyperlink w:anchor="_Toc498786604" w:history="1">
+          <w:hyperlink w:anchor="_Toc499055724" w:history="1">
             <w:r>
               <w:rPr>
                 <w:rStyle w:val="Lienhypertexte"/>
@@ -1135,7 +1211,7 @@
                 <w:noProof/>
                 <w:webHidden/>
               </w:rPr>
-              <w:instrText xml:space="preserve"> PAGEREF _Toc498786604 \h </w:instrText>
+              <w:instrText xml:space="preserve"> PAGEREF _Toc499055724 \h </w:instrText>
             </w:r>
             <w:r>
               <w:rPr>
@@ -1155,7 +1231,7 @@
                 <w:noProof/>
                 <w:webHidden/>
               </w:rPr>
-              <w:t>7</w:t>
+              <w:t>8</w:t>
             </w:r>
             <w:r>
               <w:rPr>
@@ -1178,13 +1254,13 @@
               <w:lang w:eastAsia="fr-FR"/>
             </w:rPr>
           </w:pPr>
-          <w:hyperlink w:anchor="_Toc498786605" w:history="1">
+          <w:hyperlink w:anchor="_Toc499055725" w:history="1">
             <w:r>
               <w:rPr>
                 <w:rStyle w:val="Lienhypertexte"/>
                 <w:noProof/>
               </w:rPr>
-              <w:t>Correlation forte : Graisses</w:t>
+              <w:t>Corrélation forte : Graisses</w:t>
             </w:r>
             <w:r>
               <w:rPr>
@@ -1205,7 +1281,7 @@
                 <w:noProof/>
                 <w:webHidden/>
               </w:rPr>
-              <w:instrText xml:space="preserve"> PAGEREF _Toc498786605 \h </w:instrText>
+              <w:instrText xml:space="preserve"> PAGEREF _Toc499055725 \h </w:instrText>
             </w:r>
             <w:r>
               <w:rPr>
@@ -1225,7 +1301,7 @@
                 <w:noProof/>
                 <w:webHidden/>
               </w:rPr>
-              <w:t>7</w:t>
+              <w:t>9</w:t>
             </w:r>
             <w:r>
               <w:rPr>
@@ -1248,13 +1324,13 @@
               <w:lang w:eastAsia="fr-FR"/>
             </w:rPr>
           </w:pPr>
-          <w:hyperlink w:anchor="_Toc498786606" w:history="1">
+          <w:hyperlink w:anchor="_Toc499055726" w:history="1">
             <w:r>
               <w:rPr>
                 <w:rStyle w:val="Lienhypertexte"/>
                 <w:noProof/>
               </w:rPr>
-              <w:t>Correlation forte : Vitamine E et graisses</w:t>
+              <w:t>Corrélation forte : Vitamine E et graisses</w:t>
             </w:r>
             <w:r>
               <w:rPr>
@@ -1275,7 +1351,7 @@
                 <w:noProof/>
                 <w:webHidden/>
               </w:rPr>
-              <w:instrText xml:space="preserve"> PAGEREF _Toc498786606 \h </w:instrText>
+              <w:instrText xml:space="preserve"> PAGEREF _Toc499055726 \h </w:instrText>
             </w:r>
             <w:r>
               <w:rPr>
@@ -1295,7 +1371,7 @@
                 <w:noProof/>
                 <w:webHidden/>
               </w:rPr>
-              <w:t>9</w:t>
+              <w:t>10</w:t>
             </w:r>
             <w:r>
               <w:rPr>
@@ -1318,13 +1394,13 @@
               <w:lang w:eastAsia="fr-FR"/>
             </w:rPr>
           </w:pPr>
-          <w:hyperlink w:anchor="_Toc498786607" w:history="1">
+          <w:hyperlink w:anchor="_Toc499055727" w:history="1">
             <w:r>
               <w:rPr>
                 <w:rStyle w:val="Lienhypertexte"/>
                 <w:noProof/>
               </w:rPr>
-              <w:t>Correlation forte : Energie et magnésium, potassium, phosphore, carbohydrates</w:t>
+              <w:t>Corrélation forte : Energie et magnésium, potassium, phosphore, carbohydrates</w:t>
             </w:r>
             <w:r>
               <w:rPr>
@@ -1345,7 +1421,7 @@
                 <w:noProof/>
                 <w:webHidden/>
               </w:rPr>
-              <w:instrText xml:space="preserve"> PAGEREF _Toc498786607 \h </w:instrText>
+              <w:instrText xml:space="preserve"> PAGEREF _Toc499055727 \h </w:instrText>
             </w:r>
             <w:r>
               <w:rPr>
@@ -1365,7 +1441,7 @@
                 <w:noProof/>
                 <w:webHidden/>
               </w:rPr>
-              <w:t>9</w:t>
+              <w:t>11</w:t>
             </w:r>
             <w:r>
               <w:rPr>
@@ -1388,13 +1464,13 @@
               <w:lang w:eastAsia="fr-FR"/>
             </w:rPr>
           </w:pPr>
-          <w:hyperlink w:anchor="_Toc498786608" w:history="1">
+          <w:hyperlink w:anchor="_Toc499055728" w:history="1">
             <w:r>
               <w:rPr>
                 <w:rStyle w:val="Lienhypertexte"/>
                 <w:noProof/>
               </w:rPr>
-              <w:t>Correlation forte : Sucres et carbohydrates</w:t>
+              <w:t>Corrélation forte : Sucres et carbohydrates</w:t>
             </w:r>
             <w:r>
               <w:rPr>
@@ -1415,7 +1491,7 @@
                 <w:noProof/>
                 <w:webHidden/>
               </w:rPr>
-              <w:instrText xml:space="preserve"> PAGEREF _Toc498786608 \h </w:instrText>
+              <w:instrText xml:space="preserve"> PAGEREF _Toc499055728 \h </w:instrText>
             </w:r>
             <w:r>
               <w:rPr>
@@ -1435,7 +1511,7 @@
                 <w:noProof/>
                 <w:webHidden/>
               </w:rPr>
-              <w:t>10</w:t>
+              <w:t>11</w:t>
             </w:r>
             <w:r>
               <w:rPr>
@@ -1458,7 +1534,7 @@
               <w:lang w:eastAsia="fr-FR"/>
             </w:rPr>
           </w:pPr>
-          <w:hyperlink w:anchor="_Toc498786609" w:history="1">
+          <w:hyperlink w:anchor="_Toc499055729" w:history="1">
             <w:r>
               <w:rPr>
                 <w:rStyle w:val="Lienhypertexte"/>
@@ -1485,7 +1561,7 @@
                 <w:noProof/>
                 <w:webHidden/>
               </w:rPr>
-              <w:instrText xml:space="preserve"> PAGEREF _Toc498786609 \h </w:instrText>
+              <w:instrText xml:space="preserve"> PAGEREF _Toc499055729 \h </w:instrText>
             </w:r>
             <w:r>
               <w:rPr>
@@ -1505,7 +1581,7 @@
                 <w:noProof/>
                 <w:webHidden/>
               </w:rPr>
-              <w:t>11</w:t>
+              <w:t>12</w:t>
             </w:r>
             <w:r>
               <w:rPr>
@@ -1528,7 +1604,7 @@
               <w:lang w:eastAsia="fr-FR"/>
             </w:rPr>
           </w:pPr>
-          <w:hyperlink w:anchor="_Toc498786610" w:history="1">
+          <w:hyperlink w:anchor="_Toc499055730" w:history="1">
             <w:r>
               <w:rPr>
                 <w:rStyle w:val="Lienhypertexte"/>
@@ -1555,7 +1631,7 @@
                 <w:noProof/>
                 <w:webHidden/>
               </w:rPr>
-              <w:instrText xml:space="preserve"> PAGEREF _Toc498786610 \h </w:instrText>
+              <w:instrText xml:space="preserve"> PAGEREF _Toc499055730 \h </w:instrText>
             </w:r>
             <w:r>
               <w:rPr>
@@ -1575,7 +1651,7 @@
                 <w:noProof/>
                 <w:webHidden/>
               </w:rPr>
-              <w:t>12</w:t>
+              <w:t>13</w:t>
             </w:r>
             <w:r>
               <w:rPr>
@@ -1598,7 +1674,7 @@
               <w:lang w:eastAsia="fr-FR"/>
             </w:rPr>
           </w:pPr>
-          <w:hyperlink w:anchor="_Toc498786611" w:history="1">
+          <w:hyperlink w:anchor="_Toc499055731" w:history="1">
             <w:r>
               <w:rPr>
                 <w:rStyle w:val="Lienhypertexte"/>
@@ -1625,7 +1701,7 @@
                 <w:noProof/>
                 <w:webHidden/>
               </w:rPr>
-              <w:instrText xml:space="preserve"> PAGEREF _Toc498786611 \h </w:instrText>
+              <w:instrText xml:space="preserve"> PAGEREF _Toc499055731 \h </w:instrText>
             </w:r>
             <w:r>
               <w:rPr>
@@ -1645,7 +1721,7 @@
                 <w:noProof/>
                 <w:webHidden/>
               </w:rPr>
-              <w:t>12</w:t>
+              <w:t>14</w:t>
             </w:r>
             <w:r>
               <w:rPr>
@@ -1668,13 +1744,13 @@
               <w:lang w:eastAsia="fr-FR"/>
             </w:rPr>
           </w:pPr>
-          <w:hyperlink w:anchor="_Toc498786612" w:history="1">
+          <w:hyperlink w:anchor="_Toc499055732" w:history="1">
             <w:r>
               <w:rPr>
                 <w:rStyle w:val="Lienhypertexte"/>
                 <w:noProof/>
               </w:rPr>
-              <w:t>Repartition notes et score</w:t>
+              <w:t>Répartition notes et score</w:t>
             </w:r>
             <w:r>
               <w:rPr>
@@ -1695,7 +1771,7 @@
                 <w:noProof/>
                 <w:webHidden/>
               </w:rPr>
-              <w:instrText xml:space="preserve"> PAGEREF _Toc498786612 \h </w:instrText>
+              <w:instrText xml:space="preserve"> PAGEREF _Toc499055732 \h </w:instrText>
             </w:r>
             <w:r>
               <w:rPr>
@@ -1715,7 +1791,7 @@
                 <w:noProof/>
                 <w:webHidden/>
               </w:rPr>
-              <w:t>13</w:t>
+              <w:t>14</w:t>
             </w:r>
             <w:r>
               <w:rPr>
@@ -1738,13 +1814,13 @@
               <w:lang w:eastAsia="fr-FR"/>
             </w:rPr>
           </w:pPr>
-          <w:hyperlink w:anchor="_Toc498786613" w:history="1">
+          <w:hyperlink w:anchor="_Toc499055733" w:history="1">
             <w:r>
               <w:rPr>
                 <w:rStyle w:val="Lienhypertexte"/>
                 <w:noProof/>
               </w:rPr>
-              <w:t>Repartition des fibres</w:t>
+              <w:t>Répartition des fibres</w:t>
             </w:r>
             <w:r>
               <w:rPr>
@@ -1765,7 +1841,7 @@
                 <w:noProof/>
                 <w:webHidden/>
               </w:rPr>
-              <w:instrText xml:space="preserve"> PAGEREF _Toc498786613 \h </w:instrText>
+              <w:instrText xml:space="preserve"> PAGEREF _Toc499055733 \h </w:instrText>
             </w:r>
             <w:r>
               <w:rPr>
@@ -1785,7 +1861,7 @@
                 <w:noProof/>
                 <w:webHidden/>
               </w:rPr>
-              <w:t>13</w:t>
+              <w:t>15</w:t>
             </w:r>
             <w:r>
               <w:rPr>
@@ -1808,7 +1884,7 @@
               <w:lang w:eastAsia="fr-FR"/>
             </w:rPr>
           </w:pPr>
-          <w:hyperlink w:anchor="_Toc498786614" w:history="1">
+          <w:hyperlink w:anchor="_Toc499055734" w:history="1">
             <w:r>
               <w:rPr>
                 <w:rStyle w:val="Lienhypertexte"/>
@@ -1835,7 +1911,7 @@
                 <w:noProof/>
                 <w:webHidden/>
               </w:rPr>
-              <w:instrText xml:space="preserve"> PAGEREF _Toc498786614 \h </w:instrText>
+              <w:instrText xml:space="preserve"> PAGEREF _Toc499055734 \h </w:instrText>
             </w:r>
             <w:r>
               <w:rPr>
@@ -1855,7 +1931,7 @@
                 <w:noProof/>
                 <w:webHidden/>
               </w:rPr>
-              <w:t>14</w:t>
+              <w:t>15</w:t>
             </w:r>
             <w:r>
               <w:rPr>
@@ -1878,7 +1954,7 @@
               <w:lang w:eastAsia="fr-FR"/>
             </w:rPr>
           </w:pPr>
-          <w:hyperlink w:anchor="_Toc498786615" w:history="1">
+          <w:hyperlink w:anchor="_Toc499055735" w:history="1">
             <w:r>
               <w:rPr>
                 <w:rStyle w:val="Lienhypertexte"/>
@@ -1905,7 +1981,7 @@
                 <w:noProof/>
                 <w:webHidden/>
               </w:rPr>
-              <w:instrText xml:space="preserve"> PAGEREF _Toc498786615 \h </w:instrText>
+              <w:instrText xml:space="preserve"> PAGEREF _Toc499055735 \h </w:instrText>
             </w:r>
             <w:r>
               <w:rPr>
@@ -1925,7 +2001,147 @@
                 <w:noProof/>
                 <w:webHidden/>
               </w:rPr>
-              <w:t>14</w:t>
+              <w:t>16</w:t>
+            </w:r>
+            <w:r>
+              <w:rPr>
+                <w:noProof/>
+                <w:webHidden/>
+              </w:rPr>
+              <w:fldChar w:fldCharType="end"/>
+            </w:r>
+          </w:hyperlink>
+        </w:p>
+        <w:p>
+          <w:pPr>
+            <w:pStyle w:val="TM3"/>
+            <w:tabs>
+              <w:tab w:val="right" w:leader="dot" w:pos="9062"/>
+            </w:tabs>
+            <w:rPr>
+              <w:rFonts w:eastAsiaTheme="minorEastAsia"/>
+              <w:noProof/>
+              <w:lang w:eastAsia="fr-FR"/>
+            </w:rPr>
+          </w:pPr>
+          <w:hyperlink w:anchor="_Toc499055736" w:history="1">
+            <w:r>
+              <w:rPr>
+                <w:rStyle w:val="Lienhypertexte"/>
+                <w:noProof/>
+              </w:rPr>
+              <w:t>Un Regresseur</w:t>
+            </w:r>
+            <w:r>
+              <w:rPr>
+                <w:noProof/>
+                <w:webHidden/>
+              </w:rPr>
+              <w:tab/>
+            </w:r>
+            <w:r>
+              <w:rPr>
+                <w:noProof/>
+                <w:webHidden/>
+              </w:rPr>
+              <w:fldChar w:fldCharType="begin"/>
+            </w:r>
+            <w:r>
+              <w:rPr>
+                <w:noProof/>
+                <w:webHidden/>
+              </w:rPr>
+              <w:instrText xml:space="preserve"> PAGEREF _Toc499055736 \h </w:instrText>
+            </w:r>
+            <w:r>
+              <w:rPr>
+                <w:noProof/>
+                <w:webHidden/>
+              </w:rPr>
+            </w:r>
+            <w:r>
+              <w:rPr>
+                <w:noProof/>
+                <w:webHidden/>
+              </w:rPr>
+              <w:fldChar w:fldCharType="separate"/>
+            </w:r>
+            <w:r>
+              <w:rPr>
+                <w:noProof/>
+                <w:webHidden/>
+              </w:rPr>
+              <w:t>16</w:t>
+            </w:r>
+            <w:r>
+              <w:rPr>
+                <w:noProof/>
+                <w:webHidden/>
+              </w:rPr>
+              <w:fldChar w:fldCharType="end"/>
+            </w:r>
+          </w:hyperlink>
+        </w:p>
+        <w:p>
+          <w:pPr>
+            <w:pStyle w:val="TM3"/>
+            <w:tabs>
+              <w:tab w:val="right" w:leader="dot" w:pos="9062"/>
+            </w:tabs>
+            <w:rPr>
+              <w:rFonts w:eastAsiaTheme="minorEastAsia"/>
+              <w:noProof/>
+              <w:lang w:eastAsia="fr-FR"/>
+            </w:rPr>
+          </w:pPr>
+          <w:hyperlink w:anchor="_Toc499055737" w:history="1">
+            <w:r>
+              <w:rPr>
+                <w:rStyle w:val="Lienhypertexte"/>
+                <w:noProof/>
+              </w:rPr>
+              <w:t>Un Classifieur</w:t>
+            </w:r>
+            <w:r>
+              <w:rPr>
+                <w:noProof/>
+                <w:webHidden/>
+              </w:rPr>
+              <w:tab/>
+            </w:r>
+            <w:r>
+              <w:rPr>
+                <w:noProof/>
+                <w:webHidden/>
+              </w:rPr>
+              <w:fldChar w:fldCharType="begin"/>
+            </w:r>
+            <w:r>
+              <w:rPr>
+                <w:noProof/>
+                <w:webHidden/>
+              </w:rPr>
+              <w:instrText xml:space="preserve"> PAGEREF _Toc499055737 \h </w:instrText>
+            </w:r>
+            <w:r>
+              <w:rPr>
+                <w:noProof/>
+                <w:webHidden/>
+              </w:rPr>
+            </w:r>
+            <w:r>
+              <w:rPr>
+                <w:noProof/>
+                <w:webHidden/>
+              </w:rPr>
+              <w:fldChar w:fldCharType="separate"/>
+            </w:r>
+            <w:r>
+              <w:rPr>
+                <w:noProof/>
+                <w:webHidden/>
+              </w:rPr>
+              <w:t>16</w:t>
             </w:r>
             <w:r>
               <w:rPr>
@@ -1948,7 +2164,7 @@
               <w:lang w:eastAsia="fr-FR"/>
             </w:rPr>
           </w:pPr>
-          <w:hyperlink w:anchor="_Toc498786616" w:history="1">
+          <w:hyperlink w:anchor="_Toc499055738" w:history="1">
             <w:r>
               <w:rPr>
                 <w:rStyle w:val="Lienhypertexte"/>
@@ -1975,7 +2191,7 @@
                 <w:noProof/>
                 <w:webHidden/>
               </w:rPr>
-              <w:instrText xml:space="preserve"> PAGEREF _Toc498786616 \h </w:instrText>
+              <w:instrText xml:space="preserve"> PAGEREF _Toc499055738 \h </w:instrText>
             </w:r>
             <w:r>
               <w:rPr>
@@ -1995,7 +2211,7 @@
                 <w:noProof/>
                 <w:webHidden/>
               </w:rPr>
-              <w:t>14</w:t>
+              <w:t>16</w:t>
             </w:r>
             <w:r>
               <w:rPr>
@@ -2015,19 +2231,18 @@
               <w:b/>
               <w:bCs/>
             </w:rPr>
+            <w:lastRenderedPageBreak/>
             <w:fldChar w:fldCharType="end"/>
           </w:r>
         </w:p>
       </w:sdtContent>
     </w:sdt>
-    <w:p/>
     <w:p>
       <w:pPr>
         <w:pStyle w:val="Titre1"/>
       </w:pPr>
-      <w:bookmarkStart w:id="0" w:name="_Toc498786589"/>
-      <w:r>
-        <w:lastRenderedPageBreak/>
+      <w:bookmarkStart w:id="0" w:name="_Toc499055708"/>
+      <w:r>
         <w:t>Introduction</w:t>
       </w:r>
       <w:bookmarkEnd w:id="0"/>
@@ -2081,7 +2296,7 @@
       <w:pPr>
         <w:pStyle w:val="Titre1"/>
       </w:pPr>
-      <w:bookmarkStart w:id="1" w:name="_Toc498786590"/>
+      <w:bookmarkStart w:id="1" w:name="_Toc499055709"/>
       <w:r>
         <w:t>Nettoyage</w:t>
       </w:r>
@@ -2166,7 +2381,7 @@
       <w:pPr>
         <w:pStyle w:val="Titre2"/>
       </w:pPr>
-      <w:bookmarkStart w:id="2" w:name="_Toc498786591"/>
+      <w:bookmarkStart w:id="2" w:name="_Toc499055710"/>
       <w:r>
         <w:t>Sélection</w:t>
       </w:r>
@@ -2297,7 +2512,7 @@
       <w:pPr>
         <w:pStyle w:val="Titre2"/>
       </w:pPr>
-      <w:bookmarkStart w:id="3" w:name="_Toc498786592"/>
+      <w:bookmarkStart w:id="3" w:name="_Toc499055711"/>
       <w:r>
         <w:t>Simplification de features :</w:t>
       </w:r>
@@ -2369,7 +2584,7 @@
       <w:pPr>
         <w:pStyle w:val="Titre2"/>
       </w:pPr>
-      <w:bookmarkStart w:id="4" w:name="_Toc498786593"/>
+      <w:bookmarkStart w:id="4" w:name="_Toc499055712"/>
       <w:r>
         <w:t xml:space="preserve">Nettoyage des données </w:t>
       </w:r>
@@ -2417,7 +2632,7 @@
       <w:pPr>
         <w:pStyle w:val="Titre3"/>
       </w:pPr>
-      <w:bookmarkStart w:id="5" w:name="_Toc498786594"/>
+      <w:bookmarkStart w:id="5" w:name="_Toc499055713"/>
       <w:r>
         <w:t>Critère 1:Suppression des valeurs négatives.</w:t>
       </w:r>
@@ -2444,7 +2659,7 @@
       <w:pPr>
         <w:pStyle w:val="Titre3"/>
       </w:pPr>
-      <w:bookmarkStart w:id="6" w:name="_Toc498786595"/>
+      <w:bookmarkStart w:id="6" w:name="_Toc499055714"/>
       <w:r>
         <w:t>Critère 2: Suppression des outliers</w:t>
       </w:r>
@@ -2551,16 +2766,11 @@
       <w:pPr>
         <w:pStyle w:val="Titre3"/>
       </w:pPr>
-      <w:bookmarkStart w:id="7" w:name="_Toc498786596"/>
-      <w:r>
-        <w:t xml:space="preserve">Critère 3: Suppression des valeurs </w:t>
-      </w:r>
-      <w:bookmarkStart w:id="8" w:name="_GoBack"/>
-      <w:r>
-        <w:t>impossibles</w:t>
+      <w:bookmarkStart w:id="7" w:name="_Toc499055715"/>
+      <w:r>
+        <w:t>Critère 3: Suppression des valeurs impossibles</w:t>
       </w:r>
       <w:bookmarkEnd w:id="7"/>
-      <w:bookmarkEnd w:id="8"/>
     </w:p>
     <w:p>
       <w:pPr>
@@ -2640,21 +2850,21 @@
       <w:pPr>
         <w:pStyle w:val="Titre1"/>
       </w:pPr>
-      <w:bookmarkStart w:id="9" w:name="_Toc498786597"/>
+      <w:bookmarkStart w:id="8" w:name="_Toc499055716"/>
       <w:r>
         <w:t>Exploration</w:t>
       </w:r>
+      <w:bookmarkEnd w:id="8"/>
+    </w:p>
+    <w:p>
+      <w:pPr>
+        <w:pStyle w:val="Titre2"/>
+      </w:pPr>
+      <w:bookmarkStart w:id="9" w:name="_Toc499055717"/>
+      <w:r>
+        <w:t>Analyse Univariée</w:t>
+      </w:r>
       <w:bookmarkEnd w:id="9"/>
-    </w:p>
-    <w:p>
-      <w:pPr>
-        <w:pStyle w:val="Titre2"/>
-      </w:pPr>
-      <w:bookmarkStart w:id="10" w:name="_Toc498786598"/>
-      <w:r>
-        <w:t>Analyse Univariée</w:t>
-      </w:r>
-      <w:bookmarkEnd w:id="10"/>
     </w:p>
     <w:p>
       <w:pPr>
@@ -2672,11 +2882,11 @@
         <w:pStyle w:val="Titre3"/>
         <w:ind w:firstLine="360"/>
       </w:pPr>
-      <w:bookmarkStart w:id="11" w:name="_Toc498786599"/>
+      <w:bookmarkStart w:id="10" w:name="_Toc499055718"/>
       <w:r>
         <w:t>Données Continues : Violinplot</w:t>
       </w:r>
-      <w:bookmarkEnd w:id="11"/>
+      <w:bookmarkEnd w:id="10"/>
     </w:p>
     <w:p>
       <w:r>
@@ -2840,6 +3050,9 @@
       <w:r>
         <w:t>).</w:t>
       </w:r>
+      <w:r>
+        <w:t xml:space="preserve"> La raison de cette balance sera expliquée dans la partie parlant de l'intérêt de cette étude dite univariée.</w:t>
+      </w:r>
     </w:p>
     <w:p>
       <w:pPr>
@@ -2847,7 +3060,7 @@
       </w:pPr>
       <w:r>
         <w:pict>
-          <v:shape id="_x0000_i1025" type="#_x0000_t75" style="width:377.25pt;height:170.65pt">
+          <v:shape id="_x0000_i1025" type="#_x0000_t75" style="width:377.55pt;height:170.65pt">
             <v:imagedata r:id="rId12" o:title="violinplot" croptop="14942f" cropbottom="47694f"/>
           </v:shape>
         </w:pict>
@@ -2857,11 +3070,11 @@
       <w:pPr>
         <w:pStyle w:val="Titre3"/>
       </w:pPr>
-      <w:bookmarkStart w:id="12" w:name="_Toc498786600"/>
+      <w:bookmarkStart w:id="11" w:name="_Toc499055719"/>
       <w:r>
         <w:t>Données discrètes : Histogramme</w:t>
       </w:r>
-      <w:bookmarkEnd w:id="12"/>
+      <w:bookmarkEnd w:id="11"/>
     </w:p>
     <w:p>
       <w:pPr>
@@ -2877,7 +3090,7 @@
       </w:pPr>
       <w:r>
         <w:pict>
-          <v:shape id="_x0000_i1026" type="#_x0000_t75" style="width:215.25pt;height:246.3pt">
+          <v:shape id="_x0000_i1026" type="#_x0000_t75" style="width:200.35pt;height:229pt">
             <v:imagedata r:id="rId13" o:title="hist_cat" croptop="33213f" cropbottom="24814f"/>
           </v:shape>
         </w:pict>
@@ -2887,8 +3100,12 @@
       <w:pPr>
         <w:pStyle w:val="Titre3"/>
       </w:pPr>
-      <w:bookmarkStart w:id="13" w:name="_Toc498786601"/>
-      <w:r>
+      <w:bookmarkStart w:id="12" w:name="_Toc499055720"/>
+      <w:r>
+        <w:rPr>
+          <w:noProof/>
+          <w:lang w:eastAsia="fr-FR"/>
+        </w:rPr>
         <w:lastRenderedPageBreak/>
         <w:drawing>
           <wp:anchor distT="0" distB="0" distL="114300" distR="114300" simplePos="0" relativeHeight="251661312" behindDoc="0" locked="0" layoutInCell="1" allowOverlap="1" wp14:anchorId="14D23D39" wp14:editId="60837CD6">
@@ -2964,12 +3181,16 @@
       <w:r>
         <w:t>Données quasi binaires : Tarte</w:t>
       </w:r>
-      <w:bookmarkEnd w:id="13"/>
+      <w:bookmarkEnd w:id="12"/>
     </w:p>
     <w:p>
       <w:pPr>
         <w:ind w:firstLine="708"/>
         <w:jc w:val="both"/>
+        <w:rPr>
+          <w:noProof/>
+          <w:lang w:eastAsia="fr-FR"/>
+        </w:rPr>
       </w:pPr>
       <w:r>
         <w:t>Pour les données binaires ou quasi binaires (très peu de classes), le diagramme en tarte a été utilisé pour visualiser aussi leur répartition sur l'ensemble du dataset. C'est le cas notamment pour les ingrédients venant des huiles de palmes. On peut remarquer que la très grande majorité des produits n'ont pas d'huile de palme</w:t>
@@ -2984,9 +3205,341 @@
     </w:p>
     <w:p>
       <w:pPr>
+        <w:pStyle w:val="Titre3"/>
+        <w:rPr>
+          <w:noProof/>
+          <w:lang w:eastAsia="fr-FR"/>
+        </w:rPr>
+      </w:pPr>
+      <w:bookmarkStart w:id="13" w:name="_Toc499055721"/>
+      <w:r>
+        <w:rPr>
+          <w:noProof/>
+          <w:lang w:eastAsia="fr-FR"/>
+        </w:rPr>
+        <w:t>I</w:t>
+      </w:r>
+      <w:r>
+        <w:rPr>
+          <w:noProof/>
+          <w:lang w:eastAsia="fr-FR"/>
+        </w:rPr>
+        <w:t xml:space="preserve">ntérêt </w:t>
+      </w:r>
+      <w:r>
+        <w:rPr>
+          <w:noProof/>
+          <w:lang w:eastAsia="fr-FR"/>
+        </w:rPr>
+        <w:t>de cet</w:t>
+      </w:r>
+      <w:r>
+        <w:rPr>
+          <w:noProof/>
+          <w:lang w:eastAsia="fr-FR"/>
+        </w:rPr>
+        <w:t>te</w:t>
+      </w:r>
+      <w:r>
+        <w:rPr>
+          <w:noProof/>
+          <w:lang w:eastAsia="fr-FR"/>
+        </w:rPr>
+        <w:t xml:space="preserve"> étude</w:t>
+      </w:r>
+      <w:bookmarkEnd w:id="13"/>
+    </w:p>
+    <w:p>
+      <w:pPr>
+        <w:ind w:firstLine="708"/>
+        <w:jc w:val="both"/>
+      </w:pPr>
+      <w:r>
+        <w:t>L'intérêt de cette étude a été majoritairement le nettoyage des outliers comme expliqué précédemment. En effet, si on regarde par ingrédient la distribution. On a par exemple pour le sel :</w:t>
+      </w:r>
+    </w:p>
+    <w:p>
+      <w:pPr>
+        <w:jc w:val="both"/>
+      </w:pPr>
+      <w:r>
+        <w:drawing>
+          <wp:inline distT="0" distB="0" distL="0" distR="0" wp14:anchorId="6484C164" wp14:editId="0ECBC562">
+            <wp:extent cx="5760720" cy="1041780"/>
+            <wp:effectExtent l="0" t="0" r="0" b="6350"/>
+            <wp:docPr id="3" name="Image 3"/>
+            <wp:cNvGraphicFramePr>
+              <a:graphicFrameLocks xmlns:a="http://schemas.openxmlformats.org/drawingml/2006/main" noChangeAspect="1"/>
+            </wp:cNvGraphicFramePr>
+            <a:graphic xmlns:a="http://schemas.openxmlformats.org/drawingml/2006/main">
+              <a:graphicData uri="http://schemas.openxmlformats.org/drawingml/2006/picture">
+                <pic:pic xmlns:pic="http://schemas.openxmlformats.org/drawingml/2006/picture">
+                  <pic:nvPicPr>
+                    <pic:cNvPr id="0" name=""/>
+                    <pic:cNvPicPr/>
+                  </pic:nvPicPr>
+                  <pic:blipFill>
+                    <a:blip r:embed="rId15"/>
+                    <a:stretch>
+                      <a:fillRect/>
+                    </a:stretch>
+                  </pic:blipFill>
+                  <pic:spPr>
+                    <a:xfrm>
+                      <a:off x="0" y="0"/>
+                      <a:ext cx="5760720" cy="1041780"/>
+                    </a:xfrm>
+                    <a:prstGeom prst="rect">
+                      <a:avLst/>
+                    </a:prstGeom>
+                  </pic:spPr>
+                </pic:pic>
+              </a:graphicData>
+            </a:graphic>
+          </wp:inline>
+        </w:drawing>
+      </w:r>
+    </w:p>
+    <w:p>
+      <w:pPr>
+        <w:jc w:val="both"/>
+      </w:pPr>
+      <w:r>
+        <w:t>La 1ere ligne est avant un premier filtrage avec +/- 5 fois la Standard Déviation. La seconde</w:t>
+      </w:r>
+      <w:r>
+        <w:t xml:space="preserve"> ligne</w:t>
+      </w:r>
+      <w:r>
+        <w:t xml:space="preserve"> est après le filtrage et la 3</w:t>
+      </w:r>
+      <w:r>
+        <w:t>è</w:t>
+      </w:r>
+      <w:r>
+        <w:t xml:space="preserve">me est </w:t>
+      </w:r>
+      <w:r>
+        <w:t>après</w:t>
+      </w:r>
+      <w:r>
+        <w:t xml:space="preserve"> un second filtrage identique. </w:t>
+      </w:r>
+    </w:p>
+    <w:p>
+      <w:pPr>
+        <w:jc w:val="both"/>
+      </w:pPr>
+      <w:r>
+        <w:t xml:space="preserve">On remarque qu'en l'absence de ce filtrage on a en max 64 312 g de sel par 100g. Cela est irréaliste. C'est tellement grand que l'impact sur la moyenne et la Standard </w:t>
+      </w:r>
+      <w:r>
+        <w:t>déviation</w:t>
+      </w:r>
+      <w:r>
+        <w:t xml:space="preserve"> qu'</w:t>
+      </w:r>
+      <w:r>
+        <w:t>après</w:t>
+      </w:r>
+      <w:r>
+        <w:t xml:space="preserve"> le 1</w:t>
+      </w:r>
+      <w:r>
+        <w:rPr>
+          <w:vertAlign w:val="superscript"/>
+        </w:rPr>
+        <w:t>er</w:t>
+      </w:r>
+      <w:r>
+        <w:t xml:space="preserve"> filtrage, on est toujours </w:t>
+      </w:r>
+      <w:r>
+        <w:t>à</w:t>
+      </w:r>
+      <w:r>
+        <w:t xml:space="preserve"> 604g de sel par 100g. Il faut appliquer une seconde fois ce filtre pour avoir une valeur raisonnable (37 g tout de même). Ce filtrage a notamment supprimé 12 000 points </w:t>
+      </w:r>
+      <w:r>
+        <w:t>aberrants</w:t>
+      </w:r>
+      <w:r>
+        <w:t>.</w:t>
+      </w:r>
+    </w:p>
+    <w:p>
+      <w:pPr>
+        <w:jc w:val="both"/>
+      </w:pPr>
+      <w:r>
+        <w:t xml:space="preserve">Par contre du </w:t>
+      </w:r>
+      <w:r>
+        <w:t>côté des fruits, o</w:t>
+      </w:r>
+      <w:r>
+        <w:t>n a une variation très faible et de ce fait on ne supprime que 37 points.</w:t>
+      </w:r>
+    </w:p>
+    <w:p>
+      <w:pPr>
+        <w:jc w:val="both"/>
+      </w:pPr>
+      <w:r>
+        <w:drawing>
+          <wp:inline distT="0" distB="0" distL="0" distR="0" wp14:anchorId="769E2084" wp14:editId="10817A2A">
+            <wp:extent cx="5325219" cy="1047896"/>
+            <wp:effectExtent l="0" t="0" r="8890" b="0"/>
+            <wp:docPr id="12" name="Image 12"/>
+            <wp:cNvGraphicFramePr>
+              <a:graphicFrameLocks xmlns:a="http://schemas.openxmlformats.org/drawingml/2006/main" noChangeAspect="1"/>
+            </wp:cNvGraphicFramePr>
+            <a:graphic xmlns:a="http://schemas.openxmlformats.org/drawingml/2006/main">
+              <a:graphicData uri="http://schemas.openxmlformats.org/drawingml/2006/picture">
+                <pic:pic xmlns:pic="http://schemas.openxmlformats.org/drawingml/2006/picture">
+                  <pic:nvPicPr>
+                    <pic:cNvPr id="0" name=""/>
+                    <pic:cNvPicPr/>
+                  </pic:nvPicPr>
+                  <pic:blipFill>
+                    <a:blip r:embed="rId16"/>
+                    <a:stretch>
+                      <a:fillRect/>
+                    </a:stretch>
+                  </pic:blipFill>
+                  <pic:spPr>
+                    <a:xfrm>
+                      <a:off x="0" y="0"/>
+                      <a:ext cx="5325219" cy="1047896"/>
+                    </a:xfrm>
+                    <a:prstGeom prst="rect">
+                      <a:avLst/>
+                    </a:prstGeom>
+                  </pic:spPr>
+                </pic:pic>
+              </a:graphicData>
+            </a:graphic>
+          </wp:inline>
+        </w:drawing>
+      </w:r>
+    </w:p>
+    <w:p>
+      <w:pPr>
+        <w:jc w:val="both"/>
+      </w:pPr>
+      <w:r>
+        <w:t>Si on regarde l'évolution du max</w:t>
+      </w:r>
+      <w:r>
+        <w:t>imum</w:t>
+      </w:r>
+      <w:r>
+        <w:t xml:space="preserve"> par filtrage et par produits, on a :</w:t>
+      </w:r>
+    </w:p>
+    <w:p>
+      <w:pPr>
+        <w:jc w:val="center"/>
+      </w:pPr>
+      <w:r>
+        <w:lastRenderedPageBreak/>
+        <w:pict>
+          <v:shape id="_x0000_i1027" type="#_x0000_t75" style="width:377.35pt;height:248.9pt">
+            <v:imagedata r:id="rId17" o:title="max_filtrage" croptop="5306f" cropleft="5529f" cropright="5451f"/>
+          </v:shape>
+        </w:pict>
+      </w:r>
+    </w:p>
+    <w:p>
+      <w:pPr>
+        <w:jc w:val="both"/>
+      </w:pPr>
+      <w:r>
+        <w:t xml:space="preserve">A cause de l'échelle, on a du mal </w:t>
+      </w:r>
+      <w:r>
+        <w:t>à</w:t>
+      </w:r>
+      <w:r>
+        <w:t xml:space="preserve"> voir les valeurs post filtrage mais on remarque que celui-ci est utile pour ce nettoyage.</w:t>
+      </w:r>
+    </w:p>
+    <w:p>
+      <w:r>
+        <w:t xml:space="preserve">Si on regarde la Standard </w:t>
+      </w:r>
+      <w:r>
+        <w:t>Déviation</w:t>
+      </w:r>
+      <w:r>
+        <w:t xml:space="preserve">, </w:t>
+      </w:r>
+    </w:p>
+    <w:p>
+      <w:pPr>
+        <w:jc w:val="center"/>
+      </w:pPr>
+      <w:r>
+        <w:pict>
+          <v:shape id="_x0000_i1028" type="#_x0000_t75" style="width:377.35pt;height:248.05pt">
+            <v:imagedata r:id="rId18" o:title="stdev_filtrage" croptop="5596f" cropleft="5538f" cropright="5176f"/>
+          </v:shape>
+        </w:pict>
+      </w:r>
+    </w:p>
+    <w:p>
+      <w:r>
+        <w:t xml:space="preserve">on </w:t>
+      </w:r>
+      <w:r>
+        <w:t>remarque</w:t>
+      </w:r>
+      <w:r>
+        <w:t xml:space="preserve"> aussi une chute importante après le 1</w:t>
+      </w:r>
+      <w:r>
+        <w:rPr>
+          <w:vertAlign w:val="superscript"/>
+        </w:rPr>
+        <w:t>er</w:t>
+      </w:r>
+      <w:r>
+        <w:t xml:space="preserve"> filtrage pour les features ayant un fort outlier. </w:t>
+      </w:r>
+      <w:r>
+        <w:t>S'il n'y</w:t>
+      </w:r>
+      <w:r>
+        <w:t xml:space="preserve"> en a pas, la valeur reste stable.</w:t>
+      </w:r>
+      <w:r>
+        <w:t xml:space="preserve"> Et finalement, si on regarde du côté de la médiane, elle reste très similaire car on ne supprime que peu de points </w:t>
+      </w:r>
+    </w:p>
+    <w:p>
+      <w:pPr>
+        <w:jc w:val="center"/>
+      </w:pPr>
+      <w:r>
+        <w:lastRenderedPageBreak/>
+        <w:pict>
+          <v:shape id="_x0000_i1029" type="#_x0000_t75" style="width:371.6pt;height:248.9pt">
+            <v:imagedata r:id="rId19" o:title="med_filtrage" croptop="5439f" cropleft="6082f" cropright="5632f"/>
+          </v:shape>
+        </w:pict>
+      </w:r>
+    </w:p>
+    <w:p>
+      <w:r>
+        <w:tab/>
+        <w:t>Cela est un grand intérêt de ce type de filtrage. Cependant, ayant filtré précédemment les valeurs négatives et supérieurs à 100g, je n'ai appliqué qu'un seul filtrage.</w:t>
+      </w:r>
+    </w:p>
+    <w:p>
+      <w:pPr>
         <w:pStyle w:val="Titre2"/>
       </w:pPr>
-      <w:bookmarkStart w:id="14" w:name="_Toc498786602"/>
+      <w:bookmarkStart w:id="14" w:name="_Toc499055722"/>
       <w:r>
         <w:t xml:space="preserve">Analyse </w:t>
       </w:r>
@@ -3022,11 +3575,16 @@
       <w:pPr>
         <w:jc w:val="center"/>
       </w:pPr>
-      <w:r>
+      <w:bookmarkStart w:id="15" w:name="_GoBack"/>
+      <w:r>
+        <w:rPr>
+          <w:noProof/>
+          <w:lang w:eastAsia="fr-FR"/>
+        </w:rPr>
         <w:drawing>
           <wp:inline distT="0" distB="0" distL="0" distR="0" wp14:anchorId="7766542D" wp14:editId="2BB84912">
-            <wp:extent cx="5610225" cy="5784967"/>
-            <wp:effectExtent l="0" t="0" r="0" b="6350"/>
+            <wp:extent cx="4126726" cy="4255262"/>
+            <wp:effectExtent l="0" t="0" r="7620" b="0"/>
             <wp:docPr id="5" name="Picture 2" descr="F:\Nicolas\Documents\OpenClassRoom\Projet 2 - donnees nutritionnelles\correlation_matrix.png"/>
             <wp:cNvGraphicFramePr>
               <a:graphicFrameLocks xmlns:a="http://schemas.openxmlformats.org/drawingml/2006/main" noChangeAspect="1"/>
@@ -3041,7 +3599,7 @@
                     </pic:cNvPicPr>
                   </pic:nvPicPr>
                   <pic:blipFill rotWithShape="1">
-                    <a:blip r:embed="rId15">
+                    <a:blip r:embed="rId20">
                       <a:extLst>
                         <a:ext uri="{28A0092B-C50C-407E-A947-70E740481C1C}">
                           <a14:useLocalDpi xmlns:a14="http://schemas.microsoft.com/office/drawing/2010/main" val="0"/>
@@ -3054,7 +3612,7 @@
                   <pic:spPr bwMode="auto">
                     <a:xfrm>
                       <a:off x="0" y="0"/>
-                      <a:ext cx="5607617" cy="5782278"/>
+                      <a:ext cx="4126726" cy="4255262"/>
                     </a:xfrm>
                     <a:prstGeom prst="rect">
                       <a:avLst/>
@@ -3068,9 +3626,11 @@
           </wp:inline>
         </w:drawing>
       </w:r>
-    </w:p>
-    <w:p>
-      <w:r>
+      <w:bookmarkEnd w:id="15"/>
+    </w:p>
+    <w:p>
+      <w:r>
+        <w:lastRenderedPageBreak/>
         <w:t>Sur celle-ci on notera pour la suite 6 corrélation/indépendance:</w:t>
       </w:r>
     </w:p>
@@ -3078,15 +3638,14 @@
       <w:pPr>
         <w:pStyle w:val="Titre3"/>
       </w:pPr>
-      <w:bookmarkStart w:id="15" w:name="_Toc498786603"/>
-      <w:r>
-        <w:lastRenderedPageBreak/>
+      <w:bookmarkStart w:id="16" w:name="_Toc499055723"/>
+      <w:r>
         <w:t xml:space="preserve">Indépendance forte : </w:t>
       </w:r>
       <w:r>
         <w:t>Vitamine b9 &amp; folates</w:t>
       </w:r>
-      <w:bookmarkEnd w:id="15"/>
+      <w:bookmarkEnd w:id="16"/>
     </w:p>
     <w:p>
       <w:pPr>
@@ -3115,25 +3674,23 @@
       <w:pPr>
         <w:pStyle w:val="Titre3"/>
       </w:pPr>
-      <w:bookmarkStart w:id="16" w:name="_Toc498786604"/>
+      <w:bookmarkStart w:id="17" w:name="_Toc499055724"/>
       <w:r>
         <w:t xml:space="preserve">Indépendance forte : </w:t>
       </w:r>
       <w:r>
-        <w:t>Fruit, Légume</w:t>
-      </w:r>
-      <w:proofErr w:type="gramStart"/>
-      <w:r>
-        <w:t>,nuts</w:t>
-      </w:r>
-      <w:proofErr w:type="gramEnd"/>
-      <w:r>
-        <w:t xml:space="preserve"> &amp; les autres paramètres</w:t>
-      </w:r>
-      <w:bookmarkEnd w:id="16"/>
+        <w:t>Fruit, Légume,</w:t>
+      </w:r>
       <w:r>
         <w:t xml:space="preserve"> </w:t>
       </w:r>
+      <w:r>
+        <w:t>nuts &amp; les autres paramètres</w:t>
+      </w:r>
+      <w:bookmarkEnd w:id="17"/>
+      <w:r>
+        <w:t xml:space="preserve"> </w:t>
+      </w:r>
     </w:p>
     <w:p>
       <w:pPr>
@@ -3160,6 +3717,10 @@
         <w:jc w:val="center"/>
       </w:pPr>
       <w:r>
+        <w:rPr>
+          <w:noProof/>
+          <w:lang w:eastAsia="fr-FR"/>
+        </w:rPr>
         <w:drawing>
           <wp:inline distT="0" distB="0" distL="0" distR="0" wp14:anchorId="7A64E725" wp14:editId="0C047320">
             <wp:extent cx="5343525" cy="3206116"/>
@@ -3178,7 +3739,7 @@
                     </pic:cNvPicPr>
                   </pic:nvPicPr>
                   <pic:blipFill rotWithShape="1">
-                    <a:blip r:embed="rId16" cstate="print">
+                    <a:blip r:embed="rId21" cstate="print">
                       <a:clrChange>
                         <a:clrFrom>
                           <a:srgbClr val="FFFFFF"/>
@@ -3227,14 +3788,14 @@
       <w:pPr>
         <w:pStyle w:val="Titre3"/>
       </w:pPr>
-      <w:bookmarkStart w:id="17" w:name="_Toc498786605"/>
+      <w:bookmarkStart w:id="18" w:name="_Toc499055725"/>
       <w:r>
         <w:t>Corrélation</w:t>
       </w:r>
       <w:r>
         <w:t xml:space="preserve"> forte : Graisses</w:t>
       </w:r>
-      <w:bookmarkEnd w:id="17"/>
+      <w:bookmarkEnd w:id="18"/>
       <w:r>
         <w:t xml:space="preserve"> </w:t>
       </w:r>
@@ -3288,6 +3849,10 @@
         <w:jc w:val="center"/>
       </w:pPr>
       <w:r>
+        <w:rPr>
+          <w:noProof/>
+          <w:lang w:eastAsia="fr-FR"/>
+        </w:rPr>
         <w:lastRenderedPageBreak/>
         <w:drawing>
           <wp:inline distT="0" distB="0" distL="0" distR="0" wp14:anchorId="5B2E24AB" wp14:editId="14418E7D">
@@ -3307,7 +3872,7 @@
                     </pic:cNvPicPr>
                   </pic:nvPicPr>
                   <pic:blipFill>
-                    <a:blip r:embed="rId17" cstate="print">
+                    <a:blip r:embed="rId22" cstate="print">
                       <a:clrChange>
                         <a:clrFrom>
                           <a:srgbClr val="FFFFFF"/>
@@ -3407,6 +3972,10 @@
         <w:jc w:val="center"/>
       </w:pPr>
       <w:r>
+        <w:rPr>
+          <w:noProof/>
+          <w:lang w:eastAsia="fr-FR"/>
+        </w:rPr>
         <w:drawing>
           <wp:inline distT="0" distB="0" distL="0" distR="0" wp14:anchorId="1291779C" wp14:editId="71A66147">
             <wp:extent cx="2477069" cy="2377372"/>
@@ -3425,7 +3994,7 @@
                     </pic:cNvPicPr>
                   </pic:nvPicPr>
                   <pic:blipFill rotWithShape="1">
-                    <a:blip r:embed="rId18" cstate="print">
+                    <a:blip r:embed="rId23" cstate="print">
                       <a:clrChange>
                         <a:clrFrom>
                           <a:srgbClr val="FFFFFF"/>
@@ -3474,7 +4043,7 @@
       <w:pPr>
         <w:pStyle w:val="Titre3"/>
       </w:pPr>
-      <w:bookmarkStart w:id="18" w:name="_Toc498786606"/>
+      <w:bookmarkStart w:id="19" w:name="_Toc499055726"/>
       <w:r>
         <w:lastRenderedPageBreak/>
         <w:t>Corrélation</w:t>
@@ -3482,7 +4051,7 @@
       <w:r>
         <w:t xml:space="preserve"> forte : Vitamine E et graisses</w:t>
       </w:r>
-      <w:bookmarkEnd w:id="18"/>
+      <w:bookmarkEnd w:id="19"/>
       <w:r>
         <w:t xml:space="preserve"> </w:t>
       </w:r>
@@ -3503,6 +4072,10 @@
     </w:p>
     <w:p>
       <w:r>
+        <w:rPr>
+          <w:noProof/>
+          <w:lang w:eastAsia="fr-FR"/>
+        </w:rPr>
         <w:drawing>
           <wp:inline distT="0" distB="0" distL="0" distR="0" wp14:anchorId="177EC453" wp14:editId="753E6C75">
             <wp:extent cx="5720454" cy="3450149"/>
@@ -3521,7 +4094,7 @@
                     </pic:cNvPicPr>
                   </pic:nvPicPr>
                   <pic:blipFill rotWithShape="1">
-                    <a:blip r:embed="rId19" cstate="print">
+                    <a:blip r:embed="rId24" cstate="print">
                       <a:clrChange>
                         <a:clrFrom>
                           <a:srgbClr val="FFFFFF"/>
@@ -3585,7 +4158,7 @@
       <w:pPr>
         <w:pStyle w:val="Titre3"/>
       </w:pPr>
-      <w:bookmarkStart w:id="19" w:name="_Toc498786607"/>
+      <w:bookmarkStart w:id="20" w:name="_Toc499055727"/>
       <w:r>
         <w:t>Corrélation</w:t>
       </w:r>
@@ -3595,7 +4168,7 @@
       <w:r>
         <w:t>Energie et magnésium, potassium, phosphore, carbohydrates</w:t>
       </w:r>
-      <w:bookmarkEnd w:id="19"/>
+      <w:bookmarkEnd w:id="20"/>
     </w:p>
     <w:p>
       <w:pPr>
@@ -3634,6 +4207,10 @@
         <w:jc w:val="center"/>
       </w:pPr>
       <w:r>
+        <w:rPr>
+          <w:noProof/>
+          <w:lang w:eastAsia="fr-FR"/>
+        </w:rPr>
         <w:drawing>
           <wp:inline distT="0" distB="0" distL="0" distR="0" wp14:anchorId="41846412" wp14:editId="0EFFD55E">
             <wp:extent cx="4811373" cy="2927444"/>
@@ -3652,7 +4229,7 @@
                     </pic:cNvPicPr>
                   </pic:nvPicPr>
                   <pic:blipFill rotWithShape="1">
-                    <a:blip r:embed="rId20" cstate="print">
+                    <a:blip r:embed="rId25" cstate="print">
                       <a:clrChange>
                         <a:clrFrom>
                           <a:srgbClr val="FFFFFF"/>
@@ -3722,7 +4299,7 @@
       <w:pPr>
         <w:pStyle w:val="Titre3"/>
       </w:pPr>
-      <w:bookmarkStart w:id="20" w:name="_Toc498786608"/>
+      <w:bookmarkStart w:id="21" w:name="_Toc499055728"/>
       <w:r>
         <w:t>Corrélation</w:t>
       </w:r>
@@ -3732,7 +4309,7 @@
       <w:r>
         <w:t>carbohydrates</w:t>
       </w:r>
-      <w:bookmarkEnd w:id="20"/>
+      <w:bookmarkEnd w:id="21"/>
     </w:p>
     <w:p>
       <w:pPr>
@@ -3753,6 +4330,10 @@
         <w:jc w:val="center"/>
       </w:pPr>
       <w:r>
+        <w:rPr>
+          <w:noProof/>
+          <w:lang w:eastAsia="fr-FR"/>
+        </w:rPr>
         <w:drawing>
           <wp:inline distT="0" distB="0" distL="0" distR="0" wp14:anchorId="6E17CE9E" wp14:editId="225E8627">
             <wp:extent cx="3606159" cy="2187496"/>
@@ -3771,7 +4352,7 @@
                     </pic:cNvPicPr>
                   </pic:nvPicPr>
                   <pic:blipFill rotWithShape="1">
-                    <a:blip r:embed="rId21">
+                    <a:blip r:embed="rId26">
                       <a:clrChange>
                         <a:clrFrom>
                           <a:srgbClr val="FFFFFF"/>
@@ -3836,6 +4417,10 @@
         <w:jc w:val="center"/>
       </w:pPr>
       <w:r>
+        <w:rPr>
+          <w:noProof/>
+          <w:lang w:eastAsia="fr-FR"/>
+        </w:rPr>
         <w:drawing>
           <wp:inline distT="0" distB="0" distL="0" distR="0" wp14:anchorId="2A921910" wp14:editId="41D8424B">
             <wp:extent cx="3573709" cy="2187496"/>
@@ -3854,7 +4439,7 @@
                     </pic:cNvPicPr>
                   </pic:nvPicPr>
                   <pic:blipFill rotWithShape="1">
-                    <a:blip r:embed="rId22">
+                    <a:blip r:embed="rId27">
                       <a:clrChange>
                         <a:clrFrom>
                           <a:srgbClr val="FFFFFF"/>
@@ -3938,12 +4523,12 @@
       <w:pPr>
         <w:pStyle w:val="Titre3"/>
       </w:pPr>
-      <w:bookmarkStart w:id="21" w:name="_Toc498786609"/>
+      <w:bookmarkStart w:id="22" w:name="_Toc499055729"/>
       <w:r>
         <w:lastRenderedPageBreak/>
         <w:t>Score par groupe PNNS</w:t>
       </w:r>
-      <w:bookmarkEnd w:id="21"/>
+      <w:bookmarkEnd w:id="22"/>
     </w:p>
     <w:p>
       <w:pPr>
@@ -3958,6 +4543,10 @@
         <w:jc w:val="center"/>
       </w:pPr>
       <w:r>
+        <w:rPr>
+          <w:noProof/>
+          <w:lang w:eastAsia="fr-FR"/>
+        </w:rPr>
         <w:drawing>
           <wp:inline distT="0" distB="0" distL="0" distR="0" wp14:anchorId="5D164402" wp14:editId="3A3BD5B2">
             <wp:extent cx="3971499" cy="3362808"/>
@@ -3976,7 +4565,7 @@
                     </pic:cNvPicPr>
                   </pic:nvPicPr>
                   <pic:blipFill rotWithShape="1">
-                    <a:blip r:embed="rId23">
+                    <a:blip r:embed="rId28">
                       <a:clrChange>
                         <a:clrFrom>
                           <a:srgbClr val="FFFFFF"/>
@@ -4026,6 +4615,10 @@
         <w:jc w:val="center"/>
       </w:pPr>
       <w:r>
+        <w:rPr>
+          <w:noProof/>
+          <w:lang w:eastAsia="fr-FR"/>
+        </w:rPr>
         <w:drawing>
           <wp:inline distT="0" distB="0" distL="0" distR="0" wp14:anchorId="09021ED4" wp14:editId="31654DDC">
             <wp:extent cx="3261815" cy="3411940"/>
@@ -4044,7 +4637,7 @@
                     </pic:cNvPicPr>
                   </pic:nvPicPr>
                   <pic:blipFill rotWithShape="1">
-                    <a:blip r:embed="rId24">
+                    <a:blip r:embed="rId29">
                       <a:clrChange>
                         <a:clrFrom>
                           <a:srgbClr val="FFFFFF"/>
@@ -4131,12 +4724,12 @@
       <w:pPr>
         <w:pStyle w:val="Titre3"/>
       </w:pPr>
-      <w:bookmarkStart w:id="22" w:name="_Toc498786610"/>
+      <w:bookmarkStart w:id="23" w:name="_Toc499055730"/>
       <w:r>
         <w:lastRenderedPageBreak/>
         <w:t>Evolution du score en fonction de la présence d'huile de palme</w:t>
       </w:r>
-      <w:bookmarkEnd w:id="22"/>
+      <w:bookmarkEnd w:id="23"/>
     </w:p>
     <w:p>
       <w:pPr>
@@ -4224,7 +4817,7 @@
                           </pic:cNvPicPr>
                         </pic:nvPicPr>
                         <pic:blipFill rotWithShape="1">
-                          <a:blip r:embed="rId25">
+                          <a:blip r:embed="rId30">
                             <a:clrChange>
                               <a:clrFrom>
                                 <a:srgbClr val="FFFFFF"/>
@@ -4271,7 +4864,7 @@
                           </pic:cNvPicPr>
                         </pic:nvPicPr>
                         <pic:blipFill rotWithShape="1">
-                          <a:blip r:embed="rId26">
+                          <a:blip r:embed="rId31">
                             <a:clrChange>
                               <a:clrFrom>
                                 <a:srgbClr val="FFFFFF"/>
@@ -4320,11 +4913,11 @@
             <w:pict>
               <v:group id="Groupe 11" o:spid="_x0000_s1026" style="position:absolute;margin-left:-57.45pt;margin-top:-.15pt;width:569.3pt;height:181.65pt;z-index:251664384" coordsize="72301,23072" o:gfxdata="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">
                 <v:shape id="Picture 2" o:spid="_x0000_s1027" type="#_x0000_t75" style="position:absolute;width:37745;height:23072;visibility:visible;mso-wrap-style:square" o:gfxdata="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">
-                  <v:imagedata r:id="rId27" o:title="palm" croptop="5538f" chromakey="white"/>
+                  <v:imagedata r:id="rId32" o:title="palm" croptop="5538f" chromakey="white"/>
                   <v:path arrowok="t"/>
                 </v:shape>
                 <v:shape id="Picture 3" o:spid="_x0000_s1028" type="#_x0000_t75" style="position:absolute;left:34555;width:37746;height:23072;visibility:visible;mso-wrap-style:square" o:gfxdata="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">
-                  <v:imagedata r:id="rId28" o:title="maybe_palm" croptop="5538f" chromakey="white"/>
+                  <v:imagedata r:id="rId33" o:title="maybe_palm" croptop="5538f" chromakey="white"/>
                   <v:path arrowok="t"/>
                 </v:shape>
                 <w10:wrap type="tight"/>
@@ -4360,11 +4953,11 @@
         <w:t xml:space="preserve"> venant d'huile de parle, le score augmente sensiblement.</w:t>
       </w:r>
     </w:p>
+    <w:bookmarkStart w:id="24" w:name="_Toc499055731"/>
     <w:p>
       <w:pPr>
         <w:pStyle w:val="Titre3"/>
       </w:pPr>
-      <w:bookmarkStart w:id="23" w:name="_Toc498786611"/>
       <w:r>
         <w:rPr>
           <w:noProof/>
@@ -4406,7 +4999,7 @@
                           </pic:cNvPicPr>
                         </pic:nvPicPr>
                         <pic:blipFill rotWithShape="1">
-                          <a:blip r:embed="rId29">
+                          <a:blip r:embed="rId34">
                             <a:clrChange>
                               <a:clrFrom>
                                 <a:srgbClr val="FFFFFF"/>
@@ -4454,7 +5047,7 @@
                           </pic:cNvPicPr>
                         </pic:nvPicPr>
                         <pic:blipFill rotWithShape="1">
-                          <a:blip r:embed="rId30">
+                          <a:blip r:embed="rId35">
                             <a:clrChange>
                               <a:clrFrom>
                                 <a:srgbClr val="FFFFFF"/>
@@ -4507,11 +5100,11 @@
             <w:pict>
               <v:group id="Groupe 9" o:spid="_x0000_s1026" style="position:absolute;margin-left:-53.7pt;margin-top:44.3pt;width:578.1pt;height:255.75pt;z-index:251667456;mso-height-relative:margin" coordorigin=",4094" coordsize="73418,32486" o:gfxdata="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">
                 <v:shape id="Picture 2" o:spid="_x0000_s1027" type="#_x0000_t75" style="position:absolute;top:4094;width:39578;height:32486;visibility:visible;mso-wrap-style:square" o:gfxdata="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">
-                  <v:imagedata r:id="rId31" o:title="score_additive" croptop="6779f" cropbottom="4963f" chromakey="white"/>
+                  <v:imagedata r:id="rId36" o:title="score_additive" croptop="6779f" cropbottom="4963f" chromakey="white"/>
                   <v:path arrowok="t"/>
                 </v:shape>
                 <v:shape id="Picture 3" o:spid="_x0000_s1028" type="#_x0000_t75" style="position:absolute;left:33843;top:4094;width:39575;height:32486;visibility:visible;mso-wrap-style:square" o:gfxdata="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">
-                  <v:imagedata r:id="rId32" o:title="score_label" croptop="6780f" cropbottom="4964f" cropleft="-5f" cropright="10f" chromakey="white"/>
+                  <v:imagedata r:id="rId37" o:title="score_label" croptop="6780f" cropbottom="4964f" cropleft="-5f" cropright="10f" chromakey="white"/>
                   <v:path arrowok="t"/>
                 </v:shape>
                 <w10:wrap type="square"/>
@@ -4523,7 +5116,7 @@
       <w:r>
         <w:t>Evolution du score en fonction de la présence d'huile de palme</w:t>
       </w:r>
-      <w:bookmarkEnd w:id="23"/>
+      <w:bookmarkEnd w:id="24"/>
     </w:p>
     <w:p>
       <w:pPr>
@@ -4545,7 +5138,7 @@
       <w:pPr>
         <w:pStyle w:val="Titre3"/>
       </w:pPr>
-      <w:bookmarkStart w:id="24" w:name="_Toc498786612"/>
+      <w:bookmarkStart w:id="25" w:name="_Toc499055732"/>
       <w:r>
         <w:lastRenderedPageBreak/>
         <w:t>Répartition</w:t>
@@ -4553,7 +5146,7 @@
       <w:r>
         <w:t xml:space="preserve"> notes et score</w:t>
       </w:r>
-      <w:bookmarkEnd w:id="24"/>
+      <w:bookmarkEnd w:id="25"/>
     </w:p>
     <w:p>
       <w:pPr>
@@ -4586,6 +5179,10 @@
         <w:jc w:val="center"/>
       </w:pPr>
       <w:r>
+        <w:rPr>
+          <w:noProof/>
+          <w:lang w:eastAsia="fr-FR"/>
+        </w:rPr>
         <w:drawing>
           <wp:inline distT="0" distB="0" distL="0" distR="0" wp14:anchorId="3AD17E2F" wp14:editId="11E29929">
             <wp:extent cx="2921496" cy="2921496"/>
@@ -4604,7 +5201,7 @@
                     </pic:cNvPicPr>
                   </pic:nvPicPr>
                   <pic:blipFill>
-                    <a:blip r:embed="rId33">
+                    <a:blip r:embed="rId38">
                       <a:extLst>
                         <a:ext uri="{28A0092B-C50C-407E-A947-70E740481C1C}">
                           <a14:useLocalDpi xmlns:a14="http://schemas.microsoft.com/office/drawing/2010/main" val="0"/>
@@ -4663,14 +5260,14 @@
       <w:pPr>
         <w:pStyle w:val="Titre3"/>
       </w:pPr>
-      <w:bookmarkStart w:id="25" w:name="_Toc498786613"/>
+      <w:bookmarkStart w:id="26" w:name="_Toc499055733"/>
       <w:r>
         <w:t>Répartition</w:t>
       </w:r>
       <w:r>
         <w:t xml:space="preserve"> des fibres</w:t>
       </w:r>
-      <w:bookmarkEnd w:id="25"/>
+      <w:bookmarkEnd w:id="26"/>
     </w:p>
     <w:p>
       <w:pPr>
@@ -4697,6 +5294,10 @@
         <w:jc w:val="center"/>
       </w:pPr>
       <w:r>
+        <w:rPr>
+          <w:noProof/>
+          <w:lang w:eastAsia="fr-FR"/>
+        </w:rPr>
         <w:drawing>
           <wp:inline distT="0" distB="0" distL="0" distR="0" wp14:anchorId="3D1A6355" wp14:editId="38617884">
             <wp:extent cx="4125433" cy="2506120"/>
@@ -4715,7 +5316,7 @@
                     </pic:cNvPicPr>
                   </pic:nvPicPr>
                   <pic:blipFill rotWithShape="1">
-                    <a:blip r:embed="rId34">
+                    <a:blip r:embed="rId39">
                       <a:clrChange>
                         <a:clrFrom>
                           <a:srgbClr val="FFFFFF"/>
@@ -4790,12 +5391,12 @@
       <w:pPr>
         <w:pStyle w:val="Titre2"/>
       </w:pPr>
-      <w:bookmarkStart w:id="26" w:name="_Toc498786614"/>
+      <w:bookmarkStart w:id="27" w:name="_Toc499055734"/>
       <w:r>
         <w:lastRenderedPageBreak/>
         <w:t>Synthèse</w:t>
       </w:r>
-      <w:bookmarkEnd w:id="26"/>
+      <w:bookmarkEnd w:id="27"/>
     </w:p>
     <w:p>
       <w:pPr>
@@ -4883,11 +5484,11 @@
       <w:pPr>
         <w:pStyle w:val="Titre2"/>
       </w:pPr>
-      <w:bookmarkStart w:id="27" w:name="_Toc498786615"/>
+      <w:bookmarkStart w:id="28" w:name="_Toc499055735"/>
       <w:r>
         <w:t>Evolution possible</w:t>
       </w:r>
-      <w:bookmarkEnd w:id="27"/>
+      <w:bookmarkEnd w:id="28"/>
     </w:p>
     <w:p>
       <w:pPr>
@@ -4901,9 +5502,11 @@
       <w:pPr>
         <w:pStyle w:val="Titre3"/>
       </w:pPr>
+      <w:bookmarkStart w:id="29" w:name="_Toc499055736"/>
       <w:r>
         <w:t>Un Regresseur</w:t>
       </w:r>
+      <w:bookmarkEnd w:id="29"/>
     </w:p>
     <w:p>
       <w:r>
@@ -4971,22 +5574,15 @@
       <w:pPr>
         <w:pStyle w:val="Titre3"/>
       </w:pPr>
-      <w:r>
-        <w:t xml:space="preserve">Un </w:t>
-      </w:r>
-      <w:r>
-        <w:t>Classifieur</w:t>
-      </w:r>
-    </w:p>
-    <w:p>
-      <w:r>
-        <w:t xml:space="preserve">L'objectif serait de prédire </w:t>
-      </w:r>
-      <w:r>
-        <w:t>si le produit est bon ou pas bon (il est aussi possible de créer plus de classes comme bon, moyen et mauvais et faire une classification OVO ou OVA). Pour ce faire on pourrait utilise</w:t>
-      </w:r>
-      <w:r>
-        <w:t>:</w:t>
+      <w:bookmarkStart w:id="30" w:name="_Toc499055737"/>
+      <w:r>
+        <w:t>Un Classifieur</w:t>
+      </w:r>
+      <w:bookmarkEnd w:id="30"/>
+    </w:p>
+    <w:p>
+      <w:r>
+        <w:t>L'objectif serait de prédire si le produit est bon ou pas bon (il est aussi possible de créer plus de classes comme bon, moyen et mauvais et faire une classification OVO ou OVA). Pour ce faire on pourrait utilise:</w:t>
       </w:r>
     </w:p>
     <w:p>
@@ -4998,16 +5594,7 @@
         </w:numPr>
       </w:pPr>
       <w:r>
-        <w:t xml:space="preserve">Un modèle linéaire : </w:t>
-      </w:r>
-      <w:r>
-        <w:t>Regression logistique</w:t>
-      </w:r>
-      <w:r>
-        <w:t xml:space="preserve"> </w:t>
-      </w:r>
-      <w:r>
-        <w:t>pour avoir une probabilité d'</w:t>
+        <w:t>Un modèle linéaire : Regression logistique pour avoir une probabilité d'</w:t>
       </w:r>
       <w:r>
         <w:t>être</w:t>
@@ -5025,22 +5612,13 @@
         </w:numPr>
       </w:pPr>
       <w:r>
-        <w:t xml:space="preserve">Un modèle de proximité : KNN </w:t>
-      </w:r>
-      <w:r>
-        <w:t>Classifieur</w:t>
-      </w:r>
-      <w:r>
-        <w:t xml:space="preserve"> mais sur 200 000 points ce n'est pas </w:t>
+        <w:t xml:space="preserve">Un modèle de proximité : KNN Classifieur mais sur 200 000 points ce n'est pas </w:t>
       </w:r>
       <w:r>
         <w:t>sûr</w:t>
       </w:r>
       <w:r>
-        <w:t xml:space="preserve"> de passer</w:t>
-      </w:r>
-      <w:r>
-        <w:t xml:space="preserve"> non plus</w:t>
+        <w:t xml:space="preserve"> de passer non plus</w:t>
       </w:r>
     </w:p>
     <w:p>
@@ -5055,33 +5633,24 @@
         <w:t>Un modèle non linéaire : S</w:t>
       </w:r>
       <w:r>
-        <w:t>V</w:t>
-      </w:r>
-      <w:r>
-        <w:t>C</w:t>
-      </w:r>
-      <w:r>
-        <w:t xml:space="preserve"> pour mettre en place le kernel trick pour </w:t>
+        <w:t xml:space="preserve">VC pour mettre en place le kernel trick pour </w:t>
       </w:r>
       <w:r>
         <w:t>linéariser</w:t>
       </w:r>
       <w:r>
-        <w:t xml:space="preserve"> le problème</w:t>
-      </w:r>
-      <w:r>
-        <w:t xml:space="preserve"> pour le classifier</w:t>
+        <w:t xml:space="preserve"> le problème pour le classifier</w:t>
       </w:r>
     </w:p>
     <w:p>
       <w:pPr>
         <w:pStyle w:val="Titre1"/>
       </w:pPr>
-      <w:bookmarkStart w:id="28" w:name="_Toc498786616"/>
+      <w:bookmarkStart w:id="31" w:name="_Toc499055738"/>
       <w:r>
         <w:t>Conclusion</w:t>
       </w:r>
-      <w:bookmarkEnd w:id="28"/>
+      <w:bookmarkEnd w:id="31"/>
     </w:p>
     <w:p>
       <w:pPr>
@@ -5141,14 +5710,9 @@
         <w:t xml:space="preserve"> sur ces features. De ce fait, on a plus fait du reversed engineering que du feature engineering.</w:t>
       </w:r>
     </w:p>
-    <w:p>
-      <w:r>
-        <w:t xml:space="preserve"> </w:t>
-      </w:r>
-    </w:p>
     <w:sectPr>
-      <w:headerReference w:type="default" r:id="rId35"/>
-      <w:footerReference w:type="default" r:id="rId36"/>
+      <w:headerReference w:type="default" r:id="rId40"/>
+      <w:footerReference w:type="default" r:id="rId41"/>
       <w:pgSz w:w="11906" w:h="16838"/>
       <w:pgMar w:top="1417" w:right="1417" w:bottom="1417" w:left="1417" w:header="708" w:footer="709" w:gutter="0"/>
       <w:cols w:space="708"/>
@@ -5195,6 +5759,7 @@
         <w:color w:val="1F497D" w:themeColor="text2"/>
         <w:sz w:val="26"/>
         <w:szCs w:val="26"/>
+        <w:lang w:eastAsia="fr-FR"/>
       </w:rPr>
       <mc:AlternateContent>
         <mc:Choice Requires="wps">
@@ -5307,7 +5872,7 @@
                               <w:sz w:val="26"/>
                               <w:szCs w:val="26"/>
                             </w:rPr>
-                            <w:t>3</w:t>
+                            <w:t>7</w:t>
                           </w:r>
                           <w:r>
                             <w:rPr>
@@ -5388,7 +5953,7 @@
                         <w:sz w:val="26"/>
                         <w:szCs w:val="26"/>
                       </w:rPr>
-                      <w:t>3</w:t>
+                      <w:t>7</w:t>
                     </w:r>
                     <w:r>
                       <w:rPr>
@@ -5446,6 +6011,10 @@
       <w:pStyle w:val="En-tte"/>
     </w:pPr>
     <w:r>
+      <w:rPr>
+        <w:noProof/>
+        <w:lang w:eastAsia="fr-FR"/>
+      </w:rPr>
       <w:drawing>
         <wp:anchor distT="0" distB="0" distL="114300" distR="114300" simplePos="0" relativeHeight="251659264" behindDoc="0" locked="0" layoutInCell="1" allowOverlap="1" wp14:anchorId="77F9FD21" wp14:editId="4C70E48E">
           <wp:simplePos x="0" y="0"/>
@@ -5508,6 +6077,10 @@
       </w:drawing>
     </w:r>
     <w:r>
+      <w:rPr>
+        <w:noProof/>
+        <w:lang w:eastAsia="fr-FR"/>
+      </w:rPr>
       <w:drawing>
         <wp:anchor distT="0" distB="0" distL="114300" distR="114300" simplePos="0" relativeHeight="251658240" behindDoc="1" locked="0" layoutInCell="1" allowOverlap="1" wp14:anchorId="21FD084F" wp14:editId="033487AF">
           <wp:simplePos x="0" y="0"/>
@@ -6147,6 +6720,7 @@
   <w:style w:type="character" w:default="1" w:styleId="Policepardfaut">
     <w:name w:val="Default Paragraph Font"/>
     <w:uiPriority w:val="1"/>
+    <w:semiHidden/>
     <w:unhideWhenUsed/>
   </w:style>
   <w:style w:type="table" w:default="1" w:styleId="TableauNormal">
@@ -6645,6 +7219,7 @@
   <w:style w:type="character" w:default="1" w:styleId="Policepardfaut">
     <w:name w:val="Default Paragraph Font"/>
     <w:uiPriority w:val="1"/>
+    <w:semiHidden/>
     <w:unhideWhenUsed/>
   </w:style>
   <w:style w:type="table" w:default="1" w:styleId="TableauNormal">
@@ -6909,528 +7484,6 @@
     </w:pPr>
   </w:style>
 </w:styles>
-</file>
-
-<file path=word/glossary/document.xml><?xml version="1.0" encoding="utf-8"?>
-<w:glossaryDocument xmlns:wpc="http://schemas.microsoft.com/office/word/2010/wordprocessingCanvas" xmlns:mc="http://schemas.openxmlformats.org/markup-compatibility/2006" xmlns:o="urn:schemas-microsoft-com:office:office" xmlns:r="http://schemas.openxmlformats.org/officeDocument/2006/relationships" xmlns:m="http://schemas.openxmlformats.org/officeDocument/2006/math" xmlns:v="urn:schemas-microsoft-com:vml" xmlns:wp14="http://schemas.microsoft.com/office/word/2010/wordprocessingDrawing" xmlns:wp="http://schemas.openxmlformats.org/drawingml/2006/wordprocessingDrawing" xmlns:w10="urn:schemas-microsoft-com:office:word" xmlns:w="http://schemas.openxmlformats.org/wordprocessingml/2006/main" xmlns:w14="http://schemas.microsoft.com/office/word/2010/wordml" xmlns:wpg="http://schemas.microsoft.com/office/word/2010/wordprocessingGroup" xmlns:wpi="http://schemas.microsoft.com/office/word/2010/wordprocessingInk" xmlns:wne="http://schemas.microsoft.com/office/word/2006/wordml" xmlns:wps="http://schemas.microsoft.com/office/word/2010/wordprocessingShape" mc:Ignorable="w14 wp14"/>
-</file>
-
-<file path=word/glossary/fontTable.xml><?xml version="1.0" encoding="utf-8"?>
-<w:fonts xmlns:mc="http://schemas.openxmlformats.org/markup-compatibility/2006" xmlns:r="http://schemas.openxmlformats.org/officeDocument/2006/relationships" xmlns:w="http://schemas.openxmlformats.org/wordprocessingml/2006/main" xmlns:w14="http://schemas.microsoft.com/office/word/2010/wordml" mc:Ignorable="w14">
-  <w:font w:name="Calibri">
-    <w:panose1 w:val="020F0502020204030204"/>
-    <w:charset w:val="00"/>
-    <w:family w:val="swiss"/>
-    <w:pitch w:val="variable"/>
-    <w:sig w:usb0="E0002AFF" w:usb1="C000247B" w:usb2="00000009" w:usb3="00000000" w:csb0="000001FF" w:csb1="00000000"/>
-  </w:font>
-  <w:font w:name="Courier New">
-    <w:panose1 w:val="02070309020205020404"/>
-    <w:charset w:val="00"/>
-    <w:family w:val="modern"/>
-    <w:pitch w:val="fixed"/>
-    <w:sig w:usb0="E0002EFF" w:usb1="C0007843" w:usb2="00000009" w:usb3="00000000" w:csb0="000001FF" w:csb1="00000000"/>
-  </w:font>
-  <w:font w:name="Times New Roman">
-    <w:panose1 w:val="02020603050405020304"/>
-    <w:charset w:val="00"/>
-    <w:family w:val="roman"/>
-    <w:pitch w:val="variable"/>
-    <w:sig w:usb0="E0002EFF" w:usb1="C000785B" w:usb2="00000009" w:usb3="00000000" w:csb0="000001FF" w:csb1="00000000"/>
-  </w:font>
-  <w:font w:name="Wingdings">
-    <w:panose1 w:val="05000000000000000000"/>
-    <w:charset w:val="02"/>
-    <w:family w:val="auto"/>
-    <w:pitch w:val="variable"/>
-    <w:sig w:usb0="00000000" w:usb1="10000000" w:usb2="00000000" w:usb3="00000000" w:csb0="80000000" w:csb1="00000000"/>
-  </w:font>
-  <w:font w:name="Symbol">
-    <w:panose1 w:val="05050102010706020507"/>
-    <w:charset w:val="02"/>
-    <w:family w:val="roman"/>
-    <w:pitch w:val="variable"/>
-    <w:sig w:usb0="00000000" w:usb1="10000000" w:usb2="00000000" w:usb3="00000000" w:csb0="80000000" w:csb1="00000000"/>
-  </w:font>
-  <w:font w:name="Cambria">
-    <w:panose1 w:val="02040503050406030204"/>
-    <w:charset w:val="00"/>
-    <w:family w:val="roman"/>
-    <w:pitch w:val="variable"/>
-    <w:sig w:usb0="E00006FF" w:usb1="400004FF" w:usb2="00000000" w:usb3="00000000" w:csb0="0000019F" w:csb1="00000000"/>
-  </w:font>
-  <w:font w:name="Tahoma">
-    <w:panose1 w:val="020B0604030504040204"/>
-    <w:charset w:val="00"/>
-    <w:family w:val="swiss"/>
-    <w:pitch w:val="variable"/>
-    <w:sig w:usb0="E1002EFF" w:usb1="C000605B" w:usb2="00000029" w:usb3="00000000" w:csb0="000101FF" w:csb1="00000000"/>
-  </w:font>
-</w:fonts>
-</file>
-
-<file path=word/glossary/settings.xml><?xml version="1.0" encoding="utf-8"?>
-<w:settings xmlns:mc="http://schemas.openxmlformats.org/markup-compatibility/2006" xmlns:o="urn:schemas-microsoft-com:office:office" xmlns:r="http://schemas.openxmlformats.org/officeDocument/2006/relationships" xmlns:m="http://schemas.openxmlformats.org/officeDocument/2006/math" xmlns:v="urn:schemas-microsoft-com:vml" xmlns:w10="urn:schemas-microsoft-com:office:word" xmlns:w="http://schemas.openxmlformats.org/wordprocessingml/2006/main" xmlns:w14="http://schemas.microsoft.com/office/word/2010/wordml" xmlns:sl="http://schemas.openxmlformats.org/schemaLibrary/2006/main" mc:Ignorable="w14">
-  <w:view w:val="normal"/>
-  <w:defaultTabStop w:val="708"/>
-  <w:hyphenationZone w:val="425"/>
-  <w:characterSpacingControl w:val="doNotCompress"/>
-  <w:compat>
-    <w:useFELayout/>
-    <w:compatSetting w:name="compatibilityMode" w:uri="http://schemas.microsoft.com/office/word" w:val="14"/>
-    <w:compatSetting w:name="overrideTableStyleFontSizeAndJustification" w:uri="http://schemas.microsoft.com/office/word" w:val="1"/>
-    <w:compatSetting w:name="enableOpenTypeFeatures" w:uri="http://schemas.microsoft.com/office/word" w:val="1"/>
-    <w:compatSetting w:name="doNotFlipMirrorIndents" w:uri="http://schemas.microsoft.com/office/word" w:val="1"/>
-  </w:compat>
-  <w:rsids>
-    <w:rsidRoot w:val="00B20E9A"/>
-    <w:rsid w:val="00B20E9A"/>
-  </w:rsids>
-  <m:mathPr>
-    <m:mathFont m:val="Cambria Math"/>
-    <m:brkBin m:val="before"/>
-    <m:brkBinSub m:val="--"/>
-    <m:smallFrac m:val="0"/>
-    <m:dispDef/>
-    <m:lMargin m:val="0"/>
-    <m:rMargin m:val="0"/>
-    <m:defJc m:val="centerGroup"/>
-    <m:wrapIndent m:val="1440"/>
-    <m:intLim m:val="subSup"/>
-    <m:naryLim m:val="undOvr"/>
-  </m:mathPr>
-  <w:themeFontLang w:val="fr-FR"/>
-  <w:clrSchemeMapping w:bg1="light1" w:t1="dark1" w:bg2="light2" w:t2="dark2" w:accent1="accent1" w:accent2="accent2" w:accent3="accent3" w:accent4="accent4" w:accent5="accent5" w:accent6="accent6" w:hyperlink="hyperlink" w:followedHyperlink="followedHyperlink"/>
-  <w:decimalSymbol w:val=","/>
-  <w:listSeparator w:val=";"/>
-</w:settings>
-</file>
-
-<file path=word/glossary/styles.xml><?xml version="1.0" encoding="utf-8"?>
-<w:styles xmlns:mc="http://schemas.openxmlformats.org/markup-compatibility/2006" xmlns:r="http://schemas.openxmlformats.org/officeDocument/2006/relationships" xmlns:w="http://schemas.openxmlformats.org/wordprocessingml/2006/main" xmlns:w14="http://schemas.microsoft.com/office/word/2010/wordml" mc:Ignorable="w14">
-  <w:docDefaults>
-    <w:rPrDefault>
-      <w:rPr>
-        <w:rFonts w:asciiTheme="minorHAnsi" w:eastAsiaTheme="minorEastAsia" w:hAnsiTheme="minorHAnsi" w:cstheme="minorBidi"/>
-        <w:sz w:val="22"/>
-        <w:szCs w:val="22"/>
-        <w:lang w:val="fr-FR" w:eastAsia="fr-FR" w:bidi="ar-SA"/>
-      </w:rPr>
-    </w:rPrDefault>
-    <w:pPrDefault>
-      <w:pPr>
-        <w:spacing w:after="200" w:line="276" w:lineRule="auto"/>
-      </w:pPr>
-    </w:pPrDefault>
-  </w:docDefaults>
-  <w:latentStyles w:defLockedState="0" w:defUIPriority="99" w:defSemiHidden="1" w:defUnhideWhenUsed="1" w:defQFormat="0" w:count="267">
-    <w:lsdException w:name="Normal" w:semiHidden="0" w:uiPriority="0" w:unhideWhenUsed="0" w:qFormat="1"/>
-    <w:lsdException w:name="heading 1" w:semiHidden="0" w:uiPriority="9" w:unhideWhenUsed="0" w:qFormat="1"/>
-    <w:lsdException w:name="heading 2" w:uiPriority="9" w:qFormat="1"/>
-    <w:lsdException w:name="heading 3" w:uiPriority="9" w:qFormat="1"/>
-    <w:lsdException w:name="heading 4" w:uiPriority="9" w:qFormat="1"/>
-    <w:lsdException w:name="heading 5" w:uiPriority="9" w:qFormat="1"/>
-    <w:lsdException w:name="heading 6" w:uiPriority="9" w:qFormat="1"/>
-    <w:lsdException w:name="heading 7" w:uiPriority="9" w:qFormat="1"/>
-    <w:lsdException w:name="heading 8" w:uiPriority="9" w:qFormat="1"/>
-    <w:lsdException w:name="heading 9" w:uiPriority="9" w:qFormat="1"/>
-    <w:lsdException w:name="toc 1" w:uiPriority="39"/>
-    <w:lsdException w:name="toc 2" w:uiPriority="39"/>
-    <w:lsdException w:name="toc 3" w:uiPriority="39"/>
-    <w:lsdException w:name="toc 4" w:uiPriority="39"/>
-    <w:lsdException w:name="toc 5" w:uiPriority="39"/>
-    <w:lsdException w:name="toc 6" w:uiPriority="39"/>
-    <w:lsdException w:name="toc 7" w:uiPriority="39"/>
-    <w:lsdException w:name="toc 8" w:uiPriority="39"/>
-    <w:lsdException w:name="toc 9" w:uiPriority="39"/>
-    <w:lsdException w:name="caption" w:uiPriority="35" w:qFormat="1"/>
-    <w:lsdException w:name="Title" w:semiHidden="0" w:uiPriority="10" w:unhideWhenUsed="0" w:qFormat="1"/>
-    <w:lsdException w:name="Default Paragraph Font" w:uiPriority="1"/>
-    <w:lsdException w:name="Subtitle" w:semiHidden="0" w:uiPriority="11" w:unhideWhenUsed="0" w:qFormat="1"/>
-    <w:lsdException w:name="Strong" w:semiHidden="0" w:uiPriority="22" w:unhideWhenUsed="0" w:qFormat="1"/>
-    <w:lsdException w:name="Emphasis" w:semiHidden="0" w:uiPriority="20" w:unhideWhenUsed="0" w:qFormat="1"/>
-    <w:lsdException w:name="Table Grid" w:semiHidden="0" w:uiPriority="59" w:unhideWhenUsed="0"/>
-    <w:lsdException w:name="Placeholder Text" w:unhideWhenUsed="0"/>
-    <w:lsdException w:name="No Spacing" w:semiHidden="0" w:uiPriority="1" w:unhideWhenUsed="0" w:qFormat="1"/>
-    <w:lsdException w:name="Light Shading" w:semiHidden="0" w:uiPriority="60" w:unhideWhenUsed="0"/>
-    <w:lsdException w:name="Light List" w:semiHidden="0" w:uiPriority="61" w:unhideWhenUsed="0"/>
-    <w:lsdException w:name="Light Grid" w:semiHidden="0" w:uiPriority="62" w:unhideWhenUsed="0"/>
-    <w:lsdException w:name="Medium Shading 1" w:semiHidden="0" w:uiPriority="63" w:unhideWhenUsed="0"/>
-    <w:lsdException w:name="Medium Shading 2" w:semiHidden="0" w:uiPriority="64" w:unhideWhenUsed="0"/>
-    <w:lsdException w:name="Medium List 1" w:semiHidden="0" w:uiPriority="65" w:unhideWhenUsed="0"/>
-    <w:lsdException w:name="Medium List 2" w:semiHidden="0" w:uiPriority="66" w:unhideWhenUsed="0"/>
-    <w:lsdException w:name="Medium Grid 1" w:semiHidden="0" w:uiPriority="67" w:unhideWhenUsed="0"/>
-    <w:lsdException w:name="Medium Grid 2" w:semiHidden="0" w:uiPriority="68" w:unhideWhenUsed="0"/>
-    <w:lsdException w:name="Medium Grid 3" w:semiHidden="0" w:uiPriority="69" w:unhideWhenUsed="0"/>
-    <w:lsdException w:name="Dark List" w:semiHidden="0" w:uiPriority="70" w:unhideWhenUsed="0"/>
-    <w:lsdException w:name="Colorful Shading" w:semiHidden="0" w:uiPriority="71" w:unhideWhenUsed="0"/>
-    <w:lsdException w:name="Colorful List" w:semiHidden="0" w:uiPriority="72" w:unhideWhenUsed="0"/>
-    <w:lsdException w:name="Colorful Grid" w:semiHidden="0" w:uiPriority="73" w:unhideWhenUsed="0"/>
-    <w:lsdException w:name="Light Shading Accent 1" w:semiHidden="0" w:uiPriority="60" w:unhideWhenUsed="0"/>
-    <w:lsdException w:name="Light List Accent 1" w:semiHidden="0" w:uiPriority="61" w:unhideWhenUsed="0"/>
-    <w:lsdException w:name="Light Grid Accent 1" w:semiHidden="0" w:uiPriority="62" w:unhideWhenUsed="0"/>
-    <w:lsdException w:name="Medium Shading 1 Accent 1" w:semiHidden="0" w:uiPriority="63" w:unhideWhenUsed="0"/>
-    <w:lsdException w:name="Medium Shading 2 Accent 1" w:semiHidden="0" w:uiPriority="64" w:unhideWhenUsed="0"/>
-    <w:lsdException w:name="Medium List 1 Accent 1" w:semiHidden="0" w:uiPriority="65" w:unhideWhenUsed="0"/>
-    <w:lsdException w:name="Revision" w:unhideWhenUsed="0"/>
-    <w:lsdException w:name="List Paragraph" w:semiHidden="0" w:uiPriority="34" w:unhideWhenUsed="0" w:qFormat="1"/>
-    <w:lsdException w:name="Quote" w:semiHidden="0" w:uiPriority="29" w:unhideWhenUsed="0" w:qFormat="1"/>
-    <w:lsdException w:name="Intense Quote" w:semiHidden="0" w:uiPriority="30" w:unhideWhenUsed="0" w:qFormat="1"/>
-    <w:lsdException w:name="Medium List 2 Accent 1" w:semiHidden="0" w:uiPriority="66" w:unhideWhenUsed="0"/>
-    <w:lsdException w:name="Medium Grid 1 Accent 1" w:semiHidden="0" w:uiPriority="67" w:unhideWhenUsed="0"/>
-    <w:lsdException w:name="Medium Grid 2 Accent 1" w:semiHidden="0" w:uiPriority="68" w:unhideWhenUsed="0"/>
-    <w:lsdException w:name="Medium Grid 3 Accent 1" w:semiHidden="0" w:uiPriority="69" w:unhideWhenUsed="0"/>
-    <w:lsdException w:name="Dark List Accent 1" w:semiHidden="0" w:uiPriority="70" w:unhideWhenUsed="0"/>
-    <w:lsdException w:name="Colorful Shading Accent 1" w:semiHidden="0" w:uiPriority="71" w:unhideWhenUsed="0"/>
-    <w:lsdException w:name="Colorful List Accent 1" w:semiHidden="0" w:uiPriority="72" w:unhideWhenUsed="0"/>
-    <w:lsdException w:name="Colorful Grid Accent 1" w:semiHidden="0" w:uiPriority="73" w:unhideWhenUsed="0"/>
-    <w:lsdException w:name="Light Shading Accent 2" w:semiHidden="0" w:uiPriority="60" w:unhideWhenUsed="0"/>
-    <w:lsdException w:name="Light List Accent 2" w:semiHidden="0" w:uiPriority="61" w:unhideWhenUsed="0"/>
-    <w:lsdException w:name="Light Grid Accent 2" w:semiHidden="0" w:uiPriority="62" w:unhideWhenUsed="0"/>
-    <w:lsdException w:name="Medium Shading 1 Accent 2" w:semiHidden="0" w:uiPriority="63" w:unhideWhenUsed="0"/>
-    <w:lsdException w:name="Medium Shading 2 Accent 2" w:semiHidden="0" w:uiPriority="64" w:unhideWhenUsed="0"/>
-    <w:lsdException w:name="Medium List 1 Accent 2" w:semiHidden="0" w:uiPriority="65" w:unhideWhenUsed="0"/>
-    <w:lsdException w:name="Medium List 2 Accent 2" w:semiHidden="0" w:uiPriority="66" w:unhideWhenUsed="0"/>
-    <w:lsdException w:name="Medium Grid 1 Accent 2" w:semiHidden="0" w:uiPriority="67" w:unhideWhenUsed="0"/>
-    <w:lsdException w:name="Medium Grid 2 Accent 2" w:semiHidden="0" w:uiPriority="68" w:unhideWhenUsed="0"/>
-    <w:lsdException w:name="Medium Grid 3 Accent 2" w:semiHidden="0" w:uiPriority="69" w:unhideWhenUsed="0"/>
-    <w:lsdException w:name="Dark List Accent 2" w:semiHidden="0" w:uiPriority="70" w:unhideWhenUsed="0"/>
-    <w:lsdException w:name="Colorful Shading Accent 2" w:semiHidden="0" w:uiPriority="71" w:unhideWhenUsed="0"/>
-    <w:lsdException w:name="Colorful List Accent 2" w:semiHidden="0" w:uiPriority="72" w:unhideWhenUsed="0"/>
-    <w:lsdException w:name="Colorful Grid Accent 2" w:semiHidden="0" w:uiPriority="73" w:unhideWhenUsed="0"/>
-    <w:lsdException w:name="Light Shading Accent 3" w:semiHidden="0" w:uiPriority="60" w:unhideWhenUsed="0"/>
-    <w:lsdException w:name="Light List Accent 3" w:semiHidden="0" w:uiPriority="61" w:unhideWhenUsed="0"/>
-    <w:lsdException w:name="Light Grid Accent 3" w:semiHidden="0" w:uiPriority="62" w:unhideWhenUsed="0"/>
-    <w:lsdException w:name="Medium Shading 1 Accent 3" w:semiHidden="0" w:uiPriority="63" w:unhideWhenUsed="0"/>
-    <w:lsdException w:name="Medium Shading 2 Accent 3" w:semiHidden="0" w:uiPriority="64" w:unhideWhenUsed="0"/>
-    <w:lsdException w:name="Medium List 1 Accent 3" w:semiHidden="0" w:uiPriority="65" w:unhideWhenUsed="0"/>
-    <w:lsdException w:name="Medium List 2 Accent 3" w:semiHidden="0" w:uiPriority="66" w:unhideWhenUsed="0"/>
-    <w:lsdException w:name="Medium Grid 1 Accent 3" w:semiHidden="0" w:uiPriority="67" w:unhideWhenUsed="0"/>
-    <w:lsdException w:name="Medium Grid 2 Accent 3" w:semiHidden="0" w:uiPriority="68" w:unhideWhenUsed="0"/>
-    <w:lsdException w:name="Medium Grid 3 Accent 3" w:semiHidden="0" w:uiPriority="69" w:unhideWhenUsed="0"/>
-    <w:lsdException w:name="Dark List Accent 3" w:semiHidden="0" w:uiPriority="70" w:unhideWhenUsed="0"/>
-    <w:lsdException w:name="Colorful Shading Accent 3" w:semiHidden="0" w:uiPriority="71" w:unhideWhenUsed="0"/>
-    <w:lsdException w:name="Colorful List Accent 3" w:semiHidden="0" w:uiPriority="72" w:unhideWhenUsed="0"/>
-    <w:lsdException w:name="Colorful Grid Accent 3" w:semiHidden="0" w:uiPriority="73" w:unhideWhenUsed="0"/>
-    <w:lsdException w:name="Light Shading Accent 4" w:semiHidden="0" w:uiPriority="60" w:unhideWhenUsed="0"/>
-    <w:lsdException w:name="Light List Accent 4" w:semiHidden="0" w:uiPriority="61" w:unhideWhenUsed="0"/>
-    <w:lsdException w:name="Light Grid Accent 4" w:semiHidden="0" w:uiPriority="62" w:unhideWhenUsed="0"/>
-    <w:lsdException w:name="Medium Shading 1 Accent 4" w:semiHidden="0" w:uiPriority="63" w:unhideWhenUsed="0"/>
-    <w:lsdException w:name="Medium Shading 2 Accent 4" w:semiHidden="0" w:uiPriority="64" w:unhideWhenUsed="0"/>
-    <w:lsdException w:name="Medium List 1 Accent 4" w:semiHidden="0" w:uiPriority="65" w:unhideWhenUsed="0"/>
-    <w:lsdException w:name="Medium List 2 Accent 4" w:semiHidden="0" w:uiPriority="66" w:unhideWhenUsed="0"/>
-    <w:lsdException w:name="Medium Grid 1 Accent 4" w:semiHidden="0" w:uiPriority="67" w:unhideWhenUsed="0"/>
-    <w:lsdException w:name="Medium Grid 2 Accent 4" w:semiHidden="0" w:uiPriority="68" w:unhideWhenUsed="0"/>
-    <w:lsdException w:name="Medium Grid 3 Accent 4" w:semiHidden="0" w:uiPriority="69" w:unhideWhenUsed="0"/>
-    <w:lsdException w:name="Dark List Accent 4" w:semiHidden="0" w:uiPriority="70" w:unhideWhenUsed="0"/>
-    <w:lsdException w:name="Colorful Shading Accent 4" w:semiHidden="0" w:uiPriority="71" w:unhideWhenUsed="0"/>
-    <w:lsdException w:name="Colorful List Accent 4" w:semiHidden="0" w:uiPriority="72" w:unhideWhenUsed="0"/>
-    <w:lsdException w:name="Colorful Grid Accent 4" w:semiHidden="0" w:uiPriority="73" w:unhideWhenUsed="0"/>
-    <w:lsdException w:name="Light Shading Accent 5" w:semiHidden="0" w:uiPriority="60" w:unhideWhenUsed="0"/>
-    <w:lsdException w:name="Light List Accent 5" w:semiHidden="0" w:uiPriority="61" w:unhideWhenUsed="0"/>
-    <w:lsdException w:name="Light Grid Accent 5" w:semiHidden="0" w:uiPriority="62" w:unhideWhenUsed="0"/>
-    <w:lsdException w:name="Medium Shading 1 Accent 5" w:semiHidden="0" w:uiPriority="63" w:unhideWhenUsed="0"/>
-    <w:lsdException w:name="Medium Shading 2 Accent 5" w:semiHidden="0" w:uiPriority="64" w:unhideWhenUsed="0"/>
-    <w:lsdException w:name="Medium List 1 Accent 5" w:semiHidden="0" w:uiPriority="65" w:unhideWhenUsed="0"/>
-    <w:lsdException w:name="Medium List 2 Accent 5" w:semiHidden="0" w:uiPriority="66" w:unhideWhenUsed="0"/>
-    <w:lsdException w:name="Medium Grid 1 Accent 5" w:semiHidden="0" w:uiPriority="67" w:unhideWhenUsed="0"/>
-    <w:lsdException w:name="Medium Grid 2 Accent 5" w:semiHidden="0" w:uiPriority="68" w:unhideWhenUsed="0"/>
-    <w:lsdException w:name="Medium Grid 3 Accent 5" w:semiHidden="0" w:uiPriority="69" w:unhideWhenUsed="0"/>
-    <w:lsdException w:name="Dark List Accent 5" w:semiHidden="0" w:uiPriority="70" w:unhideWhenUsed="0"/>
-    <w:lsdException w:name="Colorful Shading Accent 5" w:semiHidden="0" w:uiPriority="71" w:unhideWhenUsed="0"/>
-    <w:lsdException w:name="Colorful List Accent 5" w:semiHidden="0" w:uiPriority="72" w:unhideWhenUsed="0"/>
-    <w:lsdException w:name="Colorful Grid Accent 5" w:semiHidden="0" w:uiPriority="73" w:unhideWhenUsed="0"/>
-    <w:lsdException w:name="Light Shading Accent 6" w:semiHidden="0" w:uiPriority="60" w:unhideWhenUsed="0"/>
-    <w:lsdException w:name="Light List Accent 6" w:semiHidden="0" w:uiPriority="61" w:unhideWhenUsed="0"/>
-    <w:lsdException w:name="Light Grid Accent 6" w:semiHidden="0" w:uiPriority="62" w:unhideWhenUsed="0"/>
-    <w:lsdException w:name="Medium Shading 1 Accent 6" w:semiHidden="0" w:uiPriority="63" w:unhideWhenUsed="0"/>
-    <w:lsdException w:name="Medium Shading 2 Accent 6" w:semiHidden="0" w:uiPriority="64" w:unhideWhenUsed="0"/>
-    <w:lsdException w:name="Medium List 1 Accent 6" w:semiHidden="0" w:uiPriority="65" w:unhideWhenUsed="0"/>
-    <w:lsdException w:name="Medium List 2 Accent 6" w:semiHidden="0" w:uiPriority="66" w:unhideWhenUsed="0"/>
-    <w:lsdException w:name="Medium Grid 1 Accent 6" w:semiHidden="0" w:uiPriority="67" w:unhideWhenUsed="0"/>
-    <w:lsdException w:name="Medium Grid 2 Accent 6" w:semiHidden="0" w:uiPriority="68" w:unhideWhenUsed="0"/>
-    <w:lsdException w:name="Medium Grid 3 Accent 6" w:semiHidden="0" w:uiPriority="69" w:unhideWhenUsed="0"/>
-    <w:lsdException w:name="Dark List Accent 6" w:semiHidden="0" w:uiPriority="70" w:unhideWhenUsed="0"/>
-    <w:lsdException w:name="Colorful Shading Accent 6" w:semiHidden="0" w:uiPriority="71" w:unhideWhenUsed="0"/>
-    <w:lsdException w:name="Colorful List Accent 6" w:semiHidden="0" w:uiPriority="72" w:unhideWhenUsed="0"/>
-    <w:lsdException w:name="Colorful Grid Accent 6" w:semiHidden="0" w:uiPriority="73" w:unhideWhenUsed="0"/>
-    <w:lsdException w:name="Subtle Emphasis" w:semiHidden="0" w:uiPriority="19" w:unhideWhenUsed="0" w:qFormat="1"/>
-    <w:lsdException w:name="Intense Emphasis" w:semiHidden="0" w:uiPriority="21" w:unhideWhenUsed="0" w:qFormat="1"/>
-    <w:lsdException w:name="Subtle Reference" w:semiHidden="0" w:uiPriority="31" w:unhideWhenUsed="0" w:qFormat="1"/>
-    <w:lsdException w:name="Intense Reference" w:semiHidden="0" w:uiPriority="32" w:unhideWhenUsed="0" w:qFormat="1"/>
-    <w:lsdException w:name="Book Title" w:semiHidden="0" w:uiPriority="33" w:unhideWhenUsed="0" w:qFormat="1"/>
-    <w:lsdException w:name="Bibliography" w:uiPriority="37"/>
-    <w:lsdException w:name="TOC Heading" w:uiPriority="39" w:qFormat="1"/>
-  </w:latentStyles>
-  <w:style w:type="paragraph" w:default="1" w:styleId="Normal">
-    <w:name w:val="Normal"/>
-    <w:qFormat/>
-  </w:style>
-  <w:style w:type="character" w:default="1" w:styleId="Policepardfaut">
-    <w:name w:val="Default Paragraph Font"/>
-    <w:uiPriority w:val="1"/>
-    <w:semiHidden/>
-    <w:unhideWhenUsed/>
-  </w:style>
-  <w:style w:type="table" w:default="1" w:styleId="TableauNormal">
-    <w:name w:val="Normal Table"/>
-    <w:uiPriority w:val="99"/>
-    <w:semiHidden/>
-    <w:unhideWhenUsed/>
-    <w:tblPr>
-      <w:tblInd w:w="0" w:type="dxa"/>
-      <w:tblCellMar>
-        <w:top w:w="0" w:type="dxa"/>
-        <w:left w:w="108" w:type="dxa"/>
-        <w:bottom w:w="0" w:type="dxa"/>
-        <w:right w:w="108" w:type="dxa"/>
-      </w:tblCellMar>
-    </w:tblPr>
-  </w:style>
-  <w:style w:type="numbering" w:default="1" w:styleId="Aucuneliste">
-    <w:name w:val="No List"/>
-    <w:uiPriority w:val="99"/>
-    <w:semiHidden/>
-    <w:unhideWhenUsed/>
-  </w:style>
-  <w:style w:type="paragraph" w:customStyle="1" w:styleId="0649C367E19F4196A17C743C032CBBAF">
-    <w:name w:val="0649C367E19F4196A17C743C032CBBAF"/>
-    <w:rsid w:val="00B20E9A"/>
-  </w:style>
-  <w:style w:type="paragraph" w:customStyle="1" w:styleId="6EBECB0FB1BF4083AEF2B1E9DD382613">
-    <w:name w:val="6EBECB0FB1BF4083AEF2B1E9DD382613"/>
-    <w:rsid w:val="00B20E9A"/>
-  </w:style>
-  <w:style w:type="paragraph" w:customStyle="1" w:styleId="03B0CC9CFCD541F196C7E0D27905EA04">
-    <w:name w:val="03B0CC9CFCD541F196C7E0D27905EA04"/>
-    <w:rsid w:val="00B20E9A"/>
-  </w:style>
-  <w:style w:type="paragraph" w:customStyle="1" w:styleId="2A3F22477A4446F58AE7C7D18DFAC067">
-    <w:name w:val="2A3F22477A4446F58AE7C7D18DFAC067"/>
-    <w:rsid w:val="00B20E9A"/>
-  </w:style>
-  <w:style w:type="paragraph" w:customStyle="1" w:styleId="4333A9E94C9147B5A9FF1ECB71689327">
-    <w:name w:val="4333A9E94C9147B5A9FF1ECB71689327"/>
-    <w:rsid w:val="00B20E9A"/>
-  </w:style>
-</w:styles>
-</file>
-
-<file path=word/glossary/stylesWithEffects.xml><?xml version="1.0" encoding="utf-8"?>
-<w:styles xmlns:wpc="http://schemas.microsoft.com/office/word/2010/wordprocessingCanvas" xmlns:mc="http://schemas.openxmlformats.org/markup-compatibility/2006" xmlns:o="urn:schemas-microsoft-com:office:office" xmlns:r="http://schemas.openxmlformats.org/officeDocument/2006/relationships" xmlns:m="http://schemas.openxmlformats.org/officeDocument/2006/math" xmlns:v="urn:schemas-microsoft-com:vml" xmlns:wp14="http://schemas.microsoft.com/office/word/2010/wordprocessingDrawing" xmlns:wp="http://schemas.openxmlformats.org/drawingml/2006/wordprocessingDrawing" xmlns:w10="urn:schemas-microsoft-com:office:word" xmlns:w="http://schemas.openxmlformats.org/wordprocessingml/2006/main" xmlns:w14="http://schemas.microsoft.com/office/word/2010/wordml" xmlns:wpg="http://schemas.microsoft.com/office/word/2010/wordprocessingGroup" xmlns:wpi="http://schemas.microsoft.com/office/word/2010/wordprocessingInk" xmlns:wne="http://schemas.microsoft.com/office/word/2006/wordml" xmlns:wps="http://schemas.microsoft.com/office/word/2010/wordprocessingShape" mc:Ignorable="w14 wp14">
-  <w:docDefaults>
-    <w:rPrDefault>
-      <w:rPr>
-        <w:rFonts w:asciiTheme="minorHAnsi" w:eastAsiaTheme="minorEastAsia" w:hAnsiTheme="minorHAnsi" w:cstheme="minorBidi"/>
-        <w:sz w:val="22"/>
-        <w:szCs w:val="22"/>
-        <w:lang w:val="fr-FR" w:eastAsia="fr-FR" w:bidi="ar-SA"/>
-      </w:rPr>
-    </w:rPrDefault>
-    <w:pPrDefault>
-      <w:pPr>
-        <w:spacing w:after="200" w:line="276" w:lineRule="auto"/>
-      </w:pPr>
-    </w:pPrDefault>
-  </w:docDefaults>
-  <w:latentStyles w:defLockedState="0" w:defUIPriority="99" w:defSemiHidden="1" w:defUnhideWhenUsed="1" w:defQFormat="0" w:count="267">
-    <w:lsdException w:name="Normal" w:semiHidden="0" w:uiPriority="0" w:unhideWhenUsed="0" w:qFormat="1"/>
-    <w:lsdException w:name="heading 1" w:semiHidden="0" w:uiPriority="9" w:unhideWhenUsed="0" w:qFormat="1"/>
-    <w:lsdException w:name="heading 2" w:uiPriority="9" w:qFormat="1"/>
-    <w:lsdException w:name="heading 3" w:uiPriority="9" w:qFormat="1"/>
-    <w:lsdException w:name="heading 4" w:uiPriority="9" w:qFormat="1"/>
-    <w:lsdException w:name="heading 5" w:uiPriority="9" w:qFormat="1"/>
-    <w:lsdException w:name="heading 6" w:uiPriority="9" w:qFormat="1"/>
-    <w:lsdException w:name="heading 7" w:uiPriority="9" w:qFormat="1"/>
-    <w:lsdException w:name="heading 8" w:uiPriority="9" w:qFormat="1"/>
-    <w:lsdException w:name="heading 9" w:uiPriority="9" w:qFormat="1"/>
-    <w:lsdException w:name="toc 1" w:uiPriority="39"/>
-    <w:lsdException w:name="toc 2" w:uiPriority="39"/>
-    <w:lsdException w:name="toc 3" w:uiPriority="39"/>
-    <w:lsdException w:name="toc 4" w:uiPriority="39"/>
-    <w:lsdException w:name="toc 5" w:uiPriority="39"/>
-    <w:lsdException w:name="toc 6" w:uiPriority="39"/>
-    <w:lsdException w:name="toc 7" w:uiPriority="39"/>
-    <w:lsdException w:name="toc 8" w:uiPriority="39"/>
-    <w:lsdException w:name="toc 9" w:uiPriority="39"/>
-    <w:lsdException w:name="caption" w:uiPriority="35" w:qFormat="1"/>
-    <w:lsdException w:name="Title" w:semiHidden="0" w:uiPriority="10" w:unhideWhenUsed="0" w:qFormat="1"/>
-    <w:lsdException w:name="Default Paragraph Font" w:uiPriority="1"/>
-    <w:lsdException w:name="Subtitle" w:semiHidden="0" w:uiPriority="11" w:unhideWhenUsed="0" w:qFormat="1"/>
-    <w:lsdException w:name="Strong" w:semiHidden="0" w:uiPriority="22" w:unhideWhenUsed="0" w:qFormat="1"/>
-    <w:lsdException w:name="Emphasis" w:semiHidden="0" w:uiPriority="20" w:unhideWhenUsed="0" w:qFormat="1"/>
-    <w:lsdException w:name="Table Grid" w:semiHidden="0" w:uiPriority="59" w:unhideWhenUsed="0"/>
-    <w:lsdException w:name="Placeholder Text" w:unhideWhenUsed="0"/>
-    <w:lsdException w:name="No Spacing" w:semiHidden="0" w:uiPriority="1" w:unhideWhenUsed="0" w:qFormat="1"/>
-    <w:lsdException w:name="Light Shading" w:semiHidden="0" w:uiPriority="60" w:unhideWhenUsed="0"/>
-    <w:lsdException w:name="Light List" w:semiHidden="0" w:uiPriority="61" w:unhideWhenUsed="0"/>
-    <w:lsdException w:name="Light Grid" w:semiHidden="0" w:uiPriority="62" w:unhideWhenUsed="0"/>
-    <w:lsdException w:name="Medium Shading 1" w:semiHidden="0" w:uiPriority="63" w:unhideWhenUsed="0"/>
-    <w:lsdException w:name="Medium Shading 2" w:semiHidden="0" w:uiPriority="64" w:unhideWhenUsed="0"/>
-    <w:lsdException w:name="Medium List 1" w:semiHidden="0" w:uiPriority="65" w:unhideWhenUsed="0"/>
-    <w:lsdException w:name="Medium List 2" w:semiHidden="0" w:uiPriority="66" w:unhideWhenUsed="0"/>
-    <w:lsdException w:name="Medium Grid 1" w:semiHidden="0" w:uiPriority="67" w:unhideWhenUsed="0"/>
-    <w:lsdException w:name="Medium Grid 2" w:semiHidden="0" w:uiPriority="68" w:unhideWhenUsed="0"/>
-    <w:lsdException w:name="Medium Grid 3" w:semiHidden="0" w:uiPriority="69" w:unhideWhenUsed="0"/>
-    <w:lsdException w:name="Dark List" w:semiHidden="0" w:uiPriority="70" w:unhideWhenUsed="0"/>
-    <w:lsdException w:name="Colorful Shading" w:semiHidden="0" w:uiPriority="71" w:unhideWhenUsed="0"/>
-    <w:lsdException w:name="Colorful List" w:semiHidden="0" w:uiPriority="72" w:unhideWhenUsed="0"/>
-    <w:lsdException w:name="Colorful Grid" w:semiHidden="0" w:uiPriority="73" w:unhideWhenUsed="0"/>
-    <w:lsdException w:name="Light Shading Accent 1" w:semiHidden="0" w:uiPriority="60" w:unhideWhenUsed="0"/>
-    <w:lsdException w:name="Light List Accent 1" w:semiHidden="0" w:uiPriority="61" w:unhideWhenUsed="0"/>
-    <w:lsdException w:name="Light Grid Accent 1" w:semiHidden="0" w:uiPriority="62" w:unhideWhenUsed="0"/>
-    <w:lsdException w:name="Medium Shading 1 Accent 1" w:semiHidden="0" w:uiPriority="63" w:unhideWhenUsed="0"/>
-    <w:lsdException w:name="Medium Shading 2 Accent 1" w:semiHidden="0" w:uiPriority="64" w:unhideWhenUsed="0"/>
-    <w:lsdException w:name="Medium List 1 Accent 1" w:semiHidden="0" w:uiPriority="65" w:unhideWhenUsed="0"/>
-    <w:lsdException w:name="Revision" w:unhideWhenUsed="0"/>
-    <w:lsdException w:name="List Paragraph" w:semiHidden="0" w:uiPriority="34" w:unhideWhenUsed="0" w:qFormat="1"/>
-    <w:lsdException w:name="Quote" w:semiHidden="0" w:uiPriority="29" w:unhideWhenUsed="0" w:qFormat="1"/>
-    <w:lsdException w:name="Intense Quote" w:semiHidden="0" w:uiPriority="30" w:unhideWhenUsed="0" w:qFormat="1"/>
-    <w:lsdException w:name="Medium List 2 Accent 1" w:semiHidden="0" w:uiPriority="66" w:unhideWhenUsed="0"/>
-    <w:lsdException w:name="Medium Grid 1 Accent 1" w:semiHidden="0" w:uiPriority="67" w:unhideWhenUsed="0"/>
-    <w:lsdException w:name="Medium Grid 2 Accent 1" w:semiHidden="0" w:uiPriority="68" w:unhideWhenUsed="0"/>
-    <w:lsdException w:name="Medium Grid 3 Accent 1" w:semiHidden="0" w:uiPriority="69" w:unhideWhenUsed="0"/>
-    <w:lsdException w:name="Dark List Accent 1" w:semiHidden="0" w:uiPriority="70" w:unhideWhenUsed="0"/>
-    <w:lsdException w:name="Colorful Shading Accent 1" w:semiHidden="0" w:uiPriority="71" w:unhideWhenUsed="0"/>
-    <w:lsdException w:name="Colorful List Accent 1" w:semiHidden="0" w:uiPriority="72" w:unhideWhenUsed="0"/>
-    <w:lsdException w:name="Colorful Grid Accent 1" w:semiHidden="0" w:uiPriority="73" w:unhideWhenUsed="0"/>
-    <w:lsdException w:name="Light Shading Accent 2" w:semiHidden="0" w:uiPriority="60" w:unhideWhenUsed="0"/>
-    <w:lsdException w:name="Light List Accent 2" w:semiHidden="0" w:uiPriority="61" w:unhideWhenUsed="0"/>
-    <w:lsdException w:name="Light Grid Accent 2" w:semiHidden="0" w:uiPriority="62" w:unhideWhenUsed="0"/>
-    <w:lsdException w:name="Medium Shading 1 Accent 2" w:semiHidden="0" w:uiPriority="63" w:unhideWhenUsed="0"/>
-    <w:lsdException w:name="Medium Shading 2 Accent 2" w:semiHidden="0" w:uiPriority="64" w:unhideWhenUsed="0"/>
-    <w:lsdException w:name="Medium List 1 Accent 2" w:semiHidden="0" w:uiPriority="65" w:unhideWhenUsed="0"/>
-    <w:lsdException w:name="Medium List 2 Accent 2" w:semiHidden="0" w:uiPriority="66" w:unhideWhenUsed="0"/>
-    <w:lsdException w:name="Medium Grid 1 Accent 2" w:semiHidden="0" w:uiPriority="67" w:unhideWhenUsed="0"/>
-    <w:lsdException w:name="Medium Grid 2 Accent 2" w:semiHidden="0" w:uiPriority="68" w:unhideWhenUsed="0"/>
-    <w:lsdException w:name="Medium Grid 3 Accent 2" w:semiHidden="0" w:uiPriority="69" w:unhideWhenUsed="0"/>
-    <w:lsdException w:name="Dark List Accent 2" w:semiHidden="0" w:uiPriority="70" w:unhideWhenUsed="0"/>
-    <w:lsdException w:name="Colorful Shading Accent 2" w:semiHidden="0" w:uiPriority="71" w:unhideWhenUsed="0"/>
-    <w:lsdException w:name="Colorful List Accent 2" w:semiHidden="0" w:uiPriority="72" w:unhideWhenUsed="0"/>
-    <w:lsdException w:name="Colorful Grid Accent 2" w:semiHidden="0" w:uiPriority="73" w:unhideWhenUsed="0"/>
-    <w:lsdException w:name="Light Shading Accent 3" w:semiHidden="0" w:uiPriority="60" w:unhideWhenUsed="0"/>
-    <w:lsdException w:name="Light List Accent 3" w:semiHidden="0" w:uiPriority="61" w:unhideWhenUsed="0"/>
-    <w:lsdException w:name="Light Grid Accent 3" w:semiHidden="0" w:uiPriority="62" w:unhideWhenUsed="0"/>
-    <w:lsdException w:name="Medium Shading 1 Accent 3" w:semiHidden="0" w:uiPriority="63" w:unhideWhenUsed="0"/>
-    <w:lsdException w:name="Medium Shading 2 Accent 3" w:semiHidden="0" w:uiPriority="64" w:unhideWhenUsed="0"/>
-    <w:lsdException w:name="Medium List 1 Accent 3" w:semiHidden="0" w:uiPriority="65" w:unhideWhenUsed="0"/>
-    <w:lsdException w:name="Medium List 2 Accent 3" w:semiHidden="0" w:uiPriority="66" w:unhideWhenUsed="0"/>
-    <w:lsdException w:name="Medium Grid 1 Accent 3" w:semiHidden="0" w:uiPriority="67" w:unhideWhenUsed="0"/>
-    <w:lsdException w:name="Medium Grid 2 Accent 3" w:semiHidden="0" w:uiPriority="68" w:unhideWhenUsed="0"/>
-    <w:lsdException w:name="Medium Grid 3 Accent 3" w:semiHidden="0" w:uiPriority="69" w:unhideWhenUsed="0"/>
-    <w:lsdException w:name="Dark List Accent 3" w:semiHidden="0" w:uiPriority="70" w:unhideWhenUsed="0"/>
-    <w:lsdException w:name="Colorful Shading Accent 3" w:semiHidden="0" w:uiPriority="71" w:unhideWhenUsed="0"/>
-    <w:lsdException w:name="Colorful List Accent 3" w:semiHidden="0" w:uiPriority="72" w:unhideWhenUsed="0"/>
-    <w:lsdException w:name="Colorful Grid Accent 3" w:semiHidden="0" w:uiPriority="73" w:unhideWhenUsed="0"/>
-    <w:lsdException w:name="Light Shading Accent 4" w:semiHidden="0" w:uiPriority="60" w:unhideWhenUsed="0"/>
-    <w:lsdException w:name="Light List Accent 4" w:semiHidden="0" w:uiPriority="61" w:unhideWhenUsed="0"/>
-    <w:lsdException w:name="Light Grid Accent 4" w:semiHidden="0" w:uiPriority="62" w:unhideWhenUsed="0"/>
-    <w:lsdException w:name="Medium Shading 1 Accent 4" w:semiHidden="0" w:uiPriority="63" w:unhideWhenUsed="0"/>
-    <w:lsdException w:name="Medium Shading 2 Accent 4" w:semiHidden="0" w:uiPriority="64" w:unhideWhenUsed="0"/>
-    <w:lsdException w:name="Medium List 1 Accent 4" w:semiHidden="0" w:uiPriority="65" w:unhideWhenUsed="0"/>
-    <w:lsdException w:name="Medium List 2 Accent 4" w:semiHidden="0" w:uiPriority="66" w:unhideWhenUsed="0"/>
-    <w:lsdException w:name="Medium Grid 1 Accent 4" w:semiHidden="0" w:uiPriority="67" w:unhideWhenUsed="0"/>
-    <w:lsdException w:name="Medium Grid 2 Accent 4" w:semiHidden="0" w:uiPriority="68" w:unhideWhenUsed="0"/>
-    <w:lsdException w:name="Medium Grid 3 Accent 4" w:semiHidden="0" w:uiPriority="69" w:unhideWhenUsed="0"/>
-    <w:lsdException w:name="Dark List Accent 4" w:semiHidden="0" w:uiPriority="70" w:unhideWhenUsed="0"/>
-    <w:lsdException w:name="Colorful Shading Accent 4" w:semiHidden="0" w:uiPriority="71" w:unhideWhenUsed="0"/>
-    <w:lsdException w:name="Colorful List Accent 4" w:semiHidden="0" w:uiPriority="72" w:unhideWhenUsed="0"/>
-    <w:lsdException w:name="Colorful Grid Accent 4" w:semiHidden="0" w:uiPriority="73" w:unhideWhenUsed="0"/>
-    <w:lsdException w:name="Light Shading Accent 5" w:semiHidden="0" w:uiPriority="60" w:unhideWhenUsed="0"/>
-    <w:lsdException w:name="Light List Accent 5" w:semiHidden="0" w:uiPriority="61" w:unhideWhenUsed="0"/>
-    <w:lsdException w:name="Light Grid Accent 5" w:semiHidden="0" w:uiPriority="62" w:unhideWhenUsed="0"/>
-    <w:lsdException w:name="Medium Shading 1 Accent 5" w:semiHidden="0" w:uiPriority="63" w:unhideWhenUsed="0"/>
-    <w:lsdException w:name="Medium Shading 2 Accent 5" w:semiHidden="0" w:uiPriority="64" w:unhideWhenUsed="0"/>
-    <w:lsdException w:name="Medium List 1 Accent 5" w:semiHidden="0" w:uiPriority="65" w:unhideWhenUsed="0"/>
-    <w:lsdException w:name="Medium List 2 Accent 5" w:semiHidden="0" w:uiPriority="66" w:unhideWhenUsed="0"/>
-    <w:lsdException w:name="Medium Grid 1 Accent 5" w:semiHidden="0" w:uiPriority="67" w:unhideWhenUsed="0"/>
-    <w:lsdException w:name="Medium Grid 2 Accent 5" w:semiHidden="0" w:uiPriority="68" w:unhideWhenUsed="0"/>
-    <w:lsdException w:name="Medium Grid 3 Accent 5" w:semiHidden="0" w:uiPriority="69" w:unhideWhenUsed="0"/>
-    <w:lsdException w:name="Dark List Accent 5" w:semiHidden="0" w:uiPriority="70" w:unhideWhenUsed="0"/>
-    <w:lsdException w:name="Colorful Shading Accent 5" w:semiHidden="0" w:uiPriority="71" w:unhideWhenUsed="0"/>
-    <w:lsdException w:name="Colorful List Accent 5" w:semiHidden="0" w:uiPriority="72" w:unhideWhenUsed="0"/>
-    <w:lsdException w:name="Colorful Grid Accent 5" w:semiHidden="0" w:uiPriority="73" w:unhideWhenUsed="0"/>
-    <w:lsdException w:name="Light Shading Accent 6" w:semiHidden="0" w:uiPriority="60" w:unhideWhenUsed="0"/>
-    <w:lsdException w:name="Light List Accent 6" w:semiHidden="0" w:uiPriority="61" w:unhideWhenUsed="0"/>
-    <w:lsdException w:name="Light Grid Accent 6" w:semiHidden="0" w:uiPriority="62" w:unhideWhenUsed="0"/>
-    <w:lsdException w:name="Medium Shading 1 Accent 6" w:semiHidden="0" w:uiPriority="63" w:unhideWhenUsed="0"/>
-    <w:lsdException w:name="Medium Shading 2 Accent 6" w:semiHidden="0" w:uiPriority="64" w:unhideWhenUsed="0"/>
-    <w:lsdException w:name="Medium List 1 Accent 6" w:semiHidden="0" w:uiPriority="65" w:unhideWhenUsed="0"/>
-    <w:lsdException w:name="Medium List 2 Accent 6" w:semiHidden="0" w:uiPriority="66" w:unhideWhenUsed="0"/>
-    <w:lsdException w:name="Medium Grid 1 Accent 6" w:semiHidden="0" w:uiPriority="67" w:unhideWhenUsed="0"/>
-    <w:lsdException w:name="Medium Grid 2 Accent 6" w:semiHidden="0" w:uiPriority="68" w:unhideWhenUsed="0"/>
-    <w:lsdException w:name="Medium Grid 3 Accent 6" w:semiHidden="0" w:uiPriority="69" w:unhideWhenUsed="0"/>
-    <w:lsdException w:name="Dark List Accent 6" w:semiHidden="0" w:uiPriority="70" w:unhideWhenUsed="0"/>
-    <w:lsdException w:name="Colorful Shading Accent 6" w:semiHidden="0" w:uiPriority="71" w:unhideWhenUsed="0"/>
-    <w:lsdException w:name="Colorful List Accent 6" w:semiHidden="0" w:uiPriority="72" w:unhideWhenUsed="0"/>
-    <w:lsdException w:name="Colorful Grid Accent 6" w:semiHidden="0" w:uiPriority="73" w:unhideWhenUsed="0"/>
-    <w:lsdException w:name="Subtle Emphasis" w:semiHidden="0" w:uiPriority="19" w:unhideWhenUsed="0" w:qFormat="1"/>
-    <w:lsdException w:name="Intense Emphasis" w:semiHidden="0" w:uiPriority="21" w:unhideWhenUsed="0" w:qFormat="1"/>
-    <w:lsdException w:name="Subtle Reference" w:semiHidden="0" w:uiPriority="31" w:unhideWhenUsed="0" w:qFormat="1"/>
-    <w:lsdException w:name="Intense Reference" w:semiHidden="0" w:uiPriority="32" w:unhideWhenUsed="0" w:qFormat="1"/>
-    <w:lsdException w:name="Book Title" w:semiHidden="0" w:uiPriority="33" w:unhideWhenUsed="0" w:qFormat="1"/>
-    <w:lsdException w:name="Bibliography" w:uiPriority="37"/>
-    <w:lsdException w:name="TOC Heading" w:uiPriority="39" w:qFormat="1"/>
-  </w:latentStyles>
-  <w:style w:type="paragraph" w:default="1" w:styleId="Normal">
-    <w:name w:val="Normal"/>
-    <w:qFormat/>
-  </w:style>
-  <w:style w:type="character" w:default="1" w:styleId="Policepardfaut">
-    <w:name w:val="Default Paragraph Font"/>
-    <w:uiPriority w:val="1"/>
-    <w:semiHidden/>
-    <w:unhideWhenUsed/>
-  </w:style>
-  <w:style w:type="table" w:default="1" w:styleId="TableauNormal">
-    <w:name w:val="Normal Table"/>
-    <w:uiPriority w:val="99"/>
-    <w:semiHidden/>
-    <w:unhideWhenUsed/>
-    <w:tblPr>
-      <w:tblInd w:w="0" w:type="dxa"/>
-      <w:tblCellMar>
-        <w:top w:w="0" w:type="dxa"/>
-        <w:left w:w="108" w:type="dxa"/>
-        <w:bottom w:w="0" w:type="dxa"/>
-        <w:right w:w="108" w:type="dxa"/>
-      </w:tblCellMar>
-    </w:tblPr>
-  </w:style>
-  <w:style w:type="numbering" w:default="1" w:styleId="Aucuneliste">
-    <w:name w:val="No List"/>
-    <w:uiPriority w:val="99"/>
-    <w:semiHidden/>
-    <w:unhideWhenUsed/>
-  </w:style>
-  <w:style w:type="paragraph" w:customStyle="1" w:styleId="0649C367E19F4196A17C743C032CBBAF">
-    <w:name w:val="0649C367E19F4196A17C743C032CBBAF"/>
-    <w:rsid w:val="00B20E9A"/>
-  </w:style>
-  <w:style w:type="paragraph" w:customStyle="1" w:styleId="6EBECB0FB1BF4083AEF2B1E9DD382613">
-    <w:name w:val="6EBECB0FB1BF4083AEF2B1E9DD382613"/>
-    <w:rsid w:val="00B20E9A"/>
-  </w:style>
-  <w:style w:type="paragraph" w:customStyle="1" w:styleId="03B0CC9CFCD541F196C7E0D27905EA04">
-    <w:name w:val="03B0CC9CFCD541F196C7E0D27905EA04"/>
-    <w:rsid w:val="00B20E9A"/>
-  </w:style>
-  <w:style w:type="paragraph" w:customStyle="1" w:styleId="2A3F22477A4446F58AE7C7D18DFAC067">
-    <w:name w:val="2A3F22477A4446F58AE7C7D18DFAC067"/>
-    <w:rsid w:val="00B20E9A"/>
-  </w:style>
-  <w:style w:type="paragraph" w:customStyle="1" w:styleId="4333A9E94C9147B5A9FF1ECB71689327">
-    <w:name w:val="4333A9E94C9147B5A9FF1ECB71689327"/>
-    <w:rsid w:val="00B20E9A"/>
-  </w:style>
-</w:styles>
-</file>
-
-<file path=word/glossary/webSettings.xml><?xml version="1.0" encoding="utf-8"?>
-<w:webSettings xmlns:mc="http://schemas.openxmlformats.org/markup-compatibility/2006" xmlns:r="http://schemas.openxmlformats.org/officeDocument/2006/relationships" xmlns:w="http://schemas.openxmlformats.org/wordprocessingml/2006/main" xmlns:w14="http://schemas.microsoft.com/office/word/2010/wordml" mc:Ignorable="w14">
-  <w:optimizeForBrowser/>
-  <w:allowPNG/>
-</w:webSettings>
 </file>
 
 <file path=word/theme/theme1.xml><?xml version="1.0" encoding="utf-8"?>
@@ -7723,7 +7776,7 @@
 </file>
 
 <file path=customXml/itemProps1.xml><?xml version="1.0" encoding="utf-8"?>
-<ds:datastoreItem xmlns:ds="http://schemas.openxmlformats.org/officeDocument/2006/customXml" ds:itemID="{23332AB6-E907-4D40-B226-CA1CCDA8E2C6}">
+<ds:datastoreItem xmlns:ds="http://schemas.openxmlformats.org/officeDocument/2006/customXml" ds:itemID="{B03524C6-9AB7-4A3F-8D65-4E64438345C1}">
   <ds:schemaRefs>
     <ds:schemaRef ds:uri="http://schemas.openxmlformats.org/officeDocument/2006/bibliography"/>
   </ds:schemaRefs>
